--- a/docx_files/Чувашки.docx
+++ b/docx_files/Чувашки.docx
@@ -2,27 +2,6 @@
 <file path=word/document.xml><?xml version="1.0" encoding="utf-8"?>
 <w:document xmlns:wpc="http://schemas.microsoft.com/office/word/2010/wordprocessingCanvas" xmlns:cx="http://schemas.microsoft.com/office/drawing/2014/chartex" xmlns:cx1="http://schemas.microsoft.com/office/drawing/2015/9/8/chartex" xmlns:cx2="http://schemas.microsoft.com/office/drawing/2015/10/21/chartex" xmlns:cx3="http://schemas.microsoft.com/office/drawing/2016/5/9/chartex" xmlns:cx4="http://schemas.microsoft.com/office/drawing/2016/5/10/chartex" xmlns:cx5="http://schemas.microsoft.com/office/drawing/2016/5/11/chartex" xmlns:cx6="http://schemas.microsoft.com/office/drawing/2016/5/12/chartex" xmlns:cx7="http://schemas.microsoft.com/office/drawing/2016/5/13/chartex" xmlns:cx8="http://schemas.microsoft.com/office/drawing/2016/5/14/chartex" xmlns:mc="http://schemas.openxmlformats.org/markup-compatibility/2006" xmlns:aink="http://schemas.microsoft.com/office/drawing/2016/ink" xmlns:am3d="http://schemas.microsoft.com/office/drawing/2017/model3d" xmlns:o="urn:schemas-microsoft-com:office:office" xmlns:oel="http://schemas.microsoft.com/office/2019/extlst" xmlns:r="http://schemas.openxmlformats.org/officeDocument/2006/relationships" xmlns:m="http://schemas.openxmlformats.org/officeDocument/2006/math" xmlns:v="urn:schemas-microsoft-com:vml" xmlns:wp14="http://schemas.microsoft.com/office/word/2010/wordprocessingDrawing" xmlns:wp="http://schemas.openxmlformats.org/drawingml/2006/wordprocessingDrawing" xmlns:w10="urn:schemas-microsoft-com:office:word" xmlns:w="http://schemas.openxmlformats.org/wordprocessingml/2006/main" xmlns:w14="http://schemas.microsoft.com/office/word/2010/wordml" xmlns:w15="http://schemas.microsoft.com/office/word/2012/wordml" xmlns:w16cex="http://schemas.microsoft.com/office/word/2018/wordml/cex" xmlns:w16cid="http://schemas.microsoft.com/office/word/2016/wordml/cid" xmlns:w16="http://schemas.microsoft.com/office/word/2018/wordml" xmlns:w16sdtdh="http://schemas.microsoft.com/office/word/2020/wordml/sdtdatahash" xmlns:w16se="http://schemas.microsoft.com/office/word/2015/wordml/symex" xmlns:wpg="http://schemas.microsoft.com/office/word/2010/wordprocessingGroup" xmlns:wpi="http://schemas.microsoft.com/office/word/2010/wordprocessingInk" xmlns:wne="http://schemas.microsoft.com/office/word/2006/wordml" xmlns:wps="http://schemas.microsoft.com/office/word/2010/wordprocessingShape" mc:Ignorable="w14 w15 w16se w16cid w16 w16cex w16sdtdh wp14">
   <w:body>
-    <w:p>
-      <w:pPr>
-        <w:rPr>
-          <w:lang w:val="ru-RU"/>
-        </w:rPr>
-      </w:pPr>
-    </w:p>
-    <w:p>
-      <w:pPr>
-        <w:rPr>
-          <w:lang w:val="ru-RU"/>
-        </w:rPr>
-      </w:pPr>
-    </w:p>
-    <w:p>
-      <w:pPr>
-        <w:rPr>
-          <w:lang w:val="ru-RU"/>
-        </w:rPr>
-      </w:pPr>
-    </w:p>
     <w:p>
       <w:pPr>
         <w:jc w:val="center"/>
@@ -46,9 +25,12 @@
           <w:u w:val="single"/>
           <w:lang w:val="ru-RU"/>
         </w:rPr>
-        <w:t>СПИСОК РАССТРЕЛЯННЫХ ЖЕНЩИН-Ч</w:t>
+        <w:t>СПИСОК РАССТРЕЛЯННЫХ ЖЕНЩИН-ЧУВАШЕК</w:t>
       </w:r>
-      <w:r>
+    </w:p>
+    <w:p>
+      <w:pPr>
+        <w:jc w:val="center"/>
         <w:rPr>
           <w:rFonts w:ascii="Arial" w:hAnsi="Arial" w:cs="Arial"/>
           <w:b/>
@@ -58,8 +40,20 @@
           <w:u w:val="single"/>
           <w:lang w:val="ru-RU"/>
         </w:rPr>
-        <w:t>УВА</w:t>
-      </w:r>
+      </w:pPr>
+    </w:p>
+    <w:p>
+      <w:pPr>
+        <w:jc w:val="center"/>
+        <w:rPr>
+          <w:rFonts w:ascii="Arial" w:hAnsi="Arial" w:cs="Arial"/>
+          <w:b/>
+          <w:bCs/>
+          <w:sz w:val="18"/>
+          <w:szCs w:val="18"/>
+          <w:lang w:val="ru-RU"/>
+        </w:rPr>
+      </w:pPr>
       <w:r>
         <w:rPr>
           <w:rFonts w:ascii="Arial" w:hAnsi="Arial" w:cs="Arial"/>
@@ -67,10 +61,9 @@
           <w:bCs/>
           <w:sz w:val="18"/>
           <w:szCs w:val="18"/>
-          <w:u w:val="single"/>
           <w:lang w:val="ru-RU"/>
         </w:rPr>
-        <w:t>ШЕК</w:t>
+        <w:t>22 имени</w:t>
       </w:r>
     </w:p>
     <w:p>
@@ -92,1123 +85,527 @@
           <w:lang w:val="ru-RU"/>
         </w:rPr>
       </w:pPr>
-      <w:r>
-        <w:rPr>
-          <w:rFonts w:ascii="Arial" w:hAnsi="Arial" w:cs="Arial"/>
-          <w:sz w:val="18"/>
-          <w:szCs w:val="18"/>
-          <w:lang w:val="ru-RU"/>
-        </w:rPr>
-        <w:t>За годы советской власти в  период  с 19</w:t>
-      </w:r>
-      <w:r>
-        <w:rPr>
-          <w:rFonts w:ascii="Arial" w:hAnsi="Arial" w:cs="Arial"/>
-          <w:sz w:val="18"/>
-          <w:szCs w:val="18"/>
-          <w:lang w:val="ru-RU"/>
-        </w:rPr>
-        <w:t>18</w:t>
-      </w:r>
-      <w:r>
-        <w:rPr>
-          <w:rFonts w:ascii="Arial" w:hAnsi="Arial" w:cs="Arial"/>
-          <w:sz w:val="18"/>
-          <w:szCs w:val="18"/>
-          <w:lang w:val="ru-RU"/>
-        </w:rPr>
-        <w:t xml:space="preserve"> по 19</w:t>
-      </w:r>
-      <w:r>
-        <w:rPr>
-          <w:rFonts w:ascii="Arial" w:hAnsi="Arial" w:cs="Arial"/>
-          <w:sz w:val="18"/>
-          <w:szCs w:val="18"/>
-          <w:lang w:val="ru-RU"/>
-        </w:rPr>
-        <w:t>42</w:t>
-      </w:r>
-      <w:r>
-        <w:rPr>
-          <w:rFonts w:ascii="Arial" w:hAnsi="Arial" w:cs="Arial"/>
-          <w:sz w:val="18"/>
-          <w:szCs w:val="18"/>
-          <w:lang w:val="ru-RU"/>
-        </w:rPr>
-        <w:t xml:space="preserve"> гг. было расстреляно </w:t>
-      </w:r>
-      <w:r>
-        <w:rPr>
-          <w:rFonts w:ascii="Arial" w:hAnsi="Arial" w:cs="Arial"/>
-          <w:sz w:val="18"/>
-          <w:szCs w:val="18"/>
-          <w:lang w:val="ru-RU"/>
-        </w:rPr>
-        <w:t>22</w:t>
-      </w:r>
-      <w:r>
-        <w:rPr>
-          <w:rFonts w:ascii="Arial" w:hAnsi="Arial" w:cs="Arial"/>
-          <w:sz w:val="18"/>
-          <w:szCs w:val="18"/>
-          <w:lang w:val="ru-RU"/>
-        </w:rPr>
-        <w:t xml:space="preserve"> женщин-ч</w:t>
-      </w:r>
-      <w:r>
-        <w:rPr>
-          <w:rFonts w:ascii="Arial" w:hAnsi="Arial" w:cs="Arial"/>
-          <w:sz w:val="18"/>
-          <w:szCs w:val="18"/>
-          <w:lang w:val="ru-RU"/>
-        </w:rPr>
-        <w:t>ува</w:t>
-      </w:r>
-      <w:r>
-        <w:rPr>
-          <w:rFonts w:ascii="Arial" w:hAnsi="Arial" w:cs="Arial"/>
-          <w:sz w:val="18"/>
-          <w:szCs w:val="18"/>
-          <w:lang w:val="ru-RU"/>
-        </w:rPr>
-        <w:t>шек.</w:t>
-      </w:r>
     </w:p>
-    <w:p>
-      <w:pPr>
-        <w:rPr>
-          <w:rFonts w:ascii="Arial" w:hAnsi="Arial" w:cs="Arial"/>
-          <w:sz w:val="18"/>
-          <w:szCs w:val="18"/>
-          <w:lang w:val="ru-RU"/>
-        </w:rPr>
-      </w:pPr>
-      <w:r>
-        <w:rPr>
-          <w:rFonts w:ascii="Arial" w:hAnsi="Arial" w:cs="Arial"/>
-          <w:sz w:val="18"/>
-          <w:szCs w:val="18"/>
-          <w:lang w:val="ru-RU"/>
-        </w:rPr>
-        <w:t xml:space="preserve">Данный список составлен на основе открытых и доступных на интернете источников и не претендует быть ни полным ни окончательным.  </w:t>
-      </w:r>
-    </w:p>
-    <w:p>
-      <w:pPr>
-        <w:rPr>
-          <w:rFonts w:ascii="Arial" w:hAnsi="Arial" w:cs="Arial"/>
-          <w:sz w:val="18"/>
-          <w:szCs w:val="18"/>
-          <w:lang w:val="ru-RU"/>
-        </w:rPr>
-      </w:pPr>
-      <w:r>
-        <w:rPr>
-          <w:rFonts w:ascii="Arial" w:hAnsi="Arial" w:cs="Arial"/>
-          <w:sz w:val="18"/>
-          <w:szCs w:val="18"/>
-          <w:lang w:val="ru-RU"/>
-        </w:rPr>
-        <w:t>Согласно переписи населения 1937 года общая численность ч</w:t>
-      </w:r>
-      <w:r>
-        <w:rPr>
-          <w:rFonts w:ascii="Arial" w:hAnsi="Arial" w:cs="Arial"/>
-          <w:sz w:val="18"/>
-          <w:szCs w:val="18"/>
-          <w:lang w:val="ru-RU"/>
-        </w:rPr>
-        <w:t>увашей</w:t>
-      </w:r>
-      <w:r>
-        <w:rPr>
-          <w:rFonts w:ascii="Arial" w:hAnsi="Arial" w:cs="Arial"/>
-          <w:sz w:val="18"/>
-          <w:szCs w:val="18"/>
-          <w:lang w:val="ru-RU"/>
-        </w:rPr>
-        <w:t xml:space="preserve"> проживавших в СССР составляла 1</w:t>
-      </w:r>
-      <w:r>
-        <w:rPr>
-          <w:rFonts w:ascii="Arial" w:hAnsi="Arial" w:cs="Arial"/>
-          <w:sz w:val="18"/>
-          <w:szCs w:val="18"/>
-          <w:lang w:val="ru-RU"/>
-        </w:rPr>
-        <w:t xml:space="preserve"> </w:t>
-      </w:r>
-      <w:r>
-        <w:rPr>
-          <w:rFonts w:ascii="Arial" w:hAnsi="Arial" w:cs="Arial"/>
-          <w:sz w:val="18"/>
-          <w:szCs w:val="18"/>
-          <w:lang w:val="ru-RU"/>
-        </w:rPr>
-        <w:t>1</w:t>
-      </w:r>
-      <w:r>
-        <w:rPr>
-          <w:rFonts w:ascii="Arial" w:hAnsi="Arial" w:cs="Arial"/>
-          <w:sz w:val="18"/>
-          <w:szCs w:val="18"/>
-          <w:lang w:val="ru-RU"/>
-        </w:rPr>
-        <w:t>67 817</w:t>
-      </w:r>
-      <w:r>
-        <w:rPr>
-          <w:rFonts w:ascii="Arial" w:hAnsi="Arial" w:cs="Arial"/>
-          <w:sz w:val="18"/>
-          <w:szCs w:val="18"/>
-          <w:lang w:val="ru-RU"/>
-        </w:rPr>
-        <w:t xml:space="preserve"> человек, таким образом </w:t>
-      </w:r>
-      <w:r>
-        <w:rPr>
-          <w:rFonts w:ascii="Arial" w:hAnsi="Arial" w:cs="Arial"/>
-          <w:sz w:val="18"/>
-          <w:szCs w:val="18"/>
-          <w:lang w:val="ru-RU"/>
-        </w:rPr>
-        <w:t>22</w:t>
-      </w:r>
-      <w:r>
-        <w:rPr>
-          <w:rFonts w:ascii="Arial" w:hAnsi="Arial" w:cs="Arial"/>
-          <w:sz w:val="18"/>
-          <w:szCs w:val="18"/>
-          <w:lang w:val="ru-RU"/>
-        </w:rPr>
-        <w:t xml:space="preserve"> расстрелянных ч</w:t>
-      </w:r>
-      <w:r>
-        <w:rPr>
-          <w:rFonts w:ascii="Arial" w:hAnsi="Arial" w:cs="Arial"/>
-          <w:sz w:val="18"/>
-          <w:szCs w:val="18"/>
-          <w:lang w:val="ru-RU"/>
-        </w:rPr>
-        <w:t>ува</w:t>
-      </w:r>
-      <w:r>
-        <w:rPr>
-          <w:rFonts w:ascii="Arial" w:hAnsi="Arial" w:cs="Arial"/>
-          <w:sz w:val="18"/>
-          <w:szCs w:val="18"/>
-          <w:lang w:val="ru-RU"/>
-        </w:rPr>
-        <w:t>шек это безвозвратные потери нации которые составляют 0,</w:t>
-      </w:r>
-      <w:r>
-        <w:rPr>
-          <w:rFonts w:ascii="Arial" w:hAnsi="Arial" w:cs="Arial"/>
-          <w:sz w:val="18"/>
-          <w:szCs w:val="18"/>
-          <w:lang w:val="ru-RU"/>
-        </w:rPr>
-        <w:t>002</w:t>
-      </w:r>
-      <w:r>
-        <w:rPr>
-          <w:rFonts w:ascii="Arial" w:hAnsi="Arial" w:cs="Arial"/>
-          <w:sz w:val="18"/>
-          <w:szCs w:val="18"/>
-          <w:lang w:val="ru-RU"/>
-        </w:rPr>
-        <w:t xml:space="preserve">% от общего числа </w:t>
-      </w:r>
-      <w:r>
-        <w:rPr>
-          <w:rFonts w:ascii="Arial" w:hAnsi="Arial" w:cs="Arial"/>
-          <w:sz w:val="18"/>
-          <w:szCs w:val="18"/>
-          <w:lang w:val="ru-RU"/>
-        </w:rPr>
-        <w:t>чувашей</w:t>
-      </w:r>
-      <w:r>
-        <w:rPr>
-          <w:rFonts w:ascii="Arial" w:hAnsi="Arial" w:cs="Arial"/>
-          <w:sz w:val="18"/>
-          <w:szCs w:val="18"/>
-          <w:lang w:val="ru-RU"/>
-        </w:rPr>
-        <w:t xml:space="preserve"> проживавших на тот момент в СССР</w:t>
-      </w:r>
-    </w:p>
-    <w:p>
-      <w:pPr>
-        <w:rPr>
-          <w:rFonts w:ascii="Arial" w:hAnsi="Arial" w:cs="Arial"/>
-          <w:sz w:val="18"/>
-          <w:szCs w:val="18"/>
-          <w:lang w:val="ru-RU"/>
-        </w:rPr>
-      </w:pPr>
-      <w:r>
-        <w:rPr>
-          <w:rFonts w:ascii="Arial" w:hAnsi="Arial" w:cs="Arial"/>
-          <w:sz w:val="18"/>
-          <w:szCs w:val="18"/>
-          <w:lang w:val="ru-RU"/>
-        </w:rPr>
-        <w:t>12 (</w:t>
-      </w:r>
-      <w:r>
-        <w:rPr>
-          <w:rFonts w:ascii="Arial" w:hAnsi="Arial" w:cs="Arial"/>
-          <w:sz w:val="18"/>
-          <w:szCs w:val="18"/>
-          <w:lang w:val="ru-RU"/>
-        </w:rPr>
-        <w:t>55</w:t>
-      </w:r>
-      <w:r>
-        <w:rPr>
-          <w:rFonts w:ascii="Arial" w:hAnsi="Arial" w:cs="Arial"/>
-          <w:sz w:val="18"/>
-          <w:szCs w:val="18"/>
-          <w:lang w:val="ru-RU"/>
-        </w:rPr>
-        <w:t>%) – расстреляны в годы войны 1941-1942 гг.</w:t>
-      </w:r>
-    </w:p>
-    <w:p>
-      <w:pPr>
-        <w:rPr>
-          <w:rFonts w:ascii="Arial" w:hAnsi="Arial" w:cs="Arial"/>
-          <w:sz w:val="18"/>
-          <w:szCs w:val="18"/>
-          <w:lang w:val="ru-RU"/>
-        </w:rPr>
-      </w:pPr>
-      <w:r>
-        <w:rPr>
-          <w:rFonts w:ascii="Arial" w:hAnsi="Arial" w:cs="Arial"/>
-          <w:sz w:val="18"/>
-          <w:szCs w:val="18"/>
-          <w:lang w:val="ru-RU"/>
-        </w:rPr>
-        <w:t>7 (32%) -  рассреляны в годы Большого террора</w:t>
-      </w:r>
-    </w:p>
-    <w:p>
-      <w:pPr>
-        <w:rPr>
-          <w:rFonts w:ascii="Arial" w:hAnsi="Arial" w:cs="Arial"/>
-          <w:sz w:val="18"/>
-          <w:szCs w:val="18"/>
-          <w:lang w:val="ru-RU"/>
-        </w:rPr>
-      </w:pPr>
-      <w:r>
-        <w:rPr>
-          <w:rFonts w:ascii="Arial" w:hAnsi="Arial" w:cs="Arial"/>
-          <w:sz w:val="18"/>
-          <w:szCs w:val="18"/>
-          <w:lang w:val="ru-RU"/>
-        </w:rPr>
-        <w:t xml:space="preserve">максимальное число — </w:t>
-      </w:r>
-      <w:r>
-        <w:rPr>
-          <w:rFonts w:ascii="Arial" w:hAnsi="Arial" w:cs="Arial"/>
-          <w:sz w:val="18"/>
-          <w:szCs w:val="18"/>
-          <w:lang w:val="ru-RU"/>
-        </w:rPr>
-        <w:t>11</w:t>
-      </w:r>
-      <w:r>
-        <w:rPr>
-          <w:rFonts w:ascii="Arial" w:hAnsi="Arial" w:cs="Arial"/>
-          <w:sz w:val="18"/>
-          <w:szCs w:val="18"/>
-          <w:lang w:val="ru-RU"/>
-        </w:rPr>
-        <w:t xml:space="preserve"> (</w:t>
-      </w:r>
-      <w:r>
-        <w:rPr>
-          <w:rFonts w:ascii="Arial" w:hAnsi="Arial" w:cs="Arial"/>
-          <w:sz w:val="18"/>
-          <w:szCs w:val="18"/>
-          <w:lang w:val="ru-RU"/>
-        </w:rPr>
-        <w:t>50</w:t>
-      </w:r>
-      <w:r>
-        <w:rPr>
-          <w:rFonts w:ascii="Arial" w:hAnsi="Arial" w:cs="Arial"/>
-          <w:sz w:val="18"/>
-          <w:szCs w:val="18"/>
-          <w:lang w:val="ru-RU"/>
-        </w:rPr>
-        <w:t>%) - расстреляны в 19</w:t>
-      </w:r>
-      <w:r>
-        <w:rPr>
-          <w:rFonts w:ascii="Arial" w:hAnsi="Arial" w:cs="Arial"/>
-          <w:sz w:val="18"/>
-          <w:szCs w:val="18"/>
-          <w:lang w:val="ru-RU"/>
-        </w:rPr>
-        <w:t>42</w:t>
-      </w:r>
-      <w:r>
-        <w:rPr>
-          <w:rFonts w:ascii="Arial" w:hAnsi="Arial" w:cs="Arial"/>
-          <w:sz w:val="18"/>
-          <w:szCs w:val="18"/>
-          <w:lang w:val="ru-RU"/>
-        </w:rPr>
-        <w:t xml:space="preserve"> году</w:t>
-      </w:r>
-    </w:p>
-    <w:p>
-      <w:pPr>
-        <w:rPr>
-          <w:rFonts w:ascii="Arial" w:hAnsi="Arial" w:cs="Arial"/>
-          <w:sz w:val="18"/>
-          <w:szCs w:val="18"/>
-          <w:lang w:val="ru-RU"/>
-        </w:rPr>
-      </w:pPr>
-      <w:r>
-        <w:rPr>
-          <w:rFonts w:ascii="Arial" w:hAnsi="Arial" w:cs="Arial"/>
-          <w:sz w:val="18"/>
-          <w:szCs w:val="18"/>
-          <w:lang w:val="ru-RU"/>
-        </w:rPr>
-        <w:t xml:space="preserve">максимальное число — </w:t>
-      </w:r>
-      <w:r>
-        <w:rPr>
-          <w:rFonts w:ascii="Arial" w:hAnsi="Arial" w:cs="Arial"/>
-          <w:sz w:val="18"/>
-          <w:szCs w:val="18"/>
-          <w:lang w:val="ru-RU"/>
-        </w:rPr>
-        <w:t>6</w:t>
-      </w:r>
-      <w:r>
-        <w:rPr>
-          <w:rFonts w:ascii="Arial" w:hAnsi="Arial" w:cs="Arial"/>
-          <w:sz w:val="18"/>
-          <w:szCs w:val="18"/>
-          <w:lang w:val="ru-RU"/>
-        </w:rPr>
-        <w:t xml:space="preserve"> (</w:t>
-      </w:r>
-      <w:r>
-        <w:rPr>
-          <w:rFonts w:ascii="Arial" w:hAnsi="Arial" w:cs="Arial"/>
-          <w:sz w:val="18"/>
-          <w:szCs w:val="18"/>
-          <w:lang w:val="ru-RU"/>
-        </w:rPr>
-        <w:t>27</w:t>
-      </w:r>
-      <w:r>
-        <w:rPr>
-          <w:rFonts w:ascii="Arial" w:hAnsi="Arial" w:cs="Arial"/>
-          <w:sz w:val="18"/>
-          <w:szCs w:val="18"/>
-          <w:lang w:val="ru-RU"/>
-        </w:rPr>
-        <w:t xml:space="preserve">%) - расстреляны в возрастной группе: </w:t>
-      </w:r>
-      <w:r>
-        <w:rPr>
-          <w:rFonts w:ascii="Arial" w:hAnsi="Arial" w:cs="Arial"/>
-          <w:sz w:val="18"/>
-          <w:szCs w:val="18"/>
-          <w:lang w:val="ru-RU"/>
-        </w:rPr>
-        <w:t>56-6</w:t>
-      </w:r>
-      <w:r>
-        <w:rPr>
-          <w:rFonts w:ascii="Arial" w:hAnsi="Arial" w:cs="Arial"/>
-          <w:sz w:val="18"/>
-          <w:szCs w:val="18"/>
-          <w:lang w:val="ru-RU"/>
-        </w:rPr>
-        <w:t>0лет.</w:t>
-      </w:r>
-    </w:p>
-    <w:p>
-      <w:pPr>
-        <w:rPr>
-          <w:rFonts w:ascii="Arial" w:hAnsi="Arial" w:cs="Arial"/>
-          <w:sz w:val="18"/>
-          <w:szCs w:val="18"/>
-          <w:lang w:val="ru-RU"/>
-        </w:rPr>
-      </w:pPr>
-      <w:r>
-        <w:rPr>
-          <w:rFonts w:ascii="Arial" w:hAnsi="Arial" w:cs="Arial"/>
-          <w:sz w:val="18"/>
-          <w:szCs w:val="18"/>
-          <w:lang w:val="ru-RU"/>
-        </w:rPr>
-        <w:t>2</w:t>
-      </w:r>
-      <w:r>
-        <w:rPr>
-          <w:rFonts w:ascii="Arial" w:hAnsi="Arial" w:cs="Arial"/>
-          <w:sz w:val="18"/>
-          <w:szCs w:val="18"/>
-          <w:lang w:val="ru-RU"/>
-        </w:rPr>
-        <w:t>2 (</w:t>
-      </w:r>
-      <w:r>
-        <w:rPr>
-          <w:rFonts w:ascii="Arial" w:hAnsi="Arial" w:cs="Arial"/>
-          <w:sz w:val="18"/>
-          <w:szCs w:val="18"/>
-          <w:lang w:val="ru-RU"/>
-        </w:rPr>
-        <w:t>100</w:t>
-      </w:r>
-      <w:r>
-        <w:rPr>
-          <w:rFonts w:ascii="Arial" w:hAnsi="Arial" w:cs="Arial"/>
-          <w:sz w:val="18"/>
-          <w:szCs w:val="18"/>
-          <w:lang w:val="ru-RU"/>
-        </w:rPr>
-        <w:t>%) - реабилитированы</w:t>
-      </w:r>
-    </w:p>
-    <w:p>
-      <w:pPr>
-        <w:rPr>
-          <w:rFonts w:ascii="Arial" w:hAnsi="Arial" w:cs="Arial"/>
-          <w:sz w:val="18"/>
-          <w:szCs w:val="18"/>
-          <w:lang w:val="ru-RU"/>
-        </w:rPr>
-      </w:pPr>
-      <w:r>
-        <w:rPr>
-          <w:rFonts w:ascii="Arial" w:hAnsi="Arial" w:cs="Arial"/>
-          <w:sz w:val="18"/>
-          <w:szCs w:val="18"/>
-          <w:lang w:val="ru-RU"/>
-        </w:rPr>
-        <w:t>8</w:t>
-      </w:r>
-      <w:r>
-        <w:rPr>
-          <w:rFonts w:ascii="Arial" w:hAnsi="Arial" w:cs="Arial"/>
-          <w:sz w:val="18"/>
-          <w:szCs w:val="18"/>
-          <w:lang w:val="ru-RU"/>
-        </w:rPr>
-        <w:t xml:space="preserve"> (3</w:t>
-      </w:r>
-      <w:r>
-        <w:rPr>
-          <w:rFonts w:ascii="Arial" w:hAnsi="Arial" w:cs="Arial"/>
-          <w:sz w:val="18"/>
-          <w:szCs w:val="18"/>
-          <w:lang w:val="ru-RU"/>
-        </w:rPr>
-        <w:t>6</w:t>
-      </w:r>
-      <w:r>
-        <w:rPr>
-          <w:rFonts w:ascii="Arial" w:hAnsi="Arial" w:cs="Arial"/>
-          <w:sz w:val="18"/>
-          <w:szCs w:val="18"/>
-          <w:lang w:val="ru-RU"/>
-        </w:rPr>
-        <w:t xml:space="preserve">%) - </w:t>
-      </w:r>
-      <w:r>
-        <w:rPr>
-          <w:rFonts w:ascii="Arial" w:hAnsi="Arial" w:cs="Arial"/>
-          <w:sz w:val="18"/>
-          <w:szCs w:val="18"/>
-          <w:lang w:val="ru-RU"/>
-        </w:rPr>
-        <w:t xml:space="preserve"> </w:t>
-      </w:r>
-      <w:r>
-        <w:rPr>
-          <w:rFonts w:ascii="Arial" w:hAnsi="Arial" w:cs="Arial"/>
-          <w:sz w:val="18"/>
-          <w:szCs w:val="18"/>
-          <w:lang w:val="ru-RU"/>
-        </w:rPr>
-        <w:t>расстреля</w:t>
-      </w:r>
-      <w:r>
-        <w:rPr>
-          <w:rFonts w:ascii="Arial" w:hAnsi="Arial" w:cs="Arial"/>
-          <w:sz w:val="18"/>
-          <w:szCs w:val="18"/>
-          <w:lang w:val="ru-RU"/>
-        </w:rPr>
-        <w:t>н</w:t>
-      </w:r>
-      <w:r>
-        <w:rPr>
-          <w:rFonts w:ascii="Arial" w:hAnsi="Arial" w:cs="Arial"/>
-          <w:sz w:val="18"/>
-          <w:szCs w:val="18"/>
-          <w:lang w:val="ru-RU"/>
-        </w:rPr>
-        <w:t xml:space="preserve">ы по </w:t>
-      </w:r>
-      <w:r>
-        <w:rPr>
-          <w:rFonts w:ascii="Arial" w:hAnsi="Arial" w:cs="Arial"/>
-          <w:sz w:val="18"/>
-          <w:szCs w:val="18"/>
-          <w:lang w:val="ru-RU"/>
-        </w:rPr>
-        <w:t>приговорам</w:t>
-      </w:r>
-      <w:r>
-        <w:rPr>
-          <w:rFonts w:ascii="Arial" w:hAnsi="Arial" w:cs="Arial"/>
-          <w:sz w:val="18"/>
-          <w:szCs w:val="18"/>
-          <w:lang w:val="ru-RU"/>
-        </w:rPr>
-        <w:t xml:space="preserve"> троек при НКВД</w:t>
-      </w:r>
-    </w:p>
-    <w:p>
-      <w:pPr>
-        <w:rPr>
-          <w:rFonts w:ascii="Arial" w:hAnsi="Arial" w:cs="Arial"/>
-          <w:color w:val="000000"/>
-          <w:sz w:val="18"/>
-          <w:szCs w:val="18"/>
-          <w:lang w:val="ru-RU"/>
-        </w:rPr>
-      </w:pPr>
-      <w:r>
-        <w:rPr>
-          <w:rFonts w:ascii="Arial" w:hAnsi="Arial" w:cs="Arial"/>
-          <w:sz w:val="18"/>
-          <w:szCs w:val="18"/>
-          <w:lang w:val="ru-RU"/>
-        </w:rPr>
-        <w:t>1</w:t>
-      </w:r>
-      <w:r>
-        <w:rPr>
-          <w:rFonts w:ascii="Arial" w:hAnsi="Arial" w:cs="Arial"/>
-          <w:sz w:val="18"/>
-          <w:szCs w:val="18"/>
-          <w:lang w:val="ru-RU"/>
-        </w:rPr>
-        <w:t>0</w:t>
-      </w:r>
-      <w:r>
-        <w:rPr>
-          <w:rFonts w:ascii="Arial" w:hAnsi="Arial" w:cs="Arial"/>
-          <w:sz w:val="18"/>
-          <w:szCs w:val="18"/>
-          <w:lang w:val="ru-RU"/>
-        </w:rPr>
-        <w:t xml:space="preserve"> </w:t>
-      </w:r>
-      <w:r>
-        <w:rPr>
-          <w:rFonts w:ascii="Arial" w:hAnsi="Arial" w:cs="Arial"/>
-          <w:sz w:val="18"/>
-          <w:szCs w:val="18"/>
-          <w:lang w:val="ru-RU"/>
-        </w:rPr>
-        <w:t>(</w:t>
-      </w:r>
-      <w:r>
-        <w:rPr>
-          <w:rFonts w:ascii="Arial" w:hAnsi="Arial" w:cs="Arial"/>
-          <w:sz w:val="18"/>
-          <w:szCs w:val="18"/>
-          <w:lang w:val="ru-RU"/>
-        </w:rPr>
-        <w:t>45</w:t>
-      </w:r>
-      <w:r>
-        <w:rPr>
-          <w:rFonts w:ascii="Arial" w:hAnsi="Arial" w:cs="Arial"/>
-          <w:sz w:val="18"/>
-          <w:szCs w:val="18"/>
-          <w:lang w:val="ru-RU"/>
-        </w:rPr>
-        <w:t>%)</w:t>
-      </w:r>
-      <w:r>
-        <w:rPr>
-          <w:rFonts w:ascii="Arial" w:hAnsi="Arial" w:cs="Arial"/>
-          <w:sz w:val="18"/>
-          <w:szCs w:val="18"/>
-          <w:lang w:val="ru-RU"/>
-        </w:rPr>
-        <w:t xml:space="preserve"> – расстрелян</w:t>
-      </w:r>
-      <w:r>
-        <w:rPr>
-          <w:rFonts w:ascii="Arial" w:hAnsi="Arial" w:cs="Arial"/>
-          <w:sz w:val="18"/>
-          <w:szCs w:val="18"/>
-          <w:lang w:val="ru-RU"/>
-        </w:rPr>
-        <w:t>ы в 1941 году</w:t>
-      </w:r>
-      <w:r>
-        <w:rPr>
-          <w:rFonts w:ascii="Arial" w:hAnsi="Arial" w:cs="Arial"/>
-          <w:sz w:val="18"/>
-          <w:szCs w:val="18"/>
-          <w:lang w:val="ru-RU"/>
-        </w:rPr>
-        <w:t xml:space="preserve"> по приговорам </w:t>
-      </w:r>
-      <w:r>
-        <w:rPr>
-          <w:rFonts w:ascii="Arial" w:hAnsi="Arial" w:cs="Arial"/>
-          <w:color w:val="000000"/>
-          <w:sz w:val="18"/>
-          <w:szCs w:val="18"/>
-          <w:lang w:val="ru-RU"/>
-        </w:rPr>
-        <w:t>Верхов</w:t>
-      </w:r>
-      <w:r>
-        <w:rPr>
-          <w:rFonts w:ascii="Arial" w:hAnsi="Arial" w:cs="Arial"/>
-          <w:color w:val="000000"/>
-          <w:sz w:val="18"/>
-          <w:szCs w:val="18"/>
-          <w:lang w:val="ru-RU"/>
-        </w:rPr>
-        <w:t>ого</w:t>
-      </w:r>
-      <w:r>
-        <w:rPr>
-          <w:rFonts w:ascii="Arial" w:hAnsi="Arial" w:cs="Arial"/>
-          <w:color w:val="000000"/>
-          <w:sz w:val="18"/>
-          <w:szCs w:val="18"/>
-          <w:lang w:val="ru-RU"/>
-        </w:rPr>
-        <w:t xml:space="preserve"> суд</w:t>
-      </w:r>
-      <w:r>
-        <w:rPr>
-          <w:rFonts w:ascii="Arial" w:hAnsi="Arial" w:cs="Arial"/>
-          <w:color w:val="000000"/>
-          <w:sz w:val="18"/>
-          <w:szCs w:val="18"/>
-          <w:lang w:val="ru-RU"/>
-        </w:rPr>
-        <w:t>а</w:t>
-      </w:r>
-      <w:r>
-        <w:rPr>
-          <w:rFonts w:ascii="Arial" w:hAnsi="Arial" w:cs="Arial"/>
-          <w:color w:val="000000"/>
-          <w:sz w:val="18"/>
-          <w:szCs w:val="18"/>
-          <w:lang w:val="ru-RU"/>
-        </w:rPr>
-        <w:t xml:space="preserve"> МАССР</w:t>
-      </w:r>
-      <w:r>
-        <w:rPr>
-          <w:rFonts w:ascii="Arial" w:hAnsi="Arial" w:cs="Arial"/>
-          <w:color w:val="000000"/>
-          <w:sz w:val="18"/>
-          <w:szCs w:val="18"/>
-          <w:lang w:val="ru-RU"/>
-        </w:rPr>
-        <w:t xml:space="preserve">, </w:t>
-      </w:r>
-      <w:r>
-        <w:rPr>
-          <w:rFonts w:ascii="Arial" w:hAnsi="Arial" w:cs="Arial"/>
-          <w:color w:val="000000"/>
-          <w:sz w:val="18"/>
-          <w:szCs w:val="18"/>
-          <w:lang w:val="ru-RU"/>
-        </w:rPr>
-        <w:t>Коми АССР</w:t>
-      </w:r>
-    </w:p>
-    <w:p>
-      <w:pPr>
-        <w:rPr>
-          <w:rFonts w:ascii="Arial" w:hAnsi="Arial" w:cs="Arial"/>
-          <w:sz w:val="18"/>
-          <w:szCs w:val="18"/>
-          <w:lang w:val="ru-RU"/>
-        </w:rPr>
-      </w:pPr>
-      <w:r>
-        <w:rPr>
-          <w:rFonts w:ascii="Arial" w:hAnsi="Arial" w:cs="Arial"/>
-          <w:sz w:val="18"/>
-          <w:szCs w:val="18"/>
-          <w:lang w:val="ru-RU"/>
-        </w:rPr>
-        <w:t>2 – расстреляны по решению ЧК в 1918 году</w:t>
-      </w:r>
-    </w:p>
-    <w:p>
-      <w:pPr>
-        <w:rPr>
-          <w:rFonts w:ascii="Arial" w:hAnsi="Arial" w:cs="Arial"/>
-          <w:sz w:val="18"/>
-          <w:szCs w:val="18"/>
-          <w:lang w:val="ru-RU"/>
-        </w:rPr>
-      </w:pPr>
-      <w:r>
-        <w:rPr>
-          <w:rFonts w:ascii="Arial" w:hAnsi="Arial" w:cs="Arial"/>
-          <w:sz w:val="18"/>
-          <w:szCs w:val="18"/>
-          <w:lang w:val="ru-RU"/>
-        </w:rPr>
-        <w:t>2 – расстреляны по решению Военного трибунала</w:t>
-      </w:r>
-    </w:p>
-    <w:p>
-      <w:pPr>
-        <w:rPr>
-          <w:rFonts w:ascii="Arial" w:hAnsi="Arial" w:cs="Arial"/>
-          <w:color w:val="000000"/>
-          <w:sz w:val="18"/>
-          <w:szCs w:val="18"/>
-          <w:lang w:val="ru-RU"/>
-        </w:rPr>
-      </w:pPr>
-      <w:r>
-        <w:rPr>
-          <w:rFonts w:ascii="Arial" w:hAnsi="Arial" w:cs="Arial"/>
-          <w:color w:val="000000"/>
-          <w:sz w:val="18"/>
-          <w:szCs w:val="18"/>
-          <w:lang w:val="ru-RU"/>
-        </w:rPr>
-        <w:t xml:space="preserve">Все </w:t>
-      </w:r>
-      <w:r>
-        <w:rPr>
-          <w:rFonts w:ascii="Arial" w:hAnsi="Arial" w:cs="Arial"/>
-          <w:color w:val="000000"/>
-          <w:sz w:val="18"/>
-          <w:szCs w:val="18"/>
-          <w:lang w:val="ru-RU"/>
-        </w:rPr>
-        <w:t xml:space="preserve">11 расстрелянных в 1941 году были заключенными и отбывали наказание </w:t>
-      </w:r>
-      <w:r>
-        <w:rPr>
-          <w:rFonts w:ascii="Arial" w:hAnsi="Arial" w:cs="Arial"/>
-          <w:color w:val="000000"/>
-          <w:sz w:val="18"/>
-          <w:szCs w:val="18"/>
-          <w:lang w:val="ru-RU"/>
-        </w:rPr>
-        <w:t>в ИТЛ</w:t>
-      </w:r>
-    </w:p>
-    <w:p>
-      <w:pPr>
-        <w:rPr>
-          <w:rFonts w:ascii="Arial" w:hAnsi="Arial" w:cs="Arial"/>
-          <w:color w:val="000000"/>
-          <w:sz w:val="18"/>
-          <w:szCs w:val="18"/>
-          <w:lang w:val="ru-RU"/>
-        </w:rPr>
-      </w:pPr>
-      <w:r>
-        <w:rPr>
-          <w:rFonts w:ascii="Arial" w:hAnsi="Arial" w:cs="Arial"/>
-          <w:b/>
-          <w:bCs/>
-          <w:color w:val="000000"/>
-          <w:sz w:val="18"/>
-          <w:szCs w:val="18"/>
-          <w:u w:val="single"/>
-          <w:lang w:val="ru-RU"/>
-        </w:rPr>
-        <w:t>Репрессир</w:t>
-      </w:r>
-      <w:r>
-        <w:rPr>
-          <w:rFonts w:ascii="Arial" w:hAnsi="Arial" w:cs="Arial"/>
-          <w:b/>
-          <w:bCs/>
-          <w:color w:val="000000"/>
-          <w:sz w:val="18"/>
-          <w:szCs w:val="18"/>
-          <w:u w:val="single"/>
-          <w:lang w:val="ru-RU"/>
-        </w:rPr>
-        <w:t>о</w:t>
-      </w:r>
-      <w:r>
-        <w:rPr>
-          <w:rFonts w:ascii="Arial" w:hAnsi="Arial" w:cs="Arial"/>
-          <w:b/>
-          <w:bCs/>
-          <w:color w:val="000000"/>
-          <w:sz w:val="18"/>
-          <w:szCs w:val="18"/>
-          <w:u w:val="single"/>
-          <w:lang w:val="ru-RU"/>
-        </w:rPr>
-        <w:t>ванные родственники</w:t>
-      </w:r>
-      <w:r>
-        <w:rPr>
-          <w:rFonts w:ascii="Arial" w:hAnsi="Arial" w:cs="Arial"/>
-          <w:color w:val="000000"/>
-          <w:sz w:val="18"/>
-          <w:szCs w:val="18"/>
-          <w:lang w:val="ru-RU"/>
-        </w:rPr>
-        <w:t>: у 1</w:t>
-      </w:r>
-      <w:r>
-        <w:rPr>
-          <w:rFonts w:ascii="Arial" w:hAnsi="Arial" w:cs="Arial"/>
-          <w:color w:val="000000"/>
-          <w:sz w:val="18"/>
-          <w:szCs w:val="18"/>
-          <w:lang w:val="ru-RU"/>
-        </w:rPr>
-        <w:t xml:space="preserve">-ой женщины расстрелян брат, </w:t>
-      </w:r>
-      <w:r>
-        <w:rPr>
-          <w:rFonts w:ascii="Arial" w:hAnsi="Arial" w:cs="Arial"/>
-          <w:color w:val="000000"/>
-          <w:sz w:val="18"/>
-          <w:szCs w:val="18"/>
-          <w:lang w:val="ru-RU"/>
-        </w:rPr>
-        <w:t>у 1-ой женщины осужден брат</w:t>
-      </w:r>
-    </w:p>
-    <w:p>
-      <w:pPr>
-        <w:rPr>
-          <w:rFonts w:ascii="Arial" w:hAnsi="Arial" w:cs="Arial"/>
-          <w:sz w:val="18"/>
-          <w:szCs w:val="18"/>
-          <w:lang w:val="ru-RU"/>
-        </w:rPr>
-      </w:pPr>
-      <w:r>
-        <w:rPr>
-          <w:rFonts w:ascii="Arial" w:hAnsi="Arial" w:cs="Arial"/>
-          <w:b/>
-          <w:bCs/>
-          <w:sz w:val="18"/>
-          <w:szCs w:val="18"/>
-          <w:u w:val="single"/>
-          <w:lang w:val="ru-RU"/>
-        </w:rPr>
-        <w:t>Партийность</w:t>
-      </w:r>
-      <w:r>
-        <w:rPr>
-          <w:rFonts w:ascii="Arial" w:hAnsi="Arial" w:cs="Arial"/>
-          <w:b/>
-          <w:bCs/>
-          <w:sz w:val="18"/>
-          <w:szCs w:val="18"/>
-          <w:lang w:val="ru-RU"/>
-        </w:rPr>
-        <w:t>:</w:t>
-      </w:r>
-      <w:r>
-        <w:rPr>
-          <w:rFonts w:ascii="Arial" w:hAnsi="Arial" w:cs="Arial"/>
-          <w:sz w:val="18"/>
-          <w:szCs w:val="18"/>
-          <w:lang w:val="ru-RU"/>
-        </w:rPr>
-        <w:t xml:space="preserve"> Беспартийные — </w:t>
-      </w:r>
-      <w:r>
-        <w:rPr>
-          <w:rFonts w:ascii="Arial" w:hAnsi="Arial" w:cs="Arial"/>
-          <w:sz w:val="18"/>
-          <w:szCs w:val="18"/>
-          <w:lang w:val="ru-RU"/>
-        </w:rPr>
-        <w:t>4</w:t>
-      </w:r>
-      <w:r>
-        <w:rPr>
-          <w:rFonts w:ascii="Arial" w:hAnsi="Arial" w:cs="Arial"/>
-          <w:sz w:val="18"/>
-          <w:szCs w:val="18"/>
-          <w:lang w:val="ru-RU"/>
-        </w:rPr>
-        <w:t xml:space="preserve"> (</w:t>
-      </w:r>
-      <w:r>
-        <w:rPr>
-          <w:rFonts w:ascii="Arial" w:hAnsi="Arial" w:cs="Arial"/>
-          <w:sz w:val="18"/>
-          <w:szCs w:val="18"/>
-          <w:lang w:val="ru-RU"/>
-        </w:rPr>
-        <w:t>18</w:t>
-      </w:r>
-      <w:r>
-        <w:rPr>
-          <w:rFonts w:ascii="Arial" w:hAnsi="Arial" w:cs="Arial"/>
-          <w:sz w:val="18"/>
-          <w:szCs w:val="18"/>
-          <w:lang w:val="ru-RU"/>
-        </w:rPr>
-        <w:t xml:space="preserve">%) </w:t>
-      </w:r>
-    </w:p>
-    <w:p>
-      <w:pPr>
-        <w:rPr>
-          <w:rFonts w:ascii="Arial" w:hAnsi="Arial" w:cs="Arial"/>
-          <w:color w:val="000000"/>
-          <w:sz w:val="18"/>
-          <w:szCs w:val="18"/>
-          <w:lang w:val="ru-RU"/>
-        </w:rPr>
-      </w:pPr>
-      <w:r>
-        <w:rPr>
-          <w:rFonts w:ascii="Arial" w:hAnsi="Arial" w:cs="Arial"/>
-          <w:b/>
-          <w:bCs/>
-          <w:sz w:val="18"/>
-          <w:szCs w:val="18"/>
-          <w:u w:val="single"/>
-          <w:lang w:val="ru-RU"/>
-        </w:rPr>
-        <w:t>Профессия/социальная страта</w:t>
-      </w:r>
-      <w:r>
-        <w:rPr>
-          <w:rFonts w:ascii="Arial" w:hAnsi="Arial" w:cs="Arial"/>
-          <w:b/>
-          <w:bCs/>
-          <w:sz w:val="18"/>
-          <w:szCs w:val="18"/>
-          <w:lang w:val="ru-RU"/>
-        </w:rPr>
-        <w:t>:</w:t>
-      </w:r>
-      <w:r>
-        <w:rPr>
-          <w:rFonts w:ascii="Arial" w:hAnsi="Arial" w:cs="Arial"/>
-          <w:sz w:val="18"/>
-          <w:szCs w:val="18"/>
-          <w:lang w:val="ru-RU"/>
-        </w:rPr>
-        <w:t xml:space="preserve"> </w:t>
-      </w:r>
-      <w:r>
-        <w:rPr>
-          <w:rFonts w:ascii="Arial" w:hAnsi="Arial" w:cs="Arial"/>
-          <w:sz w:val="18"/>
-          <w:szCs w:val="18"/>
-          <w:lang w:val="ru-RU"/>
-        </w:rPr>
-        <w:t>единоличница – 3;</w:t>
-      </w:r>
-      <w:r>
-        <w:rPr>
-          <w:rFonts w:ascii="Arial" w:hAnsi="Arial" w:cs="Arial"/>
-          <w:sz w:val="18"/>
-          <w:szCs w:val="18"/>
-          <w:lang w:val="ru-RU"/>
-        </w:rPr>
-        <w:t xml:space="preserve"> колхозница -</w:t>
-      </w:r>
-      <w:r>
-        <w:rPr>
-          <w:rFonts w:ascii="Arial" w:hAnsi="Arial" w:cs="Arial"/>
-          <w:sz w:val="18"/>
-          <w:szCs w:val="18"/>
-          <w:lang w:val="ru-RU"/>
-        </w:rPr>
-        <w:t>3</w:t>
-      </w:r>
-      <w:r>
-        <w:rPr>
-          <w:rFonts w:ascii="Arial" w:hAnsi="Arial" w:cs="Arial"/>
-          <w:sz w:val="18"/>
-          <w:szCs w:val="18"/>
-          <w:lang w:val="ru-RU"/>
-        </w:rPr>
-        <w:t>,</w:t>
-      </w:r>
-      <w:r>
-        <w:rPr>
-          <w:rFonts w:ascii="Arial" w:hAnsi="Arial" w:cs="Arial"/>
-          <w:sz w:val="18"/>
-          <w:szCs w:val="18"/>
-          <w:lang w:val="ru-RU"/>
-        </w:rPr>
-        <w:t xml:space="preserve"> крестьянка – 3;</w:t>
-      </w:r>
-      <w:r>
-        <w:rPr>
-          <w:rFonts w:ascii="Arial" w:hAnsi="Arial" w:cs="Arial"/>
-          <w:sz w:val="18"/>
-          <w:szCs w:val="18"/>
-          <w:lang w:val="ru-RU"/>
-        </w:rPr>
-        <w:t xml:space="preserve">монахиня -3; </w:t>
-      </w:r>
-      <w:r>
-        <w:rPr>
-          <w:rFonts w:ascii="Arial" w:hAnsi="Arial" w:cs="Arial"/>
-          <w:sz w:val="18"/>
-          <w:szCs w:val="18"/>
-          <w:lang w:val="ru-RU"/>
-        </w:rPr>
-        <w:t>домохозяйка -1</w:t>
-      </w:r>
-      <w:r>
-        <w:rPr>
-          <w:rFonts w:ascii="Arial" w:hAnsi="Arial" w:cs="Arial"/>
-          <w:sz w:val="18"/>
-          <w:szCs w:val="18"/>
-          <w:lang w:val="ru-RU"/>
-        </w:rPr>
-        <w:t>; учительница -1</w:t>
-      </w:r>
-      <w:r>
-        <w:rPr>
-          <w:rFonts w:ascii="Arial" w:hAnsi="Arial" w:cs="Arial"/>
-          <w:sz w:val="18"/>
-          <w:szCs w:val="18"/>
-          <w:lang w:val="ru-RU"/>
-        </w:rPr>
-        <w:t>.</w:t>
-      </w:r>
-    </w:p>
+    <w:tbl>
+      <w:tblPr>
+        <w:tblStyle w:val="TableGrid"/>
+        <w:tblW w:w="0" w:type="auto"/>
+        <w:tblLook w:val="04A0" w:firstRow="1" w:lastRow="0" w:firstColumn="1" w:lastColumn="0" w:noHBand="0" w:noVBand="1"/>
+      </w:tblPr>
+      <w:tblGrid>
+        <w:gridCol w:w="9962"/>
+      </w:tblGrid>
+      <w:tr>
+        <w:tc>
+          <w:tcPr>
+            <w:tcW w:w="9962" w:type="dxa"/>
+            <w:tcBorders>
+              <w:top w:val="nil"/>
+              <w:left w:val="nil"/>
+              <w:bottom w:val="nil"/>
+              <w:right w:val="nil"/>
+            </w:tcBorders>
+          </w:tcPr>
+          <w:p>
+            <w:pPr>
+              <w:rPr>
+                <w:rFonts w:ascii="Arial" w:hAnsi="Arial" w:cs="Arial"/>
+                <w:sz w:val="16"/>
+                <w:szCs w:val="16"/>
+                <w:lang w:val="ru-RU"/>
+              </w:rPr>
+            </w:pPr>
+            <w:r>
+              <w:rPr>
+                <w:rFonts w:ascii="Arial" w:hAnsi="Arial" w:cs="Arial"/>
+                <w:sz w:val="16"/>
+                <w:szCs w:val="16"/>
+                <w:lang w:val="ru-RU"/>
+              </w:rPr>
+              <w:t>За годы советской власти в период с 1918 по 1942 гг. было расстреляно 22 женщин-чувашек.</w:t>
+            </w:r>
+          </w:p>
+          <w:p>
+            <w:pPr>
+              <w:rPr>
+                <w:rFonts w:ascii="Arial" w:hAnsi="Arial" w:cs="Arial"/>
+                <w:sz w:val="16"/>
+                <w:szCs w:val="16"/>
+                <w:lang w:val="ru-RU"/>
+              </w:rPr>
+            </w:pPr>
+            <w:r>
+              <w:rPr>
+                <w:rFonts w:ascii="Arial" w:hAnsi="Arial" w:cs="Arial"/>
+                <w:sz w:val="16"/>
+                <w:szCs w:val="16"/>
+                <w:lang w:val="ru-RU"/>
+              </w:rPr>
+              <w:t xml:space="preserve">Данный список составлен на основе открытых и доступных на интернете источников и не претендует быть ни полным, ни окончательным. </w:t>
+            </w:r>
+          </w:p>
+          <w:p>
+            <w:pPr>
+              <w:rPr>
+                <w:rFonts w:ascii="Arial" w:hAnsi="Arial" w:cs="Arial"/>
+                <w:sz w:val="16"/>
+                <w:szCs w:val="16"/>
+                <w:lang w:val="ru-RU"/>
+              </w:rPr>
+            </w:pPr>
+            <w:r>
+              <w:rPr>
+                <w:rFonts w:ascii="Arial" w:hAnsi="Arial" w:cs="Arial"/>
+                <w:sz w:val="16"/>
+                <w:szCs w:val="16"/>
+                <w:lang w:val="ru-RU"/>
+              </w:rPr>
+              <w:t xml:space="preserve">Согласно переписи населения 1937 года общая численность </w:t>
+            </w:r>
+            <w:proofErr w:type="gramStart"/>
+            <w:r>
+              <w:rPr>
+                <w:rFonts w:ascii="Arial" w:hAnsi="Arial" w:cs="Arial"/>
+                <w:sz w:val="16"/>
+                <w:szCs w:val="16"/>
+                <w:lang w:val="ru-RU"/>
+              </w:rPr>
+              <w:t>чувашей</w:t>
+            </w:r>
+            <w:proofErr w:type="gramEnd"/>
+            <w:r>
+              <w:rPr>
+                <w:rFonts w:ascii="Arial" w:hAnsi="Arial" w:cs="Arial"/>
+                <w:sz w:val="16"/>
+                <w:szCs w:val="16"/>
+                <w:lang w:val="ru-RU"/>
+              </w:rPr>
+              <w:t xml:space="preserve"> проживавших в СССР составляла 1 167 817 человек, таким образом 22 расстрелянных чувашек это безвозвратные потери нации которые составляют 0,002% от общего числа чувашей проживавших на тот момент в СССР.</w:t>
+            </w:r>
+          </w:p>
+          <w:p>
+            <w:pPr>
+              <w:rPr>
+                <w:rFonts w:ascii="Arial" w:hAnsi="Arial" w:cs="Arial"/>
+                <w:sz w:val="16"/>
+                <w:szCs w:val="16"/>
+                <w:lang w:val="ru-RU"/>
+              </w:rPr>
+            </w:pPr>
+            <w:r>
+              <w:rPr>
+                <w:rFonts w:ascii="Arial" w:hAnsi="Arial" w:cs="Arial"/>
+                <w:sz w:val="16"/>
+                <w:szCs w:val="16"/>
+                <w:lang w:val="ru-RU"/>
+              </w:rPr>
+              <w:t xml:space="preserve">12 (55%) – расстреляны в годы войны </w:t>
+            </w:r>
+            <w:proofErr w:type="gramStart"/>
+            <w:r>
+              <w:rPr>
+                <w:rFonts w:ascii="Arial" w:hAnsi="Arial" w:cs="Arial"/>
+                <w:sz w:val="16"/>
+                <w:szCs w:val="16"/>
+                <w:lang w:val="ru-RU"/>
+              </w:rPr>
+              <w:t>1941-1942</w:t>
+            </w:r>
+            <w:proofErr w:type="gramEnd"/>
+            <w:r>
+              <w:rPr>
+                <w:rFonts w:ascii="Arial" w:hAnsi="Arial" w:cs="Arial"/>
+                <w:sz w:val="16"/>
+                <w:szCs w:val="16"/>
+                <w:lang w:val="ru-RU"/>
+              </w:rPr>
+              <w:t xml:space="preserve"> гг.</w:t>
+            </w:r>
+          </w:p>
+          <w:p>
+            <w:pPr>
+              <w:rPr>
+                <w:rFonts w:ascii="Arial" w:hAnsi="Arial" w:cs="Arial"/>
+                <w:sz w:val="16"/>
+                <w:szCs w:val="16"/>
+                <w:lang w:val="ru-RU"/>
+              </w:rPr>
+            </w:pPr>
+            <w:r>
+              <w:rPr>
+                <w:rFonts w:ascii="Arial" w:hAnsi="Arial" w:cs="Arial"/>
+                <w:sz w:val="16"/>
+                <w:szCs w:val="16"/>
+                <w:lang w:val="ru-RU"/>
+              </w:rPr>
+              <w:t>7 (32%) – расс</w:t>
+            </w:r>
+            <w:r>
+              <w:rPr>
+                <w:rFonts w:ascii="Arial" w:hAnsi="Arial" w:cs="Arial"/>
+                <w:sz w:val="16"/>
+                <w:szCs w:val="16"/>
+                <w:lang w:val="ru-RU"/>
+              </w:rPr>
+              <w:t>т</w:t>
+            </w:r>
+            <w:r>
+              <w:rPr>
+                <w:rFonts w:ascii="Arial" w:hAnsi="Arial" w:cs="Arial"/>
+                <w:sz w:val="16"/>
+                <w:szCs w:val="16"/>
+                <w:lang w:val="ru-RU"/>
+              </w:rPr>
+              <w:t>реляны в годы Большого террора.</w:t>
+            </w:r>
+          </w:p>
+          <w:p>
+            <w:pPr>
+              <w:rPr>
+                <w:rFonts w:ascii="Arial" w:hAnsi="Arial" w:cs="Arial"/>
+                <w:sz w:val="16"/>
+                <w:szCs w:val="16"/>
+                <w:lang w:val="ru-RU"/>
+              </w:rPr>
+            </w:pPr>
+            <w:r>
+              <w:rPr>
+                <w:rFonts w:ascii="Arial" w:hAnsi="Arial" w:cs="Arial"/>
+                <w:sz w:val="16"/>
+                <w:szCs w:val="16"/>
+                <w:lang w:val="ru-RU"/>
+              </w:rPr>
+              <w:t>максимальное число – 11 (50%) – расстреляны в 1942 году.</w:t>
+            </w:r>
+          </w:p>
+          <w:p>
+            <w:pPr>
+              <w:rPr>
+                <w:rFonts w:ascii="Arial" w:hAnsi="Arial" w:cs="Arial"/>
+                <w:sz w:val="16"/>
+                <w:szCs w:val="16"/>
+                <w:lang w:val="ru-RU"/>
+              </w:rPr>
+            </w:pPr>
+            <w:r>
+              <w:rPr>
+                <w:rFonts w:ascii="Arial" w:hAnsi="Arial" w:cs="Arial"/>
+                <w:sz w:val="16"/>
+                <w:szCs w:val="16"/>
+                <w:lang w:val="ru-RU"/>
+              </w:rPr>
+              <w:t xml:space="preserve">максимальное число – 6 (27%) – расстреляны в возрастной группе: </w:t>
+            </w:r>
+            <w:proofErr w:type="gramStart"/>
+            <w:r>
+              <w:rPr>
+                <w:rFonts w:ascii="Arial" w:hAnsi="Arial" w:cs="Arial"/>
+                <w:sz w:val="16"/>
+                <w:szCs w:val="16"/>
+                <w:lang w:val="ru-RU"/>
+              </w:rPr>
+              <w:t>56-60</w:t>
+            </w:r>
+            <w:proofErr w:type="gramEnd"/>
+            <w:r>
+              <w:rPr>
+                <w:rFonts w:ascii="Arial" w:hAnsi="Arial" w:cs="Arial"/>
+                <w:sz w:val="16"/>
+                <w:szCs w:val="16"/>
+                <w:lang w:val="ru-RU"/>
+              </w:rPr>
+              <w:t xml:space="preserve"> лет.</w:t>
+            </w:r>
+          </w:p>
+          <w:p>
+            <w:pPr>
+              <w:rPr>
+                <w:rFonts w:ascii="Arial" w:hAnsi="Arial" w:cs="Arial"/>
+                <w:sz w:val="16"/>
+                <w:szCs w:val="16"/>
+                <w:lang w:val="ru-RU"/>
+              </w:rPr>
+            </w:pPr>
+            <w:r>
+              <w:rPr>
+                <w:rFonts w:ascii="Arial" w:hAnsi="Arial" w:cs="Arial"/>
+                <w:sz w:val="16"/>
+                <w:szCs w:val="16"/>
+                <w:lang w:val="ru-RU"/>
+              </w:rPr>
+              <w:t>22 (100%) – реабилитированы.</w:t>
+            </w:r>
+          </w:p>
+          <w:p>
+            <w:pPr>
+              <w:rPr>
+                <w:rFonts w:ascii="Arial" w:hAnsi="Arial" w:cs="Arial"/>
+                <w:sz w:val="16"/>
+                <w:szCs w:val="16"/>
+                <w:lang w:val="ru-RU"/>
+              </w:rPr>
+            </w:pPr>
+            <w:r>
+              <w:rPr>
+                <w:rFonts w:ascii="Arial" w:hAnsi="Arial" w:cs="Arial"/>
+                <w:sz w:val="16"/>
+                <w:szCs w:val="16"/>
+                <w:lang w:val="ru-RU"/>
+              </w:rPr>
+              <w:t>8 (36%) – расстреляны по приговорам троек при НКВД.</w:t>
+            </w:r>
+          </w:p>
+          <w:p>
+            <w:pPr>
+              <w:rPr>
+                <w:rFonts w:ascii="Arial" w:hAnsi="Arial" w:cs="Arial"/>
+                <w:color w:val="000000"/>
+                <w:sz w:val="16"/>
+                <w:szCs w:val="16"/>
+                <w:lang w:val="ru-RU"/>
+              </w:rPr>
+            </w:pPr>
+            <w:r>
+              <w:rPr>
+                <w:rFonts w:ascii="Arial" w:hAnsi="Arial" w:cs="Arial"/>
+                <w:sz w:val="16"/>
+                <w:szCs w:val="16"/>
+                <w:lang w:val="ru-RU"/>
+              </w:rPr>
+              <w:t xml:space="preserve">10 (45%) – расстреляны в 1941 году по приговорам </w:t>
+            </w:r>
+            <w:r>
+              <w:rPr>
+                <w:rFonts w:ascii="Arial" w:hAnsi="Arial" w:cs="Arial"/>
+                <w:color w:val="000000"/>
+                <w:sz w:val="16"/>
+                <w:szCs w:val="16"/>
+                <w:lang w:val="ru-RU"/>
+              </w:rPr>
+              <w:t>Верхового суда МАССР, Коми АССР.</w:t>
+            </w:r>
+          </w:p>
+          <w:p>
+            <w:pPr>
+              <w:rPr>
+                <w:rFonts w:ascii="Arial" w:hAnsi="Arial" w:cs="Arial"/>
+                <w:sz w:val="16"/>
+                <w:szCs w:val="16"/>
+                <w:lang w:val="ru-RU"/>
+              </w:rPr>
+            </w:pPr>
+            <w:r>
+              <w:rPr>
+                <w:rFonts w:ascii="Arial" w:hAnsi="Arial" w:cs="Arial"/>
+                <w:sz w:val="16"/>
+                <w:szCs w:val="16"/>
+                <w:lang w:val="ru-RU"/>
+              </w:rPr>
+              <w:t>2 – расстреляны по решению ЧК в 1918 году.</w:t>
+            </w:r>
+          </w:p>
+          <w:p>
+            <w:pPr>
+              <w:rPr>
+                <w:rFonts w:ascii="Arial" w:hAnsi="Arial" w:cs="Arial"/>
+                <w:sz w:val="16"/>
+                <w:szCs w:val="16"/>
+                <w:lang w:val="ru-RU"/>
+              </w:rPr>
+            </w:pPr>
+            <w:r>
+              <w:rPr>
+                <w:rFonts w:ascii="Arial" w:hAnsi="Arial" w:cs="Arial"/>
+                <w:sz w:val="16"/>
+                <w:szCs w:val="16"/>
+                <w:lang w:val="ru-RU"/>
+              </w:rPr>
+              <w:t>2 – расстреляны по решению Военного трибунала.</w:t>
+            </w:r>
+          </w:p>
+          <w:p>
+            <w:pPr>
+              <w:rPr>
+                <w:rFonts w:ascii="Arial" w:hAnsi="Arial" w:cs="Arial"/>
+                <w:color w:val="000000"/>
+                <w:sz w:val="16"/>
+                <w:szCs w:val="16"/>
+                <w:lang w:val="ru-RU"/>
+              </w:rPr>
+            </w:pPr>
+            <w:r>
+              <w:rPr>
+                <w:rFonts w:ascii="Arial" w:hAnsi="Arial" w:cs="Arial"/>
+                <w:color w:val="000000"/>
+                <w:sz w:val="16"/>
+                <w:szCs w:val="16"/>
+                <w:lang w:val="ru-RU"/>
+              </w:rPr>
+              <w:t>Все 11 расстрелянных в 1941 году были заключенными и отбывали наказание в ИТЛ.</w:t>
+            </w:r>
+          </w:p>
+          <w:p>
+            <w:pPr>
+              <w:rPr>
+                <w:rFonts w:ascii="Arial" w:hAnsi="Arial" w:cs="Arial"/>
+                <w:color w:val="000000"/>
+                <w:sz w:val="16"/>
+                <w:szCs w:val="16"/>
+                <w:lang w:val="ru-RU"/>
+              </w:rPr>
+            </w:pPr>
+            <w:r>
+              <w:rPr>
+                <w:rFonts w:ascii="Arial" w:hAnsi="Arial" w:cs="Arial"/>
+                <w:b/>
+                <w:bCs/>
+                <w:color w:val="000000"/>
+                <w:sz w:val="16"/>
+                <w:szCs w:val="16"/>
+                <w:u w:val="single"/>
+                <w:lang w:val="ru-RU"/>
+              </w:rPr>
+              <w:t>Репрессированные родственники</w:t>
+            </w:r>
+            <w:r>
+              <w:rPr>
+                <w:rFonts w:ascii="Arial" w:hAnsi="Arial" w:cs="Arial"/>
+                <w:color w:val="000000"/>
+                <w:sz w:val="16"/>
+                <w:szCs w:val="16"/>
+                <w:lang w:val="ru-RU"/>
+              </w:rPr>
+              <w:t xml:space="preserve">: у </w:t>
+            </w:r>
+            <w:r>
+              <w:rPr>
+                <w:rFonts w:ascii="Arial" w:hAnsi="Arial" w:cs="Arial"/>
+                <w:color w:val="000000"/>
+                <w:sz w:val="16"/>
+                <w:szCs w:val="16"/>
+                <w:lang w:val="ru-RU"/>
+              </w:rPr>
+              <w:t>1-й</w:t>
+            </w:r>
+            <w:r>
+              <w:rPr>
+                <w:rFonts w:ascii="Arial" w:hAnsi="Arial" w:cs="Arial"/>
+                <w:color w:val="000000"/>
+                <w:sz w:val="16"/>
+                <w:szCs w:val="16"/>
+                <w:lang w:val="ru-RU"/>
+              </w:rPr>
+              <w:t xml:space="preserve"> женщины расстрелян брат, у </w:t>
+            </w:r>
+            <w:r>
+              <w:rPr>
+                <w:rFonts w:ascii="Arial" w:hAnsi="Arial" w:cs="Arial"/>
+                <w:color w:val="000000"/>
+                <w:sz w:val="16"/>
+                <w:szCs w:val="16"/>
+                <w:lang w:val="ru-RU"/>
+              </w:rPr>
+              <w:t>1-й</w:t>
+            </w:r>
+            <w:r>
+              <w:rPr>
+                <w:rFonts w:ascii="Arial" w:hAnsi="Arial" w:cs="Arial"/>
+                <w:color w:val="000000"/>
+                <w:sz w:val="16"/>
+                <w:szCs w:val="16"/>
+                <w:lang w:val="ru-RU"/>
+              </w:rPr>
+              <w:t xml:space="preserve"> женщины осужден брат.</w:t>
+            </w:r>
+          </w:p>
+          <w:p>
+            <w:pPr>
+              <w:rPr>
+                <w:rFonts w:ascii="Arial" w:hAnsi="Arial" w:cs="Arial"/>
+                <w:sz w:val="16"/>
+                <w:szCs w:val="16"/>
+                <w:lang w:val="ru-RU"/>
+              </w:rPr>
+            </w:pPr>
+            <w:r>
+              <w:rPr>
+                <w:rFonts w:ascii="Arial" w:hAnsi="Arial" w:cs="Arial"/>
+                <w:b/>
+                <w:bCs/>
+                <w:sz w:val="16"/>
+                <w:szCs w:val="16"/>
+                <w:u w:val="single"/>
+                <w:lang w:val="ru-RU"/>
+              </w:rPr>
+              <w:t>Партийность</w:t>
+            </w:r>
+            <w:r>
+              <w:rPr>
+                <w:rFonts w:ascii="Arial" w:hAnsi="Arial" w:cs="Arial"/>
+                <w:b/>
+                <w:bCs/>
+                <w:sz w:val="16"/>
+                <w:szCs w:val="16"/>
+                <w:lang w:val="ru-RU"/>
+              </w:rPr>
+              <w:t>:</w:t>
+            </w:r>
+            <w:r>
+              <w:rPr>
+                <w:rFonts w:ascii="Arial" w:hAnsi="Arial" w:cs="Arial"/>
+                <w:sz w:val="16"/>
+                <w:szCs w:val="16"/>
+                <w:lang w:val="ru-RU"/>
+              </w:rPr>
+              <w:t xml:space="preserve"> Беспартийные – 4 (18%).</w:t>
+            </w:r>
+          </w:p>
+          <w:p>
+            <w:pPr>
+              <w:rPr>
+                <w:rFonts w:ascii="Arial" w:hAnsi="Arial" w:cs="Arial"/>
+                <w:color w:val="000000"/>
+                <w:sz w:val="18"/>
+                <w:szCs w:val="18"/>
+                <w:lang w:val="ru-RU"/>
+              </w:rPr>
+            </w:pPr>
+            <w:r>
+              <w:rPr>
+                <w:rFonts w:ascii="Arial" w:hAnsi="Arial" w:cs="Arial"/>
+                <w:b/>
+                <w:bCs/>
+                <w:sz w:val="16"/>
+                <w:szCs w:val="16"/>
+                <w:u w:val="single"/>
+                <w:lang w:val="ru-RU"/>
+              </w:rPr>
+              <w:t>Профессия/социальная страта</w:t>
+            </w:r>
+            <w:r>
+              <w:rPr>
+                <w:rFonts w:ascii="Arial" w:hAnsi="Arial" w:cs="Arial"/>
+                <w:b/>
+                <w:bCs/>
+                <w:sz w:val="16"/>
+                <w:szCs w:val="16"/>
+                <w:lang w:val="ru-RU"/>
+              </w:rPr>
+              <w:t>:</w:t>
+            </w:r>
+            <w:r>
+              <w:rPr>
+                <w:rFonts w:ascii="Arial" w:hAnsi="Arial" w:cs="Arial"/>
+                <w:sz w:val="16"/>
+                <w:szCs w:val="16"/>
+                <w:lang w:val="ru-RU"/>
+              </w:rPr>
+              <w:t xml:space="preserve"> единоличница – 3; колхозница – 3, крестьянка – 3; монахиня – 3; домохозяйка – 1; учительница – 1.</w:t>
+            </w:r>
+          </w:p>
+        </w:tc>
+      </w:tr>
+    </w:tbl>
     <w:p>
       <w:pPr>
         <w:rPr>
@@ -1269,82 +666,7 @@
               <w:snapToGrid w:val="0"/>
               <w:jc w:val="center"/>
               <w:rPr>
-                <w:lang w:val="ru-RU"/>
-              </w:rPr>
-            </w:pPr>
-            <w:r>
-              <w:rPr>
-                <w:rFonts w:ascii="serif" w:hAnsi="serif" w:cs="serif"/>
-                <w:b/>
-                <w:bCs/>
-                <w:sz w:val="18"/>
-                <w:lang w:val="ru-RU"/>
-              </w:rPr>
-              <w:t xml:space="preserve">ВСЕГО В </w:t>
-            </w:r>
-            <w:r>
-              <w:rPr>
-                <w:rFonts w:ascii="serif" w:eastAsia="SimSun" w:hAnsi="serif" w:cs="serif"/>
-                <w:b/>
-                <w:bCs/>
-                <w:sz w:val="18"/>
-                <w:lang w:val="ru-RU"/>
-              </w:rPr>
-              <w:t xml:space="preserve">ДАННОМ </w:t>
-            </w:r>
-            <w:r>
-              <w:rPr>
-                <w:rFonts w:ascii="serif" w:hAnsi="serif" w:cs="serif"/>
-                <w:b/>
-                <w:bCs/>
-                <w:sz w:val="18"/>
-                <w:lang w:val="ru-RU"/>
-              </w:rPr>
-              <w:t>СПИСКЕ УКАЗАНЫ ИМЕНА 2</w:t>
-            </w:r>
-            <w:r>
-              <w:rPr>
-                <w:rFonts w:ascii="serif" w:hAnsi="serif" w:cs="serif"/>
-                <w:b/>
-                <w:bCs/>
-                <w:sz w:val="18"/>
-                <w:lang w:val="ru-RU"/>
-              </w:rPr>
-              <w:t>2</w:t>
-            </w:r>
-            <w:r>
-              <w:rPr>
-                <w:rFonts w:ascii="serif" w:hAnsi="serif" w:cs="serif"/>
-                <w:b/>
-                <w:bCs/>
-                <w:sz w:val="18"/>
-                <w:lang w:val="ru-RU"/>
-              </w:rPr>
-              <w:t xml:space="preserve">  ЖЕНЩИН - ЧУВАШЕК</w:t>
-            </w:r>
-          </w:p>
-        </w:tc>
-      </w:tr>
-      <w:tr>
-        <w:tc>
-          <w:tcPr>
-            <w:tcW w:w="11040" w:type="dxa"/>
-            <w:gridSpan w:val="6"/>
-            <w:tcBorders>
-              <w:left w:val="double" w:sz="1" w:space="0" w:color="808080"/>
-              <w:bottom w:val="double" w:sz="1" w:space="0" w:color="808080"/>
-              <w:right w:val="double" w:sz="2" w:space="0" w:color="808080"/>
-            </w:tcBorders>
-            <w:shd w:val="clear" w:color="auto" w:fill="auto"/>
-            <w:vAlign w:val="center"/>
-          </w:tcPr>
-          <w:p>
-            <w:pPr>
-              <w:pStyle w:val="TableContents"/>
-              <w:snapToGrid w:val="0"/>
-              <w:ind w:left="240" w:hanging="180"/>
-              <w:jc w:val="center"/>
-              <w:rPr>
+                <w:rFonts w:hint="eastAsia"/>
                 <w:lang w:val="ru-RU"/>
               </w:rPr>
             </w:pPr>
@@ -1357,7 +679,40 @@
                 <w:szCs w:val="18"/>
                 <w:lang w:val="ru-RU"/>
               </w:rPr>
-              <w:t>ЧИСЛЕННОСТЬ РАССТРЕЛЯННЫХ ЖЕНЩИН ПО ГОДАМ  за период с  1918 по 1942гг</w:t>
+              <w:t>ЧИСЛЕННОСТЬ РАССТРЕЛЯННЫХ ЖЕНЩИН ПО ГОДАМ за период с 1918 по 1942</w:t>
+            </w:r>
+            <w:r>
+              <w:rPr>
+                <w:rFonts w:ascii="serif" w:hAnsi="serif" w:cs="serif"/>
+                <w:b/>
+                <w:bCs/>
+                <w:sz w:val="18"/>
+                <w:szCs w:val="18"/>
+                <w:lang w:val="ru-RU"/>
+              </w:rPr>
+              <w:t xml:space="preserve"> </w:t>
+            </w:r>
+            <w:r>
+              <w:rPr>
+                <w:rFonts w:ascii="serif" w:hAnsi="serif" w:cs="serif"/>
+                <w:b/>
+                <w:bCs/>
+                <w:sz w:val="18"/>
+                <w:szCs w:val="18"/>
+                <w:lang w:val="ru-RU"/>
+              </w:rPr>
+              <w:t>гг</w:t>
+            </w:r>
+            <w:r>
+              <w:rPr>
+                <w:rFonts w:ascii="serif" w:hAnsi="serif" w:cs="serif"/>
+                <w:b/>
+                <w:bCs/>
+                <w:sz w:val="18"/>
+                <w:szCs w:val="18"/>
+                <w:lang w:val="ru-RU"/>
+              </w:rPr>
+              <w:t>.</w:t>
             </w:r>
           </w:p>
         </w:tc>
@@ -1385,6 +740,9 @@
               <w:snapToGrid w:val="0"/>
               <w:spacing w:after="0"/>
               <w:jc w:val="center"/>
+              <w:rPr>
+                <w:rFonts w:hint="eastAsia"/>
+              </w:rPr>
             </w:pPr>
             <w:r>
               <w:rPr>
@@ -1419,6 +777,9 @@
               <w:snapToGrid w:val="0"/>
               <w:spacing w:after="0"/>
               <w:jc w:val="center"/>
+              <w:rPr>
+                <w:rFonts w:hint="eastAsia"/>
+              </w:rPr>
             </w:pPr>
             <w:r>
               <w:rPr>
@@ -1453,6 +814,9 @@
               <w:snapToGrid w:val="0"/>
               <w:spacing w:after="0"/>
               <w:jc w:val="center"/>
+              <w:rPr>
+                <w:rFonts w:hint="eastAsia"/>
+              </w:rPr>
             </w:pPr>
             <w:r>
               <w:rPr>
@@ -1487,6 +851,9 @@
               <w:snapToGrid w:val="0"/>
               <w:spacing w:after="0"/>
               <w:jc w:val="center"/>
+              <w:rPr>
+                <w:rFonts w:hint="eastAsia"/>
+              </w:rPr>
             </w:pPr>
             <w:r>
               <w:rPr>
@@ -1521,6 +888,9 @@
               <w:snapToGrid w:val="0"/>
               <w:spacing w:after="0"/>
               <w:jc w:val="center"/>
+              <w:rPr>
+                <w:rFonts w:hint="eastAsia"/>
+              </w:rPr>
             </w:pPr>
             <w:r>
               <w:rPr>
@@ -1556,6 +926,9 @@
               <w:snapToGrid w:val="0"/>
               <w:spacing w:after="0"/>
               <w:jc w:val="center"/>
+              <w:rPr>
+                <w:rFonts w:hint="eastAsia"/>
+              </w:rPr>
             </w:pPr>
             <w:r>
               <w:rPr>
@@ -1585,6 +958,9 @@
               <w:pStyle w:val="TableContents"/>
               <w:snapToGrid w:val="0"/>
               <w:jc w:val="center"/>
+              <w:rPr>
+                <w:rFonts w:hint="eastAsia"/>
+              </w:rPr>
             </w:pPr>
             <w:r>
               <w:rPr>
@@ -1612,6 +988,9 @@
               <w:pStyle w:val="TableContents"/>
               <w:snapToGrid w:val="0"/>
               <w:jc w:val="center"/>
+              <w:rPr>
+                <w:rFonts w:hint="eastAsia"/>
+              </w:rPr>
             </w:pPr>
             <w:r>
               <w:rPr>
@@ -1639,6 +1018,9 @@
               <w:pStyle w:val="TableContents"/>
               <w:snapToGrid w:val="0"/>
               <w:jc w:val="center"/>
+              <w:rPr>
+                <w:rFonts w:hint="eastAsia"/>
+              </w:rPr>
             </w:pPr>
             <w:r>
               <w:rPr>
@@ -1666,6 +1048,9 @@
               <w:pStyle w:val="TableContents"/>
               <w:snapToGrid w:val="0"/>
               <w:jc w:val="center"/>
+              <w:rPr>
+                <w:rFonts w:hint="eastAsia"/>
+              </w:rPr>
             </w:pPr>
             <w:r>
               <w:rPr>
@@ -1693,6 +1078,9 @@
               <w:pStyle w:val="TableContents"/>
               <w:snapToGrid w:val="0"/>
               <w:jc w:val="center"/>
+              <w:rPr>
+                <w:rFonts w:hint="eastAsia"/>
+              </w:rPr>
             </w:pPr>
             <w:r>
               <w:rPr>
@@ -1701,16 +1089,7 @@
                 <w:szCs w:val="20"/>
                 <w:lang w:val="ru-RU"/>
               </w:rPr>
-              <w:t>1</w:t>
-            </w:r>
-            <w:r>
-              <w:rPr>
-                <w:rFonts w:ascii="serif" w:hAnsi="serif" w:cs="serif"/>
-                <w:sz w:val="20"/>
-                <w:szCs w:val="20"/>
-                <w:lang w:val="ru-RU"/>
-              </w:rPr>
-              <w:t>1</w:t>
+              <w:t>11</w:t>
             </w:r>
           </w:p>
         </w:tc>
@@ -1730,6 +1109,9 @@
               <w:pStyle w:val="TableContents"/>
               <w:snapToGrid w:val="0"/>
               <w:jc w:val="center"/>
+              <w:rPr>
+                <w:rFonts w:hint="eastAsia"/>
+              </w:rPr>
             </w:pPr>
             <w:r>
               <w:rPr>
@@ -1747,6 +1129,7 @@
     <w:p>
       <w:pPr>
         <w:rPr>
+          <w:rFonts w:hint="eastAsia"/>
           <w:lang w:val="ru-RU"/>
         </w:rPr>
       </w:pPr>
@@ -1792,6 +1175,7 @@
               <w:snapToGrid w:val="0"/>
               <w:jc w:val="center"/>
               <w:rPr>
+                <w:rFonts w:hint="eastAsia"/>
                 <w:lang w:val="ru-RU"/>
               </w:rPr>
             </w:pPr>
@@ -1803,7 +1187,7 @@
                 <w:sz w:val="18"/>
                 <w:lang w:val="ru-RU"/>
               </w:rPr>
-              <w:t>ВОЗРАСТНА</w:t>
+              <w:t>ВОЗРАСТНАЯ ТАБЛИЦА / ЧИСЛО</w:t>
             </w:r>
             <w:r>
               <w:rPr>
@@ -1813,7 +1197,7 @@
                 <w:sz w:val="18"/>
                 <w:lang w:val="ru-RU"/>
               </w:rPr>
-              <w:t>Я ТАБЛИЦА / ЧИСЛО  РАССТРЕЛЯННЫХ ЖЕНЩИН  за период с 19</w:t>
+              <w:t xml:space="preserve"> </w:t>
             </w:r>
             <w:r>
               <w:rPr>
@@ -1823,6 +1207,36 @@
                 <w:sz w:val="18"/>
                 <w:lang w:val="ru-RU"/>
               </w:rPr>
+              <w:t>РАССТРЕЛЯННЫХ ЖЕНЩИН</w:t>
+            </w:r>
+            <w:r>
+              <w:rPr>
+                <w:rFonts w:ascii="serif" w:hAnsi="serif" w:cs="serif"/>
+                <w:b/>
+                <w:bCs/>
+                <w:sz w:val="18"/>
+                <w:lang w:val="ru-RU"/>
+              </w:rPr>
+              <w:t xml:space="preserve"> </w:t>
+            </w:r>
+            <w:r>
+              <w:rPr>
+                <w:rFonts w:ascii="serif" w:hAnsi="serif" w:cs="serif"/>
+                <w:b/>
+                <w:bCs/>
+                <w:sz w:val="18"/>
+                <w:lang w:val="ru-RU"/>
+              </w:rPr>
+              <w:t>за период с 19</w:t>
+            </w:r>
+            <w:r>
+              <w:rPr>
+                <w:rFonts w:ascii="serif" w:hAnsi="serif" w:cs="serif"/>
+                <w:b/>
+                <w:bCs/>
+                <w:sz w:val="18"/>
+                <w:lang w:val="ru-RU"/>
+              </w:rPr>
               <w:t>18</w:t>
             </w:r>
             <w:r>
@@ -1863,7 +1277,29 @@
                 <w:sz w:val="18"/>
                 <w:lang w:val="ru-RU"/>
               </w:rPr>
-              <w:t>(Возрастной разброс 40-67 лет)</w:t>
+              <w:t xml:space="preserve">(Возрастной разброс </w:t>
+            </w:r>
+            <w:proofErr w:type="gramStart"/>
+            <w:r>
+              <w:rPr>
+                <w:rFonts w:ascii="serif" w:hAnsi="serif" w:cs="serif"/>
+                <w:b/>
+                <w:bCs/>
+                <w:sz w:val="18"/>
+                <w:lang w:val="ru-RU"/>
+              </w:rPr>
+              <w:t>40-67</w:t>
+            </w:r>
+            <w:proofErr w:type="gramEnd"/>
+            <w:r>
+              <w:rPr>
+                <w:rFonts w:ascii="serif" w:hAnsi="serif" w:cs="serif"/>
+                <w:b/>
+                <w:bCs/>
+                <w:sz w:val="18"/>
+                <w:lang w:val="ru-RU"/>
+              </w:rPr>
+              <w:t xml:space="preserve"> лет)</w:t>
             </w:r>
           </w:p>
         </w:tc>
@@ -1885,6 +1321,7 @@
               <w:snapToGrid w:val="0"/>
               <w:jc w:val="center"/>
               <w:rPr>
+                <w:rFonts w:hint="eastAsia"/>
                 <w:b/>
                 <w:bCs/>
               </w:rPr>
@@ -1945,6 +1382,7 @@
               <w:snapToGrid w:val="0"/>
               <w:jc w:val="center"/>
               <w:rPr>
+                <w:rFonts w:hint="eastAsia"/>
                 <w:b/>
                 <w:bCs/>
               </w:rPr>
@@ -1996,6 +1434,7 @@
               <w:snapToGrid w:val="0"/>
               <w:jc w:val="center"/>
               <w:rPr>
+                <w:rFonts w:hint="eastAsia"/>
                 <w:b/>
                 <w:bCs/>
               </w:rPr>
@@ -2056,6 +1495,7 @@
               <w:snapToGrid w:val="0"/>
               <w:jc w:val="center"/>
               <w:rPr>
+                <w:rFonts w:hint="eastAsia"/>
                 <w:b/>
                 <w:bCs/>
               </w:rPr>
@@ -2107,6 +1547,7 @@
               <w:snapToGrid w:val="0"/>
               <w:jc w:val="center"/>
               <w:rPr>
+                <w:rFonts w:hint="eastAsia"/>
                 <w:b/>
                 <w:bCs/>
               </w:rPr>
@@ -2168,6 +1609,7 @@
               <w:snapToGrid w:val="0"/>
               <w:jc w:val="center"/>
               <w:rPr>
+                <w:rFonts w:hint="eastAsia"/>
                 <w:b/>
                 <w:bCs/>
               </w:rPr>
@@ -2234,6 +1676,9 @@
               <w:snapToGrid w:val="0"/>
               <w:ind w:left="240" w:hanging="180"/>
               <w:jc w:val="center"/>
+              <w:rPr>
+                <w:rFonts w:hint="eastAsia"/>
+              </w:rPr>
             </w:pPr>
             <w:r>
               <w:rPr>
@@ -2262,6 +1707,9 @@
               <w:snapToGrid w:val="0"/>
               <w:ind w:left="240" w:hanging="180"/>
               <w:jc w:val="center"/>
+              <w:rPr>
+                <w:rFonts w:hint="eastAsia"/>
+              </w:rPr>
             </w:pPr>
             <w:r>
               <w:rPr>
@@ -2290,6 +1738,9 @@
               <w:snapToGrid w:val="0"/>
               <w:ind w:left="240" w:hanging="180"/>
               <w:jc w:val="center"/>
+              <w:rPr>
+                <w:rFonts w:hint="eastAsia"/>
+              </w:rPr>
             </w:pPr>
             <w:r>
               <w:rPr>
@@ -2318,6 +1769,9 @@
               <w:snapToGrid w:val="0"/>
               <w:ind w:left="240" w:hanging="180"/>
               <w:jc w:val="center"/>
+              <w:rPr>
+                <w:rFonts w:hint="eastAsia"/>
+              </w:rPr>
             </w:pPr>
             <w:r>
               <w:rPr>
@@ -2346,6 +1800,9 @@
               <w:snapToGrid w:val="0"/>
               <w:ind w:left="240" w:hanging="180"/>
               <w:jc w:val="center"/>
+              <w:rPr>
+                <w:rFonts w:hint="eastAsia"/>
+              </w:rPr>
             </w:pPr>
             <w:r>
               <w:rPr>
@@ -2375,6 +1832,9 @@
               <w:snapToGrid w:val="0"/>
               <w:ind w:left="240" w:hanging="180"/>
               <w:jc w:val="center"/>
+              <w:rPr>
+                <w:rFonts w:hint="eastAsia"/>
+              </w:rPr>
             </w:pPr>
             <w:r>
               <w:rPr>
@@ -2389,7 +1849,13 @@
         </w:tc>
       </w:tr>
     </w:tbl>
-    <w:p/>
+    <w:p>
+      <w:pPr>
+        <w:rPr>
+          <w:rFonts w:hint="eastAsia"/>
+        </w:rPr>
+      </w:pPr>
+    </w:p>
     <w:tbl>
       <w:tblPr>
         <w:tblW w:w="11049" w:type="dxa"/>
@@ -2444,7 +1910,37 @@
                 <w:szCs w:val="16"/>
                 <w:lang w:val="ru-RU"/>
               </w:rPr>
-              <w:t xml:space="preserve">Александрова Евдокия Александровна  43 года  </w:t>
+              <w:t>Александрова Евдокия Александровна</w:t>
+            </w:r>
+            <w:r>
+              <w:rPr>
+                <w:rFonts w:ascii="Arial" w:hAnsi="Arial" w:cs="Arial"/>
+                <w:b/>
+                <w:sz w:val="16"/>
+                <w:szCs w:val="16"/>
+                <w:lang w:val="ru-RU"/>
+              </w:rPr>
+              <w:t xml:space="preserve"> </w:t>
+            </w:r>
+            <w:r>
+              <w:rPr>
+                <w:rFonts w:ascii="Arial" w:hAnsi="Arial" w:cs="Arial"/>
+                <w:b/>
+                <w:sz w:val="16"/>
+                <w:szCs w:val="16"/>
+                <w:lang w:val="ru-RU"/>
+              </w:rPr>
+              <w:t>43 года</w:t>
+            </w:r>
+            <w:r>
+              <w:rPr>
+                <w:rFonts w:ascii="Arial" w:hAnsi="Arial" w:cs="Arial"/>
+                <w:b/>
+                <w:sz w:val="16"/>
+                <w:szCs w:val="16"/>
+                <w:lang w:val="ru-RU"/>
+              </w:rPr>
+              <w:t xml:space="preserve"> </w:t>
             </w:r>
           </w:p>
           <w:p>
@@ -2488,7 +1984,67 @@
                 <w:szCs w:val="16"/>
                 <w:lang w:val="ru-RU"/>
               </w:rPr>
-              <w:t>в 1898 г., д.Сабанчи, Яльчинский р-н, Чувашия; чувашка; заключенная, рабочая 31 колонны ОЛП-2 СЖДЛ.. Прож.:</w:t>
+              <w:t xml:space="preserve">в 1898 г., </w:t>
+            </w:r>
+            <w:proofErr w:type="spellStart"/>
+            <w:r>
+              <w:rPr>
+                <w:rFonts w:ascii="Arial" w:hAnsi="Arial" w:cs="Arial"/>
+                <w:sz w:val="16"/>
+                <w:szCs w:val="16"/>
+                <w:lang w:val="ru-RU"/>
+              </w:rPr>
+              <w:t>д.Сабанчи</w:t>
+            </w:r>
+            <w:proofErr w:type="spellEnd"/>
+            <w:r>
+              <w:rPr>
+                <w:rFonts w:ascii="Arial" w:hAnsi="Arial" w:cs="Arial"/>
+                <w:sz w:val="16"/>
+                <w:szCs w:val="16"/>
+                <w:lang w:val="ru-RU"/>
+              </w:rPr>
+              <w:t xml:space="preserve">, </w:t>
+            </w:r>
+            <w:proofErr w:type="spellStart"/>
+            <w:r>
+              <w:rPr>
+                <w:rFonts w:ascii="Arial" w:hAnsi="Arial" w:cs="Arial"/>
+                <w:sz w:val="16"/>
+                <w:szCs w:val="16"/>
+                <w:lang w:val="ru-RU"/>
+              </w:rPr>
+              <w:t>Яльчинский</w:t>
+            </w:r>
+            <w:proofErr w:type="spellEnd"/>
+            <w:r>
+              <w:rPr>
+                <w:rFonts w:ascii="Arial" w:hAnsi="Arial" w:cs="Arial"/>
+                <w:sz w:val="16"/>
+                <w:szCs w:val="16"/>
+                <w:lang w:val="ru-RU"/>
+              </w:rPr>
+              <w:t xml:space="preserve"> р-н, Чувашия; чувашка; заключенная, рабочая 31 колонны ОЛП-2 СЖДЛ. </w:t>
+            </w:r>
+            <w:proofErr w:type="spellStart"/>
+            <w:r>
+              <w:rPr>
+                <w:rFonts w:ascii="Arial" w:hAnsi="Arial" w:cs="Arial"/>
+                <w:sz w:val="16"/>
+                <w:szCs w:val="16"/>
+                <w:lang w:val="ru-RU"/>
+              </w:rPr>
+              <w:t>Прож</w:t>
+            </w:r>
+            <w:proofErr w:type="spellEnd"/>
+            <w:r>
+              <w:rPr>
+                <w:rFonts w:ascii="Arial" w:hAnsi="Arial" w:cs="Arial"/>
+                <w:sz w:val="16"/>
+                <w:szCs w:val="16"/>
+                <w:lang w:val="ru-RU"/>
+              </w:rPr>
+              <w:t>.:</w:t>
             </w:r>
             <w:r>
               <w:rPr>
@@ -2498,14 +2054,81 @@
               </w:rPr>
               <w:t> </w:t>
             </w:r>
-            <w:r>
-              <w:rPr>
-                <w:rFonts w:ascii="Arial" w:hAnsi="Arial" w:cs="Arial"/>
-                <w:sz w:val="16"/>
-                <w:szCs w:val="16"/>
-                <w:lang w:val="ru-RU"/>
-              </w:rPr>
-              <w:t>Севжелдорлаг НКВД.  Арестована 16 декабря 1940 г.  Приговорена: военным трибуналом войск НКВД строительства Севжелдормагистрали 28 февраля 1941 г., обв.:</w:t>
+            <w:proofErr w:type="spellStart"/>
+            <w:r>
+              <w:rPr>
+                <w:rFonts w:ascii="Arial" w:hAnsi="Arial" w:cs="Arial"/>
+                <w:sz w:val="16"/>
+                <w:szCs w:val="16"/>
+                <w:lang w:val="ru-RU"/>
+              </w:rPr>
+              <w:t>Севжелдорлаг</w:t>
+            </w:r>
+            <w:proofErr w:type="spellEnd"/>
+            <w:r>
+              <w:rPr>
+                <w:rFonts w:ascii="Arial" w:hAnsi="Arial" w:cs="Arial"/>
+                <w:sz w:val="16"/>
+                <w:szCs w:val="16"/>
+                <w:lang w:val="ru-RU"/>
+              </w:rPr>
+              <w:t xml:space="preserve"> НКВД.</w:t>
+            </w:r>
+            <w:r>
+              <w:rPr>
+                <w:rFonts w:ascii="Arial" w:hAnsi="Arial" w:cs="Arial"/>
+                <w:sz w:val="16"/>
+                <w:szCs w:val="16"/>
+                <w:lang w:val="ru-RU"/>
+              </w:rPr>
+              <w:t xml:space="preserve"> </w:t>
+            </w:r>
+            <w:r>
+              <w:rPr>
+                <w:rFonts w:ascii="Arial" w:hAnsi="Arial" w:cs="Arial"/>
+                <w:sz w:val="16"/>
+                <w:szCs w:val="16"/>
+                <w:lang w:val="ru-RU"/>
+              </w:rPr>
+              <w:t>Арестована 16 декабря 1940 г.</w:t>
+            </w:r>
+            <w:r>
+              <w:rPr>
+                <w:rFonts w:ascii="Arial" w:hAnsi="Arial" w:cs="Arial"/>
+                <w:sz w:val="16"/>
+                <w:szCs w:val="16"/>
+                <w:lang w:val="ru-RU"/>
+              </w:rPr>
+              <w:t xml:space="preserve"> </w:t>
+            </w:r>
+            <w:r>
+              <w:rPr>
+                <w:rFonts w:ascii="Arial" w:hAnsi="Arial" w:cs="Arial"/>
+                <w:sz w:val="16"/>
+                <w:szCs w:val="16"/>
+                <w:lang w:val="ru-RU"/>
+              </w:rPr>
+              <w:t xml:space="preserve">Приговорена: военным трибуналом войск НКВД строительства </w:t>
+            </w:r>
+            <w:proofErr w:type="spellStart"/>
+            <w:r>
+              <w:rPr>
+                <w:rFonts w:ascii="Arial" w:hAnsi="Arial" w:cs="Arial"/>
+                <w:sz w:val="16"/>
+                <w:szCs w:val="16"/>
+                <w:lang w:val="ru-RU"/>
+              </w:rPr>
+              <w:t>Севжелдормагистрали</w:t>
+            </w:r>
+            <w:proofErr w:type="spellEnd"/>
+            <w:r>
+              <w:rPr>
+                <w:rFonts w:ascii="Arial" w:hAnsi="Arial" w:cs="Arial"/>
+                <w:sz w:val="16"/>
+                <w:szCs w:val="16"/>
+                <w:lang w:val="ru-RU"/>
+              </w:rPr>
+              <w:t xml:space="preserve"> 28 февраля 1941 г., обв.:</w:t>
             </w:r>
             <w:r>
               <w:rPr>
@@ -2522,7 +2145,27 @@
                 <w:szCs w:val="16"/>
                 <w:lang w:val="ru-RU"/>
               </w:rPr>
-              <w:t>по ст. 58-10 ч.1, 58-14 УК РСФСР. Приговор: ВМН. Расстреляна 18 апреля 1941 г.</w:t>
+              <w:t xml:space="preserve">по ст. </w:t>
+            </w:r>
+            <w:proofErr w:type="gramStart"/>
+            <w:r>
+              <w:rPr>
+                <w:rFonts w:ascii="Arial" w:hAnsi="Arial" w:cs="Arial"/>
+                <w:sz w:val="16"/>
+                <w:szCs w:val="16"/>
+                <w:lang w:val="ru-RU"/>
+              </w:rPr>
+              <w:t>58-10</w:t>
+            </w:r>
+            <w:proofErr w:type="gramEnd"/>
+            <w:r>
+              <w:rPr>
+                <w:rFonts w:ascii="Arial" w:hAnsi="Arial" w:cs="Arial"/>
+                <w:sz w:val="16"/>
+                <w:szCs w:val="16"/>
+                <w:lang w:val="ru-RU"/>
+              </w:rPr>
+              <w:t xml:space="preserve"> ч.1, 58-14 УК РСФСР. Приговор: ВМН. Расстреляна 18 апреля 1941 г.</w:t>
             </w:r>
           </w:p>
           <w:p>
@@ -2543,7 +2186,27 @@
                 <w:szCs w:val="16"/>
                 <w:lang w:val="ru-RU"/>
               </w:rPr>
-              <w:t xml:space="preserve">Источник: Книга памяти Республики Коми;   </w:t>
+              <w:t>Источник:</w:t>
+            </w:r>
+            <w:r>
+              <w:rPr>
+                <w:rFonts w:ascii="Arial" w:hAnsi="Arial" w:cs="Arial"/>
+                <w:bCs/>
+                <w:sz w:val="16"/>
+                <w:szCs w:val="16"/>
+                <w:lang w:val="ru-RU"/>
+              </w:rPr>
+              <w:t xml:space="preserve"> Книга памяти Республики Коми;</w:t>
+            </w:r>
+            <w:r>
+              <w:rPr>
+                <w:rFonts w:ascii="Arial" w:hAnsi="Arial" w:cs="Arial"/>
+                <w:bCs/>
+                <w:sz w:val="16"/>
+                <w:szCs w:val="16"/>
+                <w:lang w:val="ru-RU"/>
+              </w:rPr>
+              <w:t xml:space="preserve"> </w:t>
             </w:r>
             <w:hyperlink r:id="rId5" w:history="1">
               <w:r>
@@ -2592,25 +2255,57 @@
                 <w:lang w:val="ru-RU"/>
               </w:rPr>
             </w:pPr>
-            <w:r>
-              <w:rPr>
-                <w:rFonts w:ascii="Arial" w:hAnsi="Arial" w:cs="Arial"/>
-                <w:b/>
-                <w:sz w:val="16"/>
-                <w:szCs w:val="16"/>
-                <w:lang w:val="ru-RU"/>
-              </w:rPr>
-              <w:t xml:space="preserve">Альжева Матрена Петровна  </w:t>
-            </w:r>
-            <w:r>
-              <w:rPr>
-                <w:rFonts w:ascii="Arial" w:hAnsi="Arial" w:cs="Arial"/>
-                <w:b/>
-                <w:sz w:val="16"/>
-                <w:szCs w:val="16"/>
-                <w:lang w:val="ru-RU"/>
-              </w:rPr>
-              <w:t xml:space="preserve">58 лет  </w:t>
+            <w:proofErr w:type="spellStart"/>
+            <w:r>
+              <w:rPr>
+                <w:rFonts w:ascii="Arial" w:hAnsi="Arial" w:cs="Arial"/>
+                <w:b/>
+                <w:sz w:val="16"/>
+                <w:szCs w:val="16"/>
+                <w:lang w:val="ru-RU"/>
+              </w:rPr>
+              <w:t>Альжева</w:t>
+            </w:r>
+            <w:proofErr w:type="spellEnd"/>
+            <w:r>
+              <w:rPr>
+                <w:rFonts w:ascii="Arial" w:hAnsi="Arial" w:cs="Arial"/>
+                <w:b/>
+                <w:sz w:val="16"/>
+                <w:szCs w:val="16"/>
+                <w:lang w:val="ru-RU"/>
+              </w:rPr>
+              <w:t xml:space="preserve"> Матрена Петровна</w:t>
+            </w:r>
+            <w:r>
+              <w:rPr>
+                <w:rFonts w:ascii="Arial" w:hAnsi="Arial" w:cs="Arial"/>
+                <w:b/>
+                <w:sz w:val="16"/>
+                <w:szCs w:val="16"/>
+                <w:lang w:val="ru-RU"/>
+              </w:rPr>
+              <w:t xml:space="preserve"> </w:t>
+            </w:r>
+            <w:r>
+              <w:rPr>
+                <w:rFonts w:ascii="Arial" w:hAnsi="Arial" w:cs="Arial"/>
+                <w:b/>
+                <w:sz w:val="16"/>
+                <w:szCs w:val="16"/>
+                <w:lang w:val="ru-RU"/>
+              </w:rPr>
+              <w:t>58 лет</w:t>
+            </w:r>
+            <w:r>
+              <w:rPr>
+                <w:rFonts w:ascii="Arial" w:hAnsi="Arial" w:cs="Arial"/>
+                <w:b/>
+                <w:sz w:val="16"/>
+                <w:szCs w:val="16"/>
+                <w:lang w:val="ru-RU"/>
+              </w:rPr>
+              <w:t xml:space="preserve"> </w:t>
             </w:r>
           </w:p>
           <w:p>
@@ -2641,17 +2336,125 @@
                 <w:szCs w:val="16"/>
                 <w:lang w:val="ru-RU"/>
               </w:rPr>
-              <w:t>Родилась в 1879 г., Саратовская обл., Куриловский р-н, с. Казанлы; чувашка; б/п; активная церковница. БОЗ. Куриловским РО УНКВД 28 ноября 1937 г. Приговорена: Тройка при</w:t>
-            </w:r>
-            <w:r>
-              <w:rPr>
-                <w:rFonts w:ascii="Arial" w:hAnsi="Arial" w:cs="Arial"/>
-                <w:bCs/>
-                <w:sz w:val="16"/>
-                <w:szCs w:val="16"/>
-                <w:lang w:val="ru-RU"/>
-              </w:rPr>
-              <w:t xml:space="preserve"> УНКВД по Саратовской обл. 29 ноября 1937 г., обв.: за к/р агитацию против колхозного строительства.. Приговор: ВМН Расстреляна 9 декабря 1937 г. Место захоронения - г. Вольск. Реабилитирована 10 июля 1961 г. Саратовским областным судом.   </w:t>
+              <w:t xml:space="preserve">Родилась в 1879 г., Саратовская обл., </w:t>
+            </w:r>
+            <w:proofErr w:type="spellStart"/>
+            <w:r>
+              <w:rPr>
+                <w:rFonts w:ascii="Arial" w:hAnsi="Arial" w:cs="Arial"/>
+                <w:bCs/>
+                <w:sz w:val="16"/>
+                <w:szCs w:val="16"/>
+                <w:lang w:val="ru-RU"/>
+              </w:rPr>
+              <w:t>Куриловский</w:t>
+            </w:r>
+            <w:proofErr w:type="spellEnd"/>
+            <w:r>
+              <w:rPr>
+                <w:rFonts w:ascii="Arial" w:hAnsi="Arial" w:cs="Arial"/>
+                <w:bCs/>
+                <w:sz w:val="16"/>
+                <w:szCs w:val="16"/>
+                <w:lang w:val="ru-RU"/>
+              </w:rPr>
+              <w:t xml:space="preserve"> р-н, с. </w:t>
+            </w:r>
+            <w:proofErr w:type="spellStart"/>
+            <w:r>
+              <w:rPr>
+                <w:rFonts w:ascii="Arial" w:hAnsi="Arial" w:cs="Arial"/>
+                <w:bCs/>
+                <w:sz w:val="16"/>
+                <w:szCs w:val="16"/>
+                <w:lang w:val="ru-RU"/>
+              </w:rPr>
+              <w:t>Казанлы</w:t>
+            </w:r>
+            <w:proofErr w:type="spellEnd"/>
+            <w:r>
+              <w:rPr>
+                <w:rFonts w:ascii="Arial" w:hAnsi="Arial" w:cs="Arial"/>
+                <w:bCs/>
+                <w:sz w:val="16"/>
+                <w:szCs w:val="16"/>
+                <w:lang w:val="ru-RU"/>
+              </w:rPr>
+              <w:t xml:space="preserve">; чувашка; б/п; активная церковница. БОЗ. </w:t>
+            </w:r>
+            <w:proofErr w:type="spellStart"/>
+            <w:r>
+              <w:rPr>
+                <w:rFonts w:ascii="Arial" w:hAnsi="Arial" w:cs="Arial"/>
+                <w:bCs/>
+                <w:sz w:val="16"/>
+                <w:szCs w:val="16"/>
+                <w:lang w:val="ru-RU"/>
+              </w:rPr>
+              <w:t>Куриловским</w:t>
+            </w:r>
+            <w:proofErr w:type="spellEnd"/>
+            <w:r>
+              <w:rPr>
+                <w:rFonts w:ascii="Arial" w:hAnsi="Arial" w:cs="Arial"/>
+                <w:bCs/>
+                <w:sz w:val="16"/>
+                <w:szCs w:val="16"/>
+                <w:lang w:val="ru-RU"/>
+              </w:rPr>
+              <w:t xml:space="preserve"> РО УНКВД 28 ноября 1937 г. Приговорена: Тройка при УНКВД по Саратовской обл. 29 ноября 1937 г., обв.: за к/р агитацию против колхозного </w:t>
+            </w:r>
+            <w:proofErr w:type="gramStart"/>
+            <w:r>
+              <w:rPr>
+                <w:rFonts w:ascii="Arial" w:hAnsi="Arial" w:cs="Arial"/>
+                <w:bCs/>
+                <w:sz w:val="16"/>
+                <w:szCs w:val="16"/>
+                <w:lang w:val="ru-RU"/>
+              </w:rPr>
+              <w:t>строительства..</w:t>
+            </w:r>
+            <w:proofErr w:type="gramEnd"/>
+            <w:r>
+              <w:rPr>
+                <w:rFonts w:ascii="Arial" w:hAnsi="Arial" w:cs="Arial"/>
+                <w:bCs/>
+                <w:sz w:val="16"/>
+                <w:szCs w:val="16"/>
+                <w:lang w:val="ru-RU"/>
+              </w:rPr>
+              <w:t xml:space="preserve"> Приговор: ВМН Расстреляна 9 декабря 1937 г. Место захоронения</w:t>
+            </w:r>
+            <w:r>
+              <w:rPr>
+                <w:rFonts w:ascii="Arial" w:hAnsi="Arial" w:cs="Arial"/>
+                <w:bCs/>
+                <w:sz w:val="16"/>
+                <w:szCs w:val="16"/>
+                <w:lang w:val="ru-RU"/>
+              </w:rPr>
+              <w:t xml:space="preserve"> – </w:t>
+            </w:r>
+            <w:r>
+              <w:rPr>
+                <w:rFonts w:ascii="Arial" w:hAnsi="Arial" w:cs="Arial"/>
+                <w:bCs/>
+                <w:sz w:val="16"/>
+                <w:szCs w:val="16"/>
+                <w:lang w:val="ru-RU"/>
+              </w:rPr>
+              <w:t>г. Вольск. Реабилитирована 10 июля 1961 г. Саратовским областным судом.</w:t>
+            </w:r>
+            <w:r>
+              <w:rPr>
+                <w:rFonts w:ascii="Arial" w:hAnsi="Arial" w:cs="Arial"/>
+                <w:bCs/>
+                <w:sz w:val="16"/>
+                <w:szCs w:val="16"/>
+                <w:lang w:val="ru-RU"/>
+              </w:rPr>
+              <w:t xml:space="preserve"> </w:t>
             </w:r>
           </w:p>
           <w:p>
@@ -2678,34 +2481,61 @@
               <w:rPr>
                 <w:rFonts w:ascii="Arial" w:hAnsi="Arial" w:cs="Arial"/>
                 <w:bCs/>
-                <w:i/>
-                <w:sz w:val="16"/>
-                <w:szCs w:val="16"/>
-                <w:lang w:val="ru-RU"/>
-              </w:rPr>
-              <w:t>Источник: Книга</w:t>
-            </w:r>
-            <w:r>
-              <w:rPr>
-                <w:rFonts w:ascii="Arial" w:hAnsi="Arial" w:cs="Arial"/>
-                <w:bCs/>
-                <w:i/>
-                <w:sz w:val="16"/>
-                <w:szCs w:val="16"/>
-                <w:lang w:val="ru-RU"/>
-              </w:rPr>
-              <w:t xml:space="preserve"> памяти Саратовской обл. - подготовительные материалы</w:t>
-            </w:r>
-            <w:r>
-              <w:rPr>
-                <w:rFonts w:ascii="Arial" w:hAnsi="Arial" w:cs="Arial"/>
-                <w:bCs/>
-                <w:i/>
-                <w:sz w:val="16"/>
-                <w:szCs w:val="16"/>
-                <w:lang w:val="ru-RU"/>
-              </w:rPr>
-              <w:t xml:space="preserve">;   </w:t>
+                <w:sz w:val="16"/>
+                <w:szCs w:val="16"/>
+                <w:lang w:val="ru-RU"/>
+              </w:rPr>
+              <w:t>Источник:</w:t>
+            </w:r>
+            <w:r>
+              <w:rPr>
+                <w:rFonts w:ascii="Arial" w:hAnsi="Arial" w:cs="Arial"/>
+                <w:bCs/>
+                <w:sz w:val="16"/>
+                <w:szCs w:val="16"/>
+                <w:lang w:val="ru-RU"/>
+              </w:rPr>
+              <w:t xml:space="preserve"> Книга памяти Саратовской обл.</w:t>
+            </w:r>
+            <w:r>
+              <w:rPr>
+                <w:rFonts w:ascii="Arial" w:hAnsi="Arial" w:cs="Arial"/>
+                <w:bCs/>
+                <w:sz w:val="16"/>
+                <w:szCs w:val="16"/>
+                <w:lang w:val="ru-RU"/>
+              </w:rPr>
+              <w:t xml:space="preserve"> – </w:t>
+            </w:r>
+            <w:r>
+              <w:rPr>
+                <w:rFonts w:ascii="Arial" w:hAnsi="Arial" w:cs="Arial"/>
+                <w:bCs/>
+                <w:sz w:val="16"/>
+                <w:szCs w:val="16"/>
+                <w:lang w:val="ru-RU"/>
+              </w:rPr>
+              <w:t>подготовительные материалы</w:t>
+            </w:r>
+            <w:r>
+              <w:rPr>
+                <w:rFonts w:ascii="Arial" w:hAnsi="Arial" w:cs="Arial"/>
+                <w:bCs/>
+                <w:sz w:val="16"/>
+                <w:szCs w:val="16"/>
+                <w:lang w:val="ru-RU"/>
+              </w:rPr>
+              <w:t>;</w:t>
+            </w:r>
+            <w:r>
+              <w:rPr>
+                <w:rFonts w:ascii="Arial" w:hAnsi="Arial" w:cs="Arial"/>
+                <w:bCs/>
+                <w:sz w:val="16"/>
+                <w:szCs w:val="16"/>
+                <w:lang w:val="ru-RU"/>
+              </w:rPr>
+              <w:t xml:space="preserve"> </w:t>
             </w:r>
             <w:hyperlink r:id="rId6" w:history="1">
               <w:r>
@@ -2767,7 +2597,40 @@
                 <w:szCs w:val="16"/>
                 <w:lang w:val="ru-RU"/>
               </w:rPr>
-              <w:t xml:space="preserve">Арзамасова Александра Петровна  60 лет  </w:t>
+              <w:t>Арзамасова Александра Петровна</w:t>
+            </w:r>
+            <w:r>
+              <w:rPr>
+                <w:rFonts w:ascii="Arial" w:hAnsi="Arial" w:cs="Arial"/>
+                <w:b/>
+                <w:bCs/>
+                <w:sz w:val="16"/>
+                <w:szCs w:val="16"/>
+                <w:lang w:val="ru-RU"/>
+              </w:rPr>
+              <w:t xml:space="preserve"> </w:t>
+            </w:r>
+            <w:r>
+              <w:rPr>
+                <w:rFonts w:ascii="Arial" w:hAnsi="Arial" w:cs="Arial"/>
+                <w:b/>
+                <w:bCs/>
+                <w:sz w:val="16"/>
+                <w:szCs w:val="16"/>
+                <w:lang w:val="ru-RU"/>
+              </w:rPr>
+              <w:t>60 лет</w:t>
+            </w:r>
+            <w:r>
+              <w:rPr>
+                <w:rFonts w:ascii="Arial" w:hAnsi="Arial" w:cs="Arial"/>
+                <w:b/>
+                <w:bCs/>
+                <w:sz w:val="16"/>
+                <w:szCs w:val="16"/>
+                <w:lang w:val="ru-RU"/>
+              </w:rPr>
+              <w:t xml:space="preserve"> </w:t>
             </w:r>
           </w:p>
           <w:p>
@@ -2794,70 +2657,76 @@
                 <w:szCs w:val="16"/>
                 <w:lang w:val="ru-RU"/>
               </w:rPr>
-              <w:t xml:space="preserve">Родилась в 1881 г., Чувашия; </w:t>
-            </w:r>
-            <w:r>
-              <w:rPr>
-                <w:rFonts w:ascii="Arial" w:hAnsi="Arial" w:cs="Arial"/>
-                <w:sz w:val="16"/>
-                <w:szCs w:val="16"/>
-                <w:lang w:val="ru-RU"/>
-              </w:rPr>
-              <w:t xml:space="preserve">Козловский р-н, д. Казаково, </w:t>
-            </w:r>
-            <w:r>
-              <w:rPr>
-                <w:rFonts w:ascii="Arial" w:hAnsi="Arial" w:cs="Arial"/>
-                <w:sz w:val="16"/>
-                <w:szCs w:val="16"/>
-                <w:lang w:val="ru-RU"/>
-              </w:rPr>
-              <w:t xml:space="preserve">чувашка. </w:t>
-            </w:r>
-            <w:r>
-              <w:rPr>
-                <w:rFonts w:ascii="Arial" w:hAnsi="Arial" w:cs="Arial"/>
-                <w:sz w:val="16"/>
-                <w:szCs w:val="16"/>
-                <w:lang w:val="ru-RU"/>
-              </w:rPr>
-              <w:t>Прож.:</w:t>
-            </w:r>
-            <w:r>
-              <w:rPr>
-                <w:rFonts w:ascii="Arial" w:hAnsi="Arial" w:cs="Arial"/>
-                <w:sz w:val="16"/>
-                <w:szCs w:val="16"/>
-                <w:lang w:val="ru-RU"/>
-              </w:rPr>
-              <w:t xml:space="preserve"> Чувашия, </w:t>
-            </w:r>
-            <w:r>
-              <w:rPr>
-                <w:rFonts w:ascii="Arial" w:hAnsi="Arial" w:cs="Arial"/>
-                <w:sz w:val="16"/>
-                <w:szCs w:val="16"/>
-                <w:lang w:val="ru-RU"/>
-              </w:rPr>
-              <w:t xml:space="preserve">крестьянка. </w:t>
-            </w:r>
-            <w:r>
-              <w:rPr>
-                <w:rFonts w:ascii="Arial" w:hAnsi="Arial" w:cs="Arial"/>
-                <w:sz w:val="16"/>
-                <w:szCs w:val="16"/>
-                <w:lang w:val="ru-RU"/>
-              </w:rPr>
-              <w:t>Приговорена: Верховный суд МАССР 14 октября 1941 г., обв.:</w:t>
-            </w:r>
-            <w:r>
-              <w:rPr>
-                <w:rFonts w:ascii="Arial" w:hAnsi="Arial" w:cs="Arial"/>
-                <w:sz w:val="16"/>
-                <w:szCs w:val="16"/>
-                <w:lang w:val="ru-RU"/>
-              </w:rPr>
-              <w:t xml:space="preserve"> по ст. 58-10, 58-2, 58-14 УК РСФСР. Приговор: расстрел Реабилитирована 21 июня 1995 г. </w:t>
+              <w:t xml:space="preserve">Родилась в 1881 г., Чувашия; Козловский р-н, д. </w:t>
+            </w:r>
+            <w:proofErr w:type="spellStart"/>
+            <w:r>
+              <w:rPr>
+                <w:rFonts w:ascii="Arial" w:hAnsi="Arial" w:cs="Arial"/>
+                <w:sz w:val="16"/>
+                <w:szCs w:val="16"/>
+                <w:lang w:val="ru-RU"/>
+              </w:rPr>
+              <w:t>Казаково</w:t>
+            </w:r>
+            <w:proofErr w:type="spellEnd"/>
+            <w:r>
+              <w:rPr>
+                <w:rFonts w:ascii="Arial" w:hAnsi="Arial" w:cs="Arial"/>
+                <w:sz w:val="16"/>
+                <w:szCs w:val="16"/>
+                <w:lang w:val="ru-RU"/>
+              </w:rPr>
+              <w:t xml:space="preserve">, чувашка. </w:t>
+            </w:r>
+            <w:proofErr w:type="spellStart"/>
+            <w:r>
+              <w:rPr>
+                <w:rFonts w:ascii="Arial" w:hAnsi="Arial" w:cs="Arial"/>
+                <w:sz w:val="16"/>
+                <w:szCs w:val="16"/>
+                <w:lang w:val="ru-RU"/>
+              </w:rPr>
+              <w:t>Прож</w:t>
+            </w:r>
+            <w:proofErr w:type="spellEnd"/>
+            <w:r>
+              <w:rPr>
+                <w:rFonts w:ascii="Arial" w:hAnsi="Arial" w:cs="Arial"/>
+                <w:sz w:val="16"/>
+                <w:szCs w:val="16"/>
+                <w:lang w:val="ru-RU"/>
+              </w:rPr>
+              <w:t>.:</w:t>
+            </w:r>
+            <w:r>
+              <w:rPr>
+                <w:rFonts w:ascii="Arial" w:hAnsi="Arial" w:cs="Arial"/>
+                <w:sz w:val="16"/>
+                <w:szCs w:val="16"/>
+                <w:lang w:val="ru-RU"/>
+              </w:rPr>
+              <w:t xml:space="preserve"> Чувашия, крестьянка. Приговорена: Верховный суд МАССР 14 октября 1941 г., обв.: по ст. </w:t>
+            </w:r>
+            <w:proofErr w:type="gramStart"/>
+            <w:r>
+              <w:rPr>
+                <w:rFonts w:ascii="Arial" w:hAnsi="Arial" w:cs="Arial"/>
+                <w:sz w:val="16"/>
+                <w:szCs w:val="16"/>
+                <w:lang w:val="ru-RU"/>
+              </w:rPr>
+              <w:t>58-10</w:t>
+            </w:r>
+            <w:proofErr w:type="gramEnd"/>
+            <w:r>
+              <w:rPr>
+                <w:rFonts w:ascii="Arial" w:hAnsi="Arial" w:cs="Arial"/>
+                <w:sz w:val="16"/>
+                <w:szCs w:val="16"/>
+                <w:lang w:val="ru-RU"/>
+              </w:rPr>
+              <w:t xml:space="preserve">, 58-2, 58-14 УК РСФСР. Приговор: расстрел Реабилитирована 21 июня 1995 г. </w:t>
             </w:r>
           </w:p>
           <w:p>
@@ -2884,16 +2753,34 @@
                 <w:szCs w:val="16"/>
                 <w:lang w:val="ru-RU"/>
               </w:rPr>
-              <w:t>Источник: Книга памяти Республики Мордовия</w:t>
-            </w:r>
-            <w:r>
-              <w:rPr>
-                <w:rFonts w:ascii="Arial" w:hAnsi="Arial" w:cs="Arial"/>
-                <w:sz w:val="16"/>
-                <w:szCs w:val="16"/>
-                <w:lang w:val="ru-RU"/>
-              </w:rPr>
-              <w:t xml:space="preserve">;   </w:t>
+              <w:t>Источник:</w:t>
+            </w:r>
+            <w:r>
+              <w:rPr>
+                <w:rFonts w:ascii="Arial" w:hAnsi="Arial" w:cs="Arial"/>
+                <w:sz w:val="16"/>
+                <w:szCs w:val="16"/>
+                <w:lang w:val="ru-RU"/>
+              </w:rPr>
+              <w:t xml:space="preserve"> Книга памяти Республики Мордовия</w:t>
+            </w:r>
+            <w:r>
+              <w:rPr>
+                <w:rFonts w:ascii="Arial" w:hAnsi="Arial" w:cs="Arial"/>
+                <w:sz w:val="16"/>
+                <w:szCs w:val="16"/>
+                <w:lang w:val="ru-RU"/>
+              </w:rPr>
+              <w:t>;</w:t>
+            </w:r>
+            <w:r>
+              <w:rPr>
+                <w:rFonts w:ascii="Arial" w:hAnsi="Arial" w:cs="Arial"/>
+                <w:sz w:val="16"/>
+                <w:szCs w:val="16"/>
+                <w:lang w:val="ru-RU"/>
+              </w:rPr>
+              <w:t xml:space="preserve"> </w:t>
             </w:r>
             <w:hyperlink r:id="rId7" w:history="1">
               <w:r>
@@ -2950,27 +2837,49 @@
                 <w:szCs w:val="16"/>
                 <w:lang w:val="ru-RU"/>
               </w:rPr>
-              <w:t xml:space="preserve">Арсентьева Варвара Арсентьевна  </w:t>
-            </w:r>
-            <w:r>
-              <w:rPr>
-                <w:rFonts w:ascii="Arial" w:hAnsi="Arial" w:cs="Arial"/>
-                <w:b/>
-                <w:sz w:val="16"/>
-                <w:szCs w:val="16"/>
-                <w:lang w:val="ru-RU"/>
-              </w:rPr>
-              <w:t xml:space="preserve">54 года  </w:t>
-            </w:r>
-            <w:r>
-              <w:rPr>
-                <w:rFonts w:ascii="Arial" w:hAnsi="Arial" w:cs="Arial"/>
-                <w:b/>
-                <w:sz w:val="16"/>
-                <w:szCs w:val="16"/>
-                <w:lang w:val="ru-RU"/>
-              </w:rPr>
-              <w:t xml:space="preserve">  </w:t>
+              <w:t xml:space="preserve">Арсентьева Варвара </w:t>
+            </w:r>
+            <w:proofErr w:type="spellStart"/>
+            <w:r>
+              <w:rPr>
+                <w:rFonts w:ascii="Arial" w:hAnsi="Arial" w:cs="Arial"/>
+                <w:b/>
+                <w:sz w:val="16"/>
+                <w:szCs w:val="16"/>
+                <w:lang w:val="ru-RU"/>
+              </w:rPr>
+              <w:t>Арсентьевна</w:t>
+            </w:r>
+            <w:proofErr w:type="spellEnd"/>
+            <w:r>
+              <w:rPr>
+                <w:rFonts w:ascii="Arial" w:hAnsi="Arial" w:cs="Arial"/>
+                <w:b/>
+                <w:sz w:val="16"/>
+                <w:szCs w:val="16"/>
+                <w:lang w:val="ru-RU"/>
+              </w:rPr>
+              <w:t xml:space="preserve"> </w:t>
+            </w:r>
+            <w:r>
+              <w:rPr>
+                <w:rFonts w:ascii="Arial" w:hAnsi="Arial" w:cs="Arial"/>
+                <w:b/>
+                <w:sz w:val="16"/>
+                <w:szCs w:val="16"/>
+                <w:lang w:val="ru-RU"/>
+              </w:rPr>
+              <w:t>54 года</w:t>
+            </w:r>
+            <w:r>
+              <w:rPr>
+                <w:rFonts w:ascii="Arial" w:hAnsi="Arial" w:cs="Arial"/>
+                <w:b/>
+                <w:sz w:val="16"/>
+                <w:szCs w:val="16"/>
+                <w:lang w:val="ru-RU"/>
+              </w:rPr>
+              <w:t xml:space="preserve"> </w:t>
             </w:r>
           </w:p>
           <w:p>
@@ -3014,52 +2923,56 @@
                 <w:szCs w:val="16"/>
                 <w:lang w:val="ru-RU"/>
               </w:rPr>
-              <w:t xml:space="preserve">в 1887 г., </w:t>
-            </w:r>
-            <w:r>
-              <w:rPr>
-                <w:rFonts w:ascii="Arial" w:hAnsi="Arial" w:cs="Arial"/>
-                <w:sz w:val="16"/>
-                <w:szCs w:val="16"/>
-                <w:lang w:val="ru-RU"/>
-              </w:rPr>
-              <w:t xml:space="preserve">Чувашская АССР, Аликовский р-н, д. Шумшеваши, </w:t>
-            </w:r>
-            <w:r>
-              <w:rPr>
-                <w:rFonts w:ascii="Arial" w:hAnsi="Arial" w:cs="Arial"/>
-                <w:sz w:val="16"/>
-                <w:szCs w:val="16"/>
-                <w:lang w:val="ru-RU"/>
-              </w:rPr>
-              <w:t>чувашка, е</w:t>
-            </w:r>
-            <w:r>
-              <w:rPr>
-                <w:rFonts w:ascii="Arial" w:hAnsi="Arial" w:cs="Arial"/>
-                <w:sz w:val="16"/>
-                <w:szCs w:val="16"/>
-                <w:lang w:val="ru-RU"/>
-              </w:rPr>
-              <w:t xml:space="preserve">диноличница. </w:t>
-            </w:r>
-            <w:r>
-              <w:rPr>
-                <w:rFonts w:ascii="Arial" w:hAnsi="Arial" w:cs="Arial"/>
-                <w:sz w:val="16"/>
-                <w:szCs w:val="16"/>
-                <w:lang w:val="ru-RU"/>
-              </w:rPr>
-              <w:t xml:space="preserve"> </w:t>
-            </w:r>
-            <w:r>
-              <w:rPr>
-                <w:rFonts w:ascii="Arial" w:hAnsi="Arial" w:cs="Arial"/>
-                <w:sz w:val="16"/>
-                <w:szCs w:val="16"/>
-                <w:lang w:val="ru-RU"/>
-              </w:rPr>
-              <w:t>Прож.:</w:t>
+              <w:t xml:space="preserve">в 1887 г., Чувашская АССР, Аликовский р-н, д. </w:t>
+            </w:r>
+            <w:proofErr w:type="spellStart"/>
+            <w:r>
+              <w:rPr>
+                <w:rFonts w:ascii="Arial" w:hAnsi="Arial" w:cs="Arial"/>
+                <w:sz w:val="16"/>
+                <w:szCs w:val="16"/>
+                <w:lang w:val="ru-RU"/>
+              </w:rPr>
+              <w:t>Шумшеваши</w:t>
+            </w:r>
+            <w:proofErr w:type="spellEnd"/>
+            <w:r>
+              <w:rPr>
+                <w:rFonts w:ascii="Arial" w:hAnsi="Arial" w:cs="Arial"/>
+                <w:sz w:val="16"/>
+                <w:szCs w:val="16"/>
+                <w:lang w:val="ru-RU"/>
+              </w:rPr>
+              <w:t>, чувашка, единоличница.</w:t>
+            </w:r>
+            <w:r>
+              <w:rPr>
+                <w:rFonts w:ascii="Arial" w:hAnsi="Arial" w:cs="Arial"/>
+                <w:sz w:val="16"/>
+                <w:szCs w:val="16"/>
+                <w:lang w:val="ru-RU"/>
+              </w:rPr>
+              <w:t xml:space="preserve"> </w:t>
+            </w:r>
+            <w:proofErr w:type="spellStart"/>
+            <w:r>
+              <w:rPr>
+                <w:rFonts w:ascii="Arial" w:hAnsi="Arial" w:cs="Arial"/>
+                <w:sz w:val="16"/>
+                <w:szCs w:val="16"/>
+                <w:lang w:val="ru-RU"/>
+              </w:rPr>
+              <w:t>Прож</w:t>
+            </w:r>
+            <w:proofErr w:type="spellEnd"/>
+            <w:r>
+              <w:rPr>
+                <w:rFonts w:ascii="Arial" w:hAnsi="Arial" w:cs="Arial"/>
+                <w:sz w:val="16"/>
+                <w:szCs w:val="16"/>
+                <w:lang w:val="ru-RU"/>
+              </w:rPr>
+              <w:t>.:</w:t>
             </w:r>
             <w:r>
               <w:rPr>
@@ -3076,7 +2989,25 @@
                 <w:szCs w:val="16"/>
                 <w:lang w:val="ru-RU"/>
               </w:rPr>
-              <w:t>Чувашия.  Приговорена: Верховный суд МАССР 14 октября 1941 г., обв.:</w:t>
+              <w:t>Чувашия.</w:t>
+            </w:r>
+            <w:r>
+              <w:rPr>
+                <w:rFonts w:ascii="Arial" w:hAnsi="Arial" w:cs="Arial"/>
+                <w:sz w:val="16"/>
+                <w:szCs w:val="16"/>
+                <w:lang w:val="ru-RU"/>
+              </w:rPr>
+              <w:t xml:space="preserve"> </w:t>
+            </w:r>
+            <w:r>
+              <w:rPr>
+                <w:rFonts w:ascii="Arial" w:hAnsi="Arial" w:cs="Arial"/>
+                <w:sz w:val="16"/>
+                <w:szCs w:val="16"/>
+                <w:lang w:val="ru-RU"/>
+              </w:rPr>
+              <w:t>Приговорена: Верховный суд МАССР 14 октября 1941 г., обв.:</w:t>
             </w:r>
             <w:r>
               <w:rPr>
@@ -3093,7 +3024,45 @@
                 <w:szCs w:val="16"/>
                 <w:lang w:val="ru-RU"/>
               </w:rPr>
-              <w:t>по ст. 58-10, 58-14 УК РСФСР.  Приговор: расстрел Реабилитирована 21 июня 1995 г.</w:t>
+              <w:t xml:space="preserve">по ст. </w:t>
+            </w:r>
+            <w:proofErr w:type="gramStart"/>
+            <w:r>
+              <w:rPr>
+                <w:rFonts w:ascii="Arial" w:hAnsi="Arial" w:cs="Arial"/>
+                <w:sz w:val="16"/>
+                <w:szCs w:val="16"/>
+                <w:lang w:val="ru-RU"/>
+              </w:rPr>
+              <w:t>58-10</w:t>
+            </w:r>
+            <w:proofErr w:type="gramEnd"/>
+            <w:r>
+              <w:rPr>
+                <w:rFonts w:ascii="Arial" w:hAnsi="Arial" w:cs="Arial"/>
+                <w:sz w:val="16"/>
+                <w:szCs w:val="16"/>
+                <w:lang w:val="ru-RU"/>
+              </w:rPr>
+              <w:t>, 58-14 УК РСФСР.</w:t>
+            </w:r>
+            <w:r>
+              <w:rPr>
+                <w:rFonts w:ascii="Arial" w:hAnsi="Arial" w:cs="Arial"/>
+                <w:sz w:val="16"/>
+                <w:szCs w:val="16"/>
+                <w:lang w:val="ru-RU"/>
+              </w:rPr>
+              <w:t xml:space="preserve"> </w:t>
+            </w:r>
+            <w:r>
+              <w:rPr>
+                <w:rFonts w:ascii="Arial" w:hAnsi="Arial" w:cs="Arial"/>
+                <w:sz w:val="16"/>
+                <w:szCs w:val="16"/>
+                <w:lang w:val="ru-RU"/>
+              </w:rPr>
+              <w:t>Приговор: расстрел Реабилитирована 21 июня 1995 г.</w:t>
             </w:r>
           </w:p>
           <w:p>
@@ -3117,22 +3086,38 @@
             <w:r>
               <w:rPr>
                 <w:rFonts w:ascii="Arial" w:hAnsi="Arial" w:cs="Arial"/>
-                <w:i/>
-                <w:sz w:val="16"/>
-                <w:szCs w:val="16"/>
-                <w:lang w:val="ru-RU"/>
-              </w:rPr>
-              <w:t>Источник: Книга памяти Республики Мордовия</w:t>
-            </w:r>
-            <w:r>
-              <w:rPr>
-                <w:rFonts w:ascii="Arial" w:hAnsi="Arial" w:cs="Arial"/>
-                <w:i/>
-                <w:sz w:val="16"/>
-                <w:szCs w:val="16"/>
-                <w:lang w:val="ru-RU"/>
-              </w:rPr>
-              <w:t xml:space="preserve">;   </w:t>
+                <w:sz w:val="16"/>
+                <w:szCs w:val="16"/>
+                <w:lang w:val="ru-RU"/>
+              </w:rPr>
+              <w:t>Источник:</w:t>
+            </w:r>
+            <w:r>
+              <w:rPr>
+                <w:rFonts w:ascii="Arial" w:hAnsi="Arial" w:cs="Arial"/>
+                <w:sz w:val="16"/>
+                <w:szCs w:val="16"/>
+                <w:lang w:val="ru-RU"/>
+              </w:rPr>
+              <w:t xml:space="preserve"> Книга памяти Республики Мордовия</w:t>
+            </w:r>
+            <w:r>
+              <w:rPr>
+                <w:rFonts w:ascii="Arial" w:hAnsi="Arial" w:cs="Arial"/>
+                <w:sz w:val="16"/>
+                <w:szCs w:val="16"/>
+                <w:lang w:val="ru-RU"/>
+              </w:rPr>
+              <w:t>;</w:t>
+            </w:r>
+            <w:r>
+              <w:rPr>
+                <w:rFonts w:ascii="Arial" w:hAnsi="Arial" w:cs="Arial"/>
+                <w:sz w:val="16"/>
+                <w:szCs w:val="16"/>
+                <w:lang w:val="ru-RU"/>
+              </w:rPr>
+              <w:t xml:space="preserve"> </w:t>
             </w:r>
             <w:hyperlink r:id="rId8" w:history="1">
               <w:r>
@@ -3202,17 +3187,27 @@
                 <w:szCs w:val="16"/>
                 <w:lang w:val="ru-RU"/>
               </w:rPr>
-              <w:t xml:space="preserve">  </w:t>
-            </w:r>
-            <w:r>
-              <w:rPr>
-                <w:rFonts w:ascii="Arial" w:hAnsi="Arial" w:cs="Arial"/>
-                <w:b/>
-                <w:sz w:val="16"/>
-                <w:szCs w:val="16"/>
-                <w:lang w:val="ru-RU"/>
-              </w:rPr>
-              <w:t xml:space="preserve">48 лет  </w:t>
+              <w:t xml:space="preserve"> </w:t>
+            </w:r>
+            <w:r>
+              <w:rPr>
+                <w:rFonts w:ascii="Arial" w:hAnsi="Arial" w:cs="Arial"/>
+                <w:b/>
+                <w:sz w:val="16"/>
+                <w:szCs w:val="16"/>
+                <w:lang w:val="ru-RU"/>
+              </w:rPr>
+              <w:t>48 лет</w:t>
+            </w:r>
+            <w:r>
+              <w:rPr>
+                <w:rFonts w:ascii="Arial" w:hAnsi="Arial" w:cs="Arial"/>
+                <w:b/>
+                <w:sz w:val="16"/>
+                <w:szCs w:val="16"/>
+                <w:lang w:val="ru-RU"/>
+              </w:rPr>
+              <w:t xml:space="preserve"> </w:t>
             </w:r>
           </w:p>
           <w:p>
@@ -3256,16 +3251,47 @@
                 <w:szCs w:val="16"/>
                 <w:lang w:val="ru-RU"/>
               </w:rPr>
-              <w:t xml:space="preserve">в 1893 г., Чувашия, д. Кильчишево; </w:t>
-            </w:r>
-            <w:r>
-              <w:rPr>
-                <w:rFonts w:ascii="Arial" w:hAnsi="Arial" w:cs="Arial"/>
-                <w:sz w:val="16"/>
-                <w:szCs w:val="16"/>
-                <w:lang w:val="ru-RU"/>
-              </w:rPr>
-              <w:t>Прож.:</w:t>
+              <w:t xml:space="preserve">в 1893 г., Чувашия, д. </w:t>
+            </w:r>
+            <w:proofErr w:type="spellStart"/>
+            <w:r>
+              <w:rPr>
+                <w:rFonts w:ascii="Arial" w:hAnsi="Arial" w:cs="Arial"/>
+                <w:sz w:val="16"/>
+                <w:szCs w:val="16"/>
+                <w:lang w:val="ru-RU"/>
+              </w:rPr>
+              <w:t>Кильчишево</w:t>
+            </w:r>
+            <w:proofErr w:type="spellEnd"/>
+            <w:r>
+              <w:rPr>
+                <w:rFonts w:ascii="Arial" w:hAnsi="Arial" w:cs="Arial"/>
+                <w:sz w:val="16"/>
+                <w:szCs w:val="16"/>
+                <w:lang w:val="ru-RU"/>
+              </w:rPr>
+              <w:t xml:space="preserve">; </w:t>
+            </w:r>
+            <w:proofErr w:type="spellStart"/>
+            <w:r>
+              <w:rPr>
+                <w:rFonts w:ascii="Arial" w:hAnsi="Arial" w:cs="Arial"/>
+                <w:sz w:val="16"/>
+                <w:szCs w:val="16"/>
+                <w:lang w:val="ru-RU"/>
+              </w:rPr>
+              <w:t>Прож</w:t>
+            </w:r>
+            <w:proofErr w:type="spellEnd"/>
+            <w:r>
+              <w:rPr>
+                <w:rFonts w:ascii="Arial" w:hAnsi="Arial" w:cs="Arial"/>
+                <w:sz w:val="16"/>
+                <w:szCs w:val="16"/>
+                <w:lang w:val="ru-RU"/>
+              </w:rPr>
+              <w:t>.:</w:t>
             </w:r>
             <w:r>
               <w:rPr>
@@ -3292,25 +3318,7 @@
                 <w:szCs w:val="16"/>
                 <w:lang w:val="ru-RU"/>
               </w:rPr>
-              <w:t xml:space="preserve">, </w:t>
-            </w:r>
-            <w:r>
-              <w:rPr>
-                <w:rFonts w:ascii="Arial" w:hAnsi="Arial" w:cs="Arial"/>
-                <w:sz w:val="16"/>
-                <w:szCs w:val="16"/>
-                <w:lang w:val="ru-RU"/>
-              </w:rPr>
-              <w:t xml:space="preserve">чувашка. </w:t>
-            </w:r>
-            <w:r>
-              <w:rPr>
-                <w:rFonts w:ascii="Arial" w:hAnsi="Arial" w:cs="Arial"/>
-                <w:sz w:val="16"/>
-                <w:szCs w:val="16"/>
-                <w:lang w:val="ru-RU"/>
-              </w:rPr>
-              <w:t>Приговорена: Верховный суд МАССР 14 октября 1941 г., обв.:</w:t>
+              <w:t>, чувашка. Приговорена: Верховный суд МАССР 14 октября 1941 г., обв.:</w:t>
             </w:r>
             <w:r>
               <w:rPr>
@@ -3327,7 +3335,45 @@
                 <w:szCs w:val="16"/>
                 <w:lang w:val="ru-RU"/>
               </w:rPr>
-              <w:t>по ст. 58-10, 58-2, 58-14 УК РСФСР.  Приговор: расстрел Реабилитирована 21 июня 1995 г.</w:t>
+              <w:t xml:space="preserve">по ст. </w:t>
+            </w:r>
+            <w:proofErr w:type="gramStart"/>
+            <w:r>
+              <w:rPr>
+                <w:rFonts w:ascii="Arial" w:hAnsi="Arial" w:cs="Arial"/>
+                <w:sz w:val="16"/>
+                <w:szCs w:val="16"/>
+                <w:lang w:val="ru-RU"/>
+              </w:rPr>
+              <w:t>58-10</w:t>
+            </w:r>
+            <w:proofErr w:type="gramEnd"/>
+            <w:r>
+              <w:rPr>
+                <w:rFonts w:ascii="Arial" w:hAnsi="Arial" w:cs="Arial"/>
+                <w:sz w:val="16"/>
+                <w:szCs w:val="16"/>
+                <w:lang w:val="ru-RU"/>
+              </w:rPr>
+              <w:t>, 58-2, 58-14 УК РСФСР.</w:t>
+            </w:r>
+            <w:r>
+              <w:rPr>
+                <w:rFonts w:ascii="Arial" w:hAnsi="Arial" w:cs="Arial"/>
+                <w:sz w:val="16"/>
+                <w:szCs w:val="16"/>
+                <w:lang w:val="ru-RU"/>
+              </w:rPr>
+              <w:t xml:space="preserve"> </w:t>
+            </w:r>
+            <w:r>
+              <w:rPr>
+                <w:rFonts w:ascii="Arial" w:hAnsi="Arial" w:cs="Arial"/>
+                <w:sz w:val="16"/>
+                <w:szCs w:val="16"/>
+                <w:lang w:val="ru-RU"/>
+              </w:rPr>
+              <w:t>Приговор: расстрел Реабилитирована 21 июня 1995 г.</w:t>
             </w:r>
           </w:p>
           <w:p>
@@ -3353,36 +3399,44 @@
                 <w:rStyle w:val="Strong"/>
                 <w:rFonts w:ascii="Arial" w:hAnsi="Arial" w:cs="Arial"/>
                 <w:b w:val="0"/>
-                <w:i/>
-                <w:sz w:val="16"/>
-                <w:szCs w:val="16"/>
-                <w:lang w:val="ru-RU"/>
-              </w:rPr>
-              <w:t>Источн</w:t>
+                <w:sz w:val="16"/>
+                <w:szCs w:val="16"/>
+                <w:lang w:val="ru-RU"/>
+              </w:rPr>
+              <w:t>Источник:</w:t>
             </w:r>
             <w:r>
               <w:rPr>
                 <w:rStyle w:val="Strong"/>
                 <w:rFonts w:ascii="Arial" w:hAnsi="Arial" w:cs="Arial"/>
                 <w:b w:val="0"/>
-                <w:i/>
-                <w:sz w:val="16"/>
-                <w:szCs w:val="16"/>
-                <w:lang w:val="ru-RU"/>
-              </w:rPr>
-              <w:t>ик: Книга памяти Республики Мордовия</w:t>
+                <w:sz w:val="16"/>
+                <w:szCs w:val="16"/>
+                <w:lang w:val="ru-RU"/>
+              </w:rPr>
+              <w:t xml:space="preserve"> Книга памяти Республики Мордовия</w:t>
             </w:r>
             <w:r>
               <w:rPr>
                 <w:rStyle w:val="Strong"/>
                 <w:rFonts w:ascii="Arial" w:hAnsi="Arial" w:cs="Arial"/>
                 <w:b w:val="0"/>
-                <w:i/>
-                <w:sz w:val="16"/>
-                <w:szCs w:val="16"/>
-                <w:lang w:val="ru-RU"/>
-              </w:rPr>
-              <w:t xml:space="preserve">;   </w:t>
+                <w:sz w:val="16"/>
+                <w:szCs w:val="16"/>
+                <w:lang w:val="ru-RU"/>
+              </w:rPr>
+              <w:t>;</w:t>
+            </w:r>
+            <w:r>
+              <w:rPr>
+                <w:rStyle w:val="Strong"/>
+                <w:rFonts w:ascii="Arial" w:hAnsi="Arial" w:cs="Arial"/>
+                <w:b w:val="0"/>
+                <w:sz w:val="16"/>
+                <w:szCs w:val="16"/>
+                <w:lang w:val="ru-RU"/>
+              </w:rPr>
+              <w:t xml:space="preserve"> </w:t>
             </w:r>
             <w:hyperlink r:id="rId9" w:history="1">
               <w:r>
@@ -3431,27 +3485,62 @@
                 <w:lang w:val="ru-RU"/>
               </w:rPr>
             </w:pPr>
-            <w:r>
-              <w:rPr>
-                <w:rFonts w:ascii="Arial" w:hAnsi="Arial" w:cs="Arial"/>
-                <w:b/>
-                <w:bCs/>
-                <w:sz w:val="16"/>
-                <w:szCs w:val="16"/>
-                <w:lang w:val="ru-RU"/>
-              </w:rPr>
-              <w:t xml:space="preserve">Верблюдова Прасковья Ефимовна  </w:t>
-            </w:r>
-            <w:r>
-              <w:rPr>
-                <w:rFonts w:ascii="Arial" w:hAnsi="Arial" w:cs="Arial"/>
-                <w:b/>
-                <w:bCs/>
-                <w:sz w:val="16"/>
-                <w:szCs w:val="16"/>
-                <w:lang w:val="ru-RU"/>
-              </w:rPr>
-              <w:t xml:space="preserve">46 лет  </w:t>
+            <w:proofErr w:type="spellStart"/>
+            <w:r>
+              <w:rPr>
+                <w:rFonts w:ascii="Arial" w:hAnsi="Arial" w:cs="Arial"/>
+                <w:b/>
+                <w:bCs/>
+                <w:sz w:val="16"/>
+                <w:szCs w:val="16"/>
+                <w:lang w:val="ru-RU"/>
+              </w:rPr>
+              <w:t>Верблюдова</w:t>
+            </w:r>
+            <w:proofErr w:type="spellEnd"/>
+            <w:r>
+              <w:rPr>
+                <w:rFonts w:ascii="Arial" w:hAnsi="Arial" w:cs="Arial"/>
+                <w:b/>
+                <w:bCs/>
+                <w:sz w:val="16"/>
+                <w:szCs w:val="16"/>
+                <w:lang w:val="ru-RU"/>
+              </w:rPr>
+              <w:t xml:space="preserve"> Прасковья Ефимовна</w:t>
+            </w:r>
+            <w:r>
+              <w:rPr>
+                <w:rFonts w:ascii="Arial" w:hAnsi="Arial" w:cs="Arial"/>
+                <w:b/>
+                <w:bCs/>
+                <w:sz w:val="16"/>
+                <w:szCs w:val="16"/>
+                <w:lang w:val="ru-RU"/>
+              </w:rPr>
+              <w:t xml:space="preserve"> </w:t>
+            </w:r>
+            <w:r>
+              <w:rPr>
+                <w:rFonts w:ascii="Arial" w:hAnsi="Arial" w:cs="Arial"/>
+                <w:b/>
+                <w:bCs/>
+                <w:sz w:val="16"/>
+                <w:szCs w:val="16"/>
+                <w:lang w:val="ru-RU"/>
+              </w:rPr>
+              <w:t>46 лет</w:t>
+            </w:r>
+            <w:r>
+              <w:rPr>
+                <w:rFonts w:ascii="Arial" w:hAnsi="Arial" w:cs="Arial"/>
+                <w:b/>
+                <w:bCs/>
+                <w:sz w:val="16"/>
+                <w:szCs w:val="16"/>
+                <w:lang w:val="ru-RU"/>
+              </w:rPr>
+              <w:t xml:space="preserve"> </w:t>
             </w:r>
           </w:p>
           <w:p>
@@ -3495,16 +3584,67 @@
                 <w:szCs w:val="16"/>
                 <w:lang w:val="ru-RU"/>
               </w:rPr>
-              <w:t xml:space="preserve">в 1892 г., Чистопольская обл., Бавлинский р-н, с. Потапово-Тумбарла; чувашка; колхозница, к-з "Победа".. </w:t>
-            </w:r>
-            <w:r>
-              <w:rPr>
-                <w:rFonts w:ascii="Arial" w:hAnsi="Arial" w:cs="Arial"/>
-                <w:sz w:val="16"/>
-                <w:szCs w:val="16"/>
-                <w:lang w:val="ru-RU"/>
-              </w:rPr>
-              <w:t>Прож.:</w:t>
+              <w:t>в 1892 г., Чистопольская обл., Бавлинский р-н, с. Потапово-</w:t>
+            </w:r>
+            <w:proofErr w:type="spellStart"/>
+            <w:r>
+              <w:rPr>
+                <w:rFonts w:ascii="Arial" w:hAnsi="Arial" w:cs="Arial"/>
+                <w:sz w:val="16"/>
+                <w:szCs w:val="16"/>
+                <w:lang w:val="ru-RU"/>
+              </w:rPr>
+              <w:t>Тумбарла</w:t>
+            </w:r>
+            <w:proofErr w:type="spellEnd"/>
+            <w:r>
+              <w:rPr>
+                <w:rFonts w:ascii="Arial" w:hAnsi="Arial" w:cs="Arial"/>
+                <w:sz w:val="16"/>
+                <w:szCs w:val="16"/>
+                <w:lang w:val="ru-RU"/>
+              </w:rPr>
+              <w:t>; чувашка; колхозница, к-з "Победа</w:t>
+            </w:r>
+            <w:proofErr w:type="gramStart"/>
+            <w:r>
+              <w:rPr>
+                <w:rFonts w:ascii="Arial" w:hAnsi="Arial" w:cs="Arial"/>
+                <w:sz w:val="16"/>
+                <w:szCs w:val="16"/>
+                <w:lang w:val="ru-RU"/>
+              </w:rPr>
+              <w:t>"..</w:t>
+            </w:r>
+            <w:proofErr w:type="gramEnd"/>
+            <w:r>
+              <w:rPr>
+                <w:rFonts w:ascii="Arial" w:hAnsi="Arial" w:cs="Arial"/>
+                <w:sz w:val="16"/>
+                <w:szCs w:val="16"/>
+                <w:lang w:val="ru-RU"/>
+              </w:rPr>
+              <w:t xml:space="preserve"> </w:t>
+            </w:r>
+            <w:proofErr w:type="spellStart"/>
+            <w:r>
+              <w:rPr>
+                <w:rFonts w:ascii="Arial" w:hAnsi="Arial" w:cs="Arial"/>
+                <w:sz w:val="16"/>
+                <w:szCs w:val="16"/>
+                <w:lang w:val="ru-RU"/>
+              </w:rPr>
+              <w:t>Прож</w:t>
+            </w:r>
+            <w:proofErr w:type="spellEnd"/>
+            <w:r>
+              <w:rPr>
+                <w:rFonts w:ascii="Arial" w:hAnsi="Arial" w:cs="Arial"/>
+                <w:sz w:val="16"/>
+                <w:szCs w:val="16"/>
+                <w:lang w:val="ru-RU"/>
+              </w:rPr>
+              <w:t>.:</w:t>
             </w:r>
             <w:r>
               <w:rPr>
@@ -3521,16 +3661,27 @@
                 <w:szCs w:val="16"/>
                 <w:lang w:val="ru-RU"/>
               </w:rPr>
-              <w:t>Чистопольская обл., Бавлинский р-н, с. Потапово-Ту</w:t>
-            </w:r>
-            <w:r>
-              <w:rPr>
-                <w:rFonts w:ascii="Arial" w:hAnsi="Arial" w:cs="Arial"/>
-                <w:sz w:val="16"/>
-                <w:szCs w:val="16"/>
-                <w:lang w:val="ru-RU"/>
-              </w:rPr>
-              <w:t>мбарла. Арестована 12 октября 1937 г. Приговорена: тройка при НКВД ТАССР 21 декабря 1937 г., обв.:</w:t>
+              <w:t>Чистопольская обл., Бавлинский р-н, с. Потапово-</w:t>
+            </w:r>
+            <w:proofErr w:type="spellStart"/>
+            <w:r>
+              <w:rPr>
+                <w:rFonts w:ascii="Arial" w:hAnsi="Arial" w:cs="Arial"/>
+                <w:sz w:val="16"/>
+                <w:szCs w:val="16"/>
+                <w:lang w:val="ru-RU"/>
+              </w:rPr>
+              <w:t>Тумбарла</w:t>
+            </w:r>
+            <w:proofErr w:type="spellEnd"/>
+            <w:r>
+              <w:rPr>
+                <w:rFonts w:ascii="Arial" w:hAnsi="Arial" w:cs="Arial"/>
+                <w:sz w:val="16"/>
+                <w:szCs w:val="16"/>
+                <w:lang w:val="ru-RU"/>
+              </w:rPr>
+              <w:t>. Арестована 12 октября 1937 г. Приговорена: тройка при НКВД ТАССР 21 декабря 1937 г., обв.:</w:t>
             </w:r>
             <w:r>
               <w:rPr>
@@ -3547,43 +3698,44 @@
                 <w:szCs w:val="16"/>
                 <w:lang w:val="ru-RU"/>
               </w:rPr>
-              <w:t xml:space="preserve">по ст. 58-10 </w:t>
-            </w:r>
-            <w:r>
-              <w:rPr>
-                <w:rFonts w:ascii="Arial" w:hAnsi="Arial" w:cs="Arial"/>
-                <w:sz w:val="16"/>
-                <w:szCs w:val="16"/>
-                <w:lang w:val="ru-RU"/>
-              </w:rPr>
-              <w:lastRenderedPageBreak/>
-              <w:t>("к/р деятельность, а/с агитация"). Приговор: ВМН, конфискация имущества. Расстреляна 2 января 1938 г. Место захоронения</w:t>
-            </w:r>
-            <w:r>
-              <w:rPr>
-                <w:rFonts w:ascii="Arial" w:hAnsi="Arial" w:cs="Arial"/>
-                <w:sz w:val="16"/>
-                <w:szCs w:val="16"/>
-              </w:rPr>
-              <w:t> </w:t>
-            </w:r>
-            <w:r>
-              <w:rPr>
-                <w:rFonts w:ascii="Arial" w:hAnsi="Arial" w:cs="Arial"/>
-                <w:sz w:val="16"/>
-                <w:szCs w:val="16"/>
-                <w:lang w:val="ru-RU"/>
-              </w:rPr>
-              <w:t>- Бугульма. Реабилитиро</w:t>
-            </w:r>
-            <w:r>
-              <w:rPr>
-                <w:rFonts w:ascii="Arial" w:hAnsi="Arial" w:cs="Arial"/>
-                <w:sz w:val="16"/>
-                <w:szCs w:val="16"/>
-                <w:lang w:val="ru-RU"/>
-              </w:rPr>
-              <w:t>вана в мае 1989 г.</w:t>
+              <w:t xml:space="preserve">по ст. </w:t>
+            </w:r>
+            <w:proofErr w:type="gramStart"/>
+            <w:r>
+              <w:rPr>
+                <w:rFonts w:ascii="Arial" w:hAnsi="Arial" w:cs="Arial"/>
+                <w:sz w:val="16"/>
+                <w:szCs w:val="16"/>
+                <w:lang w:val="ru-RU"/>
+              </w:rPr>
+              <w:t>58-10</w:t>
+            </w:r>
+            <w:proofErr w:type="gramEnd"/>
+            <w:r>
+              <w:rPr>
+                <w:rFonts w:ascii="Arial" w:hAnsi="Arial" w:cs="Arial"/>
+                <w:sz w:val="16"/>
+                <w:szCs w:val="16"/>
+                <w:lang w:val="ru-RU"/>
+              </w:rPr>
+              <w:t xml:space="preserve"> ("к/р деятельность, а/с агитация"). Приговор: ВМН, конфискация имущества. Расстреляна 2 января 1938 г. Место захоронения</w:t>
+            </w:r>
+            <w:r>
+              <w:rPr>
+                <w:rFonts w:ascii="Arial" w:hAnsi="Arial" w:cs="Arial"/>
+                <w:sz w:val="16"/>
+                <w:szCs w:val="16"/>
+              </w:rPr>
+              <w:t xml:space="preserve"> – </w:t>
+            </w:r>
+            <w:r>
+              <w:rPr>
+                <w:rFonts w:ascii="Arial" w:hAnsi="Arial" w:cs="Arial"/>
+                <w:sz w:val="16"/>
+                <w:szCs w:val="16"/>
+                <w:lang w:val="ru-RU"/>
+              </w:rPr>
+              <w:t>Бугульма. Реабилитирована в мае 1989 г.</w:t>
             </w:r>
           </w:p>
           <w:p>
@@ -3609,24 +3761,44 @@
                 <w:rFonts w:ascii="Arial" w:hAnsi="Arial" w:cs="Arial"/>
                 <w:b/>
                 <w:bCs/>
-                <w:i/>
-                <w:sz w:val="16"/>
-                <w:szCs w:val="16"/>
-                <w:lang w:val="ru-RU"/>
-              </w:rPr>
-              <w:t>Источник: Книга памяти Республики Татарстан</w:t>
-            </w:r>
-            <w:r>
-              <w:rPr>
-                <w:rFonts w:ascii="Arial" w:hAnsi="Arial" w:cs="Arial"/>
-                <w:b/>
-                <w:bCs/>
-                <w:i/>
-                <w:sz w:val="16"/>
-                <w:szCs w:val="16"/>
-                <w:lang w:val="ru-RU"/>
-              </w:rPr>
-              <w:t xml:space="preserve">;   </w:t>
+                <w:sz w:val="16"/>
+                <w:szCs w:val="16"/>
+                <w:lang w:val="ru-RU"/>
+              </w:rPr>
+              <w:t>Источник:</w:t>
+            </w:r>
+            <w:r>
+              <w:rPr>
+                <w:rFonts w:ascii="Arial" w:hAnsi="Arial" w:cs="Arial"/>
+                <w:b/>
+                <w:bCs/>
+                <w:sz w:val="16"/>
+                <w:szCs w:val="16"/>
+                <w:lang w:val="ru-RU"/>
+              </w:rPr>
+              <w:t xml:space="preserve"> Книга памяти Республики Татарстан</w:t>
+            </w:r>
+            <w:r>
+              <w:rPr>
+                <w:rFonts w:ascii="Arial" w:hAnsi="Arial" w:cs="Arial"/>
+                <w:b/>
+                <w:bCs/>
+                <w:sz w:val="16"/>
+                <w:szCs w:val="16"/>
+                <w:lang w:val="ru-RU"/>
+              </w:rPr>
+              <w:t>;</w:t>
+            </w:r>
+            <w:r>
+              <w:rPr>
+                <w:rFonts w:ascii="Arial" w:hAnsi="Arial" w:cs="Arial"/>
+                <w:b/>
+                <w:bCs/>
+                <w:sz w:val="16"/>
+                <w:szCs w:val="16"/>
+                <w:lang w:val="ru-RU"/>
+              </w:rPr>
+              <w:t xml:space="preserve"> </w:t>
             </w:r>
             <w:hyperlink r:id="rId10" w:history="1">
               <w:r>
@@ -3684,30 +3856,40 @@
                 <w:szCs w:val="16"/>
                 <w:lang w:val="ru-RU"/>
               </w:rPr>
-              <w:lastRenderedPageBreak/>
-              <w:t>Гаврилова Агафья</w:t>
-            </w:r>
-            <w:r>
-              <w:rPr>
-                <w:rFonts w:ascii="Arial" w:hAnsi="Arial" w:cs="Arial"/>
-                <w:b/>
-                <w:bCs/>
-                <w:sz w:val="16"/>
-                <w:szCs w:val="16"/>
-                <w:lang w:val="ru-RU"/>
-              </w:rPr>
-              <w:t xml:space="preserve"> Гавриловна  40 </w:t>
-            </w:r>
-            <w:r>
-              <w:rPr>
-                <w:rFonts w:ascii="Arial" w:hAnsi="Arial" w:cs="Arial"/>
-                <w:b/>
-                <w:bCs/>
-                <w:sz w:val="16"/>
-                <w:szCs w:val="16"/>
-                <w:lang w:val="ru-RU"/>
-              </w:rPr>
-              <w:t xml:space="preserve">лет  </w:t>
+              <w:t>Гаврилова Агафья Гавриловна</w:t>
+            </w:r>
+            <w:r>
+              <w:rPr>
+                <w:rFonts w:ascii="Arial" w:hAnsi="Arial" w:cs="Arial"/>
+                <w:b/>
+                <w:bCs/>
+                <w:sz w:val="16"/>
+                <w:szCs w:val="16"/>
+                <w:lang w:val="ru-RU"/>
+              </w:rPr>
+              <w:t xml:space="preserve"> </w:t>
+            </w:r>
+            <w:r>
+              <w:rPr>
+                <w:rFonts w:ascii="Arial" w:hAnsi="Arial" w:cs="Arial"/>
+                <w:b/>
+                <w:bCs/>
+                <w:sz w:val="16"/>
+                <w:szCs w:val="16"/>
+                <w:lang w:val="ru-RU"/>
+              </w:rPr>
+              <w:t>40 лет</w:t>
+            </w:r>
+            <w:r>
+              <w:rPr>
+                <w:rFonts w:ascii="Arial" w:hAnsi="Arial" w:cs="Arial"/>
+                <w:b/>
+                <w:bCs/>
+                <w:sz w:val="16"/>
+                <w:szCs w:val="16"/>
+                <w:lang w:val="ru-RU"/>
+              </w:rPr>
+              <w:t xml:space="preserve"> </w:t>
             </w:r>
           </w:p>
           <w:p>
@@ -3735,8 +3917,10 @@
                 <w:szCs w:val="16"/>
                 <w:lang w:val="ru-RU"/>
               </w:rPr>
-              <w:t>26.01.1878-07.10.1918. Родилась в д. Аниш-Крышки (Энĕш Кăршка) Чебоксарского уезда,</w:t>
-            </w:r>
+              <w:lastRenderedPageBreak/>
+              <w:t xml:space="preserve">26.01.1878-07.10.1918. Родилась в д. </w:t>
+            </w:r>
+            <w:proofErr w:type="spellStart"/>
             <w:r>
               <w:rPr>
                 <w:rStyle w:val="Strong"/>
@@ -3746,8 +3930,9 @@
                 <w:szCs w:val="16"/>
                 <w:lang w:val="ru-RU"/>
               </w:rPr>
-              <w:t xml:space="preserve"> чувашка. Выпускница женского училища при Симбирской чувашской учите</w:t>
-            </w:r>
+              <w:t>Аниш</w:t>
+            </w:r>
+            <w:proofErr w:type="spellEnd"/>
             <w:r>
               <w:rPr>
                 <w:rStyle w:val="Strong"/>
@@ -3757,8 +3942,9 @@
                 <w:szCs w:val="16"/>
                 <w:lang w:val="ru-RU"/>
               </w:rPr>
-              <w:t xml:space="preserve">льской школе. </w:t>
-            </w:r>
+              <w:t>-Крышки (</w:t>
+            </w:r>
+            <w:proofErr w:type="spellStart"/>
             <w:r>
               <w:rPr>
                 <w:rStyle w:val="Strong"/>
@@ -3768,69 +3954,130 @@
                 <w:szCs w:val="16"/>
                 <w:lang w:val="ru-RU"/>
               </w:rPr>
-              <w:t>Участница национально-освободительного движения чувашей, журналистка.</w:t>
-            </w:r>
-            <w:r>
-              <w:rPr>
-                <w:rFonts w:ascii="Arial" w:hAnsi="Arial" w:cs="Arial"/>
-                <w:sz w:val="16"/>
-                <w:szCs w:val="16"/>
-                <w:lang w:val="ru-RU"/>
-              </w:rPr>
-              <w:t xml:space="preserve"> </w:t>
-            </w:r>
-            <w:r>
-              <w:rPr>
-                <w:rFonts w:ascii="Arial" w:hAnsi="Arial" w:cs="Arial"/>
-                <w:sz w:val="16"/>
-                <w:szCs w:val="16"/>
-                <w:lang w:val="ru-RU"/>
-              </w:rPr>
-              <w:t>У</w:t>
-            </w:r>
-            <w:r>
-              <w:rPr>
-                <w:rFonts w:ascii="Arial" w:hAnsi="Arial" w:cs="Arial"/>
-                <w:sz w:val="16"/>
-                <w:szCs w:val="16"/>
-                <w:lang w:val="ru-RU"/>
-              </w:rPr>
-              <w:t>чительниц</w:t>
-            </w:r>
-            <w:r>
-              <w:rPr>
-                <w:rFonts w:ascii="Arial" w:hAnsi="Arial" w:cs="Arial"/>
-                <w:sz w:val="16"/>
-                <w:szCs w:val="16"/>
-                <w:lang w:val="ru-RU"/>
-              </w:rPr>
-              <w:t>а</w:t>
-            </w:r>
-            <w:r>
-              <w:rPr>
-                <w:rFonts w:ascii="Arial" w:hAnsi="Arial" w:cs="Arial"/>
-                <w:sz w:val="16"/>
-                <w:szCs w:val="16"/>
-                <w:lang w:val="ru-RU"/>
-              </w:rPr>
-              <w:t xml:space="preserve"> Чепкас-Ильметевской женской начальной школы Буинского уезда. В июне 1918 г. организовала Союз чувашских женщин. Была редактором газеты «Хыпар». Расстреляна орга</w:t>
-            </w:r>
-            <w:r>
-              <w:rPr>
-                <w:rFonts w:ascii="Arial" w:hAnsi="Arial" w:cs="Arial"/>
-                <w:sz w:val="16"/>
-                <w:szCs w:val="16"/>
-                <w:lang w:val="ru-RU"/>
-              </w:rPr>
-              <w:t xml:space="preserve">нами Чрезвычайной комиссии по борьбе с контрреволюцией и саботажем вместе с известным революционером (эсером) Т.Н. Николаевым (Хури). </w:t>
-            </w:r>
-            <w:r>
-              <w:rPr>
-                <w:rFonts w:ascii="Arial" w:hAnsi="Arial" w:cs="Arial"/>
-                <w:sz w:val="16"/>
-                <w:szCs w:val="16"/>
-              </w:rPr>
-              <w:t>Реабилитирована в 2006 г.</w:t>
+              <w:t>Энĕш</w:t>
+            </w:r>
+            <w:proofErr w:type="spellEnd"/>
+            <w:r>
+              <w:rPr>
+                <w:rStyle w:val="Strong"/>
+                <w:rFonts w:ascii="Arial" w:hAnsi="Arial" w:cs="Arial"/>
+                <w:b w:val="0"/>
+                <w:sz w:val="16"/>
+                <w:szCs w:val="16"/>
+                <w:lang w:val="ru-RU"/>
+              </w:rPr>
+              <w:t xml:space="preserve"> </w:t>
+            </w:r>
+            <w:proofErr w:type="spellStart"/>
+            <w:r>
+              <w:rPr>
+                <w:rStyle w:val="Strong"/>
+                <w:rFonts w:ascii="Arial" w:hAnsi="Arial" w:cs="Arial"/>
+                <w:b w:val="0"/>
+                <w:sz w:val="16"/>
+                <w:szCs w:val="16"/>
+                <w:lang w:val="ru-RU"/>
+              </w:rPr>
+              <w:t>Кăршка</w:t>
+            </w:r>
+            <w:proofErr w:type="spellEnd"/>
+            <w:r>
+              <w:rPr>
+                <w:rStyle w:val="Strong"/>
+                <w:rFonts w:ascii="Arial" w:hAnsi="Arial" w:cs="Arial"/>
+                <w:b w:val="0"/>
+                <w:sz w:val="16"/>
+                <w:szCs w:val="16"/>
+                <w:lang w:val="ru-RU"/>
+              </w:rPr>
+              <w:t>) Чебоксарского уезда, чувашка. Выпускница женского училища при Симбирской чувашской учительской школе. Участница национально-освободительного движения чувашей, журналистка.</w:t>
+            </w:r>
+            <w:r>
+              <w:rPr>
+                <w:rFonts w:ascii="Arial" w:hAnsi="Arial" w:cs="Arial"/>
+                <w:sz w:val="16"/>
+                <w:szCs w:val="16"/>
+                <w:lang w:val="ru-RU"/>
+              </w:rPr>
+              <w:t xml:space="preserve"> Учительница </w:t>
+            </w:r>
+            <w:proofErr w:type="spellStart"/>
+            <w:r>
+              <w:rPr>
+                <w:rFonts w:ascii="Arial" w:hAnsi="Arial" w:cs="Arial"/>
+                <w:sz w:val="16"/>
+                <w:szCs w:val="16"/>
+                <w:lang w:val="ru-RU"/>
+              </w:rPr>
+              <w:t>Чепкас-Ильметевской</w:t>
+            </w:r>
+            <w:proofErr w:type="spellEnd"/>
+            <w:r>
+              <w:rPr>
+                <w:rFonts w:ascii="Arial" w:hAnsi="Arial" w:cs="Arial"/>
+                <w:sz w:val="16"/>
+                <w:szCs w:val="16"/>
+                <w:lang w:val="ru-RU"/>
+              </w:rPr>
+              <w:t xml:space="preserve"> женской начальной школы Буинского уезда. В июне 1918 г. организовала Союз чувашских женщин. Была редактором газеты «</w:t>
+            </w:r>
+            <w:proofErr w:type="spellStart"/>
+            <w:r>
+              <w:rPr>
+                <w:rFonts w:ascii="Arial" w:hAnsi="Arial" w:cs="Arial"/>
+                <w:sz w:val="16"/>
+                <w:szCs w:val="16"/>
+                <w:lang w:val="ru-RU"/>
+              </w:rPr>
+              <w:t>Хыпар</w:t>
+            </w:r>
+            <w:proofErr w:type="spellEnd"/>
+            <w:r>
+              <w:rPr>
+                <w:rFonts w:ascii="Arial" w:hAnsi="Arial" w:cs="Arial"/>
+                <w:sz w:val="16"/>
+                <w:szCs w:val="16"/>
+                <w:lang w:val="ru-RU"/>
+              </w:rPr>
+              <w:t xml:space="preserve">». Расстреляна органами Чрезвычайной комиссии по борьбе с контрреволюцией и саботажем вместе с известным революционером (эсером) </w:t>
+            </w:r>
+            <w:proofErr w:type="gramStart"/>
+            <w:r>
+              <w:rPr>
+                <w:rFonts w:ascii="Arial" w:hAnsi="Arial" w:cs="Arial"/>
+                <w:sz w:val="16"/>
+                <w:szCs w:val="16"/>
+                <w:lang w:val="ru-RU"/>
+              </w:rPr>
+              <w:t>Т.Н.</w:t>
+            </w:r>
+            <w:proofErr w:type="gramEnd"/>
+            <w:r>
+              <w:rPr>
+                <w:rFonts w:ascii="Arial" w:hAnsi="Arial" w:cs="Arial"/>
+                <w:sz w:val="16"/>
+                <w:szCs w:val="16"/>
+                <w:lang w:val="ru-RU"/>
+              </w:rPr>
+              <w:t xml:space="preserve"> Николаевым (Хури). </w:t>
+            </w:r>
+            <w:proofErr w:type="spellStart"/>
+            <w:r>
+              <w:rPr>
+                <w:rFonts w:ascii="Arial" w:hAnsi="Arial" w:cs="Arial"/>
+                <w:sz w:val="16"/>
+                <w:szCs w:val="16"/>
+              </w:rPr>
+              <w:t>Реабилитирована</w:t>
+            </w:r>
+            <w:proofErr w:type="spellEnd"/>
+            <w:r>
+              <w:rPr>
+                <w:rFonts w:ascii="Arial" w:hAnsi="Arial" w:cs="Arial"/>
+                <w:sz w:val="16"/>
+                <w:szCs w:val="16"/>
+              </w:rPr>
+              <w:t xml:space="preserve"> в 2006 г.</w:t>
             </w:r>
           </w:p>
           <w:p>
@@ -3854,23 +4101,41 @@
               <w:rPr>
                 <w:rFonts w:ascii="Arial" w:hAnsi="Arial" w:cs="Arial"/>
                 <w:bCs/>
-                <w:i/>
-                <w:sz w:val="16"/>
-                <w:szCs w:val="16"/>
-                <w:lang w:val="ru-RU"/>
-              </w:rPr>
-              <w:t>Источник: Культурное наследие Чувашии</w:t>
-            </w:r>
-            <w:r>
-              <w:rPr>
-                <w:rFonts w:ascii="Arial" w:hAnsi="Arial" w:cs="Arial"/>
-                <w:bCs/>
-                <w:i/>
-                <w:sz w:val="16"/>
-                <w:szCs w:val="16"/>
-                <w:lang w:val="ru-RU"/>
-              </w:rPr>
-              <w:t xml:space="preserve">;   </w:t>
+                <w:sz w:val="16"/>
+                <w:szCs w:val="16"/>
+                <w:lang w:val="ru-RU"/>
+              </w:rPr>
+              <w:t>Источник:</w:t>
+            </w:r>
+            <w:r>
+              <w:rPr>
+                <w:rFonts w:ascii="Arial" w:hAnsi="Arial" w:cs="Arial"/>
+                <w:bCs/>
+                <w:sz w:val="16"/>
+                <w:szCs w:val="16"/>
+                <w:lang w:val="ru-RU"/>
+              </w:rPr>
+              <w:t xml:space="preserve"> Культурное наследие Чувашии</w:t>
+            </w:r>
+            <w:r>
+              <w:rPr>
+                <w:rFonts w:ascii="Arial" w:hAnsi="Arial" w:cs="Arial"/>
+                <w:bCs/>
+                <w:sz w:val="16"/>
+                <w:szCs w:val="16"/>
+                <w:lang w:val="ru-RU"/>
+              </w:rPr>
+              <w:t>;</w:t>
+            </w:r>
+            <w:r>
+              <w:rPr>
+                <w:rFonts w:ascii="Arial" w:hAnsi="Arial" w:cs="Arial"/>
+                <w:bCs/>
+                <w:sz w:val="16"/>
+                <w:szCs w:val="16"/>
+                <w:lang w:val="ru-RU"/>
+              </w:rPr>
+              <w:t xml:space="preserve"> </w:t>
             </w:r>
             <w:hyperlink r:id="rId11" w:history="1">
               <w:r>
@@ -3929,18 +4194,41 @@
                 <w:szCs w:val="16"/>
                 <w:lang w:val="ru-RU"/>
               </w:rPr>
-              <w:t xml:space="preserve">Губанова Мария Петровна  </w:t>
-            </w:r>
-            <w:r>
-              <w:rPr>
-                <w:rFonts w:ascii="Arial" w:hAnsi="Arial" w:cs="Arial"/>
-                <w:b/>
-                <w:bCs/>
-                <w:sz w:val="16"/>
-                <w:szCs w:val="16"/>
-                <w:lang w:val="ru-RU"/>
-              </w:rPr>
-              <w:t xml:space="preserve">52 года  </w:t>
+              <w:lastRenderedPageBreak/>
+              <w:t>Губанова Мария Петровна</w:t>
+            </w:r>
+            <w:r>
+              <w:rPr>
+                <w:rFonts w:ascii="Arial" w:hAnsi="Arial" w:cs="Arial"/>
+                <w:b/>
+                <w:bCs/>
+                <w:sz w:val="16"/>
+                <w:szCs w:val="16"/>
+                <w:lang w:val="ru-RU"/>
+              </w:rPr>
+              <w:t xml:space="preserve"> </w:t>
+            </w:r>
+            <w:r>
+              <w:rPr>
+                <w:rFonts w:ascii="Arial" w:hAnsi="Arial" w:cs="Arial"/>
+                <w:b/>
+                <w:bCs/>
+                <w:sz w:val="16"/>
+                <w:szCs w:val="16"/>
+                <w:lang w:val="ru-RU"/>
+              </w:rPr>
+              <w:t>52 года</w:t>
+            </w:r>
+            <w:r>
+              <w:rPr>
+                <w:rFonts w:ascii="Arial" w:hAnsi="Arial" w:cs="Arial"/>
+                <w:b/>
+                <w:bCs/>
+                <w:sz w:val="16"/>
+                <w:szCs w:val="16"/>
+                <w:lang w:val="ru-RU"/>
+              </w:rPr>
+              <w:t xml:space="preserve"> </w:t>
             </w:r>
           </w:p>
           <w:p>
@@ -3985,34 +4273,47 @@
                 <w:szCs w:val="16"/>
                 <w:lang w:val="ru-RU"/>
               </w:rPr>
-              <w:t>в 1889 г.,</w:t>
-            </w:r>
-            <w:r>
-              <w:rPr>
-                <w:rFonts w:ascii="Arial" w:hAnsi="Arial" w:cs="Arial"/>
-                <w:sz w:val="16"/>
-                <w:szCs w:val="16"/>
-                <w:lang w:val="ru-RU"/>
-              </w:rPr>
-              <w:t xml:space="preserve"> Чувашия, д. Чепкассы; </w:t>
-            </w:r>
-            <w:r>
-              <w:rPr>
-                <w:rFonts w:ascii="Arial" w:hAnsi="Arial" w:cs="Arial"/>
-                <w:sz w:val="16"/>
-                <w:szCs w:val="16"/>
-                <w:lang w:val="ru-RU"/>
-              </w:rPr>
-              <w:t xml:space="preserve">Чувашка, единоличница. </w:t>
-            </w:r>
-            <w:r>
-              <w:rPr>
-                <w:rFonts w:ascii="Arial" w:hAnsi="Arial" w:cs="Arial"/>
-                <w:sz w:val="16"/>
-                <w:szCs w:val="16"/>
-                <w:lang w:val="ru-RU"/>
-              </w:rPr>
-              <w:t>Прож.:</w:t>
+              <w:t xml:space="preserve">в 1889 г., Чувашия, д. </w:t>
+            </w:r>
+            <w:proofErr w:type="spellStart"/>
+            <w:r>
+              <w:rPr>
+                <w:rFonts w:ascii="Arial" w:hAnsi="Arial" w:cs="Arial"/>
+                <w:sz w:val="16"/>
+                <w:szCs w:val="16"/>
+                <w:lang w:val="ru-RU"/>
+              </w:rPr>
+              <w:t>Чепкассы</w:t>
+            </w:r>
+            <w:proofErr w:type="spellEnd"/>
+            <w:r>
+              <w:rPr>
+                <w:rFonts w:ascii="Arial" w:hAnsi="Arial" w:cs="Arial"/>
+                <w:sz w:val="16"/>
+                <w:szCs w:val="16"/>
+                <w:lang w:val="ru-RU"/>
+              </w:rPr>
+              <w:t xml:space="preserve">; Чувашка, единоличница. </w:t>
+            </w:r>
+            <w:proofErr w:type="spellStart"/>
+            <w:r>
+              <w:rPr>
+                <w:rFonts w:ascii="Arial" w:hAnsi="Arial" w:cs="Arial"/>
+                <w:sz w:val="16"/>
+                <w:szCs w:val="16"/>
+                <w:lang w:val="ru-RU"/>
+              </w:rPr>
+              <w:t>Прож</w:t>
+            </w:r>
+            <w:proofErr w:type="spellEnd"/>
+            <w:r>
+              <w:rPr>
+                <w:rFonts w:ascii="Arial" w:hAnsi="Arial" w:cs="Arial"/>
+                <w:sz w:val="16"/>
+                <w:szCs w:val="16"/>
+                <w:lang w:val="ru-RU"/>
+              </w:rPr>
+              <w:t>.:</w:t>
             </w:r>
             <w:r>
               <w:rPr>
@@ -4038,7 +4339,16 @@
                 <w:szCs w:val="16"/>
                 <w:lang w:val="ru-RU"/>
               </w:rPr>
-              <w:t xml:space="preserve">  Приговорена: Верховный суд МАССР 21 августа 1941 г., обв.:</w:t>
+              <w:t xml:space="preserve"> </w:t>
+            </w:r>
+            <w:r>
+              <w:rPr>
+                <w:rFonts w:ascii="Arial" w:hAnsi="Arial" w:cs="Arial"/>
+                <w:sz w:val="16"/>
+                <w:szCs w:val="16"/>
+                <w:lang w:val="ru-RU"/>
+              </w:rPr>
+              <w:t>Приговорена: Верховный суд МАССР 21 августа 1941 г., обв.:</w:t>
             </w:r>
             <w:r>
               <w:rPr>
@@ -4055,7 +4365,27 @@
                 <w:szCs w:val="16"/>
                 <w:lang w:val="ru-RU"/>
               </w:rPr>
-              <w:t>по ст. 58-10, 58-14 УК РСФСР. Приговор: расстрел Реабилитирована 8 сентября 1995 г.</w:t>
+              <w:t xml:space="preserve">по ст. </w:t>
+            </w:r>
+            <w:proofErr w:type="gramStart"/>
+            <w:r>
+              <w:rPr>
+                <w:rFonts w:ascii="Arial" w:hAnsi="Arial" w:cs="Arial"/>
+                <w:sz w:val="16"/>
+                <w:szCs w:val="16"/>
+                <w:lang w:val="ru-RU"/>
+              </w:rPr>
+              <w:t>58-10</w:t>
+            </w:r>
+            <w:proofErr w:type="gramEnd"/>
+            <w:r>
+              <w:rPr>
+                <w:rFonts w:ascii="Arial" w:hAnsi="Arial" w:cs="Arial"/>
+                <w:sz w:val="16"/>
+                <w:szCs w:val="16"/>
+                <w:lang w:val="ru-RU"/>
+              </w:rPr>
+              <w:t>, 58-14 УК РСФСР. Приговор: расстрел Реабилитирована 8 сентября 1995 г.</w:t>
             </w:r>
           </w:p>
           <w:p>
@@ -4079,32 +4409,38 @@
             <w:r>
               <w:rPr>
                 <w:rFonts w:ascii="Arial" w:hAnsi="Arial" w:cs="Arial"/>
-                <w:i/>
-                <w:sz w:val="16"/>
-                <w:szCs w:val="16"/>
-                <w:lang w:val="ru-RU"/>
-              </w:rPr>
-              <w:t>Источник: Книга памяти Республики</w:t>
-            </w:r>
-            <w:r>
-              <w:rPr>
-                <w:rFonts w:ascii="Arial" w:hAnsi="Arial" w:cs="Arial"/>
-                <w:i/>
-                <w:sz w:val="16"/>
-                <w:szCs w:val="16"/>
-                <w:lang w:val="ru-RU"/>
-              </w:rPr>
-              <w:t xml:space="preserve"> Мордовия</w:t>
-            </w:r>
-            <w:r>
-              <w:rPr>
-                <w:rFonts w:ascii="Arial" w:hAnsi="Arial" w:cs="Arial"/>
-                <w:i/>
-                <w:sz w:val="16"/>
-                <w:szCs w:val="16"/>
-                <w:lang w:val="ru-RU"/>
-              </w:rPr>
-              <w:t xml:space="preserve">;   </w:t>
+                <w:sz w:val="16"/>
+                <w:szCs w:val="16"/>
+                <w:lang w:val="ru-RU"/>
+              </w:rPr>
+              <w:t>Источник:</w:t>
+            </w:r>
+            <w:r>
+              <w:rPr>
+                <w:rFonts w:ascii="Arial" w:hAnsi="Arial" w:cs="Arial"/>
+                <w:sz w:val="16"/>
+                <w:szCs w:val="16"/>
+                <w:lang w:val="ru-RU"/>
+              </w:rPr>
+              <w:t xml:space="preserve"> Книга памяти Республики Мордовия</w:t>
+            </w:r>
+            <w:r>
+              <w:rPr>
+                <w:rFonts w:ascii="Arial" w:hAnsi="Arial" w:cs="Arial"/>
+                <w:sz w:val="16"/>
+                <w:szCs w:val="16"/>
+                <w:lang w:val="ru-RU"/>
+              </w:rPr>
+              <w:t>;</w:t>
+            </w:r>
+            <w:r>
+              <w:rPr>
+                <w:rFonts w:ascii="Arial" w:hAnsi="Arial" w:cs="Arial"/>
+                <w:sz w:val="16"/>
+                <w:szCs w:val="16"/>
+                <w:lang w:val="ru-RU"/>
+              </w:rPr>
+              <w:t xml:space="preserve"> </w:t>
             </w:r>
             <w:hyperlink r:id="rId12" w:history="1">
               <w:r>
@@ -4155,17 +4491,37 @@
                 <w:szCs w:val="16"/>
                 <w:lang w:val="ru-RU"/>
               </w:rPr>
-              <w:t xml:space="preserve">Елагина Домна Романовна  </w:t>
-            </w:r>
-            <w:r>
-              <w:rPr>
-                <w:rFonts w:ascii="Arial" w:hAnsi="Arial" w:cs="Arial"/>
-                <w:b/>
-                <w:sz w:val="16"/>
-                <w:szCs w:val="16"/>
-                <w:lang w:val="ru-RU"/>
-              </w:rPr>
-              <w:t xml:space="preserve">59 лет  </w:t>
+              <w:t>Елагина Домна Романовна</w:t>
+            </w:r>
+            <w:r>
+              <w:rPr>
+                <w:rFonts w:ascii="Arial" w:hAnsi="Arial" w:cs="Arial"/>
+                <w:b/>
+                <w:sz w:val="16"/>
+                <w:szCs w:val="16"/>
+                <w:lang w:val="ru-RU"/>
+              </w:rPr>
+              <w:t xml:space="preserve"> </w:t>
+            </w:r>
+            <w:r>
+              <w:rPr>
+                <w:rFonts w:ascii="Arial" w:hAnsi="Arial" w:cs="Arial"/>
+                <w:b/>
+                <w:sz w:val="16"/>
+                <w:szCs w:val="16"/>
+                <w:lang w:val="ru-RU"/>
+              </w:rPr>
+              <w:t>59 лет</w:t>
+            </w:r>
+            <w:r>
+              <w:rPr>
+                <w:rFonts w:ascii="Arial" w:hAnsi="Arial" w:cs="Arial"/>
+                <w:b/>
+                <w:sz w:val="16"/>
+                <w:szCs w:val="16"/>
+                <w:lang w:val="ru-RU"/>
+              </w:rPr>
+              <w:t xml:space="preserve"> </w:t>
             </w:r>
           </w:p>
           <w:p>
@@ -4203,8 +4559,30 @@
                 <w:szCs w:val="16"/>
                 <w:lang w:val="ru-RU"/>
               </w:rPr>
-              <w:t xml:space="preserve">в 1882 г., Чувашия, д. Испухани; </w:t>
-            </w:r>
+              <w:t xml:space="preserve">в 1882 г., Чувашия, д. </w:t>
+            </w:r>
+            <w:proofErr w:type="spellStart"/>
+            <w:r>
+              <w:rPr>
+                <w:rFonts w:ascii="Arial" w:hAnsi="Arial" w:cs="Arial"/>
+                <w:sz w:val="16"/>
+                <w:szCs w:val="16"/>
+                <w:lang w:val="ru-RU"/>
+              </w:rPr>
+              <w:t>Испухани</w:t>
+            </w:r>
+            <w:proofErr w:type="spellEnd"/>
+            <w:r>
+              <w:rPr>
+                <w:rFonts w:ascii="Arial" w:hAnsi="Arial" w:cs="Arial"/>
+                <w:sz w:val="16"/>
+                <w:szCs w:val="16"/>
+                <w:lang w:val="ru-RU"/>
+              </w:rPr>
+              <w:t xml:space="preserve">; </w:t>
+            </w:r>
+            <w:proofErr w:type="spellStart"/>
+            <w:proofErr w:type="gramStart"/>
             <w:r>
               <w:rPr>
                 <w:rStyle w:val="Strong"/>
@@ -4223,7 +4601,18 @@
                 <w:szCs w:val="16"/>
                 <w:lang w:val="ru-RU"/>
               </w:rPr>
-              <w:t>Прож.:</w:t>
+              <w:t>Прож</w:t>
+            </w:r>
+            <w:proofErr w:type="spellEnd"/>
+            <w:proofErr w:type="gramEnd"/>
+            <w:r>
+              <w:rPr>
+                <w:rFonts w:ascii="Arial" w:hAnsi="Arial" w:cs="Arial"/>
+                <w:sz w:val="16"/>
+                <w:szCs w:val="16"/>
+                <w:lang w:val="ru-RU"/>
+              </w:rPr>
+              <w:t>.:</w:t>
             </w:r>
             <w:r>
               <w:rPr>
@@ -4249,7 +4638,25 @@
                 <w:szCs w:val="16"/>
                 <w:lang w:val="ru-RU"/>
               </w:rPr>
-              <w:t>.  Приговорена: Верховный суд МАССР 21 августа 1941 г., обв.:</w:t>
+              <w:t>.</w:t>
+            </w:r>
+            <w:r>
+              <w:rPr>
+                <w:rFonts w:ascii="Arial" w:hAnsi="Arial" w:cs="Arial"/>
+                <w:sz w:val="16"/>
+                <w:szCs w:val="16"/>
+                <w:lang w:val="ru-RU"/>
+              </w:rPr>
+              <w:t xml:space="preserve"> </w:t>
+            </w:r>
+            <w:r>
+              <w:rPr>
+                <w:rFonts w:ascii="Arial" w:hAnsi="Arial" w:cs="Arial"/>
+                <w:sz w:val="16"/>
+                <w:szCs w:val="16"/>
+                <w:lang w:val="ru-RU"/>
+              </w:rPr>
+              <w:t>Приговорена: Верховный суд МАССР 21 августа 1941 г., обв.:</w:t>
             </w:r>
             <w:r>
               <w:rPr>
@@ -4266,16 +4673,45 @@
                 <w:szCs w:val="16"/>
                 <w:lang w:val="ru-RU"/>
               </w:rPr>
-              <w:t>по ст. 58-10, 58-14 УК РСФСР.  Приговор: расстрел Реабилитирована</w:t>
-            </w:r>
-            <w:r>
-              <w:rPr>
-                <w:rFonts w:ascii="Arial" w:hAnsi="Arial" w:cs="Arial"/>
-                <w:sz w:val="16"/>
-                <w:szCs w:val="16"/>
-                <w:lang w:val="ru-RU"/>
-              </w:rPr>
-              <w:t xml:space="preserve"> 8 сентября 1995 г.</w:t>
+              <w:t xml:space="preserve">по ст. </w:t>
+            </w:r>
+            <w:proofErr w:type="gramStart"/>
+            <w:r>
+              <w:rPr>
+                <w:rFonts w:ascii="Arial" w:hAnsi="Arial" w:cs="Arial"/>
+                <w:sz w:val="16"/>
+                <w:szCs w:val="16"/>
+                <w:lang w:val="ru-RU"/>
+              </w:rPr>
+              <w:t>58-10</w:t>
+            </w:r>
+            <w:proofErr w:type="gramEnd"/>
+            <w:r>
+              <w:rPr>
+                <w:rFonts w:ascii="Arial" w:hAnsi="Arial" w:cs="Arial"/>
+                <w:sz w:val="16"/>
+                <w:szCs w:val="16"/>
+                <w:lang w:val="ru-RU"/>
+              </w:rPr>
+              <w:t>, 58-14 УК РСФСР.</w:t>
+            </w:r>
+            <w:r>
+              <w:rPr>
+                <w:rFonts w:ascii="Arial" w:hAnsi="Arial" w:cs="Arial"/>
+                <w:sz w:val="16"/>
+                <w:szCs w:val="16"/>
+                <w:lang w:val="ru-RU"/>
+              </w:rPr>
+              <w:t xml:space="preserve"> </w:t>
+            </w:r>
+            <w:r>
+              <w:rPr>
+                <w:rFonts w:ascii="Arial" w:hAnsi="Arial" w:cs="Arial"/>
+                <w:sz w:val="16"/>
+                <w:szCs w:val="16"/>
+                <w:lang w:val="ru-RU"/>
+              </w:rPr>
+              <w:t>Приговор: расстрел Реабилитирована 8 сентября 1995 г.</w:t>
             </w:r>
           </w:p>
           <w:p>
@@ -4303,16 +4739,34 @@
                 <w:szCs w:val="16"/>
                 <w:lang w:val="ru-RU"/>
               </w:rPr>
-              <w:t>Источник: Книга памяти Республики Мордовия</w:t>
-            </w:r>
-            <w:r>
-              <w:rPr>
-                <w:rFonts w:ascii="Arial" w:hAnsi="Arial" w:cs="Arial"/>
-                <w:sz w:val="16"/>
-                <w:szCs w:val="16"/>
-                <w:lang w:val="ru-RU"/>
-              </w:rPr>
-              <w:t xml:space="preserve">;   </w:t>
+              <w:t>Источник:</w:t>
+            </w:r>
+            <w:r>
+              <w:rPr>
+                <w:rFonts w:ascii="Arial" w:hAnsi="Arial" w:cs="Arial"/>
+                <w:sz w:val="16"/>
+                <w:szCs w:val="16"/>
+                <w:lang w:val="ru-RU"/>
+              </w:rPr>
+              <w:t xml:space="preserve"> Книга памяти Республики Мордовия</w:t>
+            </w:r>
+            <w:r>
+              <w:rPr>
+                <w:rFonts w:ascii="Arial" w:hAnsi="Arial" w:cs="Arial"/>
+                <w:sz w:val="16"/>
+                <w:szCs w:val="16"/>
+                <w:lang w:val="ru-RU"/>
+              </w:rPr>
+              <w:t>;</w:t>
+            </w:r>
+            <w:r>
+              <w:rPr>
+                <w:rFonts w:ascii="Arial" w:hAnsi="Arial" w:cs="Arial"/>
+                <w:sz w:val="16"/>
+                <w:szCs w:val="16"/>
+                <w:lang w:val="ru-RU"/>
+              </w:rPr>
+              <w:t xml:space="preserve"> </w:t>
             </w:r>
             <w:hyperlink r:id="rId13" w:history="1">
               <w:r>
@@ -4364,18 +4818,40 @@
                 <w:szCs w:val="16"/>
                 <w:lang w:val="ru-RU"/>
               </w:rPr>
-              <w:t xml:space="preserve">Ерофеева Дарья Никитична  </w:t>
-            </w:r>
-            <w:r>
-              <w:rPr>
-                <w:rFonts w:ascii="Arial" w:hAnsi="Arial" w:cs="Arial"/>
-                <w:b/>
-                <w:bCs/>
-                <w:sz w:val="16"/>
-                <w:szCs w:val="16"/>
-                <w:lang w:val="ru-RU"/>
-              </w:rPr>
-              <w:t xml:space="preserve">67 лет  </w:t>
+              <w:t>Ерофеева Дарья Никитична</w:t>
+            </w:r>
+            <w:r>
+              <w:rPr>
+                <w:rFonts w:ascii="Arial" w:hAnsi="Arial" w:cs="Arial"/>
+                <w:b/>
+                <w:bCs/>
+                <w:sz w:val="16"/>
+                <w:szCs w:val="16"/>
+                <w:lang w:val="ru-RU"/>
+              </w:rPr>
+              <w:t xml:space="preserve"> </w:t>
+            </w:r>
+            <w:r>
+              <w:rPr>
+                <w:rFonts w:ascii="Arial" w:hAnsi="Arial" w:cs="Arial"/>
+                <w:b/>
+                <w:bCs/>
+                <w:sz w:val="16"/>
+                <w:szCs w:val="16"/>
+                <w:lang w:val="ru-RU"/>
+              </w:rPr>
+              <w:t>67 лет</w:t>
+            </w:r>
+            <w:r>
+              <w:rPr>
+                <w:rFonts w:ascii="Arial" w:hAnsi="Arial" w:cs="Arial"/>
+                <w:b/>
+                <w:bCs/>
+                <w:sz w:val="16"/>
+                <w:szCs w:val="16"/>
+                <w:lang w:val="ru-RU"/>
+              </w:rPr>
+              <w:t xml:space="preserve"> </w:t>
             </w:r>
           </w:p>
           <w:p>
@@ -4413,16 +4889,74 @@
                 <w:szCs w:val="16"/>
                 <w:lang w:val="ru-RU"/>
               </w:rPr>
-              <w:t>в 1872 г., в с. Молячкино.; чувашка; б/п; крестьянка..  Арестована 10 декабря 1937 г.   Приговорена: Тройкой при УНКВД по Куйбышевской области 22</w:t>
-            </w:r>
-            <w:r>
-              <w:rPr>
-                <w:rFonts w:ascii="Arial" w:hAnsi="Arial" w:cs="Arial"/>
-                <w:sz w:val="16"/>
-                <w:szCs w:val="16"/>
-                <w:lang w:val="ru-RU"/>
-              </w:rPr>
-              <w:t xml:space="preserve"> декабря 1937 г., обв.:</w:t>
+              <w:t xml:space="preserve">в 1872 г., в с. </w:t>
+            </w:r>
+            <w:proofErr w:type="spellStart"/>
+            <w:r>
+              <w:rPr>
+                <w:rFonts w:ascii="Arial" w:hAnsi="Arial" w:cs="Arial"/>
+                <w:sz w:val="16"/>
+                <w:szCs w:val="16"/>
+                <w:lang w:val="ru-RU"/>
+              </w:rPr>
+              <w:t>Молячкино</w:t>
+            </w:r>
+            <w:proofErr w:type="spellEnd"/>
+            <w:r>
+              <w:rPr>
+                <w:rFonts w:ascii="Arial" w:hAnsi="Arial" w:cs="Arial"/>
+                <w:sz w:val="16"/>
+                <w:szCs w:val="16"/>
+                <w:lang w:val="ru-RU"/>
+              </w:rPr>
+              <w:t xml:space="preserve">.; чувашка; б/п; </w:t>
+            </w:r>
+            <w:proofErr w:type="gramStart"/>
+            <w:r>
+              <w:rPr>
+                <w:rFonts w:ascii="Arial" w:hAnsi="Arial" w:cs="Arial"/>
+                <w:sz w:val="16"/>
+                <w:szCs w:val="16"/>
+                <w:lang w:val="ru-RU"/>
+              </w:rPr>
+              <w:t>крестьянка..</w:t>
+            </w:r>
+            <w:proofErr w:type="gramEnd"/>
+            <w:r>
+              <w:rPr>
+                <w:rFonts w:ascii="Arial" w:hAnsi="Arial" w:cs="Arial"/>
+                <w:sz w:val="16"/>
+                <w:szCs w:val="16"/>
+                <w:lang w:val="ru-RU"/>
+              </w:rPr>
+              <w:t xml:space="preserve"> </w:t>
+            </w:r>
+            <w:r>
+              <w:rPr>
+                <w:rFonts w:ascii="Arial" w:hAnsi="Arial" w:cs="Arial"/>
+                <w:sz w:val="16"/>
+                <w:szCs w:val="16"/>
+                <w:lang w:val="ru-RU"/>
+              </w:rPr>
+              <w:t>Арестована 10 декабря 1937 г.</w:t>
+            </w:r>
+            <w:r>
+              <w:rPr>
+                <w:rFonts w:ascii="Arial" w:hAnsi="Arial" w:cs="Arial"/>
+                <w:sz w:val="16"/>
+                <w:szCs w:val="16"/>
+                <w:lang w:val="ru-RU"/>
+              </w:rPr>
+              <w:t xml:space="preserve"> </w:t>
+            </w:r>
+            <w:r>
+              <w:rPr>
+                <w:rFonts w:ascii="Arial" w:hAnsi="Arial" w:cs="Arial"/>
+                <w:sz w:val="16"/>
+                <w:szCs w:val="16"/>
+                <w:lang w:val="ru-RU"/>
+              </w:rPr>
+              <w:t>Приговорена: Тройкой при УНКВД по Куйбышевской области 22 декабря 1937 г., обв.:</w:t>
             </w:r>
             <w:r>
               <w:rPr>
@@ -4439,24 +4973,82 @@
                 <w:szCs w:val="16"/>
                 <w:lang w:val="ru-RU"/>
               </w:rPr>
-              <w:t>по ст. ст. 58-10 и 58-11.  Приговор: к расстрелу. Расстреляна 24 января 1939 г. Место захоронения</w:t>
-            </w:r>
-            <w:r>
-              <w:rPr>
-                <w:rFonts w:ascii="Arial" w:hAnsi="Arial" w:cs="Arial"/>
-                <w:sz w:val="16"/>
-                <w:szCs w:val="16"/>
-              </w:rPr>
-              <w:t> </w:t>
-            </w:r>
-            <w:r>
-              <w:rPr>
-                <w:rFonts w:ascii="Arial" w:hAnsi="Arial" w:cs="Arial"/>
-                <w:sz w:val="16"/>
-                <w:szCs w:val="16"/>
-                <w:lang w:val="ru-RU"/>
-              </w:rPr>
-              <w:t>- в Куйбышеве.. Реабилитирована 13 июня 1989 г. Реабилитирована Куйбышевской облпрокуратурой</w:t>
+              <w:t xml:space="preserve">по ст. ст. </w:t>
+            </w:r>
+            <w:proofErr w:type="gramStart"/>
+            <w:r>
+              <w:rPr>
+                <w:rFonts w:ascii="Arial" w:hAnsi="Arial" w:cs="Arial"/>
+                <w:sz w:val="16"/>
+                <w:szCs w:val="16"/>
+                <w:lang w:val="ru-RU"/>
+              </w:rPr>
+              <w:t>58-10</w:t>
+            </w:r>
+            <w:proofErr w:type="gramEnd"/>
+            <w:r>
+              <w:rPr>
+                <w:rFonts w:ascii="Arial" w:hAnsi="Arial" w:cs="Arial"/>
+                <w:sz w:val="16"/>
+                <w:szCs w:val="16"/>
+                <w:lang w:val="ru-RU"/>
+              </w:rPr>
+              <w:t xml:space="preserve"> и 58-11.</w:t>
+            </w:r>
+            <w:r>
+              <w:rPr>
+                <w:rFonts w:ascii="Arial" w:hAnsi="Arial" w:cs="Arial"/>
+                <w:sz w:val="16"/>
+                <w:szCs w:val="16"/>
+                <w:lang w:val="ru-RU"/>
+              </w:rPr>
+              <w:t xml:space="preserve"> </w:t>
+            </w:r>
+            <w:r>
+              <w:rPr>
+                <w:rFonts w:ascii="Arial" w:hAnsi="Arial" w:cs="Arial"/>
+                <w:sz w:val="16"/>
+                <w:szCs w:val="16"/>
+                <w:lang w:val="ru-RU"/>
+              </w:rPr>
+              <w:t>Приговор: к расстрелу. Расстреляна 24 января 1939 г. Место захоронения</w:t>
+            </w:r>
+            <w:r>
+              <w:rPr>
+                <w:rFonts w:ascii="Arial" w:hAnsi="Arial" w:cs="Arial"/>
+                <w:sz w:val="16"/>
+                <w:szCs w:val="16"/>
+              </w:rPr>
+              <w:t xml:space="preserve"> – </w:t>
+            </w:r>
+            <w:r>
+              <w:rPr>
+                <w:rFonts w:ascii="Arial" w:hAnsi="Arial" w:cs="Arial"/>
+                <w:sz w:val="16"/>
+                <w:szCs w:val="16"/>
+                <w:lang w:val="ru-RU"/>
+              </w:rPr>
+              <w:t xml:space="preserve">в </w:t>
+            </w:r>
+            <w:proofErr w:type="gramStart"/>
+            <w:r>
+              <w:rPr>
+                <w:rFonts w:ascii="Arial" w:hAnsi="Arial" w:cs="Arial"/>
+                <w:sz w:val="16"/>
+                <w:szCs w:val="16"/>
+                <w:lang w:val="ru-RU"/>
+              </w:rPr>
+              <w:t>Куйбышеве..</w:t>
+            </w:r>
+            <w:proofErr w:type="gramEnd"/>
+            <w:r>
+              <w:rPr>
+                <w:rFonts w:ascii="Arial" w:hAnsi="Arial" w:cs="Arial"/>
+                <w:sz w:val="16"/>
+                <w:szCs w:val="16"/>
+                <w:lang w:val="ru-RU"/>
+              </w:rPr>
+              <w:t xml:space="preserve"> Реабилитирована 13 июня 1989 г. Реабилитирована Куйбышевской облпрокуратурой</w:t>
             </w:r>
           </w:p>
           <w:p>
@@ -4477,16 +5069,34 @@
                 <w:szCs w:val="16"/>
                 <w:lang w:val="ru-RU"/>
               </w:rPr>
-              <w:t>Источник: Книга памяти Самарской обл.</w:t>
-            </w:r>
-            <w:r>
-              <w:rPr>
-                <w:rFonts w:ascii="Arial" w:hAnsi="Arial" w:cs="Arial"/>
-                <w:sz w:val="16"/>
-                <w:szCs w:val="16"/>
-                <w:lang w:val="ru-RU"/>
-              </w:rPr>
-              <w:t xml:space="preserve">;   </w:t>
+              <w:t>Источник:</w:t>
+            </w:r>
+            <w:r>
+              <w:rPr>
+                <w:rFonts w:ascii="Arial" w:hAnsi="Arial" w:cs="Arial"/>
+                <w:sz w:val="16"/>
+                <w:szCs w:val="16"/>
+                <w:lang w:val="ru-RU"/>
+              </w:rPr>
+              <w:t xml:space="preserve"> Книга памяти Самарской обл.</w:t>
+            </w:r>
+            <w:r>
+              <w:rPr>
+                <w:rFonts w:ascii="Arial" w:hAnsi="Arial" w:cs="Arial"/>
+                <w:sz w:val="16"/>
+                <w:szCs w:val="16"/>
+                <w:lang w:val="ru-RU"/>
+              </w:rPr>
+              <w:t>;</w:t>
+            </w:r>
+            <w:r>
+              <w:rPr>
+                <w:rFonts w:ascii="Arial" w:hAnsi="Arial" w:cs="Arial"/>
+                <w:sz w:val="16"/>
+                <w:szCs w:val="16"/>
+                <w:lang w:val="ru-RU"/>
+              </w:rPr>
+              <w:t xml:space="preserve"> </w:t>
             </w:r>
             <w:hyperlink r:id="rId14" w:history="1">
               <w:r>
@@ -4540,18 +5150,40 @@
                 <w:szCs w:val="16"/>
                 <w:lang w:val="ru-RU"/>
               </w:rPr>
-              <w:t>Ив</w:t>
-            </w:r>
-            <w:r>
-              <w:rPr>
-                <w:rFonts w:ascii="Arial" w:hAnsi="Arial" w:cs="Arial"/>
-                <w:b/>
-                <w:bCs/>
-                <w:sz w:val="16"/>
-                <w:szCs w:val="16"/>
-                <w:lang w:val="ru-RU"/>
-              </w:rPr>
-              <w:t xml:space="preserve">анова Анисия Федоровна  61 год  </w:t>
+              <w:t>Иванова Анисия Федоровна</w:t>
+            </w:r>
+            <w:r>
+              <w:rPr>
+                <w:rFonts w:ascii="Arial" w:hAnsi="Arial" w:cs="Arial"/>
+                <w:b/>
+                <w:bCs/>
+                <w:sz w:val="16"/>
+                <w:szCs w:val="16"/>
+                <w:lang w:val="ru-RU"/>
+              </w:rPr>
+              <w:t xml:space="preserve"> </w:t>
+            </w:r>
+            <w:r>
+              <w:rPr>
+                <w:rFonts w:ascii="Arial" w:hAnsi="Arial" w:cs="Arial"/>
+                <w:b/>
+                <w:bCs/>
+                <w:sz w:val="16"/>
+                <w:szCs w:val="16"/>
+                <w:lang w:val="ru-RU"/>
+              </w:rPr>
+              <w:t>61 год</w:t>
+            </w:r>
+            <w:r>
+              <w:rPr>
+                <w:rFonts w:ascii="Arial" w:hAnsi="Arial" w:cs="Arial"/>
+                <w:b/>
+                <w:bCs/>
+                <w:sz w:val="16"/>
+                <w:szCs w:val="16"/>
+                <w:lang w:val="ru-RU"/>
+              </w:rPr>
+              <w:t xml:space="preserve"> </w:t>
             </w:r>
           </w:p>
           <w:p>
@@ -4571,24 +5203,103 @@
                 <w:szCs w:val="16"/>
                 <w:lang w:val="ru-RU"/>
               </w:rPr>
-              <w:t>1880 г.р., м.р.: Чувашская АССР, Шемуршинский р-н, д. Трехизб-Шемурша, чувашка, колхозница колхоза "Трактор". Обвинение: ст.58 п.10 ч.2 УК РСФСР. Приговор: Судебной коллегией по уголовным делам Верховного Суда ЧАССР, 25.</w:t>
-            </w:r>
-            <w:r>
-              <w:rPr>
-                <w:rFonts w:ascii="Arial" w:hAnsi="Arial" w:cs="Arial"/>
-                <w:sz w:val="16"/>
-                <w:szCs w:val="16"/>
-                <w:lang w:val="ru-RU"/>
-              </w:rPr>
-              <w:t xml:space="preserve">08.1941 — "к высшей мере наказания, т.е. расстрелять. Меру пресечения оставить содержание под стражей." // Определением Судебной коллегии по уголовным делам Верховного Суда РСФСР от 13.09.1941 г. приговор оставлен в силе. </w:t>
-            </w:r>
-            <w:r>
-              <w:rPr>
-                <w:rFonts w:ascii="Arial" w:hAnsi="Arial" w:cs="Arial"/>
-                <w:sz w:val="16"/>
-                <w:szCs w:val="16"/>
-              </w:rPr>
-              <w:t>Реабилитация: 25.04.1990</w:t>
+              <w:t xml:space="preserve">1880 г.р., </w:t>
+            </w:r>
+            <w:proofErr w:type="spellStart"/>
+            <w:r>
+              <w:rPr>
+                <w:rFonts w:ascii="Arial" w:hAnsi="Arial" w:cs="Arial"/>
+                <w:sz w:val="16"/>
+                <w:szCs w:val="16"/>
+                <w:lang w:val="ru-RU"/>
+              </w:rPr>
+              <w:t>м.р</w:t>
+            </w:r>
+            <w:proofErr w:type="spellEnd"/>
+            <w:r>
+              <w:rPr>
+                <w:rFonts w:ascii="Arial" w:hAnsi="Arial" w:cs="Arial"/>
+                <w:sz w:val="16"/>
+                <w:szCs w:val="16"/>
+                <w:lang w:val="ru-RU"/>
+              </w:rPr>
+              <w:t xml:space="preserve">.: Чувашская АССР, Шемуршинский р-н, д. </w:t>
+            </w:r>
+            <w:proofErr w:type="spellStart"/>
+            <w:r>
+              <w:rPr>
+                <w:rFonts w:ascii="Arial" w:hAnsi="Arial" w:cs="Arial"/>
+                <w:sz w:val="16"/>
+                <w:szCs w:val="16"/>
+                <w:lang w:val="ru-RU"/>
+              </w:rPr>
+              <w:t>Трехизб</w:t>
+            </w:r>
+            <w:proofErr w:type="spellEnd"/>
+            <w:r>
+              <w:rPr>
+                <w:rFonts w:ascii="Arial" w:hAnsi="Arial" w:cs="Arial"/>
+                <w:sz w:val="16"/>
+                <w:szCs w:val="16"/>
+                <w:lang w:val="ru-RU"/>
+              </w:rPr>
+              <w:t>-Шемурша, чувашка, колхозница колхоза "Трактор". Обвинение: ст.58 п.10 ч.2 УК РСФСР. Приговор: Судебной коллегией по уголовным делам Верховного Суда ЧАССР, 25.08.1941</w:t>
+            </w:r>
+            <w:r>
+              <w:rPr>
+                <w:rFonts w:ascii="Arial" w:hAnsi="Arial" w:cs="Arial"/>
+                <w:sz w:val="16"/>
+                <w:szCs w:val="16"/>
+                <w:lang w:val="ru-RU"/>
+              </w:rPr>
+              <w:t xml:space="preserve"> – </w:t>
+            </w:r>
+            <w:r>
+              <w:rPr>
+                <w:rFonts w:ascii="Arial" w:hAnsi="Arial" w:cs="Arial"/>
+                <w:sz w:val="16"/>
+                <w:szCs w:val="16"/>
+                <w:lang w:val="ru-RU"/>
+              </w:rPr>
+              <w:t xml:space="preserve">"к высшей мере наказания, </w:t>
+            </w:r>
+            <w:proofErr w:type="gramStart"/>
+            <w:r>
+              <w:rPr>
+                <w:rFonts w:ascii="Arial" w:hAnsi="Arial" w:cs="Arial"/>
+                <w:sz w:val="16"/>
+                <w:szCs w:val="16"/>
+                <w:lang w:val="ru-RU"/>
+              </w:rPr>
+              <w:t>т.е.</w:t>
+            </w:r>
+            <w:proofErr w:type="gramEnd"/>
+            <w:r>
+              <w:rPr>
+                <w:rFonts w:ascii="Arial" w:hAnsi="Arial" w:cs="Arial"/>
+                <w:sz w:val="16"/>
+                <w:szCs w:val="16"/>
+                <w:lang w:val="ru-RU"/>
+              </w:rPr>
+              <w:t xml:space="preserve"> расстрелять. Меру пресечения оставить содержание под стражей." // Определением Судебной коллегии по уголовным делам Верховного Суда РСФСР от 13.09.1941 г. приговор оставлен в силе. </w:t>
+            </w:r>
+            <w:proofErr w:type="spellStart"/>
+            <w:r>
+              <w:rPr>
+                <w:rFonts w:ascii="Arial" w:hAnsi="Arial" w:cs="Arial"/>
+                <w:sz w:val="16"/>
+                <w:szCs w:val="16"/>
+              </w:rPr>
+              <w:t>Реабилитация</w:t>
+            </w:r>
+            <w:proofErr w:type="spellEnd"/>
+            <w:r>
+              <w:rPr>
+                <w:rFonts w:ascii="Arial" w:hAnsi="Arial" w:cs="Arial"/>
+                <w:sz w:val="16"/>
+                <w:szCs w:val="16"/>
+              </w:rPr>
+              <w:t>: 25.04.1990</w:t>
             </w:r>
           </w:p>
           <w:p>
@@ -4616,16 +5327,89 @@
                 <w:sz w:val="16"/>
                 <w:szCs w:val="16"/>
               </w:rPr>
-              <w:t xml:space="preserve"> Книга памяти Чувашской Республики</w:t>
-            </w:r>
-            <w:r>
-              <w:rPr>
-                <w:rFonts w:ascii="Arial" w:hAnsi="Arial" w:cs="Arial"/>
-                <w:sz w:val="16"/>
-                <w:szCs w:val="16"/>
-                <w:lang w:val="ru-RU"/>
-              </w:rPr>
-              <w:t xml:space="preserve">;   </w:t>
+              <w:t xml:space="preserve"> </w:t>
+            </w:r>
+            <w:proofErr w:type="spellStart"/>
+            <w:r>
+              <w:rPr>
+                <w:rFonts w:ascii="Arial" w:hAnsi="Arial" w:cs="Arial"/>
+                <w:sz w:val="16"/>
+                <w:szCs w:val="16"/>
+              </w:rPr>
+              <w:t>Книга</w:t>
+            </w:r>
+            <w:proofErr w:type="spellEnd"/>
+            <w:r>
+              <w:rPr>
+                <w:rFonts w:ascii="Arial" w:hAnsi="Arial" w:cs="Arial"/>
+                <w:sz w:val="16"/>
+                <w:szCs w:val="16"/>
+              </w:rPr>
+              <w:t xml:space="preserve"> </w:t>
+            </w:r>
+            <w:proofErr w:type="spellStart"/>
+            <w:r>
+              <w:rPr>
+                <w:rFonts w:ascii="Arial" w:hAnsi="Arial" w:cs="Arial"/>
+                <w:sz w:val="16"/>
+                <w:szCs w:val="16"/>
+              </w:rPr>
+              <w:t>памяти</w:t>
+            </w:r>
+            <w:proofErr w:type="spellEnd"/>
+            <w:r>
+              <w:rPr>
+                <w:rFonts w:ascii="Arial" w:hAnsi="Arial" w:cs="Arial"/>
+                <w:sz w:val="16"/>
+                <w:szCs w:val="16"/>
+              </w:rPr>
+              <w:t xml:space="preserve"> </w:t>
+            </w:r>
+            <w:proofErr w:type="spellStart"/>
+            <w:r>
+              <w:rPr>
+                <w:rFonts w:ascii="Arial" w:hAnsi="Arial" w:cs="Arial"/>
+                <w:sz w:val="16"/>
+                <w:szCs w:val="16"/>
+              </w:rPr>
+              <w:t>Чувашской</w:t>
+            </w:r>
+            <w:proofErr w:type="spellEnd"/>
+            <w:r>
+              <w:rPr>
+                <w:rFonts w:ascii="Arial" w:hAnsi="Arial" w:cs="Arial"/>
+                <w:sz w:val="16"/>
+                <w:szCs w:val="16"/>
+              </w:rPr>
+              <w:t xml:space="preserve"> </w:t>
+            </w:r>
+            <w:proofErr w:type="spellStart"/>
+            <w:r>
+              <w:rPr>
+                <w:rFonts w:ascii="Arial" w:hAnsi="Arial" w:cs="Arial"/>
+                <w:sz w:val="16"/>
+                <w:szCs w:val="16"/>
+              </w:rPr>
+              <w:t>Республики</w:t>
+            </w:r>
+            <w:proofErr w:type="spellEnd"/>
+            <w:r>
+              <w:rPr>
+                <w:rFonts w:ascii="Arial" w:hAnsi="Arial" w:cs="Arial"/>
+                <w:sz w:val="16"/>
+                <w:szCs w:val="16"/>
+                <w:lang w:val="ru-RU"/>
+              </w:rPr>
+              <w:t>;</w:t>
+            </w:r>
+            <w:r>
+              <w:rPr>
+                <w:rFonts w:ascii="Arial" w:hAnsi="Arial" w:cs="Arial"/>
+                <w:sz w:val="16"/>
+                <w:szCs w:val="16"/>
+                <w:lang w:val="ru-RU"/>
+              </w:rPr>
+              <w:t xml:space="preserve"> </w:t>
             </w:r>
             <w:hyperlink r:id="rId15" w:history="1">
               <w:r>
@@ -4675,25 +5459,57 @@
                 <w:lang w:val="ru-RU"/>
               </w:rPr>
             </w:pPr>
-            <w:r>
-              <w:rPr>
-                <w:rFonts w:ascii="Arial" w:hAnsi="Arial" w:cs="Arial"/>
-                <w:b/>
-                <w:sz w:val="16"/>
-                <w:szCs w:val="16"/>
-                <w:lang w:val="ru-RU"/>
-              </w:rPr>
-              <w:t xml:space="preserve">Ижитникова Анастасия Матвеевна  52 </w:t>
-            </w:r>
-            <w:r>
-              <w:rPr>
-                <w:rFonts w:ascii="Arial" w:hAnsi="Arial" w:cs="Arial"/>
-                <w:b/>
-                <w:sz w:val="16"/>
-                <w:szCs w:val="16"/>
-                <w:lang w:val="ru-RU"/>
-              </w:rPr>
-              <w:t xml:space="preserve">года  </w:t>
+            <w:proofErr w:type="spellStart"/>
+            <w:r>
+              <w:rPr>
+                <w:rFonts w:ascii="Arial" w:hAnsi="Arial" w:cs="Arial"/>
+                <w:b/>
+                <w:sz w:val="16"/>
+                <w:szCs w:val="16"/>
+                <w:lang w:val="ru-RU"/>
+              </w:rPr>
+              <w:t>Ижитникова</w:t>
+            </w:r>
+            <w:proofErr w:type="spellEnd"/>
+            <w:r>
+              <w:rPr>
+                <w:rFonts w:ascii="Arial" w:hAnsi="Arial" w:cs="Arial"/>
+                <w:b/>
+                <w:sz w:val="16"/>
+                <w:szCs w:val="16"/>
+                <w:lang w:val="ru-RU"/>
+              </w:rPr>
+              <w:t xml:space="preserve"> Анастасия Матвеевна</w:t>
+            </w:r>
+            <w:r>
+              <w:rPr>
+                <w:rFonts w:ascii="Arial" w:hAnsi="Arial" w:cs="Arial"/>
+                <w:b/>
+                <w:sz w:val="16"/>
+                <w:szCs w:val="16"/>
+                <w:lang w:val="ru-RU"/>
+              </w:rPr>
+              <w:t xml:space="preserve"> </w:t>
+            </w:r>
+            <w:r>
+              <w:rPr>
+                <w:rFonts w:ascii="Arial" w:hAnsi="Arial" w:cs="Arial"/>
+                <w:b/>
+                <w:sz w:val="16"/>
+                <w:szCs w:val="16"/>
+                <w:lang w:val="ru-RU"/>
+              </w:rPr>
+              <w:t>52 года</w:t>
+            </w:r>
+            <w:r>
+              <w:rPr>
+                <w:rFonts w:ascii="Arial" w:hAnsi="Arial" w:cs="Arial"/>
+                <w:b/>
+                <w:sz w:val="16"/>
+                <w:szCs w:val="16"/>
+                <w:lang w:val="ru-RU"/>
+              </w:rPr>
+              <w:t xml:space="preserve"> </w:t>
             </w:r>
           </w:p>
           <w:p>
@@ -4737,16 +5553,47 @@
                 <w:szCs w:val="16"/>
                 <w:lang w:val="ru-RU"/>
               </w:rPr>
-              <w:t xml:space="preserve">в 1889 г., Чувашия, д. Турыпово; </w:t>
-            </w:r>
-            <w:r>
-              <w:rPr>
-                <w:rFonts w:ascii="Arial" w:hAnsi="Arial" w:cs="Arial"/>
-                <w:sz w:val="16"/>
-                <w:szCs w:val="16"/>
-                <w:lang w:val="ru-RU"/>
-              </w:rPr>
-              <w:t>Прож.:</w:t>
+              <w:t xml:space="preserve">в 1889 г., Чувашия, д. </w:t>
+            </w:r>
+            <w:proofErr w:type="spellStart"/>
+            <w:r>
+              <w:rPr>
+                <w:rFonts w:ascii="Arial" w:hAnsi="Arial" w:cs="Arial"/>
+                <w:sz w:val="16"/>
+                <w:szCs w:val="16"/>
+                <w:lang w:val="ru-RU"/>
+              </w:rPr>
+              <w:t>Турыпово</w:t>
+            </w:r>
+            <w:proofErr w:type="spellEnd"/>
+            <w:r>
+              <w:rPr>
+                <w:rFonts w:ascii="Arial" w:hAnsi="Arial" w:cs="Arial"/>
+                <w:sz w:val="16"/>
+                <w:szCs w:val="16"/>
+                <w:lang w:val="ru-RU"/>
+              </w:rPr>
+              <w:t xml:space="preserve">; </w:t>
+            </w:r>
+            <w:proofErr w:type="spellStart"/>
+            <w:r>
+              <w:rPr>
+                <w:rFonts w:ascii="Arial" w:hAnsi="Arial" w:cs="Arial"/>
+                <w:sz w:val="16"/>
+                <w:szCs w:val="16"/>
+                <w:lang w:val="ru-RU"/>
+              </w:rPr>
+              <w:t>Прож</w:t>
+            </w:r>
+            <w:proofErr w:type="spellEnd"/>
+            <w:r>
+              <w:rPr>
+                <w:rFonts w:ascii="Arial" w:hAnsi="Arial" w:cs="Arial"/>
+                <w:sz w:val="16"/>
+                <w:szCs w:val="16"/>
+                <w:lang w:val="ru-RU"/>
+              </w:rPr>
+              <w:t>.:</w:t>
             </w:r>
             <w:r>
               <w:rPr>
@@ -4772,7 +5619,25 @@
                 <w:szCs w:val="16"/>
                 <w:lang w:val="ru-RU"/>
               </w:rPr>
-              <w:t>.  Приговорена: Верховный суд МАССР 14 октября 1941 г., обв.:</w:t>
+              <w:t>.</w:t>
+            </w:r>
+            <w:r>
+              <w:rPr>
+                <w:rFonts w:ascii="Arial" w:hAnsi="Arial" w:cs="Arial"/>
+                <w:sz w:val="16"/>
+                <w:szCs w:val="16"/>
+                <w:lang w:val="ru-RU"/>
+              </w:rPr>
+              <w:t xml:space="preserve"> </w:t>
+            </w:r>
+            <w:r>
+              <w:rPr>
+                <w:rFonts w:ascii="Arial" w:hAnsi="Arial" w:cs="Arial"/>
+                <w:sz w:val="16"/>
+                <w:szCs w:val="16"/>
+                <w:lang w:val="ru-RU"/>
+              </w:rPr>
+              <w:t>Приговорена: Верховный суд МАССР 14 октября 1941 г., обв.:</w:t>
             </w:r>
             <w:r>
               <w:rPr>
@@ -4789,16 +5654,45 @@
                 <w:szCs w:val="16"/>
                 <w:lang w:val="ru-RU"/>
               </w:rPr>
-              <w:t>по ст. 58-10, 58-2, 58-14 УК РСФСР.  При</w:t>
-            </w:r>
-            <w:r>
-              <w:rPr>
-                <w:rFonts w:ascii="Arial" w:hAnsi="Arial" w:cs="Arial"/>
-                <w:sz w:val="16"/>
-                <w:szCs w:val="16"/>
-                <w:lang w:val="ru-RU"/>
-              </w:rPr>
-              <w:t>говор: расстрел Реабилитирована 21 июня 1995 г.</w:t>
+              <w:t xml:space="preserve">по ст. </w:t>
+            </w:r>
+            <w:proofErr w:type="gramStart"/>
+            <w:r>
+              <w:rPr>
+                <w:rFonts w:ascii="Arial" w:hAnsi="Arial" w:cs="Arial"/>
+                <w:sz w:val="16"/>
+                <w:szCs w:val="16"/>
+                <w:lang w:val="ru-RU"/>
+              </w:rPr>
+              <w:t>58-10</w:t>
+            </w:r>
+            <w:proofErr w:type="gramEnd"/>
+            <w:r>
+              <w:rPr>
+                <w:rFonts w:ascii="Arial" w:hAnsi="Arial" w:cs="Arial"/>
+                <w:sz w:val="16"/>
+                <w:szCs w:val="16"/>
+                <w:lang w:val="ru-RU"/>
+              </w:rPr>
+              <w:t>, 58-2, 58-14 УК РСФСР.</w:t>
+            </w:r>
+            <w:r>
+              <w:rPr>
+                <w:rFonts w:ascii="Arial" w:hAnsi="Arial" w:cs="Arial"/>
+                <w:sz w:val="16"/>
+                <w:szCs w:val="16"/>
+                <w:lang w:val="ru-RU"/>
+              </w:rPr>
+              <w:t xml:space="preserve"> </w:t>
+            </w:r>
+            <w:r>
+              <w:rPr>
+                <w:rFonts w:ascii="Arial" w:hAnsi="Arial" w:cs="Arial"/>
+                <w:sz w:val="16"/>
+                <w:szCs w:val="16"/>
+                <w:lang w:val="ru-RU"/>
+              </w:rPr>
+              <w:t>Приговор: расстрел Реабилитирована 21 июня 1995 г.</w:t>
             </w:r>
           </w:p>
           <w:p>
@@ -4821,22 +5715,38 @@
             <w:r>
               <w:rPr>
                 <w:rFonts w:ascii="Arial" w:hAnsi="Arial" w:cs="Arial"/>
-                <w:i/>
-                <w:sz w:val="16"/>
-                <w:szCs w:val="16"/>
-                <w:lang w:val="ru-RU"/>
-              </w:rPr>
-              <w:t>Источник: Книга памяти Республики Мордовия</w:t>
-            </w:r>
-            <w:r>
-              <w:rPr>
-                <w:rFonts w:ascii="Arial" w:hAnsi="Arial" w:cs="Arial"/>
-                <w:i/>
-                <w:sz w:val="16"/>
-                <w:szCs w:val="16"/>
-                <w:lang w:val="ru-RU"/>
-              </w:rPr>
-              <w:t xml:space="preserve">;   </w:t>
+                <w:sz w:val="16"/>
+                <w:szCs w:val="16"/>
+                <w:lang w:val="ru-RU"/>
+              </w:rPr>
+              <w:t>Источник:</w:t>
+            </w:r>
+            <w:r>
+              <w:rPr>
+                <w:rFonts w:ascii="Arial" w:hAnsi="Arial" w:cs="Arial"/>
+                <w:sz w:val="16"/>
+                <w:szCs w:val="16"/>
+                <w:lang w:val="ru-RU"/>
+              </w:rPr>
+              <w:t xml:space="preserve"> Книга памяти Республики Мордовия</w:t>
+            </w:r>
+            <w:r>
+              <w:rPr>
+                <w:rFonts w:ascii="Arial" w:hAnsi="Arial" w:cs="Arial"/>
+                <w:sz w:val="16"/>
+                <w:szCs w:val="16"/>
+                <w:lang w:val="ru-RU"/>
+              </w:rPr>
+              <w:t>;</w:t>
+            </w:r>
+            <w:r>
+              <w:rPr>
+                <w:rFonts w:ascii="Arial" w:hAnsi="Arial" w:cs="Arial"/>
+                <w:sz w:val="16"/>
+                <w:szCs w:val="16"/>
+                <w:lang w:val="ru-RU"/>
+              </w:rPr>
+              <w:t xml:space="preserve"> </w:t>
             </w:r>
             <w:hyperlink r:id="rId16" w:history="1">
               <w:r>
@@ -4894,18 +5804,40 @@
                 <w:szCs w:val="16"/>
                 <w:lang w:val="ru-RU"/>
               </w:rPr>
-              <w:t xml:space="preserve">Кириллова Анна Ефремовна  </w:t>
-            </w:r>
-            <w:r>
-              <w:rPr>
-                <w:rFonts w:ascii="Arial" w:hAnsi="Arial" w:cs="Arial"/>
-                <w:b/>
-                <w:bCs/>
-                <w:sz w:val="16"/>
-                <w:szCs w:val="16"/>
-                <w:lang w:val="ru-RU"/>
-              </w:rPr>
-              <w:t xml:space="preserve">52 года  </w:t>
+              <w:t>Кириллова Анна Ефремовна</w:t>
+            </w:r>
+            <w:r>
+              <w:rPr>
+                <w:rFonts w:ascii="Arial" w:hAnsi="Arial" w:cs="Arial"/>
+                <w:b/>
+                <w:bCs/>
+                <w:sz w:val="16"/>
+                <w:szCs w:val="16"/>
+                <w:lang w:val="ru-RU"/>
+              </w:rPr>
+              <w:t xml:space="preserve"> </w:t>
+            </w:r>
+            <w:r>
+              <w:rPr>
+                <w:rFonts w:ascii="Arial" w:hAnsi="Arial" w:cs="Arial"/>
+                <w:b/>
+                <w:bCs/>
+                <w:sz w:val="16"/>
+                <w:szCs w:val="16"/>
+                <w:lang w:val="ru-RU"/>
+              </w:rPr>
+              <w:t>52 года</w:t>
+            </w:r>
+            <w:r>
+              <w:rPr>
+                <w:rFonts w:ascii="Arial" w:hAnsi="Arial" w:cs="Arial"/>
+                <w:b/>
+                <w:bCs/>
+                <w:sz w:val="16"/>
+                <w:szCs w:val="16"/>
+                <w:lang w:val="ru-RU"/>
+              </w:rPr>
+              <w:t xml:space="preserve"> </w:t>
             </w:r>
           </w:p>
           <w:p>
@@ -4951,14 +5883,25 @@
               </w:rPr>
               <w:t xml:space="preserve">в 1885 г., Санкт-Петербургская губ.; чувашка; монашка. </w:t>
             </w:r>
-            <w:r>
-              <w:rPr>
-                <w:rFonts w:ascii="Arial" w:hAnsi="Arial" w:cs="Arial"/>
-                <w:sz w:val="16"/>
-                <w:szCs w:val="16"/>
-                <w:lang w:val="ru-RU"/>
-              </w:rPr>
-              <w:t>Прож.:</w:t>
+            <w:proofErr w:type="spellStart"/>
+            <w:r>
+              <w:rPr>
+                <w:rFonts w:ascii="Arial" w:hAnsi="Arial" w:cs="Arial"/>
+                <w:sz w:val="16"/>
+                <w:szCs w:val="16"/>
+                <w:lang w:val="ru-RU"/>
+              </w:rPr>
+              <w:t>Прож</w:t>
+            </w:r>
+            <w:proofErr w:type="spellEnd"/>
+            <w:r>
+              <w:rPr>
+                <w:rFonts w:ascii="Arial" w:hAnsi="Arial" w:cs="Arial"/>
+                <w:sz w:val="16"/>
+                <w:szCs w:val="16"/>
+                <w:lang w:val="ru-RU"/>
+              </w:rPr>
+              <w:t>.:</w:t>
             </w:r>
             <w:r>
               <w:rPr>
@@ -4975,16 +5918,63 @@
                 <w:szCs w:val="16"/>
                 <w:lang w:val="ru-RU"/>
               </w:rPr>
-              <w:t>Мамонтовский р-н, с. Мамонтово.  Арестована 28 июл</w:t>
-            </w:r>
-            <w:r>
-              <w:rPr>
-                <w:rFonts w:ascii="Arial" w:hAnsi="Arial" w:cs="Arial"/>
-                <w:sz w:val="16"/>
-                <w:szCs w:val="16"/>
-                <w:lang w:val="ru-RU"/>
-              </w:rPr>
-              <w:t>я 1937 г.  Приговорена: тройка при УНКВД по Запсибкраю 26 сентября 1937 г., обв.:</w:t>
+              <w:t>Мамонтовский р-н, с. Мамонтово.</w:t>
+            </w:r>
+            <w:r>
+              <w:rPr>
+                <w:rFonts w:ascii="Arial" w:hAnsi="Arial" w:cs="Arial"/>
+                <w:sz w:val="16"/>
+                <w:szCs w:val="16"/>
+                <w:lang w:val="ru-RU"/>
+              </w:rPr>
+              <w:t xml:space="preserve"> </w:t>
+            </w:r>
+            <w:r>
+              <w:rPr>
+                <w:rFonts w:ascii="Arial" w:hAnsi="Arial" w:cs="Arial"/>
+                <w:sz w:val="16"/>
+                <w:szCs w:val="16"/>
+                <w:lang w:val="ru-RU"/>
+              </w:rPr>
+              <w:t>Арестована 28 июля 1937 г.</w:t>
+            </w:r>
+            <w:r>
+              <w:rPr>
+                <w:rFonts w:ascii="Arial" w:hAnsi="Arial" w:cs="Arial"/>
+                <w:sz w:val="16"/>
+                <w:szCs w:val="16"/>
+                <w:lang w:val="ru-RU"/>
+              </w:rPr>
+              <w:t xml:space="preserve"> </w:t>
+            </w:r>
+            <w:r>
+              <w:rPr>
+                <w:rFonts w:ascii="Arial" w:hAnsi="Arial" w:cs="Arial"/>
+                <w:sz w:val="16"/>
+                <w:szCs w:val="16"/>
+                <w:lang w:val="ru-RU"/>
+              </w:rPr>
+              <w:t xml:space="preserve">Приговорена: тройка при УНКВД по </w:t>
+            </w:r>
+            <w:proofErr w:type="spellStart"/>
+            <w:r>
+              <w:rPr>
+                <w:rFonts w:ascii="Arial" w:hAnsi="Arial" w:cs="Arial"/>
+                <w:sz w:val="16"/>
+                <w:szCs w:val="16"/>
+                <w:lang w:val="ru-RU"/>
+              </w:rPr>
+              <w:t>Запсибкраю</w:t>
+            </w:r>
+            <w:proofErr w:type="spellEnd"/>
+            <w:r>
+              <w:rPr>
+                <w:rFonts w:ascii="Arial" w:hAnsi="Arial" w:cs="Arial"/>
+                <w:sz w:val="16"/>
+                <w:szCs w:val="16"/>
+                <w:lang w:val="ru-RU"/>
+              </w:rPr>
+              <w:t xml:space="preserve"> 26 сентября 1937 г., обв.:</w:t>
             </w:r>
             <w:r>
               <w:rPr>
@@ -5001,24 +5991,83 @@
                 <w:szCs w:val="16"/>
                 <w:lang w:val="ru-RU"/>
               </w:rPr>
-              <w:t xml:space="preserve">по ст. 58-10, 11.  </w:t>
-            </w:r>
-            <w:r>
-              <w:rPr>
-                <w:rFonts w:ascii="Arial" w:hAnsi="Arial" w:cs="Arial"/>
-                <w:sz w:val="16"/>
-                <w:szCs w:val="16"/>
-              </w:rPr>
-              <w:t xml:space="preserve">Приговор: ВМН. </w:t>
-            </w:r>
-            <w:r>
-              <w:rPr>
-                <w:rFonts w:ascii="Arial" w:hAnsi="Arial" w:cs="Arial"/>
-                <w:sz w:val="16"/>
-                <w:szCs w:val="16"/>
-                <w:lang w:val="ru-RU"/>
-              </w:rPr>
-              <w:t>Расстреляна 31 октября 1937 г. Реабилитирована 23 марта 1967 г. Алтайским крайсудом дело прекращено за отсутствием состава преступления</w:t>
+              <w:t xml:space="preserve">по ст. </w:t>
+            </w:r>
+            <w:proofErr w:type="gramStart"/>
+            <w:r>
+              <w:rPr>
+                <w:rFonts w:ascii="Arial" w:hAnsi="Arial" w:cs="Arial"/>
+                <w:sz w:val="16"/>
+                <w:szCs w:val="16"/>
+                <w:lang w:val="ru-RU"/>
+              </w:rPr>
+              <w:t>58-10</w:t>
+            </w:r>
+            <w:proofErr w:type="gramEnd"/>
+            <w:r>
+              <w:rPr>
+                <w:rFonts w:ascii="Arial" w:hAnsi="Arial" w:cs="Arial"/>
+                <w:sz w:val="16"/>
+                <w:szCs w:val="16"/>
+                <w:lang w:val="ru-RU"/>
+              </w:rPr>
+              <w:t>, 11.</w:t>
+            </w:r>
+            <w:r>
+              <w:rPr>
+                <w:rFonts w:ascii="Arial" w:hAnsi="Arial" w:cs="Arial"/>
+                <w:sz w:val="16"/>
+                <w:szCs w:val="16"/>
+                <w:lang w:val="ru-RU"/>
+              </w:rPr>
+              <w:t xml:space="preserve"> </w:t>
+            </w:r>
+            <w:proofErr w:type="spellStart"/>
+            <w:r>
+              <w:rPr>
+                <w:rFonts w:ascii="Arial" w:hAnsi="Arial" w:cs="Arial"/>
+                <w:sz w:val="16"/>
+                <w:szCs w:val="16"/>
+              </w:rPr>
+              <w:t>Приговор</w:t>
+            </w:r>
+            <w:proofErr w:type="spellEnd"/>
+            <w:r>
+              <w:rPr>
+                <w:rFonts w:ascii="Arial" w:hAnsi="Arial" w:cs="Arial"/>
+                <w:sz w:val="16"/>
+                <w:szCs w:val="16"/>
+              </w:rPr>
+              <w:t xml:space="preserve">: ВМН. </w:t>
+            </w:r>
+            <w:r>
+              <w:rPr>
+                <w:rFonts w:ascii="Arial" w:hAnsi="Arial" w:cs="Arial"/>
+                <w:sz w:val="16"/>
+                <w:szCs w:val="16"/>
+                <w:lang w:val="ru-RU"/>
+              </w:rPr>
+              <w:t xml:space="preserve">Расстреляна 31 октября 1937 г. Реабилитирована 23 марта 1967 г. Алтайским </w:t>
+            </w:r>
+            <w:proofErr w:type="spellStart"/>
+            <w:r>
+              <w:rPr>
+                <w:rFonts w:ascii="Arial" w:hAnsi="Arial" w:cs="Arial"/>
+                <w:sz w:val="16"/>
+                <w:szCs w:val="16"/>
+                <w:lang w:val="ru-RU"/>
+              </w:rPr>
+              <w:t>крайсудом</w:t>
+            </w:r>
+            <w:proofErr w:type="spellEnd"/>
+            <w:r>
+              <w:rPr>
+                <w:rFonts w:ascii="Arial" w:hAnsi="Arial" w:cs="Arial"/>
+                <w:sz w:val="16"/>
+                <w:szCs w:val="16"/>
+                <w:lang w:val="ru-RU"/>
+              </w:rPr>
+              <w:t xml:space="preserve"> дело прекращено за отсутствием состава преступления</w:t>
             </w:r>
           </w:p>
           <w:p>
@@ -5041,32 +6090,38 @@
             <w:r>
               <w:rPr>
                 <w:rFonts w:ascii="Arial" w:hAnsi="Arial" w:cs="Arial"/>
-                <w:i/>
-                <w:sz w:val="16"/>
-                <w:szCs w:val="16"/>
-                <w:lang w:val="ru-RU"/>
-              </w:rPr>
-              <w:t>Исто</w:t>
-            </w:r>
-            <w:r>
-              <w:rPr>
-                <w:rFonts w:ascii="Arial" w:hAnsi="Arial" w:cs="Arial"/>
-                <w:i/>
-                <w:sz w:val="16"/>
-                <w:szCs w:val="16"/>
-                <w:lang w:val="ru-RU"/>
-              </w:rPr>
-              <w:t>чник: Книга памяти Алтайского края</w:t>
-            </w:r>
-            <w:r>
-              <w:rPr>
-                <w:rFonts w:ascii="Arial" w:hAnsi="Arial" w:cs="Arial"/>
-                <w:i/>
-                <w:sz w:val="16"/>
-                <w:szCs w:val="16"/>
-                <w:lang w:val="ru-RU"/>
-              </w:rPr>
-              <w:t xml:space="preserve">;   </w:t>
+                <w:sz w:val="16"/>
+                <w:szCs w:val="16"/>
+                <w:lang w:val="ru-RU"/>
+              </w:rPr>
+              <w:t>Источник:</w:t>
+            </w:r>
+            <w:r>
+              <w:rPr>
+                <w:rFonts w:ascii="Arial" w:hAnsi="Arial" w:cs="Arial"/>
+                <w:sz w:val="16"/>
+                <w:szCs w:val="16"/>
+                <w:lang w:val="ru-RU"/>
+              </w:rPr>
+              <w:t xml:space="preserve"> Книга памяти Алтайского края</w:t>
+            </w:r>
+            <w:r>
+              <w:rPr>
+                <w:rFonts w:ascii="Arial" w:hAnsi="Arial" w:cs="Arial"/>
+                <w:sz w:val="16"/>
+                <w:szCs w:val="16"/>
+                <w:lang w:val="ru-RU"/>
+              </w:rPr>
+              <w:t>;</w:t>
+            </w:r>
+            <w:r>
+              <w:rPr>
+                <w:rFonts w:ascii="Arial" w:hAnsi="Arial" w:cs="Arial"/>
+                <w:sz w:val="16"/>
+                <w:szCs w:val="16"/>
+                <w:lang w:val="ru-RU"/>
+              </w:rPr>
+              <w:t xml:space="preserve"> </w:t>
             </w:r>
             <w:hyperlink r:id="rId17" w:history="1">
               <w:r>
@@ -5124,7 +6179,40 @@
                 <w:szCs w:val="16"/>
                 <w:lang w:val="ru-RU"/>
               </w:rPr>
-              <w:t xml:space="preserve">Ларионова Ирина Кирилловна  59 лет  </w:t>
+              <w:t>Ларионова Ирина Кирилловна</w:t>
+            </w:r>
+            <w:r>
+              <w:rPr>
+                <w:rFonts w:ascii="Arial" w:hAnsi="Arial" w:cs="Arial"/>
+                <w:b/>
+                <w:bCs/>
+                <w:sz w:val="16"/>
+                <w:szCs w:val="16"/>
+                <w:lang w:val="ru-RU"/>
+              </w:rPr>
+              <w:t xml:space="preserve"> </w:t>
+            </w:r>
+            <w:r>
+              <w:rPr>
+                <w:rFonts w:ascii="Arial" w:hAnsi="Arial" w:cs="Arial"/>
+                <w:b/>
+                <w:bCs/>
+                <w:sz w:val="16"/>
+                <w:szCs w:val="16"/>
+                <w:lang w:val="ru-RU"/>
+              </w:rPr>
+              <w:t>59 лет</w:t>
+            </w:r>
+            <w:r>
+              <w:rPr>
+                <w:rFonts w:ascii="Arial" w:hAnsi="Arial" w:cs="Arial"/>
+                <w:b/>
+                <w:bCs/>
+                <w:sz w:val="16"/>
+                <w:szCs w:val="16"/>
+                <w:lang w:val="ru-RU"/>
+              </w:rPr>
+              <w:t xml:space="preserve"> </w:t>
             </w:r>
           </w:p>
           <w:p>
@@ -5151,34 +6239,78 @@
                 <w:szCs w:val="16"/>
                 <w:lang w:val="ru-RU"/>
               </w:rPr>
-              <w:t xml:space="preserve">Родилась в 1882 г., Чувашия; чувашка,единоличница. </w:t>
-            </w:r>
-            <w:r>
-              <w:rPr>
-                <w:rFonts w:ascii="Arial" w:hAnsi="Arial" w:cs="Arial"/>
-                <w:sz w:val="16"/>
-                <w:szCs w:val="16"/>
-                <w:lang w:val="ru-RU"/>
-              </w:rPr>
-              <w:t>Прож.:</w:t>
-            </w:r>
-            <w:r>
-              <w:rPr>
-                <w:rFonts w:ascii="Arial" w:hAnsi="Arial" w:cs="Arial"/>
-                <w:sz w:val="16"/>
-                <w:szCs w:val="16"/>
-                <w:lang w:val="ru-RU"/>
-              </w:rPr>
-              <w:t xml:space="preserve"> Чувашия. Приговорена: Верховный суд МАССР 14 октября 1941 г., обв.: по ст. 58-10, 58-14 УК РСФСР. Приговор: расстрел Р</w:t>
-            </w:r>
-            <w:r>
-              <w:rPr>
-                <w:rFonts w:ascii="Arial" w:hAnsi="Arial" w:cs="Arial"/>
-                <w:sz w:val="16"/>
-                <w:szCs w:val="16"/>
-                <w:lang w:val="ru-RU"/>
-              </w:rPr>
-              <w:t>еабилитирована 20 июня 1995 г.</w:t>
+              <w:t xml:space="preserve">Родилась в 1882 г., Чувашия; </w:t>
+            </w:r>
+            <w:proofErr w:type="spellStart"/>
+            <w:proofErr w:type="gramStart"/>
+            <w:r>
+              <w:rPr>
+                <w:rFonts w:ascii="Arial" w:hAnsi="Arial" w:cs="Arial"/>
+                <w:sz w:val="16"/>
+                <w:szCs w:val="16"/>
+                <w:lang w:val="ru-RU"/>
+              </w:rPr>
+              <w:t>чувашка,единоличница</w:t>
+            </w:r>
+            <w:proofErr w:type="spellEnd"/>
+            <w:proofErr w:type="gramEnd"/>
+            <w:r>
+              <w:rPr>
+                <w:rFonts w:ascii="Arial" w:hAnsi="Arial" w:cs="Arial"/>
+                <w:sz w:val="16"/>
+                <w:szCs w:val="16"/>
+                <w:lang w:val="ru-RU"/>
+              </w:rPr>
+              <w:t xml:space="preserve">. </w:t>
+            </w:r>
+            <w:proofErr w:type="spellStart"/>
+            <w:r>
+              <w:rPr>
+                <w:rFonts w:ascii="Arial" w:hAnsi="Arial" w:cs="Arial"/>
+                <w:sz w:val="16"/>
+                <w:szCs w:val="16"/>
+                <w:lang w:val="ru-RU"/>
+              </w:rPr>
+              <w:t>Прож</w:t>
+            </w:r>
+            <w:proofErr w:type="spellEnd"/>
+            <w:r>
+              <w:rPr>
+                <w:rFonts w:ascii="Arial" w:hAnsi="Arial" w:cs="Arial"/>
+                <w:sz w:val="16"/>
+                <w:szCs w:val="16"/>
+                <w:lang w:val="ru-RU"/>
+              </w:rPr>
+              <w:t>.:</w:t>
+            </w:r>
+            <w:r>
+              <w:rPr>
+                <w:rFonts w:ascii="Arial" w:hAnsi="Arial" w:cs="Arial"/>
+                <w:sz w:val="16"/>
+                <w:szCs w:val="16"/>
+                <w:lang w:val="ru-RU"/>
+              </w:rPr>
+              <w:t xml:space="preserve"> Чувашия. Приговорена: Верховный суд МАССР 14 октября 1941 г., обв.: по ст. </w:t>
+            </w:r>
+            <w:proofErr w:type="gramStart"/>
+            <w:r>
+              <w:rPr>
+                <w:rFonts w:ascii="Arial" w:hAnsi="Arial" w:cs="Arial"/>
+                <w:sz w:val="16"/>
+                <w:szCs w:val="16"/>
+                <w:lang w:val="ru-RU"/>
+              </w:rPr>
+              <w:t>58-10</w:t>
+            </w:r>
+            <w:proofErr w:type="gramEnd"/>
+            <w:r>
+              <w:rPr>
+                <w:rFonts w:ascii="Arial" w:hAnsi="Arial" w:cs="Arial"/>
+                <w:sz w:val="16"/>
+                <w:szCs w:val="16"/>
+                <w:lang w:val="ru-RU"/>
+              </w:rPr>
+              <w:t>, 58-14 УК РСФСР. Приговор: расстрел Реабилитирована 20 июня 1995 г.</w:t>
             </w:r>
           </w:p>
           <w:p>
@@ -5205,16 +6337,34 @@
                 <w:szCs w:val="16"/>
                 <w:lang w:val="ru-RU"/>
               </w:rPr>
-              <w:t>Источник: Книга памяти Республики Мордовия</w:t>
-            </w:r>
-            <w:r>
-              <w:rPr>
-                <w:rFonts w:ascii="Arial" w:hAnsi="Arial" w:cs="Arial"/>
-                <w:sz w:val="16"/>
-                <w:szCs w:val="16"/>
-                <w:lang w:val="ru-RU"/>
-              </w:rPr>
-              <w:t xml:space="preserve">;   </w:t>
+              <w:t>Источник:</w:t>
+            </w:r>
+            <w:r>
+              <w:rPr>
+                <w:rFonts w:ascii="Arial" w:hAnsi="Arial" w:cs="Arial"/>
+                <w:sz w:val="16"/>
+                <w:szCs w:val="16"/>
+                <w:lang w:val="ru-RU"/>
+              </w:rPr>
+              <w:t xml:space="preserve"> Книга памяти Республики Мордовия</w:t>
+            </w:r>
+            <w:r>
+              <w:rPr>
+                <w:rFonts w:ascii="Arial" w:hAnsi="Arial" w:cs="Arial"/>
+                <w:sz w:val="16"/>
+                <w:szCs w:val="16"/>
+                <w:lang w:val="ru-RU"/>
+              </w:rPr>
+              <w:t>;</w:t>
+            </w:r>
+            <w:r>
+              <w:rPr>
+                <w:rFonts w:ascii="Arial" w:hAnsi="Arial" w:cs="Arial"/>
+                <w:sz w:val="16"/>
+                <w:szCs w:val="16"/>
+                <w:lang w:val="ru-RU"/>
+              </w:rPr>
+              <w:t xml:space="preserve"> </w:t>
             </w:r>
             <w:hyperlink r:id="rId18" w:history="1">
               <w:r>
@@ -5263,16 +6413,62 @@
                 <w:lang w:val="ru-RU"/>
               </w:rPr>
             </w:pPr>
-            <w:r>
-              <w:rPr>
-                <w:rFonts w:ascii="Arial" w:hAnsi="Arial" w:cs="Arial"/>
-                <w:b/>
-                <w:bCs/>
-                <w:sz w:val="16"/>
-                <w:szCs w:val="16"/>
-                <w:lang w:val="ru-RU"/>
-              </w:rPr>
-              <w:t xml:space="preserve">Мезелева Мария  60 лет  </w:t>
+            <w:proofErr w:type="spellStart"/>
+            <w:r>
+              <w:rPr>
+                <w:rFonts w:ascii="Arial" w:hAnsi="Arial" w:cs="Arial"/>
+                <w:b/>
+                <w:bCs/>
+                <w:sz w:val="16"/>
+                <w:szCs w:val="16"/>
+                <w:lang w:val="ru-RU"/>
+              </w:rPr>
+              <w:t>Мезелева</w:t>
+            </w:r>
+            <w:proofErr w:type="spellEnd"/>
+            <w:r>
+              <w:rPr>
+                <w:rFonts w:ascii="Arial" w:hAnsi="Arial" w:cs="Arial"/>
+                <w:b/>
+                <w:bCs/>
+                <w:sz w:val="16"/>
+                <w:szCs w:val="16"/>
+                <w:lang w:val="ru-RU"/>
+              </w:rPr>
+              <w:t xml:space="preserve"> Мария</w:t>
+            </w:r>
+            <w:r>
+              <w:rPr>
+                <w:rFonts w:ascii="Arial" w:hAnsi="Arial" w:cs="Arial"/>
+                <w:b/>
+                <w:bCs/>
+                <w:sz w:val="16"/>
+                <w:szCs w:val="16"/>
+                <w:lang w:val="ru-RU"/>
+              </w:rPr>
+              <w:t xml:space="preserve"> </w:t>
+            </w:r>
+            <w:r>
+              <w:rPr>
+                <w:rFonts w:ascii="Arial" w:hAnsi="Arial" w:cs="Arial"/>
+                <w:b/>
+                <w:bCs/>
+                <w:sz w:val="16"/>
+                <w:szCs w:val="16"/>
+                <w:lang w:val="ru-RU"/>
+              </w:rPr>
+              <w:t>60 лет</w:t>
+            </w:r>
+            <w:r>
+              <w:rPr>
+                <w:rFonts w:ascii="Arial" w:hAnsi="Arial" w:cs="Arial"/>
+                <w:b/>
+                <w:bCs/>
+                <w:sz w:val="16"/>
+                <w:szCs w:val="16"/>
+                <w:lang w:val="ru-RU"/>
+              </w:rPr>
+              <w:t xml:space="preserve"> </w:t>
             </w:r>
           </w:p>
           <w:p>
@@ -5299,16 +6495,7 @@
                 <w:szCs w:val="16"/>
                 <w:lang w:val="ru-RU"/>
               </w:rPr>
-              <w:t xml:space="preserve">1858 г.р., Спасский р-н, с. Иж-Борискино, чувашка, крестьянка, арестована 2 октября 1918 г., обвинение: ("участница убийства красноармейца"), осуждена 2 </w:t>
-            </w:r>
-            <w:r>
-              <w:rPr>
-                <w:rFonts w:ascii="Arial" w:hAnsi="Arial" w:cs="Arial"/>
-                <w:sz w:val="16"/>
-                <w:szCs w:val="16"/>
-                <w:lang w:val="ru-RU"/>
-              </w:rPr>
-              <w:t>октября 1918 г., Спасской ЧСК. Приговор: ВМН. Дата реабилитации: 29 февраля 2000 г.</w:t>
+              <w:t>1858 г.р., Спасский р-н, с. Иж-Борискино, чувашка, крестьянка, арестована 2 октября 1918 г., обвинение: ("участница убийства красноармейца"), осуждена 2 октября 1918 г., Спасской ЧСК. Приговор: ВМН. Дата реабилитации: 29 февраля 2000 г.</w:t>
             </w:r>
           </w:p>
           <w:p>
@@ -5335,7 +6522,34 @@
                 <w:szCs w:val="16"/>
                 <w:lang w:val="ru-RU"/>
               </w:rPr>
-              <w:t>Источники данных: Книга памяти Республики Татарстан - т.</w:t>
+              <w:t>Источник:</w:t>
+            </w:r>
+            <w:r>
+              <w:rPr>
+                <w:rFonts w:ascii="Arial" w:hAnsi="Arial" w:cs="Arial"/>
+                <w:sz w:val="16"/>
+                <w:szCs w:val="16"/>
+                <w:lang w:val="ru-RU"/>
+              </w:rPr>
+              <w:t xml:space="preserve"> Книга памяти Республики Татарстан</w:t>
+            </w:r>
+            <w:r>
+              <w:rPr>
+                <w:rFonts w:ascii="Arial" w:hAnsi="Arial" w:cs="Arial"/>
+                <w:sz w:val="16"/>
+                <w:szCs w:val="16"/>
+                <w:lang w:val="ru-RU"/>
+              </w:rPr>
+              <w:t xml:space="preserve"> – </w:t>
+            </w:r>
+            <w:r>
+              <w:rPr>
+                <w:rFonts w:ascii="Arial" w:hAnsi="Arial" w:cs="Arial"/>
+                <w:sz w:val="16"/>
+                <w:szCs w:val="16"/>
+                <w:lang w:val="ru-RU"/>
+              </w:rPr>
+              <w:t>т.</w:t>
             </w:r>
             <w:r>
               <w:rPr>
@@ -5362,7 +6576,16 @@
                 <w:szCs w:val="16"/>
                 <w:lang w:val="ru-RU"/>
               </w:rPr>
-              <w:t xml:space="preserve">;   </w:t>
+              <w:t>;</w:t>
+            </w:r>
+            <w:r>
+              <w:rPr>
+                <w:rFonts w:ascii="Arial" w:hAnsi="Arial" w:cs="Arial"/>
+                <w:sz w:val="16"/>
+                <w:szCs w:val="16"/>
+                <w:lang w:val="ru-RU"/>
+              </w:rPr>
+              <w:t xml:space="preserve"> </w:t>
             </w:r>
             <w:hyperlink r:id="rId19" w:history="1">
               <w:r>
@@ -5419,17 +6642,37 @@
                 <w:szCs w:val="16"/>
                 <w:lang w:val="ru-RU"/>
               </w:rPr>
-              <w:t xml:space="preserve">Михайлова Марфа Михайловна  </w:t>
-            </w:r>
-            <w:r>
-              <w:rPr>
-                <w:rFonts w:ascii="Arial" w:hAnsi="Arial" w:cs="Arial"/>
-                <w:b/>
-                <w:sz w:val="16"/>
-                <w:szCs w:val="16"/>
-                <w:lang w:val="ru-RU"/>
-              </w:rPr>
-              <w:t xml:space="preserve">49 лет  </w:t>
+              <w:t>Михайлова Марфа Михайловна</w:t>
+            </w:r>
+            <w:r>
+              <w:rPr>
+                <w:rFonts w:ascii="Arial" w:hAnsi="Arial" w:cs="Arial"/>
+                <w:b/>
+                <w:sz w:val="16"/>
+                <w:szCs w:val="16"/>
+                <w:lang w:val="ru-RU"/>
+              </w:rPr>
+              <w:t xml:space="preserve"> </w:t>
+            </w:r>
+            <w:r>
+              <w:rPr>
+                <w:rFonts w:ascii="Arial" w:hAnsi="Arial" w:cs="Arial"/>
+                <w:b/>
+                <w:sz w:val="16"/>
+                <w:szCs w:val="16"/>
+                <w:lang w:val="ru-RU"/>
+              </w:rPr>
+              <w:t>49 лет</w:t>
+            </w:r>
+            <w:r>
+              <w:rPr>
+                <w:rFonts w:ascii="Arial" w:hAnsi="Arial" w:cs="Arial"/>
+                <w:b/>
+                <w:sz w:val="16"/>
+                <w:szCs w:val="16"/>
+                <w:lang w:val="ru-RU"/>
+              </w:rPr>
+              <w:t xml:space="preserve"> </w:t>
             </w:r>
           </w:p>
           <w:p>
@@ -5477,16 +6720,47 @@
                 <w:szCs w:val="16"/>
                 <w:lang w:val="ru-RU"/>
               </w:rPr>
-              <w:t xml:space="preserve">в 1892 г., Чувашия, д. Жептяки; чувашка. </w:t>
-            </w:r>
-            <w:r>
-              <w:rPr>
-                <w:rFonts w:ascii="Arial" w:hAnsi="Arial" w:cs="Arial"/>
-                <w:sz w:val="16"/>
-                <w:szCs w:val="16"/>
-                <w:lang w:val="ru-RU"/>
-              </w:rPr>
-              <w:t>Прож.:</w:t>
+              <w:t xml:space="preserve">в 1892 г., Чувашия, д. </w:t>
+            </w:r>
+            <w:proofErr w:type="spellStart"/>
+            <w:r>
+              <w:rPr>
+                <w:rFonts w:ascii="Arial" w:hAnsi="Arial" w:cs="Arial"/>
+                <w:sz w:val="16"/>
+                <w:szCs w:val="16"/>
+                <w:lang w:val="ru-RU"/>
+              </w:rPr>
+              <w:t>Жептяки</w:t>
+            </w:r>
+            <w:proofErr w:type="spellEnd"/>
+            <w:r>
+              <w:rPr>
+                <w:rFonts w:ascii="Arial" w:hAnsi="Arial" w:cs="Arial"/>
+                <w:sz w:val="16"/>
+                <w:szCs w:val="16"/>
+                <w:lang w:val="ru-RU"/>
+              </w:rPr>
+              <w:t xml:space="preserve">; чувашка. </w:t>
+            </w:r>
+            <w:proofErr w:type="spellStart"/>
+            <w:r>
+              <w:rPr>
+                <w:rFonts w:ascii="Arial" w:hAnsi="Arial" w:cs="Arial"/>
+                <w:sz w:val="16"/>
+                <w:szCs w:val="16"/>
+                <w:lang w:val="ru-RU"/>
+              </w:rPr>
+              <w:t>Прож</w:t>
+            </w:r>
+            <w:proofErr w:type="spellEnd"/>
+            <w:r>
+              <w:rPr>
+                <w:rFonts w:ascii="Arial" w:hAnsi="Arial" w:cs="Arial"/>
+                <w:sz w:val="16"/>
+                <w:szCs w:val="16"/>
+                <w:lang w:val="ru-RU"/>
+              </w:rPr>
+              <w:t>.:</w:t>
             </w:r>
             <w:r>
               <w:rPr>
@@ -5503,16 +6777,27 @@
                 <w:szCs w:val="16"/>
                 <w:lang w:val="ru-RU"/>
               </w:rPr>
-              <w:t>Чувашия, д.</w:t>
-            </w:r>
-            <w:r>
-              <w:rPr>
-                <w:rFonts w:ascii="Arial" w:hAnsi="Arial" w:cs="Arial"/>
-                <w:sz w:val="16"/>
-                <w:szCs w:val="16"/>
-                <w:lang w:val="ru-RU"/>
-              </w:rPr>
-              <w:t xml:space="preserve"> Жептяки. Приговорена: Верховный суд МАССР 14 октября 1941 г., обв.:</w:t>
+              <w:t xml:space="preserve">Чувашия, д. </w:t>
+            </w:r>
+            <w:proofErr w:type="spellStart"/>
+            <w:r>
+              <w:rPr>
+                <w:rFonts w:ascii="Arial" w:hAnsi="Arial" w:cs="Arial"/>
+                <w:sz w:val="16"/>
+                <w:szCs w:val="16"/>
+                <w:lang w:val="ru-RU"/>
+              </w:rPr>
+              <w:t>Жептяки</w:t>
+            </w:r>
+            <w:proofErr w:type="spellEnd"/>
+            <w:r>
+              <w:rPr>
+                <w:rFonts w:ascii="Arial" w:hAnsi="Arial" w:cs="Arial"/>
+                <w:sz w:val="16"/>
+                <w:szCs w:val="16"/>
+                <w:lang w:val="ru-RU"/>
+              </w:rPr>
+              <w:t>. Приговорена: Верховный суд МАССР 14 октября 1941 г., обв.:</w:t>
             </w:r>
             <w:r>
               <w:rPr>
@@ -5529,34 +6814,36 @@
                 <w:szCs w:val="16"/>
                 <w:lang w:val="ru-RU"/>
               </w:rPr>
-              <w:t>по ст. 58-10, 58-14 УК РСФСР. Приговор: расстрел Реабилитирована 21 июня 1995 г.</w:t>
-            </w:r>
-            <w:r>
-              <w:rPr>
-                <w:rFonts w:ascii="Arial" w:hAnsi="Arial" w:cs="Arial"/>
-                <w:sz w:val="16"/>
-                <w:szCs w:val="16"/>
-                <w:lang w:val="ru-RU"/>
-              </w:rPr>
-              <w:t xml:space="preserve"> (Ее брат </w:t>
-            </w:r>
-            <w:r>
-              <w:rPr>
-                <w:rFonts w:ascii="Arial" w:hAnsi="Arial" w:cs="Arial"/>
-                <w:sz w:val="16"/>
-                <w:szCs w:val="16"/>
-                <w:lang w:val="ru-RU"/>
-              </w:rPr>
-              <w:t>Михайлов Степан Михайлович</w:t>
-            </w:r>
-            <w:r>
-              <w:rPr>
-                <w:rFonts w:ascii="Arial" w:hAnsi="Arial" w:cs="Arial"/>
-                <w:sz w:val="16"/>
-                <w:szCs w:val="16"/>
-                <w:lang w:val="ru-RU"/>
-              </w:rPr>
-              <w:t xml:space="preserve"> – 66лет, </w:t>
+              <w:t xml:space="preserve">по ст. </w:t>
+            </w:r>
+            <w:proofErr w:type="gramStart"/>
+            <w:r>
+              <w:rPr>
+                <w:rFonts w:ascii="Arial" w:hAnsi="Arial" w:cs="Arial"/>
+                <w:sz w:val="16"/>
+                <w:szCs w:val="16"/>
+                <w:lang w:val="ru-RU"/>
+              </w:rPr>
+              <w:t>58-10</w:t>
+            </w:r>
+            <w:proofErr w:type="gramEnd"/>
+            <w:r>
+              <w:rPr>
+                <w:rFonts w:ascii="Arial" w:hAnsi="Arial" w:cs="Arial"/>
+                <w:sz w:val="16"/>
+                <w:szCs w:val="16"/>
+                <w:lang w:val="ru-RU"/>
+              </w:rPr>
+              <w:t>, 58-14 УК РСФСР. Приговор: расстрел Реабилитирована 21 июня 1995 г.</w:t>
+            </w:r>
+            <w:r>
+              <w:rPr>
+                <w:rFonts w:ascii="Arial" w:hAnsi="Arial" w:cs="Arial"/>
+                <w:sz w:val="16"/>
+                <w:szCs w:val="16"/>
+                <w:lang w:val="ru-RU"/>
+              </w:rPr>
+              <w:t xml:space="preserve"> (Ее брат Михайлов Степан Михайлович – 66лет, </w:t>
             </w:r>
             <w:r>
               <w:rPr>
@@ -5591,16 +6878,7 @@
                 <w:szCs w:val="16"/>
                 <w:lang w:val="ru-RU"/>
               </w:rPr>
-              <w:t>г.</w:t>
-            </w:r>
-            <w:r>
-              <w:rPr>
-                <w:rFonts w:ascii="Arial" w:hAnsi="Arial" w:cs="Arial"/>
-                <w:sz w:val="16"/>
-                <w:szCs w:val="16"/>
-                <w:lang w:val="ru-RU"/>
-              </w:rPr>
-              <w:t xml:space="preserve"> на 10 лет ИТЛ)</w:t>
+              <w:t>г. на 10 лет ИТЛ)</w:t>
             </w:r>
           </w:p>
           <w:p>
@@ -5627,22 +6905,38 @@
             <w:r>
               <w:rPr>
                 <w:rFonts w:ascii="Arial" w:hAnsi="Arial" w:cs="Arial"/>
-                <w:i/>
-                <w:sz w:val="16"/>
-                <w:szCs w:val="16"/>
-                <w:lang w:val="ru-RU"/>
-              </w:rPr>
-              <w:t>Источник: Книга памяти Республики Мордовия</w:t>
-            </w:r>
-            <w:r>
-              <w:rPr>
-                <w:rFonts w:ascii="Arial" w:hAnsi="Arial" w:cs="Arial"/>
-                <w:i/>
-                <w:sz w:val="16"/>
-                <w:szCs w:val="16"/>
-                <w:lang w:val="ru-RU"/>
-              </w:rPr>
-              <w:t xml:space="preserve">;   </w:t>
+                <w:sz w:val="16"/>
+                <w:szCs w:val="16"/>
+                <w:lang w:val="ru-RU"/>
+              </w:rPr>
+              <w:t>Источник:</w:t>
+            </w:r>
+            <w:r>
+              <w:rPr>
+                <w:rFonts w:ascii="Arial" w:hAnsi="Arial" w:cs="Arial"/>
+                <w:sz w:val="16"/>
+                <w:szCs w:val="16"/>
+                <w:lang w:val="ru-RU"/>
+              </w:rPr>
+              <w:t xml:space="preserve"> Книга памяти Республики Мордовия</w:t>
+            </w:r>
+            <w:r>
+              <w:rPr>
+                <w:rFonts w:ascii="Arial" w:hAnsi="Arial" w:cs="Arial"/>
+                <w:sz w:val="16"/>
+                <w:szCs w:val="16"/>
+                <w:lang w:val="ru-RU"/>
+              </w:rPr>
+              <w:t>;</w:t>
+            </w:r>
+            <w:r>
+              <w:rPr>
+                <w:rFonts w:ascii="Arial" w:hAnsi="Arial" w:cs="Arial"/>
+                <w:sz w:val="16"/>
+                <w:szCs w:val="16"/>
+                <w:lang w:val="ru-RU"/>
+              </w:rPr>
+              <w:t xml:space="preserve"> </w:t>
             </w:r>
             <w:hyperlink r:id="rId20" w:history="1">
               <w:r>
@@ -5699,17 +6993,37 @@
                 <w:szCs w:val="16"/>
                 <w:lang w:val="ru-RU"/>
               </w:rPr>
-              <w:t xml:space="preserve">Никитина Фекла </w:t>
-            </w:r>
-            <w:r>
-              <w:rPr>
-                <w:rFonts w:ascii="Arial" w:hAnsi="Arial" w:cs="Arial"/>
-                <w:b/>
-                <w:sz w:val="16"/>
-                <w:szCs w:val="16"/>
-                <w:lang w:val="ru-RU"/>
-              </w:rPr>
-              <w:t xml:space="preserve">Андреевна  41 год  </w:t>
+              <w:t>Никитина Фекла Андреевна</w:t>
+            </w:r>
+            <w:r>
+              <w:rPr>
+                <w:rFonts w:ascii="Arial" w:hAnsi="Arial" w:cs="Arial"/>
+                <w:b/>
+                <w:sz w:val="16"/>
+                <w:szCs w:val="16"/>
+                <w:lang w:val="ru-RU"/>
+              </w:rPr>
+              <w:t xml:space="preserve"> </w:t>
+            </w:r>
+            <w:r>
+              <w:rPr>
+                <w:rFonts w:ascii="Arial" w:hAnsi="Arial" w:cs="Arial"/>
+                <w:b/>
+                <w:sz w:val="16"/>
+                <w:szCs w:val="16"/>
+                <w:lang w:val="ru-RU"/>
+              </w:rPr>
+              <w:t>41 год</w:t>
+            </w:r>
+            <w:r>
+              <w:rPr>
+                <w:rFonts w:ascii="Arial" w:hAnsi="Arial" w:cs="Arial"/>
+                <w:b/>
+                <w:sz w:val="16"/>
+                <w:szCs w:val="16"/>
+                <w:lang w:val="ru-RU"/>
+              </w:rPr>
+              <w:t xml:space="preserve"> </w:t>
             </w:r>
           </w:p>
           <w:p>
@@ -5736,25 +7050,137 @@
                 <w:szCs w:val="16"/>
                 <w:lang w:val="ru-RU"/>
               </w:rPr>
-              <w:t>1901 г.р., м.р.: Чувашск</w:t>
-            </w:r>
-            <w:r>
-              <w:rPr>
-                <w:rFonts w:ascii="Arial" w:hAnsi="Arial" w:cs="Arial"/>
-                <w:sz w:val="16"/>
-                <w:szCs w:val="16"/>
-                <w:lang w:val="ru-RU"/>
-              </w:rPr>
-              <w:t>ая АССР, Урмарский р-н, д. Чирш-Сирма, чувашка, не работала.  Обвинение: ст.58 п.1 "а" УК РСФСР, ст.58 п.10 ч.2 УК РСФСР.  Приговор: Военным трибуналом МВО, 27.11.1941 — "Никитину по совокупности совершенных преступлений приговорить к высшей мере уголовног</w:t>
-            </w:r>
-            <w:r>
-              <w:rPr>
-                <w:rFonts w:ascii="Arial" w:hAnsi="Arial" w:cs="Arial"/>
-                <w:sz w:val="16"/>
-                <w:szCs w:val="16"/>
-                <w:lang w:val="ru-RU"/>
-              </w:rPr>
-              <w:t>о наказания - расстрелу - с конфискацией принадлежащего ей имущества."</w:t>
+              <w:t xml:space="preserve">1901 г.р., </w:t>
+            </w:r>
+            <w:proofErr w:type="spellStart"/>
+            <w:r>
+              <w:rPr>
+                <w:rFonts w:ascii="Arial" w:hAnsi="Arial" w:cs="Arial"/>
+                <w:sz w:val="16"/>
+                <w:szCs w:val="16"/>
+                <w:lang w:val="ru-RU"/>
+              </w:rPr>
+              <w:t>м.р</w:t>
+            </w:r>
+            <w:proofErr w:type="spellEnd"/>
+            <w:r>
+              <w:rPr>
+                <w:rFonts w:ascii="Arial" w:hAnsi="Arial" w:cs="Arial"/>
+                <w:sz w:val="16"/>
+                <w:szCs w:val="16"/>
+                <w:lang w:val="ru-RU"/>
+              </w:rPr>
+              <w:t xml:space="preserve">.: Чувашская АССР, Урмарский р-н, д. </w:t>
+            </w:r>
+            <w:proofErr w:type="spellStart"/>
+            <w:r>
+              <w:rPr>
+                <w:rFonts w:ascii="Arial" w:hAnsi="Arial" w:cs="Arial"/>
+                <w:sz w:val="16"/>
+                <w:szCs w:val="16"/>
+                <w:lang w:val="ru-RU"/>
+              </w:rPr>
+              <w:t>Чирш-Сирма</w:t>
+            </w:r>
+            <w:proofErr w:type="spellEnd"/>
+            <w:r>
+              <w:rPr>
+                <w:rFonts w:ascii="Arial" w:hAnsi="Arial" w:cs="Arial"/>
+                <w:sz w:val="16"/>
+                <w:szCs w:val="16"/>
+                <w:lang w:val="ru-RU"/>
+              </w:rPr>
+              <w:t>, чувашка, не работала.</w:t>
+            </w:r>
+            <w:r>
+              <w:rPr>
+                <w:rFonts w:ascii="Arial" w:hAnsi="Arial" w:cs="Arial"/>
+                <w:sz w:val="16"/>
+                <w:szCs w:val="16"/>
+                <w:lang w:val="ru-RU"/>
+              </w:rPr>
+              <w:t xml:space="preserve"> </w:t>
+            </w:r>
+            <w:r>
+              <w:rPr>
+                <w:rFonts w:ascii="Arial" w:hAnsi="Arial" w:cs="Arial"/>
+                <w:sz w:val="16"/>
+                <w:szCs w:val="16"/>
+                <w:lang w:val="ru-RU"/>
+              </w:rPr>
+              <w:t>Обвинение: ст.58 п.1 "а" УК РСФСР, ст.58 п.10 ч.2 УК РСФСР.</w:t>
+            </w:r>
+            <w:r>
+              <w:rPr>
+                <w:rFonts w:ascii="Arial" w:hAnsi="Arial" w:cs="Arial"/>
+                <w:sz w:val="16"/>
+                <w:szCs w:val="16"/>
+                <w:lang w:val="ru-RU"/>
+              </w:rPr>
+              <w:t xml:space="preserve"> </w:t>
+            </w:r>
+            <w:r>
+              <w:rPr>
+                <w:rFonts w:ascii="Arial" w:hAnsi="Arial" w:cs="Arial"/>
+                <w:sz w:val="16"/>
+                <w:szCs w:val="16"/>
+                <w:lang w:val="ru-RU"/>
+              </w:rPr>
+              <w:t>Приговор: Военным трибуналом МВО, 27.11.1941</w:t>
+            </w:r>
+            <w:r>
+              <w:rPr>
+                <w:rFonts w:ascii="Arial" w:hAnsi="Arial" w:cs="Arial"/>
+                <w:sz w:val="16"/>
+                <w:szCs w:val="16"/>
+                <w:lang w:val="ru-RU"/>
+              </w:rPr>
+              <w:t xml:space="preserve"> – </w:t>
+            </w:r>
+            <w:r>
+              <w:rPr>
+                <w:rFonts w:ascii="Arial" w:hAnsi="Arial" w:cs="Arial"/>
+                <w:sz w:val="16"/>
+                <w:szCs w:val="16"/>
+                <w:lang w:val="ru-RU"/>
+              </w:rPr>
+              <w:t>"Никитину по совокупности совершенных преступлений приговорить к высшей мере уголовного наказания</w:t>
+            </w:r>
+            <w:r>
+              <w:rPr>
+                <w:rFonts w:ascii="Arial" w:hAnsi="Arial" w:cs="Arial"/>
+                <w:sz w:val="16"/>
+                <w:szCs w:val="16"/>
+                <w:lang w:val="ru-RU"/>
+              </w:rPr>
+              <w:t xml:space="preserve"> – </w:t>
+            </w:r>
+            <w:r>
+              <w:rPr>
+                <w:rFonts w:ascii="Arial" w:hAnsi="Arial" w:cs="Arial"/>
+                <w:sz w:val="16"/>
+                <w:szCs w:val="16"/>
+                <w:lang w:val="ru-RU"/>
+              </w:rPr>
+              <w:t>расстрелу</w:t>
+            </w:r>
+            <w:r>
+              <w:rPr>
+                <w:rFonts w:ascii="Arial" w:hAnsi="Arial" w:cs="Arial"/>
+                <w:sz w:val="16"/>
+                <w:szCs w:val="16"/>
+                <w:lang w:val="ru-RU"/>
+              </w:rPr>
+              <w:t xml:space="preserve"> – </w:t>
+            </w:r>
+            <w:r>
+              <w:rPr>
+                <w:rFonts w:ascii="Arial" w:hAnsi="Arial" w:cs="Arial"/>
+                <w:sz w:val="16"/>
+                <w:szCs w:val="16"/>
+                <w:lang w:val="ru-RU"/>
+              </w:rPr>
+              <w:t>с конфискацией принадлежащего ей имущества."</w:t>
             </w:r>
           </w:p>
           <w:p>
@@ -5808,16 +7234,34 @@
                 <w:szCs w:val="16"/>
                 <w:lang w:val="ru-RU"/>
               </w:rPr>
-              <w:t>Источник: Книга памяти Чувашской Республики</w:t>
-            </w:r>
-            <w:r>
-              <w:rPr>
-                <w:rFonts w:ascii="Arial" w:hAnsi="Arial" w:cs="Arial"/>
-                <w:sz w:val="16"/>
-                <w:szCs w:val="16"/>
-                <w:lang w:val="ru-RU"/>
-              </w:rPr>
-              <w:t xml:space="preserve">;   </w:t>
+              <w:t>Источник:</w:t>
+            </w:r>
+            <w:r>
+              <w:rPr>
+                <w:rFonts w:ascii="Arial" w:hAnsi="Arial" w:cs="Arial"/>
+                <w:sz w:val="16"/>
+                <w:szCs w:val="16"/>
+                <w:lang w:val="ru-RU"/>
+              </w:rPr>
+              <w:t xml:space="preserve"> Книга памяти Чувашской Республики</w:t>
+            </w:r>
+            <w:r>
+              <w:rPr>
+                <w:rFonts w:ascii="Arial" w:hAnsi="Arial" w:cs="Arial"/>
+                <w:sz w:val="16"/>
+                <w:szCs w:val="16"/>
+                <w:lang w:val="ru-RU"/>
+              </w:rPr>
+              <w:t>;</w:t>
+            </w:r>
+            <w:r>
+              <w:rPr>
+                <w:rFonts w:ascii="Arial" w:hAnsi="Arial" w:cs="Arial"/>
+                <w:sz w:val="16"/>
+                <w:szCs w:val="16"/>
+                <w:lang w:val="ru-RU"/>
+              </w:rPr>
+              <w:t xml:space="preserve"> </w:t>
             </w:r>
             <w:hyperlink r:id="rId21" w:history="1">
               <w:r>
@@ -5876,18 +7320,40 @@
                 <w:szCs w:val="16"/>
                 <w:lang w:val="ru-RU"/>
               </w:rPr>
-              <w:t xml:space="preserve">Петрова Анисья Семеновна  44 </w:t>
-            </w:r>
-            <w:r>
-              <w:rPr>
-                <w:rFonts w:ascii="Arial" w:hAnsi="Arial" w:cs="Arial"/>
-                <w:b/>
-                <w:bCs/>
-                <w:sz w:val="16"/>
-                <w:szCs w:val="16"/>
-                <w:lang w:val="ru-RU"/>
-              </w:rPr>
-              <w:t xml:space="preserve">года  </w:t>
+              <w:t>Петрова Анисья Семеновна</w:t>
+            </w:r>
+            <w:r>
+              <w:rPr>
+                <w:rFonts w:ascii="Arial" w:hAnsi="Arial" w:cs="Arial"/>
+                <w:b/>
+                <w:bCs/>
+                <w:sz w:val="16"/>
+                <w:szCs w:val="16"/>
+                <w:lang w:val="ru-RU"/>
+              </w:rPr>
+              <w:t xml:space="preserve"> </w:t>
+            </w:r>
+            <w:r>
+              <w:rPr>
+                <w:rFonts w:ascii="Arial" w:hAnsi="Arial" w:cs="Arial"/>
+                <w:b/>
+                <w:bCs/>
+                <w:sz w:val="16"/>
+                <w:szCs w:val="16"/>
+                <w:lang w:val="ru-RU"/>
+              </w:rPr>
+              <w:t>44 года</w:t>
+            </w:r>
+            <w:r>
+              <w:rPr>
+                <w:rFonts w:ascii="Arial" w:hAnsi="Arial" w:cs="Arial"/>
+                <w:b/>
+                <w:bCs/>
+                <w:sz w:val="16"/>
+                <w:szCs w:val="16"/>
+                <w:lang w:val="ru-RU"/>
+              </w:rPr>
+              <w:t xml:space="preserve"> </w:t>
             </w:r>
           </w:p>
           <w:p>
@@ -5931,25 +7397,67 @@
                 <w:szCs w:val="16"/>
                 <w:lang w:val="ru-RU"/>
               </w:rPr>
-              <w:t>в 1897 г., с.Алманчино, Батыревский р-н, Чу</w:t>
-            </w:r>
-            <w:r>
-              <w:rPr>
-                <w:rFonts w:ascii="Arial" w:hAnsi="Arial" w:cs="Arial"/>
-                <w:sz w:val="16"/>
-                <w:szCs w:val="16"/>
-                <w:lang w:val="ru-RU"/>
-              </w:rPr>
-              <w:t xml:space="preserve">вашия; чувашка; заключенная, рабочая ОЛП-12 УИЛ.. </w:t>
-            </w:r>
-            <w:r>
-              <w:rPr>
-                <w:rFonts w:ascii="Arial" w:hAnsi="Arial" w:cs="Arial"/>
-                <w:sz w:val="16"/>
-                <w:szCs w:val="16"/>
-                <w:lang w:val="ru-RU"/>
-              </w:rPr>
-              <w:t>Прож.:</w:t>
+              <w:t xml:space="preserve">в 1897 г., </w:t>
+            </w:r>
+            <w:proofErr w:type="spellStart"/>
+            <w:r>
+              <w:rPr>
+                <w:rFonts w:ascii="Arial" w:hAnsi="Arial" w:cs="Arial"/>
+                <w:sz w:val="16"/>
+                <w:szCs w:val="16"/>
+                <w:lang w:val="ru-RU"/>
+              </w:rPr>
+              <w:t>с.Алманчино</w:t>
+            </w:r>
+            <w:proofErr w:type="spellEnd"/>
+            <w:r>
+              <w:rPr>
+                <w:rFonts w:ascii="Arial" w:hAnsi="Arial" w:cs="Arial"/>
+                <w:sz w:val="16"/>
+                <w:szCs w:val="16"/>
+                <w:lang w:val="ru-RU"/>
+              </w:rPr>
+              <w:t xml:space="preserve">, Батыревский р-н, Чувашия; чувашка; заключенная, рабочая ОЛП-12 </w:t>
+            </w:r>
+            <w:proofErr w:type="gramStart"/>
+            <w:r>
+              <w:rPr>
+                <w:rFonts w:ascii="Arial" w:hAnsi="Arial" w:cs="Arial"/>
+                <w:sz w:val="16"/>
+                <w:szCs w:val="16"/>
+                <w:lang w:val="ru-RU"/>
+              </w:rPr>
+              <w:t>УИЛ..</w:t>
+            </w:r>
+            <w:proofErr w:type="gramEnd"/>
+            <w:r>
+              <w:rPr>
+                <w:rFonts w:ascii="Arial" w:hAnsi="Arial" w:cs="Arial"/>
+                <w:sz w:val="16"/>
+                <w:szCs w:val="16"/>
+                <w:lang w:val="ru-RU"/>
+              </w:rPr>
+              <w:t xml:space="preserve"> </w:t>
+            </w:r>
+            <w:proofErr w:type="spellStart"/>
+            <w:r>
+              <w:rPr>
+                <w:rFonts w:ascii="Arial" w:hAnsi="Arial" w:cs="Arial"/>
+                <w:sz w:val="16"/>
+                <w:szCs w:val="16"/>
+                <w:lang w:val="ru-RU"/>
+              </w:rPr>
+              <w:t>Прож</w:t>
+            </w:r>
+            <w:proofErr w:type="spellEnd"/>
+            <w:r>
+              <w:rPr>
+                <w:rFonts w:ascii="Arial" w:hAnsi="Arial" w:cs="Arial"/>
+                <w:sz w:val="16"/>
+                <w:szCs w:val="16"/>
+                <w:lang w:val="ru-RU"/>
+              </w:rPr>
+              <w:t>.:</w:t>
             </w:r>
             <w:r>
               <w:rPr>
@@ -5959,14 +7467,25 @@
               </w:rPr>
               <w:t> </w:t>
             </w:r>
-            <w:r>
-              <w:rPr>
-                <w:rFonts w:ascii="Arial" w:hAnsi="Arial" w:cs="Arial"/>
-                <w:sz w:val="16"/>
-                <w:szCs w:val="16"/>
-                <w:lang w:val="ru-RU"/>
-              </w:rPr>
-              <w:t>Ухтижемлаг НКВД. Арестована 22 марта 1941 г. Приговорена: Верховным судом Коми АССР 21 апреля 1941 г., обв.:</w:t>
+            <w:proofErr w:type="spellStart"/>
+            <w:r>
+              <w:rPr>
+                <w:rFonts w:ascii="Arial" w:hAnsi="Arial" w:cs="Arial"/>
+                <w:sz w:val="16"/>
+                <w:szCs w:val="16"/>
+                <w:lang w:val="ru-RU"/>
+              </w:rPr>
+              <w:t>Ухтижемлаг</w:t>
+            </w:r>
+            <w:proofErr w:type="spellEnd"/>
+            <w:r>
+              <w:rPr>
+                <w:rFonts w:ascii="Arial" w:hAnsi="Arial" w:cs="Arial"/>
+                <w:sz w:val="16"/>
+                <w:szCs w:val="16"/>
+                <w:lang w:val="ru-RU"/>
+              </w:rPr>
+              <w:t xml:space="preserve"> НКВД. Арестована 22 марта 1941 г. Приговорена: Верховным судом Коми АССР 21 апреля 1941 г., обв.:</w:t>
             </w:r>
             <w:r>
               <w:rPr>
@@ -5983,7 +7502,45 @@
                 <w:szCs w:val="16"/>
                 <w:lang w:val="ru-RU"/>
               </w:rPr>
-              <w:t>по ст. 58-14 УК РСФСР.  Приговор: ВМН. Расстреляна 8 августа 1941 г.</w:t>
+              <w:t xml:space="preserve">по ст. </w:t>
+            </w:r>
+            <w:proofErr w:type="gramStart"/>
+            <w:r>
+              <w:rPr>
+                <w:rFonts w:ascii="Arial" w:hAnsi="Arial" w:cs="Arial"/>
+                <w:sz w:val="16"/>
+                <w:szCs w:val="16"/>
+                <w:lang w:val="ru-RU"/>
+              </w:rPr>
+              <w:t>58-14</w:t>
+            </w:r>
+            <w:proofErr w:type="gramEnd"/>
+            <w:r>
+              <w:rPr>
+                <w:rFonts w:ascii="Arial" w:hAnsi="Arial" w:cs="Arial"/>
+                <w:sz w:val="16"/>
+                <w:szCs w:val="16"/>
+                <w:lang w:val="ru-RU"/>
+              </w:rPr>
+              <w:t xml:space="preserve"> УК РСФСР.</w:t>
+            </w:r>
+            <w:r>
+              <w:rPr>
+                <w:rFonts w:ascii="Arial" w:hAnsi="Arial" w:cs="Arial"/>
+                <w:sz w:val="16"/>
+                <w:szCs w:val="16"/>
+                <w:lang w:val="ru-RU"/>
+              </w:rPr>
+              <w:t xml:space="preserve"> </w:t>
+            </w:r>
+            <w:r>
+              <w:rPr>
+                <w:rFonts w:ascii="Arial" w:hAnsi="Arial" w:cs="Arial"/>
+                <w:sz w:val="16"/>
+                <w:szCs w:val="16"/>
+                <w:lang w:val="ru-RU"/>
+              </w:rPr>
+              <w:t>Приговор: ВМН. Расстреляна 8 августа 1941 г.</w:t>
             </w:r>
           </w:p>
           <w:p>
@@ -6006,32 +7563,38 @@
             <w:r>
               <w:rPr>
                 <w:rFonts w:ascii="Arial" w:hAnsi="Arial" w:cs="Arial"/>
-                <w:i/>
-                <w:sz w:val="16"/>
-                <w:szCs w:val="16"/>
-                <w:lang w:val="ru-RU"/>
-              </w:rPr>
-              <w:t>Источник: Книга п</w:t>
-            </w:r>
-            <w:r>
-              <w:rPr>
-                <w:rFonts w:ascii="Arial" w:hAnsi="Arial" w:cs="Arial"/>
-                <w:i/>
-                <w:sz w:val="16"/>
-                <w:szCs w:val="16"/>
-                <w:lang w:val="ru-RU"/>
-              </w:rPr>
-              <w:t>амяти Республики Коми</w:t>
-            </w:r>
-            <w:r>
-              <w:rPr>
-                <w:rFonts w:ascii="Arial" w:hAnsi="Arial" w:cs="Arial"/>
-                <w:i/>
-                <w:sz w:val="16"/>
-                <w:szCs w:val="16"/>
-                <w:lang w:val="ru-RU"/>
-              </w:rPr>
-              <w:t xml:space="preserve">;   </w:t>
+                <w:sz w:val="16"/>
+                <w:szCs w:val="16"/>
+                <w:lang w:val="ru-RU"/>
+              </w:rPr>
+              <w:t>Источник:</w:t>
+            </w:r>
+            <w:r>
+              <w:rPr>
+                <w:rFonts w:ascii="Arial" w:hAnsi="Arial" w:cs="Arial"/>
+                <w:sz w:val="16"/>
+                <w:szCs w:val="16"/>
+                <w:lang w:val="ru-RU"/>
+              </w:rPr>
+              <w:t xml:space="preserve"> Книга памяти Республики Коми</w:t>
+            </w:r>
+            <w:r>
+              <w:rPr>
+                <w:rFonts w:ascii="Arial" w:hAnsi="Arial" w:cs="Arial"/>
+                <w:sz w:val="16"/>
+                <w:szCs w:val="16"/>
+                <w:lang w:val="ru-RU"/>
+              </w:rPr>
+              <w:t>;</w:t>
+            </w:r>
+            <w:r>
+              <w:rPr>
+                <w:rFonts w:ascii="Arial" w:hAnsi="Arial" w:cs="Arial"/>
+                <w:sz w:val="16"/>
+                <w:szCs w:val="16"/>
+                <w:lang w:val="ru-RU"/>
+              </w:rPr>
+              <w:t xml:space="preserve"> </w:t>
             </w:r>
             <w:hyperlink r:id="rId22" w:history="1">
               <w:r>
@@ -6091,17 +7654,37 @@
                 <w:szCs w:val="16"/>
                 <w:lang w:val="ru-RU"/>
               </w:rPr>
-              <w:t xml:space="preserve">Прокопьева Мария Семеновна  </w:t>
-            </w:r>
-            <w:r>
-              <w:rPr>
-                <w:rFonts w:ascii="Arial" w:hAnsi="Arial" w:cs="Arial"/>
-                <w:b/>
-                <w:sz w:val="16"/>
-                <w:szCs w:val="16"/>
-                <w:lang w:val="ru-RU"/>
-              </w:rPr>
-              <w:t xml:space="preserve">45 лет  </w:t>
+              <w:t>Прокопьева Мария Семеновна</w:t>
+            </w:r>
+            <w:r>
+              <w:rPr>
+                <w:rFonts w:ascii="Arial" w:hAnsi="Arial" w:cs="Arial"/>
+                <w:b/>
+                <w:sz w:val="16"/>
+                <w:szCs w:val="16"/>
+                <w:lang w:val="ru-RU"/>
+              </w:rPr>
+              <w:t xml:space="preserve"> </w:t>
+            </w:r>
+            <w:r>
+              <w:rPr>
+                <w:rFonts w:ascii="Arial" w:hAnsi="Arial" w:cs="Arial"/>
+                <w:b/>
+                <w:sz w:val="16"/>
+                <w:szCs w:val="16"/>
+                <w:lang w:val="ru-RU"/>
+              </w:rPr>
+              <w:t>45 лет</w:t>
+            </w:r>
+            <w:r>
+              <w:rPr>
+                <w:rFonts w:ascii="Arial" w:hAnsi="Arial" w:cs="Arial"/>
+                <w:b/>
+                <w:sz w:val="16"/>
+                <w:szCs w:val="16"/>
+                <w:lang w:val="ru-RU"/>
+              </w:rPr>
+              <w:t xml:space="preserve"> </w:t>
             </w:r>
           </w:p>
           <w:p>
@@ -6145,16 +7728,67 @@
                 <w:szCs w:val="16"/>
                 <w:lang w:val="ru-RU"/>
               </w:rPr>
-              <w:t xml:space="preserve">в 1893 г., Казанская губ., Аликовский уезд, д. Воськино; чувашка; неграмотная; домохозяйка.. </w:t>
-            </w:r>
-            <w:r>
-              <w:rPr>
-                <w:rFonts w:ascii="Arial" w:hAnsi="Arial" w:cs="Arial"/>
-                <w:sz w:val="16"/>
-                <w:szCs w:val="16"/>
-                <w:lang w:val="ru-RU"/>
-              </w:rPr>
-              <w:t>Прож.:</w:t>
+              <w:t xml:space="preserve">в 1893 г., Казанская губ., Аликовский уезд, д. </w:t>
+            </w:r>
+            <w:proofErr w:type="spellStart"/>
+            <w:r>
+              <w:rPr>
+                <w:rFonts w:ascii="Arial" w:hAnsi="Arial" w:cs="Arial"/>
+                <w:sz w:val="16"/>
+                <w:szCs w:val="16"/>
+                <w:lang w:val="ru-RU"/>
+              </w:rPr>
+              <w:t>Воськино</w:t>
+            </w:r>
+            <w:proofErr w:type="spellEnd"/>
+            <w:r>
+              <w:rPr>
+                <w:rFonts w:ascii="Arial" w:hAnsi="Arial" w:cs="Arial"/>
+                <w:sz w:val="16"/>
+                <w:szCs w:val="16"/>
+                <w:lang w:val="ru-RU"/>
+              </w:rPr>
+              <w:t xml:space="preserve">; чувашка; неграмотная; </w:t>
+            </w:r>
+            <w:proofErr w:type="gramStart"/>
+            <w:r>
+              <w:rPr>
+                <w:rFonts w:ascii="Arial" w:hAnsi="Arial" w:cs="Arial"/>
+                <w:sz w:val="16"/>
+                <w:szCs w:val="16"/>
+                <w:lang w:val="ru-RU"/>
+              </w:rPr>
+              <w:t>домохозяйка..</w:t>
+            </w:r>
+            <w:proofErr w:type="gramEnd"/>
+            <w:r>
+              <w:rPr>
+                <w:rFonts w:ascii="Arial" w:hAnsi="Arial" w:cs="Arial"/>
+                <w:sz w:val="16"/>
+                <w:szCs w:val="16"/>
+                <w:lang w:val="ru-RU"/>
+              </w:rPr>
+              <w:t xml:space="preserve"> </w:t>
+            </w:r>
+            <w:proofErr w:type="spellStart"/>
+            <w:r>
+              <w:rPr>
+                <w:rFonts w:ascii="Arial" w:hAnsi="Arial" w:cs="Arial"/>
+                <w:sz w:val="16"/>
+                <w:szCs w:val="16"/>
+                <w:lang w:val="ru-RU"/>
+              </w:rPr>
+              <w:t>Прож</w:t>
+            </w:r>
+            <w:proofErr w:type="spellEnd"/>
+            <w:r>
+              <w:rPr>
+                <w:rFonts w:ascii="Arial" w:hAnsi="Arial" w:cs="Arial"/>
+                <w:sz w:val="16"/>
+                <w:szCs w:val="16"/>
+                <w:lang w:val="ru-RU"/>
+              </w:rPr>
+              <w:t>.:</w:t>
             </w:r>
             <w:r>
               <w:rPr>
@@ -6171,16 +7805,47 @@
                 <w:szCs w:val="16"/>
                 <w:lang w:val="ru-RU"/>
               </w:rPr>
-              <w:t>Омская обл., Большеуковский р-н, д. Чебачиха. Арестована 19 февраля 1938 г. Приг</w:t>
-            </w:r>
-            <w:r>
-              <w:rPr>
-                <w:rFonts w:ascii="Arial" w:hAnsi="Arial" w:cs="Arial"/>
-                <w:sz w:val="16"/>
-                <w:szCs w:val="16"/>
-                <w:lang w:val="ru-RU"/>
-              </w:rPr>
-              <w:t>оворена: Тройка при УНКВД по Омской обл. 4 марта 1938 г., обв.:</w:t>
+              <w:t xml:space="preserve">Омская обл., Большеуковский р-н, д. </w:t>
+            </w:r>
+            <w:proofErr w:type="spellStart"/>
+            <w:r>
+              <w:rPr>
+                <w:rFonts w:ascii="Arial" w:hAnsi="Arial" w:cs="Arial"/>
+                <w:sz w:val="16"/>
+                <w:szCs w:val="16"/>
+                <w:lang w:val="ru-RU"/>
+              </w:rPr>
+              <w:t>Чебачиха</w:t>
+            </w:r>
+            <w:proofErr w:type="spellEnd"/>
+            <w:r>
+              <w:rPr>
+                <w:rFonts w:ascii="Arial" w:hAnsi="Arial" w:cs="Arial"/>
+                <w:sz w:val="16"/>
+                <w:szCs w:val="16"/>
+                <w:lang w:val="ru-RU"/>
+              </w:rPr>
+              <w:t>. Арестована 19 февраля 1938 г. Приговорена</w:t>
+            </w:r>
+            <w:proofErr w:type="gramStart"/>
+            <w:r>
+              <w:rPr>
+                <w:rFonts w:ascii="Arial" w:hAnsi="Arial" w:cs="Arial"/>
+                <w:sz w:val="16"/>
+                <w:szCs w:val="16"/>
+                <w:lang w:val="ru-RU"/>
+              </w:rPr>
+              <w:t>: Тройка</w:t>
+            </w:r>
+            <w:proofErr w:type="gramEnd"/>
+            <w:r>
+              <w:rPr>
+                <w:rFonts w:ascii="Arial" w:hAnsi="Arial" w:cs="Arial"/>
+                <w:sz w:val="16"/>
+                <w:szCs w:val="16"/>
+                <w:lang w:val="ru-RU"/>
+              </w:rPr>
+              <w:t xml:space="preserve"> при УНКВД по Омской обл. 4 марта 1938 г., обв.:</w:t>
             </w:r>
             <w:r>
               <w:rPr>
@@ -6205,16 +7870,16 @@
                 <w:sz w:val="16"/>
                 <w:szCs w:val="16"/>
               </w:rPr>
-              <w:t> </w:t>
-            </w:r>
-            <w:r>
-              <w:rPr>
-                <w:rFonts w:ascii="Arial" w:hAnsi="Arial" w:cs="Arial"/>
-                <w:sz w:val="16"/>
-                <w:szCs w:val="16"/>
-                <w:lang w:val="ru-RU"/>
-              </w:rPr>
-              <w:t>- Тара. Реабилитирована 25 апреля 1989 г. Прокуратурой Омской обл. на основании Указа ПВС СССР.</w:t>
+              <w:t xml:space="preserve"> – </w:t>
+            </w:r>
+            <w:r>
+              <w:rPr>
+                <w:rFonts w:ascii="Arial" w:hAnsi="Arial" w:cs="Arial"/>
+                <w:sz w:val="16"/>
+                <w:szCs w:val="16"/>
+                <w:lang w:val="ru-RU"/>
+              </w:rPr>
+              <w:t>Тара. Реабилитирована 25 апреля 1989 г. Прокуратурой Омской обл. на основании Указа ПВС СССР.</w:t>
             </w:r>
           </w:p>
           <w:p>
@@ -6238,32 +7903,44 @@
             <w:r>
               <w:rPr>
                 <w:rFonts w:ascii="Arial" w:hAnsi="Arial" w:cs="Arial"/>
-                <w:i/>
-                <w:sz w:val="16"/>
-                <w:szCs w:val="16"/>
-                <w:lang w:val="ru-RU"/>
-              </w:rPr>
-              <w:t>Источник: К</w:t>
-            </w:r>
-            <w:r>
-              <w:rPr>
-                <w:rFonts w:ascii="Arial" w:hAnsi="Arial" w:cs="Arial"/>
-                <w:i/>
-                <w:sz w:val="16"/>
-                <w:szCs w:val="16"/>
-                <w:lang w:val="ru-RU"/>
-              </w:rPr>
-              <w:t>нига памяти Омской обл.</w:t>
-            </w:r>
-            <w:r>
-              <w:rPr>
-                <w:rFonts w:ascii="Arial" w:hAnsi="Arial" w:cs="Arial"/>
-                <w:i/>
-                <w:sz w:val="16"/>
-                <w:szCs w:val="16"/>
-                <w:lang w:val="ru-RU"/>
-              </w:rPr>
-              <w:t xml:space="preserve">;   </w:t>
+                <w:b/>
+                <w:bCs/>
+                <w:sz w:val="16"/>
+                <w:szCs w:val="16"/>
+                <w:lang w:val="ru-RU"/>
+              </w:rPr>
+              <w:t>Источник:</w:t>
+            </w:r>
+            <w:r>
+              <w:rPr>
+                <w:rFonts w:ascii="Arial" w:hAnsi="Arial" w:cs="Arial"/>
+                <w:b/>
+                <w:bCs/>
+                <w:sz w:val="16"/>
+                <w:szCs w:val="16"/>
+                <w:lang w:val="ru-RU"/>
+              </w:rPr>
+              <w:t xml:space="preserve"> Книга памяти Омской обл.</w:t>
+            </w:r>
+            <w:r>
+              <w:rPr>
+                <w:rFonts w:ascii="Arial" w:hAnsi="Arial" w:cs="Arial"/>
+                <w:b/>
+                <w:bCs/>
+                <w:sz w:val="16"/>
+                <w:szCs w:val="16"/>
+                <w:lang w:val="ru-RU"/>
+              </w:rPr>
+              <w:t>;</w:t>
+            </w:r>
+            <w:r>
+              <w:rPr>
+                <w:rFonts w:ascii="Arial" w:hAnsi="Arial" w:cs="Arial"/>
+                <w:sz w:val="16"/>
+                <w:szCs w:val="16"/>
+                <w:lang w:val="ru-RU"/>
+              </w:rPr>
+              <w:t xml:space="preserve"> </w:t>
             </w:r>
             <w:hyperlink r:id="rId23" w:history="1">
               <w:r>
@@ -6323,18 +8000,37 @@
                 <w:szCs w:val="16"/>
                 <w:lang w:val="ru-RU"/>
               </w:rPr>
-              <w:lastRenderedPageBreak/>
-              <w:t xml:space="preserve">Рыбакова Матрена Игнатьевна  </w:t>
-            </w:r>
-            <w:r>
-              <w:rPr>
-                <w:rFonts w:ascii="Arial" w:hAnsi="Arial" w:cs="Arial"/>
-                <w:b/>
-                <w:sz w:val="16"/>
-                <w:szCs w:val="16"/>
-                <w:lang w:val="ru-RU"/>
-              </w:rPr>
-              <w:t xml:space="preserve">58 лет  </w:t>
+              <w:t>Рыбакова Матрена Игнатьевна</w:t>
+            </w:r>
+            <w:r>
+              <w:rPr>
+                <w:rFonts w:ascii="Arial" w:hAnsi="Arial" w:cs="Arial"/>
+                <w:b/>
+                <w:sz w:val="16"/>
+                <w:szCs w:val="16"/>
+                <w:lang w:val="ru-RU"/>
+              </w:rPr>
+              <w:t xml:space="preserve"> </w:t>
+            </w:r>
+            <w:r>
+              <w:rPr>
+                <w:rFonts w:ascii="Arial" w:hAnsi="Arial" w:cs="Arial"/>
+                <w:b/>
+                <w:sz w:val="16"/>
+                <w:szCs w:val="16"/>
+                <w:lang w:val="ru-RU"/>
+              </w:rPr>
+              <w:t>58 лет</w:t>
+            </w:r>
+            <w:r>
+              <w:rPr>
+                <w:rFonts w:ascii="Arial" w:hAnsi="Arial" w:cs="Arial"/>
+                <w:b/>
+                <w:sz w:val="16"/>
+                <w:szCs w:val="16"/>
+                <w:lang w:val="ru-RU"/>
+              </w:rPr>
+              <w:t xml:space="preserve"> </w:t>
             </w:r>
           </w:p>
           <w:p>
@@ -6381,7 +8077,36 @@
                 <w:szCs w:val="16"/>
                 <w:lang w:val="ru-RU"/>
               </w:rPr>
-              <w:t>в 1880 г., в с. Таволжанка.; чувашка; б/п; колхозница..  Арестована 24 декабря 1937 г. Приговорена: Тройкой при УНКВД по Куйбышевской области 27 декабря 1937 г., обв.:</w:t>
+              <w:t xml:space="preserve">в 1880 г., в с. Таволжанка.; чувашка; б/п; </w:t>
+            </w:r>
+            <w:proofErr w:type="gramStart"/>
+            <w:r>
+              <w:rPr>
+                <w:rFonts w:ascii="Arial" w:hAnsi="Arial" w:cs="Arial"/>
+                <w:sz w:val="16"/>
+                <w:szCs w:val="16"/>
+                <w:lang w:val="ru-RU"/>
+              </w:rPr>
+              <w:t>колхозница..</w:t>
+            </w:r>
+            <w:proofErr w:type="gramEnd"/>
+            <w:r>
+              <w:rPr>
+                <w:rFonts w:ascii="Arial" w:hAnsi="Arial" w:cs="Arial"/>
+                <w:sz w:val="16"/>
+                <w:szCs w:val="16"/>
+                <w:lang w:val="ru-RU"/>
+              </w:rPr>
+              <w:t xml:space="preserve"> </w:t>
+            </w:r>
+            <w:r>
+              <w:rPr>
+                <w:rFonts w:ascii="Arial" w:hAnsi="Arial" w:cs="Arial"/>
+                <w:sz w:val="16"/>
+                <w:szCs w:val="16"/>
+                <w:lang w:val="ru-RU"/>
+              </w:rPr>
+              <w:t>Арестована 24 декабря 1937 г. Приговорена: Тройкой при УНКВД по Куйбышевской области 27 декабря 1937 г., обв.:</w:t>
             </w:r>
             <w:r>
               <w:rPr>
@@ -6398,33 +8123,73 @@
                 <w:szCs w:val="16"/>
                 <w:lang w:val="ru-RU"/>
               </w:rPr>
-              <w:t>по ст. ст. 58</w:t>
-            </w:r>
-            <w:r>
-              <w:rPr>
-                <w:rFonts w:ascii="Arial" w:hAnsi="Arial" w:cs="Arial"/>
-                <w:sz w:val="16"/>
-                <w:szCs w:val="16"/>
-                <w:lang w:val="ru-RU"/>
-              </w:rPr>
-              <w:t>-10 и 58-11. Приговор: к расстрелу. Расстреляна 26 января 1938 г. Место захоронения</w:t>
-            </w:r>
-            <w:r>
-              <w:rPr>
-                <w:rFonts w:ascii="Arial" w:hAnsi="Arial" w:cs="Arial"/>
-                <w:sz w:val="16"/>
-                <w:szCs w:val="16"/>
-              </w:rPr>
-              <w:t> </w:t>
-            </w:r>
-            <w:r>
-              <w:rPr>
-                <w:rFonts w:ascii="Arial" w:hAnsi="Arial" w:cs="Arial"/>
-                <w:sz w:val="16"/>
-                <w:szCs w:val="16"/>
-                <w:lang w:val="ru-RU"/>
-              </w:rPr>
-              <w:t>- в Куйбышеве.. Реабилитирована 26 июля 1989 г. Куйбышевской облпрокуратурой</w:t>
+              <w:t xml:space="preserve">по ст. ст. </w:t>
+            </w:r>
+            <w:proofErr w:type="gramStart"/>
+            <w:r>
+              <w:rPr>
+                <w:rFonts w:ascii="Arial" w:hAnsi="Arial" w:cs="Arial"/>
+                <w:sz w:val="16"/>
+                <w:szCs w:val="16"/>
+                <w:lang w:val="ru-RU"/>
+              </w:rPr>
+              <w:t>58-10</w:t>
+            </w:r>
+            <w:proofErr w:type="gramEnd"/>
+            <w:r>
+              <w:rPr>
+                <w:rFonts w:ascii="Arial" w:hAnsi="Arial" w:cs="Arial"/>
+                <w:sz w:val="16"/>
+                <w:szCs w:val="16"/>
+                <w:lang w:val="ru-RU"/>
+              </w:rPr>
+              <w:t xml:space="preserve"> и 58-11. Приговор: к расстрелу. Расстреляна 26 января 1938 г. Место захоронения</w:t>
+            </w:r>
+            <w:r>
+              <w:rPr>
+                <w:rFonts w:ascii="Arial" w:hAnsi="Arial" w:cs="Arial"/>
+                <w:sz w:val="16"/>
+                <w:szCs w:val="16"/>
+              </w:rPr>
+              <w:t xml:space="preserve"> </w:t>
+            </w:r>
+            <w:r>
+              <w:rPr>
+                <w:rFonts w:ascii="Arial" w:hAnsi="Arial" w:cs="Arial"/>
+                <w:sz w:val="16"/>
+                <w:szCs w:val="16"/>
+              </w:rPr>
+              <w:lastRenderedPageBreak/>
+              <w:t xml:space="preserve">– </w:t>
+            </w:r>
+            <w:r>
+              <w:rPr>
+                <w:rFonts w:ascii="Arial" w:hAnsi="Arial" w:cs="Arial"/>
+                <w:sz w:val="16"/>
+                <w:szCs w:val="16"/>
+                <w:lang w:val="ru-RU"/>
+              </w:rPr>
+              <w:t xml:space="preserve">в </w:t>
+            </w:r>
+            <w:proofErr w:type="gramStart"/>
+            <w:r>
+              <w:rPr>
+                <w:rFonts w:ascii="Arial" w:hAnsi="Arial" w:cs="Arial"/>
+                <w:sz w:val="16"/>
+                <w:szCs w:val="16"/>
+                <w:lang w:val="ru-RU"/>
+              </w:rPr>
+              <w:t>Куйбышеве..</w:t>
+            </w:r>
+            <w:proofErr w:type="gramEnd"/>
+            <w:r>
+              <w:rPr>
+                <w:rFonts w:ascii="Arial" w:hAnsi="Arial" w:cs="Arial"/>
+                <w:sz w:val="16"/>
+                <w:szCs w:val="16"/>
+                <w:lang w:val="ru-RU"/>
+              </w:rPr>
+              <w:t xml:space="preserve"> Реабилитирована 26 июля 1989 г. Куйбышевской облпрокуратурой</w:t>
             </w:r>
             <w:r>
               <w:rPr>
@@ -6435,14 +8200,52 @@
               </w:rPr>
               <w:t xml:space="preserve">. (Ее брат </w:t>
             </w:r>
-            <w:r>
-              <w:rPr>
-                <w:rFonts w:ascii="Arial" w:hAnsi="Arial" w:cs="Arial"/>
-                <w:sz w:val="16"/>
-                <w:szCs w:val="16"/>
-              </w:rPr>
-              <w:t>Рыбаков Федор Игнатьевич</w:t>
-            </w:r>
+            <w:proofErr w:type="spellStart"/>
+            <w:r>
+              <w:rPr>
+                <w:rFonts w:ascii="Arial" w:hAnsi="Arial" w:cs="Arial"/>
+                <w:sz w:val="16"/>
+                <w:szCs w:val="16"/>
+              </w:rPr>
+              <w:t>Рыбаков</w:t>
+            </w:r>
+            <w:proofErr w:type="spellEnd"/>
+            <w:r>
+              <w:rPr>
+                <w:rFonts w:ascii="Arial" w:hAnsi="Arial" w:cs="Arial"/>
+                <w:sz w:val="16"/>
+                <w:szCs w:val="16"/>
+              </w:rPr>
+              <w:t xml:space="preserve"> </w:t>
+            </w:r>
+            <w:proofErr w:type="spellStart"/>
+            <w:r>
+              <w:rPr>
+                <w:rFonts w:ascii="Arial" w:hAnsi="Arial" w:cs="Arial"/>
+                <w:sz w:val="16"/>
+                <w:szCs w:val="16"/>
+              </w:rPr>
+              <w:t>Федор</w:t>
+            </w:r>
+            <w:proofErr w:type="spellEnd"/>
+            <w:r>
+              <w:rPr>
+                <w:rFonts w:ascii="Arial" w:hAnsi="Arial" w:cs="Arial"/>
+                <w:sz w:val="16"/>
+                <w:szCs w:val="16"/>
+              </w:rPr>
+              <w:t xml:space="preserve"> </w:t>
+            </w:r>
+            <w:proofErr w:type="spellStart"/>
+            <w:r>
+              <w:rPr>
+                <w:rFonts w:ascii="Arial" w:hAnsi="Arial" w:cs="Arial"/>
+                <w:sz w:val="16"/>
+                <w:szCs w:val="16"/>
+              </w:rPr>
+              <w:t>Игнатьевич</w:t>
+            </w:r>
+            <w:proofErr w:type="spellEnd"/>
             <w:r>
               <w:rPr>
                 <w:rFonts w:ascii="Arial" w:hAnsi="Arial" w:cs="Arial"/>
@@ -6459,7 +8262,27 @@
                 <w:szCs w:val="16"/>
                 <w:shd w:val="clear" w:color="auto" w:fill="FFFFFF"/>
               </w:rPr>
-              <w:t>13 февраля 1938 г.</w:t>
+              <w:t xml:space="preserve">13 </w:t>
+            </w:r>
+            <w:proofErr w:type="spellStart"/>
+            <w:r>
+              <w:rPr>
+                <w:rFonts w:ascii="Arial" w:hAnsi="Arial" w:cs="Arial"/>
+                <w:sz w:val="16"/>
+                <w:szCs w:val="16"/>
+                <w:shd w:val="clear" w:color="auto" w:fill="FFFFFF"/>
+              </w:rPr>
+              <w:t>февраля</w:t>
+            </w:r>
+            <w:proofErr w:type="spellEnd"/>
+            <w:r>
+              <w:rPr>
+                <w:rFonts w:ascii="Arial" w:hAnsi="Arial" w:cs="Arial"/>
+                <w:sz w:val="16"/>
+                <w:szCs w:val="16"/>
+                <w:shd w:val="clear" w:color="auto" w:fill="FFFFFF"/>
+              </w:rPr>
+              <w:t xml:space="preserve"> 1938 г.</w:t>
             </w:r>
             <w:r>
               <w:rPr>
@@ -6493,22 +8316,44 @@
             <w:r>
               <w:rPr>
                 <w:rFonts w:ascii="Arial" w:hAnsi="Arial" w:cs="Arial"/>
-                <w:i/>
-                <w:sz w:val="16"/>
-                <w:szCs w:val="16"/>
-                <w:lang w:val="ru-RU"/>
-              </w:rPr>
-              <w:t>Источник: Книга памяти Самарской обл.</w:t>
-            </w:r>
-            <w:r>
-              <w:rPr>
-                <w:rFonts w:ascii="Arial" w:hAnsi="Arial" w:cs="Arial"/>
-                <w:i/>
-                <w:sz w:val="16"/>
-                <w:szCs w:val="16"/>
-                <w:lang w:val="ru-RU"/>
-              </w:rPr>
-              <w:t xml:space="preserve">;   </w:t>
+                <w:b/>
+                <w:bCs/>
+                <w:sz w:val="16"/>
+                <w:szCs w:val="16"/>
+                <w:lang w:val="ru-RU"/>
+              </w:rPr>
+              <w:t>Источник:</w:t>
+            </w:r>
+            <w:r>
+              <w:rPr>
+                <w:rFonts w:ascii="Arial" w:hAnsi="Arial" w:cs="Arial"/>
+                <w:b/>
+                <w:bCs/>
+                <w:sz w:val="16"/>
+                <w:szCs w:val="16"/>
+                <w:lang w:val="ru-RU"/>
+              </w:rPr>
+              <w:t xml:space="preserve"> Книга памяти Самарской обл.</w:t>
+            </w:r>
+            <w:r>
+              <w:rPr>
+                <w:rFonts w:ascii="Arial" w:hAnsi="Arial" w:cs="Arial"/>
+                <w:b/>
+                <w:bCs/>
+                <w:sz w:val="16"/>
+                <w:szCs w:val="16"/>
+                <w:lang w:val="ru-RU"/>
+              </w:rPr>
+              <w:t>;</w:t>
+            </w:r>
+            <w:r>
+              <w:rPr>
+                <w:rFonts w:ascii="Arial" w:hAnsi="Arial" w:cs="Arial"/>
+                <w:sz w:val="16"/>
+                <w:szCs w:val="16"/>
+                <w:lang w:val="ru-RU"/>
+              </w:rPr>
+              <w:t xml:space="preserve"> </w:t>
             </w:r>
             <w:hyperlink r:id="rId24" w:history="1">
               <w:r>
@@ -6561,18 +8406,41 @@
                 <w:szCs w:val="16"/>
                 <w:lang w:val="ru-RU"/>
               </w:rPr>
-              <w:t xml:space="preserve">Толстова Евдокия Павловна  </w:t>
-            </w:r>
-            <w:r>
-              <w:rPr>
-                <w:rFonts w:ascii="Arial" w:hAnsi="Arial" w:cs="Arial"/>
-                <w:b/>
-                <w:bCs/>
-                <w:sz w:val="16"/>
-                <w:szCs w:val="16"/>
-                <w:lang w:val="ru-RU"/>
-              </w:rPr>
-              <w:t xml:space="preserve">53 года  </w:t>
+              <w:lastRenderedPageBreak/>
+              <w:t>Толстова Евдокия Павловна</w:t>
+            </w:r>
+            <w:r>
+              <w:rPr>
+                <w:rFonts w:ascii="Arial" w:hAnsi="Arial" w:cs="Arial"/>
+                <w:b/>
+                <w:bCs/>
+                <w:sz w:val="16"/>
+                <w:szCs w:val="16"/>
+                <w:lang w:val="ru-RU"/>
+              </w:rPr>
+              <w:t xml:space="preserve"> </w:t>
+            </w:r>
+            <w:r>
+              <w:rPr>
+                <w:rFonts w:ascii="Arial" w:hAnsi="Arial" w:cs="Arial"/>
+                <w:b/>
+                <w:bCs/>
+                <w:sz w:val="16"/>
+                <w:szCs w:val="16"/>
+                <w:lang w:val="ru-RU"/>
+              </w:rPr>
+              <w:t>53 года</w:t>
+            </w:r>
+            <w:r>
+              <w:rPr>
+                <w:rFonts w:ascii="Arial" w:hAnsi="Arial" w:cs="Arial"/>
+                <w:b/>
+                <w:bCs/>
+                <w:sz w:val="16"/>
+                <w:szCs w:val="16"/>
+                <w:lang w:val="ru-RU"/>
+              </w:rPr>
+              <w:t xml:space="preserve"> </w:t>
             </w:r>
           </w:p>
           <w:p>
@@ -6616,25 +8484,87 @@
                 <w:szCs w:val="16"/>
                 <w:lang w:val="ru-RU"/>
               </w:rPr>
-              <w:t>в 1884</w:t>
-            </w:r>
-            <w:r>
-              <w:rPr>
-                <w:rFonts w:ascii="Arial" w:hAnsi="Arial" w:cs="Arial"/>
-                <w:sz w:val="16"/>
-                <w:szCs w:val="16"/>
-                <w:lang w:val="ru-RU"/>
-              </w:rPr>
-              <w:t xml:space="preserve"> г., Спасский р-н, с.Русская Тахтала; чувашка; монашка, псаломщик.. </w:t>
-            </w:r>
-            <w:r>
-              <w:rPr>
-                <w:rFonts w:ascii="Arial" w:hAnsi="Arial" w:cs="Arial"/>
-                <w:sz w:val="16"/>
-                <w:szCs w:val="16"/>
-                <w:lang w:val="ru-RU"/>
-              </w:rPr>
-              <w:t>Прож.:</w:t>
+              <w:t xml:space="preserve">в 1884 г., Спасский р-н, </w:t>
+            </w:r>
+            <w:proofErr w:type="spellStart"/>
+            <w:r>
+              <w:rPr>
+                <w:rFonts w:ascii="Arial" w:hAnsi="Arial" w:cs="Arial"/>
+                <w:sz w:val="16"/>
+                <w:szCs w:val="16"/>
+                <w:lang w:val="ru-RU"/>
+              </w:rPr>
+              <w:t>с.Русская</w:t>
+            </w:r>
+            <w:proofErr w:type="spellEnd"/>
+            <w:r>
+              <w:rPr>
+                <w:rFonts w:ascii="Arial" w:hAnsi="Arial" w:cs="Arial"/>
+                <w:sz w:val="16"/>
+                <w:szCs w:val="16"/>
+                <w:lang w:val="ru-RU"/>
+              </w:rPr>
+              <w:t xml:space="preserve"> </w:t>
+            </w:r>
+            <w:proofErr w:type="spellStart"/>
+            <w:r>
+              <w:rPr>
+                <w:rFonts w:ascii="Arial" w:hAnsi="Arial" w:cs="Arial"/>
+                <w:sz w:val="16"/>
+                <w:szCs w:val="16"/>
+                <w:lang w:val="ru-RU"/>
+              </w:rPr>
+              <w:t>Тахтала</w:t>
+            </w:r>
+            <w:proofErr w:type="spellEnd"/>
+            <w:r>
+              <w:rPr>
+                <w:rFonts w:ascii="Arial" w:hAnsi="Arial" w:cs="Arial"/>
+                <w:sz w:val="16"/>
+                <w:szCs w:val="16"/>
+                <w:lang w:val="ru-RU"/>
+              </w:rPr>
+              <w:t xml:space="preserve">; чувашка; монашка, </w:t>
+            </w:r>
+            <w:proofErr w:type="gramStart"/>
+            <w:r>
+              <w:rPr>
+                <w:rFonts w:ascii="Arial" w:hAnsi="Arial" w:cs="Arial"/>
+                <w:sz w:val="16"/>
+                <w:szCs w:val="16"/>
+                <w:lang w:val="ru-RU"/>
+              </w:rPr>
+              <w:t>псаломщик..</w:t>
+            </w:r>
+            <w:proofErr w:type="gramEnd"/>
+            <w:r>
+              <w:rPr>
+                <w:rFonts w:ascii="Arial" w:hAnsi="Arial" w:cs="Arial"/>
+                <w:sz w:val="16"/>
+                <w:szCs w:val="16"/>
+                <w:lang w:val="ru-RU"/>
+              </w:rPr>
+              <w:t xml:space="preserve"> </w:t>
+            </w:r>
+            <w:proofErr w:type="spellStart"/>
+            <w:r>
+              <w:rPr>
+                <w:rFonts w:ascii="Arial" w:hAnsi="Arial" w:cs="Arial"/>
+                <w:sz w:val="16"/>
+                <w:szCs w:val="16"/>
+                <w:lang w:val="ru-RU"/>
+              </w:rPr>
+              <w:t>Прож</w:t>
+            </w:r>
+            <w:proofErr w:type="spellEnd"/>
+            <w:r>
+              <w:rPr>
+                <w:rFonts w:ascii="Arial" w:hAnsi="Arial" w:cs="Arial"/>
+                <w:sz w:val="16"/>
+                <w:szCs w:val="16"/>
+                <w:lang w:val="ru-RU"/>
+              </w:rPr>
+              <w:t>.:</w:t>
             </w:r>
             <w:r>
               <w:rPr>
@@ -6651,7 +8581,76 @@
                 <w:szCs w:val="16"/>
                 <w:lang w:val="ru-RU"/>
               </w:rPr>
-              <w:t>Верхнеуслонский р-н, с.Лесные Моркваши.. Арестована 4 декабря 1937 г.  Приговорена: тройкой НКВД ТАССР 15 декабря 1937 г., обв.:</w:t>
+              <w:t xml:space="preserve">Верхнеуслонский р-н, </w:t>
+            </w:r>
+            <w:proofErr w:type="spellStart"/>
+            <w:r>
+              <w:rPr>
+                <w:rFonts w:ascii="Arial" w:hAnsi="Arial" w:cs="Arial"/>
+                <w:sz w:val="16"/>
+                <w:szCs w:val="16"/>
+                <w:lang w:val="ru-RU"/>
+              </w:rPr>
+              <w:t>с.Лесные</w:t>
+            </w:r>
+            <w:proofErr w:type="spellEnd"/>
+            <w:r>
+              <w:rPr>
+                <w:rFonts w:ascii="Arial" w:hAnsi="Arial" w:cs="Arial"/>
+                <w:sz w:val="16"/>
+                <w:szCs w:val="16"/>
+                <w:lang w:val="ru-RU"/>
+              </w:rPr>
+              <w:t xml:space="preserve"> </w:t>
+            </w:r>
+            <w:proofErr w:type="spellStart"/>
+            <w:proofErr w:type="gramStart"/>
+            <w:r>
+              <w:rPr>
+                <w:rFonts w:ascii="Arial" w:hAnsi="Arial" w:cs="Arial"/>
+                <w:sz w:val="16"/>
+                <w:szCs w:val="16"/>
+                <w:lang w:val="ru-RU"/>
+              </w:rPr>
+              <w:t>Моркваши</w:t>
+            </w:r>
+            <w:proofErr w:type="spellEnd"/>
+            <w:r>
+              <w:rPr>
+                <w:rFonts w:ascii="Arial" w:hAnsi="Arial" w:cs="Arial"/>
+                <w:sz w:val="16"/>
+                <w:szCs w:val="16"/>
+                <w:lang w:val="ru-RU"/>
+              </w:rPr>
+              <w:t>..</w:t>
+            </w:r>
+            <w:proofErr w:type="gramEnd"/>
+            <w:r>
+              <w:rPr>
+                <w:rFonts w:ascii="Arial" w:hAnsi="Arial" w:cs="Arial"/>
+                <w:sz w:val="16"/>
+                <w:szCs w:val="16"/>
+                <w:lang w:val="ru-RU"/>
+              </w:rPr>
+              <w:t xml:space="preserve"> Арестована 4 декабря 1937 г.</w:t>
+            </w:r>
+            <w:r>
+              <w:rPr>
+                <w:rFonts w:ascii="Arial" w:hAnsi="Arial" w:cs="Arial"/>
+                <w:sz w:val="16"/>
+                <w:szCs w:val="16"/>
+                <w:lang w:val="ru-RU"/>
+              </w:rPr>
+              <w:t xml:space="preserve"> </w:t>
+            </w:r>
+            <w:r>
+              <w:rPr>
+                <w:rFonts w:ascii="Arial" w:hAnsi="Arial" w:cs="Arial"/>
+                <w:sz w:val="16"/>
+                <w:szCs w:val="16"/>
+                <w:lang w:val="ru-RU"/>
+              </w:rPr>
+              <w:t>Приговорена: тройкой НКВД ТАССР 15 декабря 1937 г., обв.:</w:t>
             </w:r>
             <w:r>
               <w:rPr>
@@ -6661,40 +8660,93 @@
               </w:rPr>
               <w:t> </w:t>
             </w:r>
-            <w:r>
-              <w:rPr>
-                <w:rFonts w:ascii="Arial" w:hAnsi="Arial" w:cs="Arial"/>
-                <w:sz w:val="16"/>
-                <w:szCs w:val="16"/>
-                <w:lang w:val="ru-RU"/>
-              </w:rPr>
-              <w:t>58-10. ("религиозные слухи о гибели Сов.вл., вой</w:t>
-            </w:r>
-            <w:r>
-              <w:rPr>
-                <w:rFonts w:ascii="Arial" w:hAnsi="Arial" w:cs="Arial"/>
-                <w:sz w:val="16"/>
-                <w:szCs w:val="16"/>
-                <w:lang w:val="ru-RU"/>
-              </w:rPr>
-              <w:t>не, пришествии страшного суда"). Приговор: ВМН, конфискация имущества. Расстреляна 22 декабря 1937 г. Место захоронения</w:t>
-            </w:r>
-            <w:r>
-              <w:rPr>
-                <w:rFonts w:ascii="Arial" w:hAnsi="Arial" w:cs="Arial"/>
-                <w:sz w:val="16"/>
-                <w:szCs w:val="16"/>
-              </w:rPr>
-              <w:t> </w:t>
-            </w:r>
-            <w:r>
-              <w:rPr>
-                <w:rFonts w:ascii="Arial" w:hAnsi="Arial" w:cs="Arial"/>
-                <w:sz w:val="16"/>
-                <w:szCs w:val="16"/>
-                <w:lang w:val="ru-RU"/>
-              </w:rPr>
-              <w:t>- в г.Казань.. Реабилитирована 30 мая 1989 г.</w:t>
+            <w:proofErr w:type="gramStart"/>
+            <w:r>
+              <w:rPr>
+                <w:rFonts w:ascii="Arial" w:hAnsi="Arial" w:cs="Arial"/>
+                <w:sz w:val="16"/>
+                <w:szCs w:val="16"/>
+                <w:lang w:val="ru-RU"/>
+              </w:rPr>
+              <w:t>58-10</w:t>
+            </w:r>
+            <w:proofErr w:type="gramEnd"/>
+            <w:r>
+              <w:rPr>
+                <w:rFonts w:ascii="Arial" w:hAnsi="Arial" w:cs="Arial"/>
+                <w:sz w:val="16"/>
+                <w:szCs w:val="16"/>
+                <w:lang w:val="ru-RU"/>
+              </w:rPr>
+              <w:t xml:space="preserve">. ("религиозные слухи о гибели </w:t>
+            </w:r>
+            <w:proofErr w:type="spellStart"/>
+            <w:r>
+              <w:rPr>
+                <w:rFonts w:ascii="Arial" w:hAnsi="Arial" w:cs="Arial"/>
+                <w:sz w:val="16"/>
+                <w:szCs w:val="16"/>
+                <w:lang w:val="ru-RU"/>
+              </w:rPr>
+              <w:t>Сов.вл</w:t>
+            </w:r>
+            <w:proofErr w:type="spellEnd"/>
+            <w:r>
+              <w:rPr>
+                <w:rFonts w:ascii="Arial" w:hAnsi="Arial" w:cs="Arial"/>
+                <w:sz w:val="16"/>
+                <w:szCs w:val="16"/>
+                <w:lang w:val="ru-RU"/>
+              </w:rPr>
+              <w:t>., войне, пришествии страшного суда"). Приговор: ВМН, конфискация имущества. Расстреляна 22 декабря 1937 г. Место захоронения</w:t>
+            </w:r>
+            <w:r>
+              <w:rPr>
+                <w:rFonts w:ascii="Arial" w:hAnsi="Arial" w:cs="Arial"/>
+                <w:sz w:val="16"/>
+                <w:szCs w:val="16"/>
+              </w:rPr>
+              <w:t xml:space="preserve"> – </w:t>
+            </w:r>
+            <w:r>
+              <w:rPr>
+                <w:rFonts w:ascii="Arial" w:hAnsi="Arial" w:cs="Arial"/>
+                <w:sz w:val="16"/>
+                <w:szCs w:val="16"/>
+                <w:lang w:val="ru-RU"/>
+              </w:rPr>
+              <w:t xml:space="preserve">в </w:t>
+            </w:r>
+            <w:proofErr w:type="spellStart"/>
+            <w:proofErr w:type="gramStart"/>
+            <w:r>
+              <w:rPr>
+                <w:rFonts w:ascii="Arial" w:hAnsi="Arial" w:cs="Arial"/>
+                <w:sz w:val="16"/>
+                <w:szCs w:val="16"/>
+                <w:lang w:val="ru-RU"/>
+              </w:rPr>
+              <w:t>г.Казань</w:t>
+            </w:r>
+            <w:proofErr w:type="spellEnd"/>
+            <w:r>
+              <w:rPr>
+                <w:rFonts w:ascii="Arial" w:hAnsi="Arial" w:cs="Arial"/>
+                <w:sz w:val="16"/>
+                <w:szCs w:val="16"/>
+                <w:lang w:val="ru-RU"/>
+              </w:rPr>
+              <w:t>..</w:t>
+            </w:r>
+            <w:proofErr w:type="gramEnd"/>
+            <w:r>
+              <w:rPr>
+                <w:rFonts w:ascii="Arial" w:hAnsi="Arial" w:cs="Arial"/>
+                <w:sz w:val="16"/>
+                <w:szCs w:val="16"/>
+                <w:lang w:val="ru-RU"/>
+              </w:rPr>
+              <w:t xml:space="preserve"> Реабилитирована 30 мая 1989 г.</w:t>
             </w:r>
           </w:p>
           <w:p>
@@ -6724,18 +8776,40 @@
                 <w:szCs w:val="16"/>
                 <w:lang w:val="ru-RU"/>
               </w:rPr>
-              <w:t>Источник: Книга памяти Республики Татарстан</w:t>
-            </w:r>
-            <w:r>
-              <w:rPr>
-                <w:rFonts w:ascii="Arial" w:hAnsi="Arial" w:cs="Arial"/>
-                <w:b/>
-                <w:bCs/>
-                <w:sz w:val="16"/>
-                <w:szCs w:val="16"/>
-                <w:lang w:val="ru-RU"/>
-              </w:rPr>
-              <w:t xml:space="preserve">;   </w:t>
+              <w:t>Источник:</w:t>
+            </w:r>
+            <w:r>
+              <w:rPr>
+                <w:rFonts w:ascii="Arial" w:hAnsi="Arial" w:cs="Arial"/>
+                <w:b/>
+                <w:bCs/>
+                <w:sz w:val="16"/>
+                <w:szCs w:val="16"/>
+                <w:lang w:val="ru-RU"/>
+              </w:rPr>
+              <w:t xml:space="preserve"> Книга памяти Республики Татарстан</w:t>
+            </w:r>
+            <w:r>
+              <w:rPr>
+                <w:rFonts w:ascii="Arial" w:hAnsi="Arial" w:cs="Arial"/>
+                <w:b/>
+                <w:bCs/>
+                <w:sz w:val="16"/>
+                <w:szCs w:val="16"/>
+                <w:lang w:val="ru-RU"/>
+              </w:rPr>
+              <w:t>;</w:t>
+            </w:r>
+            <w:r>
+              <w:rPr>
+                <w:rFonts w:ascii="Arial" w:hAnsi="Arial" w:cs="Arial"/>
+                <w:b/>
+                <w:bCs/>
+                <w:sz w:val="16"/>
+                <w:szCs w:val="16"/>
+                <w:lang w:val="ru-RU"/>
+              </w:rPr>
+              <w:t xml:space="preserve"> </w:t>
             </w:r>
             <w:hyperlink r:id="rId25" w:history="1">
               <w:r>
@@ -6776,27 +8850,62 @@
                 <w:lang w:val="ru-RU"/>
               </w:rPr>
             </w:pPr>
-            <w:r>
-              <w:rPr>
-                <w:rFonts w:ascii="Arial" w:hAnsi="Arial" w:cs="Arial"/>
-                <w:b/>
-                <w:bCs/>
-                <w:sz w:val="16"/>
-                <w:szCs w:val="16"/>
-                <w:lang w:val="ru-RU"/>
-              </w:rPr>
-              <w:t>Хор</w:t>
-            </w:r>
-            <w:r>
-              <w:rPr>
-                <w:rFonts w:ascii="Arial" w:hAnsi="Arial" w:cs="Arial"/>
-                <w:b/>
-                <w:bCs/>
-                <w:sz w:val="16"/>
-                <w:szCs w:val="16"/>
-                <w:lang w:val="ru-RU"/>
-              </w:rPr>
-              <w:t xml:space="preserve">ова Матрена Степановна  66 лет  </w:t>
+            <w:proofErr w:type="spellStart"/>
+            <w:r>
+              <w:rPr>
+                <w:rFonts w:ascii="Arial" w:hAnsi="Arial" w:cs="Arial"/>
+                <w:b/>
+                <w:bCs/>
+                <w:sz w:val="16"/>
+                <w:szCs w:val="16"/>
+                <w:lang w:val="ru-RU"/>
+              </w:rPr>
+              <w:t>Хорова</w:t>
+            </w:r>
+            <w:proofErr w:type="spellEnd"/>
+            <w:r>
+              <w:rPr>
+                <w:rFonts w:ascii="Arial" w:hAnsi="Arial" w:cs="Arial"/>
+                <w:b/>
+                <w:bCs/>
+                <w:sz w:val="16"/>
+                <w:szCs w:val="16"/>
+                <w:lang w:val="ru-RU"/>
+              </w:rPr>
+              <w:t xml:space="preserve"> Матрена Степановна</w:t>
+            </w:r>
+            <w:r>
+              <w:rPr>
+                <w:rFonts w:ascii="Arial" w:hAnsi="Arial" w:cs="Arial"/>
+                <w:b/>
+                <w:bCs/>
+                <w:sz w:val="16"/>
+                <w:szCs w:val="16"/>
+                <w:lang w:val="ru-RU"/>
+              </w:rPr>
+              <w:t xml:space="preserve"> </w:t>
+            </w:r>
+            <w:r>
+              <w:rPr>
+                <w:rFonts w:ascii="Arial" w:hAnsi="Arial" w:cs="Arial"/>
+                <w:b/>
+                <w:bCs/>
+                <w:sz w:val="16"/>
+                <w:szCs w:val="16"/>
+                <w:lang w:val="ru-RU"/>
+              </w:rPr>
+              <w:t>66 лет</w:t>
+            </w:r>
+            <w:r>
+              <w:rPr>
+                <w:rFonts w:ascii="Arial" w:hAnsi="Arial" w:cs="Arial"/>
+                <w:b/>
+                <w:bCs/>
+                <w:sz w:val="16"/>
+                <w:szCs w:val="16"/>
+                <w:lang w:val="ru-RU"/>
+              </w:rPr>
+              <w:t xml:space="preserve"> </w:t>
             </w:r>
           </w:p>
           <w:p>
@@ -6817,16 +8926,49 @@
                 <w:szCs w:val="16"/>
                 <w:lang w:val="ru-RU"/>
               </w:rPr>
-              <w:t>1872 г</w:t>
-            </w:r>
-            <w:r>
-              <w:rPr>
-                <w:rFonts w:ascii="Arial" w:hAnsi="Arial" w:cs="Arial"/>
-                <w:sz w:val="16"/>
-                <w:szCs w:val="16"/>
-                <w:lang w:val="ru-RU"/>
-              </w:rPr>
-              <w:t>.р., м.р.: Куйбышевская обл., Борский р-н, с. Таволжанка, чувашка, б/п, монахиня,арестована 24.12.1937.</w:t>
+              <w:t xml:space="preserve">1872 г.р., </w:t>
+            </w:r>
+            <w:proofErr w:type="spellStart"/>
+            <w:r>
+              <w:rPr>
+                <w:rFonts w:ascii="Arial" w:hAnsi="Arial" w:cs="Arial"/>
+                <w:sz w:val="16"/>
+                <w:szCs w:val="16"/>
+                <w:lang w:val="ru-RU"/>
+              </w:rPr>
+              <w:t>м.р</w:t>
+            </w:r>
+            <w:proofErr w:type="spellEnd"/>
+            <w:r>
+              <w:rPr>
+                <w:rFonts w:ascii="Arial" w:hAnsi="Arial" w:cs="Arial"/>
+                <w:sz w:val="16"/>
+                <w:szCs w:val="16"/>
+                <w:lang w:val="ru-RU"/>
+              </w:rPr>
+              <w:t xml:space="preserve">.: Куйбышевская обл., Борский р-н, с. Таволжанка, чувашка, б/п, </w:t>
+            </w:r>
+            <w:proofErr w:type="spellStart"/>
+            <w:proofErr w:type="gramStart"/>
+            <w:r>
+              <w:rPr>
+                <w:rFonts w:ascii="Arial" w:hAnsi="Arial" w:cs="Arial"/>
+                <w:sz w:val="16"/>
+                <w:szCs w:val="16"/>
+                <w:lang w:val="ru-RU"/>
+              </w:rPr>
+              <w:t>монахиня,арестована</w:t>
+            </w:r>
+            <w:proofErr w:type="spellEnd"/>
+            <w:proofErr w:type="gramEnd"/>
+            <w:r>
+              <w:rPr>
+                <w:rFonts w:ascii="Arial" w:hAnsi="Arial" w:cs="Arial"/>
+                <w:sz w:val="16"/>
+                <w:szCs w:val="16"/>
+                <w:lang w:val="ru-RU"/>
+              </w:rPr>
+              <w:t xml:space="preserve"> 24.12.1937.</w:t>
             </w:r>
           </w:p>
           <w:p>
@@ -6853,7 +8995,45 @@
                 <w:szCs w:val="16"/>
                 <w:lang w:val="ru-RU"/>
               </w:rPr>
-              <w:t>Обвинение: по ст. ст. 58-10 и 58-11. Приговор: тройка при УНКВД по Куйбышевской области, 27.12.1937 — ВМН</w:t>
+              <w:t xml:space="preserve">Обвинение: по ст. ст. </w:t>
+            </w:r>
+            <w:proofErr w:type="gramStart"/>
+            <w:r>
+              <w:rPr>
+                <w:rFonts w:ascii="Arial" w:hAnsi="Arial" w:cs="Arial"/>
+                <w:sz w:val="16"/>
+                <w:szCs w:val="16"/>
+                <w:lang w:val="ru-RU"/>
+              </w:rPr>
+              <w:t>58-10</w:t>
+            </w:r>
+            <w:proofErr w:type="gramEnd"/>
+            <w:r>
+              <w:rPr>
+                <w:rFonts w:ascii="Arial" w:hAnsi="Arial" w:cs="Arial"/>
+                <w:sz w:val="16"/>
+                <w:szCs w:val="16"/>
+                <w:lang w:val="ru-RU"/>
+              </w:rPr>
+              <w:t xml:space="preserve"> и 58-11. Приговор: тройка при УНКВД по Куйбышевской области, 27.12.1937</w:t>
+            </w:r>
+            <w:r>
+              <w:rPr>
+                <w:rFonts w:ascii="Arial" w:hAnsi="Arial" w:cs="Arial"/>
+                <w:sz w:val="16"/>
+                <w:szCs w:val="16"/>
+                <w:lang w:val="ru-RU"/>
+              </w:rPr>
+              <w:t xml:space="preserve"> – </w:t>
+            </w:r>
+            <w:r>
+              <w:rPr>
+                <w:rFonts w:ascii="Arial" w:hAnsi="Arial" w:cs="Arial"/>
+                <w:sz w:val="16"/>
+                <w:szCs w:val="16"/>
+                <w:lang w:val="ru-RU"/>
+              </w:rPr>
+              <w:t>ВМН</w:t>
             </w:r>
           </w:p>
           <w:p>
@@ -6880,16 +9060,7 @@
                 <w:szCs w:val="16"/>
                 <w:lang w:val="ru-RU"/>
               </w:rPr>
-              <w:t>Расстреляна 26.01.1938, Куйбышев. Реабилитация</w:t>
-            </w:r>
-            <w:r>
-              <w:rPr>
-                <w:rFonts w:ascii="Arial" w:hAnsi="Arial" w:cs="Arial"/>
-                <w:sz w:val="16"/>
-                <w:szCs w:val="16"/>
-                <w:lang w:val="ru-RU"/>
-              </w:rPr>
-              <w:t>: Куйбышевской облпрокуратурой, 26.07.1989</w:t>
+              <w:t>Расстреляна 26.01.1938, Куйбышев. Реабилитация: Куйбышевской облпрокуратурой, 26.07.1989</w:t>
             </w:r>
           </w:p>
           <w:p>
@@ -6905,28 +9076,80 @@
               <w:spacing w:after="0" w:line="240" w:lineRule="auto"/>
               <w:rPr>
                 <w:rFonts w:ascii="Arial" w:hAnsi="Arial" w:cs="Arial"/>
-                <w:sz w:val="16"/>
-                <w:szCs w:val="16"/>
-                <w:lang w:val="ru-RU"/>
-              </w:rPr>
-            </w:pPr>
-            <w:r>
-              <w:rPr>
-                <w:rFonts w:ascii="Arial" w:hAnsi="Arial" w:cs="Arial"/>
-                <w:sz w:val="16"/>
-                <w:szCs w:val="16"/>
-                <w:lang w:val="ru-RU"/>
-              </w:rPr>
-              <w:t>Источник: Книга памяти Самарской обл. , т.19, т.13 (Борский р-н)</w:t>
-            </w:r>
-            <w:r>
-              <w:rPr>
-                <w:rFonts w:ascii="Arial" w:hAnsi="Arial" w:cs="Arial"/>
-                <w:sz w:val="16"/>
-                <w:szCs w:val="16"/>
-                <w:lang w:val="ru-RU"/>
-              </w:rPr>
-              <w:t xml:space="preserve">;   </w:t>
+                <w:b/>
+                <w:bCs/>
+                <w:sz w:val="16"/>
+                <w:szCs w:val="16"/>
+                <w:lang w:val="ru-RU"/>
+              </w:rPr>
+            </w:pPr>
+            <w:r>
+              <w:rPr>
+                <w:rFonts w:ascii="Arial" w:hAnsi="Arial" w:cs="Arial"/>
+                <w:b/>
+                <w:bCs/>
+                <w:sz w:val="16"/>
+                <w:szCs w:val="16"/>
+                <w:lang w:val="ru-RU"/>
+              </w:rPr>
+              <w:t>Источник:</w:t>
+            </w:r>
+            <w:r>
+              <w:rPr>
+                <w:rFonts w:ascii="Arial" w:hAnsi="Arial" w:cs="Arial"/>
+                <w:b/>
+                <w:bCs/>
+                <w:sz w:val="16"/>
+                <w:szCs w:val="16"/>
+                <w:lang w:val="ru-RU"/>
+              </w:rPr>
+              <w:t xml:space="preserve"> Книга памяти Самарской </w:t>
+            </w:r>
+            <w:proofErr w:type="gramStart"/>
+            <w:r>
+              <w:rPr>
+                <w:rFonts w:ascii="Arial" w:hAnsi="Arial" w:cs="Arial"/>
+                <w:b/>
+                <w:bCs/>
+                <w:sz w:val="16"/>
+                <w:szCs w:val="16"/>
+                <w:lang w:val="ru-RU"/>
+              </w:rPr>
+              <w:t>обл. ,</w:t>
+            </w:r>
+            <w:proofErr w:type="gramEnd"/>
+            <w:r>
+              <w:rPr>
+                <w:rFonts w:ascii="Arial" w:hAnsi="Arial" w:cs="Arial"/>
+                <w:b/>
+                <w:bCs/>
+                <w:sz w:val="16"/>
+                <w:szCs w:val="16"/>
+                <w:lang w:val="ru-RU"/>
+              </w:rPr>
+              <w:t xml:space="preserve"> т.19, т.13 (Борский р-н)</w:t>
+            </w:r>
+            <w:r>
+              <w:rPr>
+                <w:rFonts w:ascii="Arial" w:hAnsi="Arial" w:cs="Arial"/>
+                <w:b/>
+                <w:bCs/>
+                <w:sz w:val="16"/>
+                <w:szCs w:val="16"/>
+                <w:lang w:val="ru-RU"/>
+              </w:rPr>
+              <w:t>;</w:t>
+            </w:r>
+            <w:r>
+              <w:rPr>
+                <w:rFonts w:ascii="Arial" w:hAnsi="Arial" w:cs="Arial"/>
+                <w:b/>
+                <w:bCs/>
+                <w:sz w:val="16"/>
+                <w:szCs w:val="16"/>
+                <w:lang w:val="ru-RU"/>
+              </w:rPr>
+              <w:t xml:space="preserve"> </w:t>
             </w:r>
             <w:hyperlink r:id="rId26" w:history="1">
               <w:r>
@@ -6950,6 +9173,7 @@
     <w:p>
       <w:pPr>
         <w:rPr>
+          <w:rFonts w:hint="eastAsia"/>
           <w:lang w:val="ru-RU"/>
         </w:rPr>
       </w:pPr>
@@ -6973,6 +9197,7 @@
     <w:lvl w:ilvl="0">
       <w:start w:val="1"/>
       <w:numFmt w:val="none"/>
+      <w:pStyle w:val="Heading1"/>
       <w:suff w:val="nothing"/>
       <w:lvlText w:val=""/>
       <w:lvlJc w:val="left"/>
@@ -7519,6 +9744,7 @@
   <w:style w:type="character" w:default="1" w:styleId="DefaultParagraphFont">
     <w:name w:val="Default Paragraph Font"/>
     <w:uiPriority w:val="1"/>
+    <w:semiHidden/>
     <w:unhideWhenUsed/>
   </w:style>
   <w:style w:type="table" w:default="1" w:styleId="TableNormal">
@@ -7759,7 +9985,6 @@
     <w:rPr>
       <w:color w:val="000080"/>
       <w:u w:val="single"/>
-      <w:lang/>
     </w:rPr>
   </w:style>
   <w:style w:type="character" w:styleId="FollowedHyperlink">
@@ -7767,7 +9992,6 @@
     <w:rPr>
       <w:color w:val="800000"/>
       <w:u w:val="single"/>
-      <w:lang/>
     </w:rPr>
   </w:style>
   <w:style w:type="character" w:styleId="Emphasis">
@@ -7859,6 +10083,22 @@
       <w:sz w:val="12"/>
       <w:szCs w:val="12"/>
     </w:rPr>
+  </w:style>
+  <w:style w:type="table" w:styleId="TableGrid">
+    <w:name w:val="Table Grid"/>
+    <w:basedOn w:val="TableNormal"/>
+    <w:uiPriority w:val="39"/>
+    <w:rsid w:val="00532A3E"/>
+    <w:tblPr>
+      <w:tblBorders>
+        <w:top w:val="single" w:sz="4" w:space="0" w:color="auto"/>
+        <w:left w:val="single" w:sz="4" w:space="0" w:color="auto"/>
+        <w:bottom w:val="single" w:sz="4" w:space="0" w:color="auto"/>
+        <w:right w:val="single" w:sz="4" w:space="0" w:color="auto"/>
+        <w:insideH w:val="single" w:sz="4" w:space="0" w:color="auto"/>
+        <w:insideV w:val="single" w:sz="4" w:space="0" w:color="auto"/>
+      </w:tblBorders>
+    </w:tblPr>
   </w:style>
 </w:styles>
 </file>

--- a/docx_files/Чувашки.docx
+++ b/docx_files/Чувашки.docx
@@ -667,6 +667,8 @@
               <w:jc w:val="center"/>
               <w:rPr>
                 <w:rFonts w:hint="eastAsia"/>
+                <w:sz w:val="16"/>
+                <w:szCs w:val="16"/>
                 <w:lang w:val="ru-RU"/>
               </w:rPr>
             </w:pPr>
@@ -675,44 +677,11 @@
                 <w:rFonts w:ascii="serif" w:hAnsi="serif" w:cs="serif"/>
                 <w:b/>
                 <w:bCs/>
-                <w:sz w:val="18"/>
-                <w:szCs w:val="18"/>
-                <w:lang w:val="ru-RU"/>
-              </w:rPr>
-              <w:t>ЧИСЛЕННОСТЬ РАССТРЕЛЯННЫХ ЖЕНЩИН ПО ГОДАМ за период с 1918 по 1942</w:t>
-            </w:r>
-            <w:r>
-              <w:rPr>
-                <w:rFonts w:ascii="serif" w:hAnsi="serif" w:cs="serif"/>
-                <w:b/>
-                <w:bCs/>
-                <w:sz w:val="18"/>
-                <w:szCs w:val="18"/>
-                <w:lang w:val="ru-RU"/>
-              </w:rPr>
-              <w:t xml:space="preserve"> </w:t>
-            </w:r>
-            <w:r>
-              <w:rPr>
-                <w:rFonts w:ascii="serif" w:hAnsi="serif" w:cs="serif"/>
-                <w:b/>
-                <w:bCs/>
-                <w:sz w:val="18"/>
-                <w:szCs w:val="18"/>
-                <w:lang w:val="ru-RU"/>
-              </w:rPr>
-              <w:t>гг</w:t>
-            </w:r>
-            <w:r>
-              <w:rPr>
-                <w:rFonts w:ascii="serif" w:hAnsi="serif" w:cs="serif"/>
-                <w:b/>
-                <w:bCs/>
-                <w:sz w:val="18"/>
-                <w:szCs w:val="18"/>
-                <w:lang w:val="ru-RU"/>
-              </w:rPr>
-              <w:t>.</w:t>
+                <w:sz w:val="16"/>
+                <w:szCs w:val="16"/>
+                <w:lang w:val="ru-RU"/>
+              </w:rPr>
+              <w:t>ЧИСЛЕННОСТЬ РАССТРЕЛЯННЫХ ЖЕНЩИН ПО ГОДАМ за период с 1918 по 1942 гг.</w:t>
             </w:r>
           </w:p>
         </w:tc>
@@ -742,13 +711,16 @@
               <w:jc w:val="center"/>
               <w:rPr>
                 <w:rFonts w:hint="eastAsia"/>
-              </w:rPr>
-            </w:pPr>
-            <w:r>
-              <w:rPr>
-                <w:rFonts w:ascii="Arial" w:hAnsi="Arial" w:cs="Arial"/>
-                <w:b/>
-                <w:sz w:val="16"/>
+                <w:sz w:val="16"/>
+                <w:szCs w:val="16"/>
+              </w:rPr>
+            </w:pPr>
+            <w:r>
+              <w:rPr>
+                <w:rFonts w:ascii="Arial" w:hAnsi="Arial" w:cs="Arial"/>
+                <w:b/>
+                <w:sz w:val="16"/>
+                <w:szCs w:val="16"/>
                 <w:lang w:val="ru-RU"/>
               </w:rPr>
               <w:t>1918</w:t>
@@ -779,13 +751,16 @@
               <w:jc w:val="center"/>
               <w:rPr>
                 <w:rFonts w:hint="eastAsia"/>
-              </w:rPr>
-            </w:pPr>
-            <w:r>
-              <w:rPr>
-                <w:rFonts w:ascii="Arial" w:hAnsi="Arial" w:cs="Arial"/>
-                <w:b/>
-                <w:sz w:val="16"/>
+                <w:sz w:val="16"/>
+                <w:szCs w:val="16"/>
+              </w:rPr>
+            </w:pPr>
+            <w:r>
+              <w:rPr>
+                <w:rFonts w:ascii="Arial" w:hAnsi="Arial" w:cs="Arial"/>
+                <w:b/>
+                <w:sz w:val="16"/>
+                <w:szCs w:val="16"/>
                 <w:lang w:val="ru-RU"/>
               </w:rPr>
               <w:t>1937</w:t>
@@ -816,13 +791,16 @@
               <w:jc w:val="center"/>
               <w:rPr>
                 <w:rFonts w:hint="eastAsia"/>
-              </w:rPr>
-            </w:pPr>
-            <w:r>
-              <w:rPr>
-                <w:rFonts w:ascii="Arial" w:hAnsi="Arial" w:cs="Arial"/>
-                <w:b/>
-                <w:sz w:val="16"/>
+                <w:sz w:val="16"/>
+                <w:szCs w:val="16"/>
+              </w:rPr>
+            </w:pPr>
+            <w:r>
+              <w:rPr>
+                <w:rFonts w:ascii="Arial" w:hAnsi="Arial" w:cs="Arial"/>
+                <w:b/>
+                <w:sz w:val="16"/>
+                <w:szCs w:val="16"/>
                 <w:lang w:val="ru-RU"/>
               </w:rPr>
               <w:t>1938</w:t>
@@ -853,13 +831,16 @@
               <w:jc w:val="center"/>
               <w:rPr>
                 <w:rFonts w:hint="eastAsia"/>
-              </w:rPr>
-            </w:pPr>
-            <w:r>
-              <w:rPr>
-                <w:rFonts w:ascii="Arial" w:hAnsi="Arial" w:cs="Arial"/>
-                <w:b/>
-                <w:sz w:val="16"/>
+                <w:sz w:val="16"/>
+                <w:szCs w:val="16"/>
+              </w:rPr>
+            </w:pPr>
+            <w:r>
+              <w:rPr>
+                <w:rFonts w:ascii="Arial" w:hAnsi="Arial" w:cs="Arial"/>
+                <w:b/>
+                <w:sz w:val="16"/>
+                <w:szCs w:val="16"/>
                 <w:lang w:val="ru-RU"/>
               </w:rPr>
               <w:t>1939</w:t>
@@ -890,13 +871,16 @@
               <w:jc w:val="center"/>
               <w:rPr>
                 <w:rFonts w:hint="eastAsia"/>
-              </w:rPr>
-            </w:pPr>
-            <w:r>
-              <w:rPr>
-                <w:rFonts w:ascii="Arial" w:hAnsi="Arial" w:cs="Arial"/>
-                <w:b/>
-                <w:sz w:val="16"/>
+                <w:sz w:val="16"/>
+                <w:szCs w:val="16"/>
+              </w:rPr>
+            </w:pPr>
+            <w:r>
+              <w:rPr>
+                <w:rFonts w:ascii="Arial" w:hAnsi="Arial" w:cs="Arial"/>
+                <w:b/>
+                <w:sz w:val="16"/>
+                <w:szCs w:val="16"/>
                 <w:lang w:val="ru-RU"/>
               </w:rPr>
               <w:t>1941</w:t>
@@ -928,13 +912,16 @@
               <w:jc w:val="center"/>
               <w:rPr>
                 <w:rFonts w:hint="eastAsia"/>
-              </w:rPr>
-            </w:pPr>
-            <w:r>
-              <w:rPr>
-                <w:rFonts w:ascii="Arial" w:hAnsi="Arial" w:cs="Arial"/>
-                <w:b/>
-                <w:sz w:val="16"/>
+                <w:sz w:val="16"/>
+                <w:szCs w:val="16"/>
+              </w:rPr>
+            </w:pPr>
+            <w:r>
+              <w:rPr>
+                <w:rFonts w:ascii="Arial" w:hAnsi="Arial" w:cs="Arial"/>
+                <w:b/>
+                <w:sz w:val="16"/>
+                <w:szCs w:val="16"/>
                 <w:lang w:val="ru-RU"/>
               </w:rPr>
               <w:t>1942</w:t>
@@ -960,13 +947,15 @@
               <w:jc w:val="center"/>
               <w:rPr>
                 <w:rFonts w:hint="eastAsia"/>
+                <w:sz w:val="16"/>
+                <w:szCs w:val="16"/>
               </w:rPr>
             </w:pPr>
             <w:r>
               <w:rPr>
                 <w:rFonts w:ascii="serif" w:hAnsi="serif" w:cs="serif"/>
-                <w:sz w:val="20"/>
-                <w:szCs w:val="20"/>
+                <w:sz w:val="16"/>
+                <w:szCs w:val="16"/>
                 <w:lang w:val="ru-RU"/>
               </w:rPr>
               <w:t>2</w:t>
@@ -990,13 +979,15 @@
               <w:jc w:val="center"/>
               <w:rPr>
                 <w:rFonts w:hint="eastAsia"/>
+                <w:sz w:val="16"/>
+                <w:szCs w:val="16"/>
               </w:rPr>
             </w:pPr>
             <w:r>
               <w:rPr>
                 <w:rFonts w:ascii="serif" w:hAnsi="serif" w:cs="serif"/>
-                <w:sz w:val="20"/>
-                <w:szCs w:val="20"/>
+                <w:sz w:val="16"/>
+                <w:szCs w:val="16"/>
                 <w:lang w:val="ru-RU"/>
               </w:rPr>
               <w:t>3</w:t>
@@ -1020,13 +1011,15 @@
               <w:jc w:val="center"/>
               <w:rPr>
                 <w:rFonts w:hint="eastAsia"/>
+                <w:sz w:val="16"/>
+                <w:szCs w:val="16"/>
               </w:rPr>
             </w:pPr>
             <w:r>
               <w:rPr>
                 <w:rFonts w:ascii="serif" w:hAnsi="serif" w:cs="serif"/>
-                <w:sz w:val="20"/>
-                <w:szCs w:val="20"/>
+                <w:sz w:val="16"/>
+                <w:szCs w:val="16"/>
                 <w:lang w:val="ru-RU"/>
               </w:rPr>
               <w:t>4</w:t>
@@ -1050,13 +1043,15 @@
               <w:jc w:val="center"/>
               <w:rPr>
                 <w:rFonts w:hint="eastAsia"/>
+                <w:sz w:val="16"/>
+                <w:szCs w:val="16"/>
               </w:rPr>
             </w:pPr>
             <w:r>
               <w:rPr>
                 <w:rFonts w:ascii="serif" w:hAnsi="serif" w:cs="serif"/>
-                <w:sz w:val="20"/>
-                <w:szCs w:val="20"/>
+                <w:sz w:val="16"/>
+                <w:szCs w:val="16"/>
                 <w:lang w:val="ru-RU"/>
               </w:rPr>
               <w:t>1</w:t>
@@ -1080,13 +1075,15 @@
               <w:jc w:val="center"/>
               <w:rPr>
                 <w:rFonts w:hint="eastAsia"/>
+                <w:sz w:val="16"/>
+                <w:szCs w:val="16"/>
               </w:rPr>
             </w:pPr>
             <w:r>
               <w:rPr>
                 <w:rFonts w:ascii="serif" w:hAnsi="serif" w:cs="serif"/>
-                <w:sz w:val="20"/>
-                <w:szCs w:val="20"/>
+                <w:sz w:val="16"/>
+                <w:szCs w:val="16"/>
                 <w:lang w:val="ru-RU"/>
               </w:rPr>
               <w:t>11</w:t>
@@ -1111,13 +1108,15 @@
               <w:jc w:val="center"/>
               <w:rPr>
                 <w:rFonts w:hint="eastAsia"/>
+                <w:sz w:val="16"/>
+                <w:szCs w:val="16"/>
               </w:rPr>
             </w:pPr>
             <w:r>
               <w:rPr>
                 <w:rFonts w:ascii="serif" w:hAnsi="serif" w:cs="serif"/>
-                <w:sz w:val="20"/>
-                <w:szCs w:val="20"/>
+                <w:sz w:val="16"/>
+                <w:szCs w:val="16"/>
                 <w:lang w:val="ru-RU"/>
               </w:rPr>
               <w:t>1</w:t>
@@ -1130,6 +1129,8 @@
       <w:pPr>
         <w:rPr>
           <w:rFonts w:hint="eastAsia"/>
+          <w:sz w:val="16"/>
+          <w:szCs w:val="16"/>
           <w:lang w:val="ru-RU"/>
         </w:rPr>
       </w:pPr>
@@ -1176,6 +1177,8 @@
               <w:jc w:val="center"/>
               <w:rPr>
                 <w:rFonts w:hint="eastAsia"/>
+                <w:sz w:val="16"/>
+                <w:szCs w:val="16"/>
                 <w:lang w:val="ru-RU"/>
               </w:rPr>
             </w:pPr>
@@ -1184,7 +1187,8 @@
                 <w:rFonts w:ascii="serif" w:hAnsi="serif" w:cs="serif"/>
                 <w:b/>
                 <w:bCs/>
-                <w:sz w:val="18"/>
+                <w:sz w:val="16"/>
+                <w:szCs w:val="16"/>
                 <w:lang w:val="ru-RU"/>
               </w:rPr>
               <w:t>ВОЗРАСТНАЯ ТАБЛИЦА / ЧИСЛО</w:t>
@@ -1194,7 +1198,8 @@
                 <w:rFonts w:ascii="serif" w:hAnsi="serif" w:cs="serif"/>
                 <w:b/>
                 <w:bCs/>
-                <w:sz w:val="18"/>
+                <w:sz w:val="16"/>
+                <w:szCs w:val="16"/>
                 <w:lang w:val="ru-RU"/>
               </w:rPr>
               <w:t xml:space="preserve"> </w:t>
@@ -1204,7 +1209,8 @@
                 <w:rFonts w:ascii="serif" w:hAnsi="serif" w:cs="serif"/>
                 <w:b/>
                 <w:bCs/>
-                <w:sz w:val="18"/>
+                <w:sz w:val="16"/>
+                <w:szCs w:val="16"/>
                 <w:lang w:val="ru-RU"/>
               </w:rPr>
               <w:t>РАССТРЕЛЯННЫХ ЖЕНЩИН</w:t>
@@ -1214,7 +1220,8 @@
                 <w:rFonts w:ascii="serif" w:hAnsi="serif" w:cs="serif"/>
                 <w:b/>
                 <w:bCs/>
-                <w:sz w:val="18"/>
+                <w:sz w:val="16"/>
+                <w:szCs w:val="16"/>
                 <w:lang w:val="ru-RU"/>
               </w:rPr>
               <w:t xml:space="preserve"> </w:t>
@@ -1224,7 +1231,8 @@
                 <w:rFonts w:ascii="serif" w:hAnsi="serif" w:cs="serif"/>
                 <w:b/>
                 <w:bCs/>
-                <w:sz w:val="18"/>
+                <w:sz w:val="16"/>
+                <w:szCs w:val="16"/>
                 <w:lang w:val="ru-RU"/>
               </w:rPr>
               <w:t>за период с 19</w:t>
@@ -1234,7 +1242,8 @@
                 <w:rFonts w:ascii="serif" w:hAnsi="serif" w:cs="serif"/>
                 <w:b/>
                 <w:bCs/>
-                <w:sz w:val="18"/>
+                <w:sz w:val="16"/>
+                <w:szCs w:val="16"/>
                 <w:lang w:val="ru-RU"/>
               </w:rPr>
               <w:t>18</w:t>
@@ -1244,7 +1253,8 @@
                 <w:rFonts w:ascii="serif" w:hAnsi="serif" w:cs="serif"/>
                 <w:b/>
                 <w:bCs/>
-                <w:sz w:val="18"/>
+                <w:sz w:val="16"/>
+                <w:szCs w:val="16"/>
                 <w:lang w:val="ru-RU"/>
               </w:rPr>
               <w:t xml:space="preserve"> по 1942</w:t>
@@ -1254,7 +1264,8 @@
                 <w:rFonts w:ascii="serif" w:hAnsi="serif" w:cs="serif"/>
                 <w:b/>
                 <w:bCs/>
-                <w:sz w:val="18"/>
+                <w:sz w:val="16"/>
+                <w:szCs w:val="16"/>
                 <w:lang w:val="ru-RU"/>
               </w:rPr>
               <w:t xml:space="preserve"> </w:t>
@@ -1264,7 +1275,8 @@
                 <w:rFonts w:ascii="serif" w:hAnsi="serif" w:cs="serif"/>
                 <w:b/>
                 <w:bCs/>
-                <w:sz w:val="18"/>
+                <w:sz w:val="16"/>
+                <w:szCs w:val="16"/>
                 <w:lang w:val="ru-RU"/>
               </w:rPr>
               <w:t xml:space="preserve">гг. </w:t>
@@ -1274,7 +1286,8 @@
                 <w:rFonts w:ascii="serif" w:hAnsi="serif" w:cs="serif"/>
                 <w:b/>
                 <w:bCs/>
-                <w:sz w:val="18"/>
+                <w:sz w:val="16"/>
+                <w:szCs w:val="16"/>
                 <w:lang w:val="ru-RU"/>
               </w:rPr>
               <w:t xml:space="preserve">(Возрастной разброс </w:t>
@@ -1285,7 +1298,8 @@
                 <w:rFonts w:ascii="serif" w:hAnsi="serif" w:cs="serif"/>
                 <w:b/>
                 <w:bCs/>
-                <w:sz w:val="18"/>
+                <w:sz w:val="16"/>
+                <w:szCs w:val="16"/>
                 <w:lang w:val="ru-RU"/>
               </w:rPr>
               <w:t>40-67</w:t>
@@ -1296,7 +1310,8 @@
                 <w:rFonts w:ascii="serif" w:hAnsi="serif" w:cs="serif"/>
                 <w:b/>
                 <w:bCs/>
-                <w:sz w:val="18"/>
+                <w:sz w:val="16"/>
+                <w:szCs w:val="16"/>
                 <w:lang w:val="ru-RU"/>
               </w:rPr>
               <w:t xml:space="preserve"> лет)</w:t>
@@ -1324,6 +1339,8 @@
                 <w:rFonts w:hint="eastAsia"/>
                 <w:b/>
                 <w:bCs/>
+                <w:sz w:val="16"/>
+                <w:szCs w:val="16"/>
               </w:rPr>
             </w:pPr>
             <w:r>
@@ -1331,7 +1348,8 @@
                 <w:rFonts w:ascii="serif" w:hAnsi="serif" w:cs="serif"/>
                 <w:b/>
                 <w:bCs/>
-                <w:sz w:val="18"/>
+                <w:sz w:val="16"/>
+                <w:szCs w:val="16"/>
                 <w:lang w:val="ru-RU"/>
               </w:rPr>
               <w:t>3</w:t>
@@ -1341,7 +1359,8 @@
                 <w:rFonts w:ascii="serif" w:hAnsi="serif" w:cs="serif"/>
                 <w:b/>
                 <w:bCs/>
-                <w:sz w:val="18"/>
+                <w:sz w:val="16"/>
+                <w:szCs w:val="16"/>
               </w:rPr>
               <w:t>6-</w:t>
             </w:r>
@@ -1350,7 +1369,8 @@
                 <w:rFonts w:ascii="serif" w:hAnsi="serif" w:cs="serif"/>
                 <w:b/>
                 <w:bCs/>
-                <w:sz w:val="18"/>
+                <w:sz w:val="16"/>
+                <w:szCs w:val="16"/>
                 <w:lang w:val="ru-RU"/>
               </w:rPr>
               <w:t>4</w:t>
@@ -1360,7 +1380,8 @@
                 <w:rFonts w:ascii="serif" w:hAnsi="serif" w:cs="serif"/>
                 <w:b/>
                 <w:bCs/>
-                <w:sz w:val="18"/>
+                <w:sz w:val="16"/>
+                <w:szCs w:val="16"/>
               </w:rPr>
               <w:t>0</w:t>
             </w:r>
@@ -1385,6 +1406,8 @@
                 <w:rFonts w:hint="eastAsia"/>
                 <w:b/>
                 <w:bCs/>
+                <w:sz w:val="16"/>
+                <w:szCs w:val="16"/>
               </w:rPr>
             </w:pPr>
             <w:r>
@@ -1392,7 +1415,8 @@
                 <w:rFonts w:ascii="serif" w:hAnsi="serif" w:cs="serif"/>
                 <w:b/>
                 <w:bCs/>
-                <w:sz w:val="18"/>
+                <w:sz w:val="16"/>
+                <w:szCs w:val="16"/>
                 <w:lang w:val="ru-RU"/>
               </w:rPr>
               <w:t>41</w:t>
@@ -1402,7 +1426,8 @@
                 <w:rFonts w:ascii="serif" w:hAnsi="serif" w:cs="serif"/>
                 <w:b/>
                 <w:bCs/>
-                <w:sz w:val="18"/>
+                <w:sz w:val="16"/>
+                <w:szCs w:val="16"/>
               </w:rPr>
               <w:t>-</w:t>
             </w:r>
@@ -1411,7 +1436,8 @@
                 <w:rFonts w:ascii="serif" w:hAnsi="serif" w:cs="serif"/>
                 <w:b/>
                 <w:bCs/>
-                <w:sz w:val="18"/>
+                <w:sz w:val="16"/>
+                <w:szCs w:val="16"/>
                 <w:lang w:val="ru-RU"/>
               </w:rPr>
               <w:t>45</w:t>
@@ -1437,6 +1463,8 @@
                 <w:rFonts w:hint="eastAsia"/>
                 <w:b/>
                 <w:bCs/>
+                <w:sz w:val="16"/>
+                <w:szCs w:val="16"/>
               </w:rPr>
             </w:pPr>
             <w:r>
@@ -1444,7 +1472,8 @@
                 <w:rFonts w:ascii="serif" w:hAnsi="serif" w:cs="serif"/>
                 <w:b/>
                 <w:bCs/>
-                <w:sz w:val="18"/>
+                <w:sz w:val="16"/>
+                <w:szCs w:val="16"/>
                 <w:lang w:val="ru-RU"/>
               </w:rPr>
               <w:t>4</w:t>
@@ -1454,7 +1483,8 @@
                 <w:rFonts w:ascii="serif" w:hAnsi="serif" w:cs="serif"/>
                 <w:b/>
                 <w:bCs/>
-                <w:sz w:val="18"/>
+                <w:sz w:val="16"/>
+                <w:szCs w:val="16"/>
               </w:rPr>
               <w:t>6-</w:t>
             </w:r>
@@ -1463,7 +1493,8 @@
                 <w:rFonts w:ascii="serif" w:hAnsi="serif" w:cs="serif"/>
                 <w:b/>
                 <w:bCs/>
-                <w:sz w:val="18"/>
+                <w:sz w:val="16"/>
+                <w:szCs w:val="16"/>
                 <w:lang w:val="ru-RU"/>
               </w:rPr>
               <w:t>5</w:t>
@@ -1473,7 +1504,8 @@
                 <w:rFonts w:ascii="serif" w:hAnsi="serif" w:cs="serif"/>
                 <w:b/>
                 <w:bCs/>
-                <w:sz w:val="18"/>
+                <w:sz w:val="16"/>
+                <w:szCs w:val="16"/>
               </w:rPr>
               <w:t>0</w:t>
             </w:r>
@@ -1498,6 +1530,8 @@
                 <w:rFonts w:hint="eastAsia"/>
                 <w:b/>
                 <w:bCs/>
+                <w:sz w:val="16"/>
+                <w:szCs w:val="16"/>
               </w:rPr>
             </w:pPr>
             <w:r>
@@ -1505,7 +1539,8 @@
                 <w:rFonts w:ascii="serif" w:hAnsi="serif" w:cs="serif"/>
                 <w:b/>
                 <w:bCs/>
-                <w:sz w:val="18"/>
+                <w:sz w:val="16"/>
+                <w:szCs w:val="16"/>
                 <w:lang w:val="ru-RU"/>
               </w:rPr>
               <w:t>51</w:t>
@@ -1515,7 +1550,8 @@
                 <w:rFonts w:ascii="serif" w:hAnsi="serif" w:cs="serif"/>
                 <w:b/>
                 <w:bCs/>
-                <w:sz w:val="18"/>
+                <w:sz w:val="16"/>
+                <w:szCs w:val="16"/>
               </w:rPr>
               <w:t>-</w:t>
             </w:r>
@@ -1524,7 +1560,8 @@
                 <w:rFonts w:ascii="serif" w:hAnsi="serif" w:cs="serif"/>
                 <w:b/>
                 <w:bCs/>
-                <w:sz w:val="18"/>
+                <w:sz w:val="16"/>
+                <w:szCs w:val="16"/>
                 <w:lang w:val="ru-RU"/>
               </w:rPr>
               <w:t>55</w:t>
@@ -1550,6 +1587,8 @@
                 <w:rFonts w:hint="eastAsia"/>
                 <w:b/>
                 <w:bCs/>
+                <w:sz w:val="16"/>
+                <w:szCs w:val="16"/>
               </w:rPr>
             </w:pPr>
             <w:r>
@@ -1557,7 +1596,8 @@
                 <w:rFonts w:ascii="serif" w:hAnsi="serif" w:cs="serif"/>
                 <w:b/>
                 <w:bCs/>
-                <w:sz w:val="18"/>
+                <w:sz w:val="16"/>
+                <w:szCs w:val="16"/>
                 <w:lang w:val="ru-RU"/>
               </w:rPr>
               <w:t>5</w:t>
@@ -1567,7 +1607,8 @@
                 <w:rFonts w:ascii="serif" w:hAnsi="serif" w:cs="serif"/>
                 <w:b/>
                 <w:bCs/>
-                <w:sz w:val="18"/>
+                <w:sz w:val="16"/>
+                <w:szCs w:val="16"/>
               </w:rPr>
               <w:t>6-</w:t>
             </w:r>
@@ -1576,7 +1617,8 @@
                 <w:rFonts w:ascii="serif" w:hAnsi="serif" w:cs="serif"/>
                 <w:b/>
                 <w:bCs/>
-                <w:sz w:val="18"/>
+                <w:sz w:val="16"/>
+                <w:szCs w:val="16"/>
                 <w:lang w:val="ru-RU"/>
               </w:rPr>
               <w:t>6</w:t>
@@ -1586,7 +1628,8 @@
                 <w:rFonts w:ascii="serif" w:hAnsi="serif" w:cs="serif"/>
                 <w:b/>
                 <w:bCs/>
-                <w:sz w:val="18"/>
+                <w:sz w:val="16"/>
+                <w:szCs w:val="16"/>
               </w:rPr>
               <w:t>0</w:t>
             </w:r>
@@ -1612,6 +1655,8 @@
                 <w:rFonts w:hint="eastAsia"/>
                 <w:b/>
                 <w:bCs/>
+                <w:sz w:val="16"/>
+                <w:szCs w:val="16"/>
               </w:rPr>
             </w:pPr>
             <w:r>
@@ -1619,7 +1664,8 @@
                 <w:rFonts w:ascii="serif" w:hAnsi="serif" w:cs="serif"/>
                 <w:b/>
                 <w:bCs/>
-                <w:sz w:val="18"/>
+                <w:sz w:val="16"/>
+                <w:szCs w:val="16"/>
                 <w:lang w:val="ru-RU"/>
               </w:rPr>
               <w:t>6</w:t>
@@ -1629,7 +1675,8 @@
                 <w:rFonts w:ascii="serif" w:hAnsi="serif" w:cs="serif"/>
                 <w:b/>
                 <w:bCs/>
-                <w:sz w:val="18"/>
+                <w:sz w:val="16"/>
+                <w:szCs w:val="16"/>
                 <w:lang w:val="ru-RU"/>
               </w:rPr>
               <w:t>1</w:t>
@@ -1639,7 +1686,8 @@
                 <w:rFonts w:ascii="serif" w:hAnsi="serif" w:cs="serif"/>
                 <w:b/>
                 <w:bCs/>
-                <w:sz w:val="18"/>
+                <w:sz w:val="16"/>
+                <w:szCs w:val="16"/>
               </w:rPr>
               <w:t>-</w:t>
             </w:r>
@@ -1648,7 +1696,8 @@
                 <w:rFonts w:ascii="serif" w:hAnsi="serif" w:cs="serif"/>
                 <w:b/>
                 <w:bCs/>
-                <w:sz w:val="18"/>
+                <w:sz w:val="16"/>
+                <w:szCs w:val="16"/>
                 <w:lang w:val="ru-RU"/>
               </w:rPr>
               <w:t>70</w:t>
@@ -1678,13 +1727,15 @@
               <w:jc w:val="center"/>
               <w:rPr>
                 <w:rFonts w:hint="eastAsia"/>
+                <w:sz w:val="16"/>
+                <w:szCs w:val="16"/>
               </w:rPr>
             </w:pPr>
             <w:r>
               <w:rPr>
                 <w:rFonts w:ascii="serif" w:hAnsi="serif" w:cs="serif"/>
-                <w:sz w:val="20"/>
-                <w:szCs w:val="20"/>
+                <w:sz w:val="16"/>
+                <w:szCs w:val="16"/>
                 <w:lang w:val="ru-RU"/>
               </w:rPr>
               <w:t>1</w:t>
@@ -1709,13 +1760,15 @@
               <w:jc w:val="center"/>
               <w:rPr>
                 <w:rFonts w:hint="eastAsia"/>
+                <w:sz w:val="16"/>
+                <w:szCs w:val="16"/>
               </w:rPr>
             </w:pPr>
             <w:r>
               <w:rPr>
                 <w:rFonts w:ascii="serif" w:hAnsi="serif" w:cs="serif"/>
-                <w:sz w:val="20"/>
-                <w:szCs w:val="20"/>
+                <w:sz w:val="16"/>
+                <w:szCs w:val="16"/>
                 <w:lang w:val="ru-RU"/>
               </w:rPr>
               <w:t>4</w:t>
@@ -1740,13 +1793,15 @@
               <w:jc w:val="center"/>
               <w:rPr>
                 <w:rFonts w:hint="eastAsia"/>
+                <w:sz w:val="16"/>
+                <w:szCs w:val="16"/>
               </w:rPr>
             </w:pPr>
             <w:r>
               <w:rPr>
                 <w:rFonts w:ascii="serif" w:hAnsi="serif" w:cs="serif"/>
-                <w:sz w:val="20"/>
-                <w:szCs w:val="20"/>
+                <w:sz w:val="16"/>
+                <w:szCs w:val="16"/>
                 <w:lang w:val="ru-RU"/>
               </w:rPr>
               <w:t>3</w:t>
@@ -1771,13 +1826,15 @@
               <w:jc w:val="center"/>
               <w:rPr>
                 <w:rFonts w:hint="eastAsia"/>
+                <w:sz w:val="16"/>
+                <w:szCs w:val="16"/>
               </w:rPr>
             </w:pPr>
             <w:r>
               <w:rPr>
                 <w:rFonts w:ascii="serif" w:hAnsi="serif" w:cs="serif"/>
-                <w:sz w:val="20"/>
-                <w:szCs w:val="20"/>
+                <w:sz w:val="16"/>
+                <w:szCs w:val="16"/>
                 <w:lang w:val="ru-RU"/>
               </w:rPr>
               <w:t>5</w:t>
@@ -1802,13 +1859,15 @@
               <w:jc w:val="center"/>
               <w:rPr>
                 <w:rFonts w:hint="eastAsia"/>
+                <w:sz w:val="16"/>
+                <w:szCs w:val="16"/>
               </w:rPr>
             </w:pPr>
             <w:r>
               <w:rPr>
                 <w:rFonts w:ascii="serif" w:hAnsi="serif" w:cs="serif"/>
-                <w:sz w:val="20"/>
-                <w:szCs w:val="20"/>
+                <w:sz w:val="16"/>
+                <w:szCs w:val="16"/>
                 <w:lang w:val="ru-RU"/>
               </w:rPr>
               <w:t>6</w:t>
@@ -1834,13 +1893,15 @@
               <w:jc w:val="center"/>
               <w:rPr>
                 <w:rFonts w:hint="eastAsia"/>
+                <w:sz w:val="16"/>
+                <w:szCs w:val="16"/>
               </w:rPr>
             </w:pPr>
             <w:r>
               <w:rPr>
                 <w:rFonts w:ascii="serif" w:hAnsi="serif" w:cs="serif"/>
-                <w:sz w:val="20"/>
-                <w:szCs w:val="20"/>
+                <w:sz w:val="16"/>
+                <w:szCs w:val="16"/>
                 <w:lang w:val="ru-RU"/>
               </w:rPr>
               <w:t>3</w:t>
@@ -3917,109 +3978,118 @@
                 <w:szCs w:val="16"/>
                 <w:lang w:val="ru-RU"/>
               </w:rPr>
+              <w:t xml:space="preserve">26.01.1878-07.10.1918. Родилась в д. </w:t>
+            </w:r>
+            <w:proofErr w:type="spellStart"/>
+            <w:r>
+              <w:rPr>
+                <w:rStyle w:val="Strong"/>
+                <w:rFonts w:ascii="Arial" w:hAnsi="Arial" w:cs="Arial"/>
+                <w:b w:val="0"/>
+                <w:sz w:val="16"/>
+                <w:szCs w:val="16"/>
+                <w:lang w:val="ru-RU"/>
+              </w:rPr>
+              <w:t>Аниш</w:t>
+            </w:r>
+            <w:proofErr w:type="spellEnd"/>
+            <w:r>
+              <w:rPr>
+                <w:rStyle w:val="Strong"/>
+                <w:rFonts w:ascii="Arial" w:hAnsi="Arial" w:cs="Arial"/>
+                <w:b w:val="0"/>
+                <w:sz w:val="16"/>
+                <w:szCs w:val="16"/>
+                <w:lang w:val="ru-RU"/>
+              </w:rPr>
+              <w:t>-Крышки (</w:t>
+            </w:r>
+            <w:proofErr w:type="spellStart"/>
+            <w:r>
+              <w:rPr>
+                <w:rStyle w:val="Strong"/>
+                <w:rFonts w:ascii="Arial" w:hAnsi="Arial" w:cs="Arial"/>
+                <w:b w:val="0"/>
+                <w:sz w:val="16"/>
+                <w:szCs w:val="16"/>
+                <w:lang w:val="ru-RU"/>
+              </w:rPr>
+              <w:t>Энĕш</w:t>
+            </w:r>
+            <w:proofErr w:type="spellEnd"/>
+            <w:r>
+              <w:rPr>
+                <w:rStyle w:val="Strong"/>
+                <w:rFonts w:ascii="Arial" w:hAnsi="Arial" w:cs="Arial"/>
+                <w:b w:val="0"/>
+                <w:sz w:val="16"/>
+                <w:szCs w:val="16"/>
+                <w:lang w:val="ru-RU"/>
+              </w:rPr>
+              <w:t xml:space="preserve"> </w:t>
+            </w:r>
+            <w:proofErr w:type="spellStart"/>
+            <w:r>
+              <w:rPr>
+                <w:rStyle w:val="Strong"/>
+                <w:rFonts w:ascii="Arial" w:hAnsi="Arial" w:cs="Arial"/>
+                <w:b w:val="0"/>
+                <w:sz w:val="16"/>
+                <w:szCs w:val="16"/>
+                <w:lang w:val="ru-RU"/>
+              </w:rPr>
+              <w:t>Кăршка</w:t>
+            </w:r>
+            <w:proofErr w:type="spellEnd"/>
+            <w:r>
+              <w:rPr>
+                <w:rStyle w:val="Strong"/>
+                <w:rFonts w:ascii="Arial" w:hAnsi="Arial" w:cs="Arial"/>
+                <w:b w:val="0"/>
+                <w:sz w:val="16"/>
+                <w:szCs w:val="16"/>
+                <w:lang w:val="ru-RU"/>
+              </w:rPr>
+              <w:t>) Чебоксарского уезда, чувашка. Выпускница женского училища при Симбирской чувашской учительской школе. Участница национально-освободительного движения чувашей, журналистка.</w:t>
+            </w:r>
+            <w:r>
+              <w:rPr>
+                <w:rFonts w:ascii="Arial" w:hAnsi="Arial" w:cs="Arial"/>
+                <w:sz w:val="16"/>
+                <w:szCs w:val="16"/>
+                <w:lang w:val="ru-RU"/>
+              </w:rPr>
+              <w:t xml:space="preserve"> Учительница </w:t>
+            </w:r>
+            <w:proofErr w:type="spellStart"/>
+            <w:r>
+              <w:rPr>
+                <w:rFonts w:ascii="Arial" w:hAnsi="Arial" w:cs="Arial"/>
+                <w:sz w:val="16"/>
+                <w:szCs w:val="16"/>
+                <w:lang w:val="ru-RU"/>
+              </w:rPr>
+              <w:t>Чепкас-Ильметевской</w:t>
+            </w:r>
+            <w:proofErr w:type="spellEnd"/>
+            <w:r>
+              <w:rPr>
+                <w:rFonts w:ascii="Arial" w:hAnsi="Arial" w:cs="Arial"/>
+                <w:sz w:val="16"/>
+                <w:szCs w:val="16"/>
+                <w:lang w:val="ru-RU"/>
+              </w:rPr>
+              <w:t xml:space="preserve"> женской начальной школы Буинского уезда. В июне 1918 г. организовала Союз чувашских женщин. Была редактором газеты </w:t>
+            </w:r>
+            <w:r>
+              <w:rPr>
+                <w:rFonts w:ascii="Arial" w:hAnsi="Arial" w:cs="Arial"/>
+                <w:sz w:val="16"/>
+                <w:szCs w:val="16"/>
+                <w:lang w:val="ru-RU"/>
+              </w:rPr>
               <w:lastRenderedPageBreak/>
-              <w:t xml:space="preserve">26.01.1878-07.10.1918. Родилась в д. </w:t>
-            </w:r>
-            <w:proofErr w:type="spellStart"/>
-            <w:r>
-              <w:rPr>
-                <w:rStyle w:val="Strong"/>
-                <w:rFonts w:ascii="Arial" w:hAnsi="Arial" w:cs="Arial"/>
-                <w:b w:val="0"/>
-                <w:sz w:val="16"/>
-                <w:szCs w:val="16"/>
-                <w:lang w:val="ru-RU"/>
-              </w:rPr>
-              <w:t>Аниш</w:t>
-            </w:r>
-            <w:proofErr w:type="spellEnd"/>
-            <w:r>
-              <w:rPr>
-                <w:rStyle w:val="Strong"/>
-                <w:rFonts w:ascii="Arial" w:hAnsi="Arial" w:cs="Arial"/>
-                <w:b w:val="0"/>
-                <w:sz w:val="16"/>
-                <w:szCs w:val="16"/>
-                <w:lang w:val="ru-RU"/>
-              </w:rPr>
-              <w:t>-Крышки (</w:t>
-            </w:r>
-            <w:proofErr w:type="spellStart"/>
-            <w:r>
-              <w:rPr>
-                <w:rStyle w:val="Strong"/>
-                <w:rFonts w:ascii="Arial" w:hAnsi="Arial" w:cs="Arial"/>
-                <w:b w:val="0"/>
-                <w:sz w:val="16"/>
-                <w:szCs w:val="16"/>
-                <w:lang w:val="ru-RU"/>
-              </w:rPr>
-              <w:t>Энĕш</w:t>
-            </w:r>
-            <w:proofErr w:type="spellEnd"/>
-            <w:r>
-              <w:rPr>
-                <w:rStyle w:val="Strong"/>
-                <w:rFonts w:ascii="Arial" w:hAnsi="Arial" w:cs="Arial"/>
-                <w:b w:val="0"/>
-                <w:sz w:val="16"/>
-                <w:szCs w:val="16"/>
-                <w:lang w:val="ru-RU"/>
-              </w:rPr>
-              <w:t xml:space="preserve"> </w:t>
-            </w:r>
-            <w:proofErr w:type="spellStart"/>
-            <w:r>
-              <w:rPr>
-                <w:rStyle w:val="Strong"/>
-                <w:rFonts w:ascii="Arial" w:hAnsi="Arial" w:cs="Arial"/>
-                <w:b w:val="0"/>
-                <w:sz w:val="16"/>
-                <w:szCs w:val="16"/>
-                <w:lang w:val="ru-RU"/>
-              </w:rPr>
-              <w:t>Кăршка</w:t>
-            </w:r>
-            <w:proofErr w:type="spellEnd"/>
-            <w:r>
-              <w:rPr>
-                <w:rStyle w:val="Strong"/>
-                <w:rFonts w:ascii="Arial" w:hAnsi="Arial" w:cs="Arial"/>
-                <w:b w:val="0"/>
-                <w:sz w:val="16"/>
-                <w:szCs w:val="16"/>
-                <w:lang w:val="ru-RU"/>
-              </w:rPr>
-              <w:t>) Чебоксарского уезда, чувашка. Выпускница женского училища при Симбирской чувашской учительской школе. Участница национально-освободительного движения чувашей, журналистка.</w:t>
-            </w:r>
-            <w:r>
-              <w:rPr>
-                <w:rFonts w:ascii="Arial" w:hAnsi="Arial" w:cs="Arial"/>
-                <w:sz w:val="16"/>
-                <w:szCs w:val="16"/>
-                <w:lang w:val="ru-RU"/>
-              </w:rPr>
-              <w:t xml:space="preserve"> Учительница </w:t>
-            </w:r>
-            <w:proofErr w:type="spellStart"/>
-            <w:r>
-              <w:rPr>
-                <w:rFonts w:ascii="Arial" w:hAnsi="Arial" w:cs="Arial"/>
-                <w:sz w:val="16"/>
-                <w:szCs w:val="16"/>
-                <w:lang w:val="ru-RU"/>
-              </w:rPr>
-              <w:t>Чепкас-Ильметевской</w:t>
-            </w:r>
-            <w:proofErr w:type="spellEnd"/>
-            <w:r>
-              <w:rPr>
-                <w:rFonts w:ascii="Arial" w:hAnsi="Arial" w:cs="Arial"/>
-                <w:sz w:val="16"/>
-                <w:szCs w:val="16"/>
-                <w:lang w:val="ru-RU"/>
-              </w:rPr>
-              <w:t xml:space="preserve"> женской начальной школы Буинского уезда. В июне 1918 г. организовала Союз чувашских женщин. Была редактором газеты «</w:t>
+              <w:t>«</w:t>
             </w:r>
             <w:proofErr w:type="spellStart"/>
             <w:r>
@@ -6678,10 +6748,6 @@
           <w:p>
             <w:pPr>
               <w:pStyle w:val="BodyText"/>
-              <w:numPr>
-                <w:ilvl w:val="0"/>
-                <w:numId w:val="1"/>
-              </w:numPr>
               <w:pBdr>
                 <w:top w:val="none" w:sz="0" w:space="0" w:color="000000"/>
                 <w:left w:val="none" w:sz="0" w:space="0" w:color="000000"/>
@@ -6884,10 +6950,6 @@
           <w:p>
             <w:pPr>
               <w:pStyle w:val="BodyText"/>
-              <w:numPr>
-                <w:ilvl w:val="0"/>
-                <w:numId w:val="1"/>
-              </w:numPr>
               <w:pBdr>
                 <w:top w:val="none" w:sz="0" w:space="0" w:color="000000"/>
                 <w:left w:val="none" w:sz="0" w:space="0" w:color="000000"/>
@@ -6897,14 +6959,18 @@
               <w:spacing w:after="0" w:line="240" w:lineRule="auto"/>
               <w:rPr>
                 <w:rFonts w:ascii="Arial" w:hAnsi="Arial" w:cs="Arial"/>
-                <w:sz w:val="16"/>
-                <w:szCs w:val="16"/>
-                <w:lang w:val="ru-RU"/>
-              </w:rPr>
-            </w:pPr>
-            <w:r>
-              <w:rPr>
-                <w:rFonts w:ascii="Arial" w:hAnsi="Arial" w:cs="Arial"/>
+                <w:b/>
+                <w:bCs/>
+                <w:sz w:val="16"/>
+                <w:szCs w:val="16"/>
+                <w:lang w:val="ru-RU"/>
+              </w:rPr>
+            </w:pPr>
+            <w:r>
+              <w:rPr>
+                <w:rFonts w:ascii="Arial" w:hAnsi="Arial" w:cs="Arial"/>
+                <w:b/>
+                <w:bCs/>
                 <w:sz w:val="16"/>
                 <w:szCs w:val="16"/>
                 <w:lang w:val="ru-RU"/>
@@ -6914,6 +6980,8 @@
             <w:r>
               <w:rPr>
                 <w:rFonts w:ascii="Arial" w:hAnsi="Arial" w:cs="Arial"/>
+                <w:b/>
+                <w:bCs/>
                 <w:sz w:val="16"/>
                 <w:szCs w:val="16"/>
                 <w:lang w:val="ru-RU"/>
@@ -6923,6 +6991,8 @@
             <w:r>
               <w:rPr>
                 <w:rFonts w:ascii="Arial" w:hAnsi="Arial" w:cs="Arial"/>
+                <w:b/>
+                <w:bCs/>
                 <w:sz w:val="16"/>
                 <w:szCs w:val="16"/>
                 <w:lang w:val="ru-RU"/>
@@ -6932,6 +7002,8 @@
             <w:r>
               <w:rPr>
                 <w:rFonts w:ascii="Arial" w:hAnsi="Arial" w:cs="Arial"/>
+                <w:b/>
+                <w:bCs/>
                 <w:sz w:val="16"/>
                 <w:szCs w:val="16"/>
                 <w:lang w:val="ru-RU"/>
@@ -7230,6 +7302,8 @@
             <w:r>
               <w:rPr>
                 <w:rFonts w:ascii="Arial" w:hAnsi="Arial" w:cs="Arial"/>
+                <w:b/>
+                <w:bCs/>
                 <w:sz w:val="16"/>
                 <w:szCs w:val="16"/>
                 <w:lang w:val="ru-RU"/>
@@ -7239,6 +7313,8 @@
             <w:r>
               <w:rPr>
                 <w:rFonts w:ascii="Arial" w:hAnsi="Arial" w:cs="Arial"/>
+                <w:b/>
+                <w:bCs/>
                 <w:sz w:val="16"/>
                 <w:szCs w:val="16"/>
                 <w:lang w:val="ru-RU"/>
@@ -7248,6 +7324,8 @@
             <w:r>
               <w:rPr>
                 <w:rFonts w:ascii="Arial" w:hAnsi="Arial" w:cs="Arial"/>
+                <w:b/>
+                <w:bCs/>
                 <w:sz w:val="16"/>
                 <w:szCs w:val="16"/>
                 <w:lang w:val="ru-RU"/>
@@ -7563,6 +7641,8 @@
             <w:r>
               <w:rPr>
                 <w:rFonts w:ascii="Arial" w:hAnsi="Arial" w:cs="Arial"/>
+                <w:b/>
+                <w:bCs/>
                 <w:sz w:val="16"/>
                 <w:szCs w:val="16"/>
                 <w:lang w:val="ru-RU"/>
@@ -7572,6 +7652,8 @@
             <w:r>
               <w:rPr>
                 <w:rFonts w:ascii="Arial" w:hAnsi="Arial" w:cs="Arial"/>
+                <w:b/>
+                <w:bCs/>
                 <w:sz w:val="16"/>
                 <w:szCs w:val="16"/>
                 <w:lang w:val="ru-RU"/>
@@ -7581,6 +7663,8 @@
             <w:r>
               <w:rPr>
                 <w:rFonts w:ascii="Arial" w:hAnsi="Arial" w:cs="Arial"/>
+                <w:b/>
+                <w:bCs/>
                 <w:sz w:val="16"/>
                 <w:szCs w:val="16"/>
                 <w:lang w:val="ru-RU"/>
@@ -8036,10 +8120,6 @@
           <w:p>
             <w:pPr>
               <w:pStyle w:val="BodyText"/>
-              <w:numPr>
-                <w:ilvl w:val="0"/>
-                <w:numId w:val="1"/>
-              </w:numPr>
               <w:pBdr>
                 <w:top w:val="none" w:sz="0" w:space="0" w:color="000000"/>
                 <w:left w:val="none" w:sz="0" w:space="0" w:color="000000"/>
@@ -8151,16 +8231,7 @@
                 <w:sz w:val="16"/>
                 <w:szCs w:val="16"/>
               </w:rPr>
-              <w:t xml:space="preserve"> </w:t>
-            </w:r>
-            <w:r>
-              <w:rPr>
-                <w:rFonts w:ascii="Arial" w:hAnsi="Arial" w:cs="Arial"/>
-                <w:sz w:val="16"/>
-                <w:szCs w:val="16"/>
-              </w:rPr>
-              <w:lastRenderedPageBreak/>
-              <w:t xml:space="preserve">– </w:t>
+              <w:t xml:space="preserve"> – </w:t>
             </w:r>
             <w:r>
               <w:rPr>
@@ -8406,7 +8477,6 @@
                 <w:szCs w:val="16"/>
                 <w:lang w:val="ru-RU"/>
               </w:rPr>
-              <w:lastRenderedPageBreak/>
               <w:t>Толстова Евдокия Павловна</w:t>
             </w:r>
             <w:r>
@@ -8467,6 +8537,7 @@
                 <w:szCs w:val="16"/>
                 <w:lang w:val="ru-RU"/>
               </w:rPr>
+              <w:lastRenderedPageBreak/>
               <w:t>Родилась</w:t>
             </w:r>
             <w:r>
@@ -8860,6 +8931,7 @@
                 <w:szCs w:val="16"/>
                 <w:lang w:val="ru-RU"/>
               </w:rPr>
+              <w:lastRenderedPageBreak/>
               <w:t>Хорова</w:t>
             </w:r>
             <w:proofErr w:type="spellEnd"/>

--- a/docx_files/Чувашки.docx
+++ b/docx_files/Чувашки.docx
@@ -1,6 +1,6 @@
 
 <file path=word/document.xml><?xml version="1.0" encoding="utf-8"?>
-<w:document xmlns:wpc="http://schemas.microsoft.com/office/word/2010/wordprocessingCanvas" xmlns:cx="http://schemas.microsoft.com/office/drawing/2014/chartex" xmlns:cx1="http://schemas.microsoft.com/office/drawing/2015/9/8/chartex" xmlns:cx2="http://schemas.microsoft.com/office/drawing/2015/10/21/chartex" xmlns:cx3="http://schemas.microsoft.com/office/drawing/2016/5/9/chartex" xmlns:cx4="http://schemas.microsoft.com/office/drawing/2016/5/10/chartex" xmlns:cx5="http://schemas.microsoft.com/office/drawing/2016/5/11/chartex" xmlns:cx6="http://schemas.microsoft.com/office/drawing/2016/5/12/chartex" xmlns:cx7="http://schemas.microsoft.com/office/drawing/2016/5/13/chartex" xmlns:cx8="http://schemas.microsoft.com/office/drawing/2016/5/14/chartex" xmlns:mc="http://schemas.openxmlformats.org/markup-compatibility/2006" xmlns:aink="http://schemas.microsoft.com/office/drawing/2016/ink" xmlns:am3d="http://schemas.microsoft.com/office/drawing/2017/model3d" xmlns:o="urn:schemas-microsoft-com:office:office" xmlns:oel="http://schemas.microsoft.com/office/2019/extlst" xmlns:r="http://schemas.openxmlformats.org/officeDocument/2006/relationships" xmlns:m="http://schemas.openxmlformats.org/officeDocument/2006/math" xmlns:v="urn:schemas-microsoft-com:vml" xmlns:wp14="http://schemas.microsoft.com/office/word/2010/wordprocessingDrawing" xmlns:wp="http://schemas.openxmlformats.org/drawingml/2006/wordprocessingDrawing" xmlns:w10="urn:schemas-microsoft-com:office:word" xmlns:w="http://schemas.openxmlformats.org/wordprocessingml/2006/main" xmlns:w14="http://schemas.microsoft.com/office/word/2010/wordml" xmlns:w15="http://schemas.microsoft.com/office/word/2012/wordml" xmlns:w16cex="http://schemas.microsoft.com/office/word/2018/wordml/cex" xmlns:w16cid="http://schemas.microsoft.com/office/word/2016/wordml/cid" xmlns:w16="http://schemas.microsoft.com/office/word/2018/wordml" xmlns:w16sdtdh="http://schemas.microsoft.com/office/word/2020/wordml/sdtdatahash" xmlns:w16se="http://schemas.microsoft.com/office/word/2015/wordml/symex" xmlns:wpg="http://schemas.microsoft.com/office/word/2010/wordprocessingGroup" xmlns:wpi="http://schemas.microsoft.com/office/word/2010/wordprocessingInk" xmlns:wne="http://schemas.microsoft.com/office/word/2006/wordml" xmlns:wps="http://schemas.microsoft.com/office/word/2010/wordprocessingShape" mc:Ignorable="w14 w15 w16se w16cid w16 w16cex w16sdtdh wp14">
+<w:document xmlns:wpc="http://schemas.microsoft.com/office/word/2010/wordprocessingCanvas" xmlns:cx="http://schemas.microsoft.com/office/drawing/2014/chartex" xmlns:cx1="http://schemas.microsoft.com/office/drawing/2015/9/8/chartex" xmlns:cx2="http://schemas.microsoft.com/office/drawing/2015/10/21/chartex" xmlns:cx3="http://schemas.microsoft.com/office/drawing/2016/5/9/chartex" xmlns:cx4="http://schemas.microsoft.com/office/drawing/2016/5/10/chartex" xmlns:cx5="http://schemas.microsoft.com/office/drawing/2016/5/11/chartex" xmlns:cx6="http://schemas.microsoft.com/office/drawing/2016/5/12/chartex" xmlns:cx7="http://schemas.microsoft.com/office/drawing/2016/5/13/chartex" xmlns:cx8="http://schemas.microsoft.com/office/drawing/2016/5/14/chartex" xmlns:mc="http://schemas.openxmlformats.org/markup-compatibility/2006" xmlns:aink="http://schemas.microsoft.com/office/drawing/2016/ink" xmlns:am3d="http://schemas.microsoft.com/office/drawing/2017/model3d" xmlns:o="urn:schemas-microsoft-com:office:office" xmlns:oel="http://schemas.microsoft.com/office/2019/extlst" xmlns:r="http://schemas.openxmlformats.org/officeDocument/2006/relationships" xmlns:m="http://schemas.openxmlformats.org/officeDocument/2006/math" xmlns:v="urn:schemas-microsoft-com:vml" xmlns:wp14="http://schemas.microsoft.com/office/word/2010/wordprocessingDrawing" xmlns:wp="http://schemas.openxmlformats.org/drawingml/2006/wordprocessingDrawing" xmlns:w10="urn:schemas-microsoft-com:office:word" xmlns:w="http://schemas.openxmlformats.org/wordprocessingml/2006/main" xmlns:w14="http://schemas.microsoft.com/office/word/2010/wordml" xmlns:w15="http://schemas.microsoft.com/office/word/2012/wordml" xmlns:w16cex="http://schemas.microsoft.com/office/word/2018/wordml/cex" xmlns:w16cid="http://schemas.microsoft.com/office/word/2016/wordml/cid" xmlns:w16="http://schemas.microsoft.com/office/word/2018/wordml" xmlns:w16du="http://schemas.microsoft.com/office/word/2023/wordml/word16du" xmlns:w16sdtdh="http://schemas.microsoft.com/office/word/2020/wordml/sdtdatahash" xmlns:w16se="http://schemas.microsoft.com/office/word/2015/wordml/symex" xmlns:wpg="http://schemas.microsoft.com/office/word/2010/wordprocessingGroup" xmlns:wpi="http://schemas.microsoft.com/office/word/2010/wordprocessingInk" xmlns:wne="http://schemas.microsoft.com/office/word/2006/wordml" xmlns:wps="http://schemas.microsoft.com/office/word/2010/wordprocessingShape" mc:Ignorable="w14 w15 w16se w16cid w16 w16cex w16sdtdh w16du wp14">
   <w:body>
     <w:p>
       <w:pPr>
@@ -141,85 +141,63 @@
                 <w:szCs w:val="16"/>
                 <w:lang w:val="ru-RU"/>
               </w:rPr>
-              <w:t xml:space="preserve">Данный список составлен на основе открытых и доступных на интернете источников и не претендует быть ни полным, ни окончательным. </w:t>
-            </w:r>
-          </w:p>
-          <w:p>
-            <w:pPr>
-              <w:rPr>
-                <w:rFonts w:ascii="Arial" w:hAnsi="Arial" w:cs="Arial"/>
-                <w:sz w:val="16"/>
-                <w:szCs w:val="16"/>
-                <w:lang w:val="ru-RU"/>
-              </w:rPr>
-            </w:pPr>
-            <w:r>
-              <w:rPr>
-                <w:rFonts w:ascii="Arial" w:hAnsi="Arial" w:cs="Arial"/>
-                <w:sz w:val="16"/>
-                <w:szCs w:val="16"/>
-                <w:lang w:val="ru-RU"/>
-              </w:rPr>
-              <w:t xml:space="preserve">Согласно переписи населения 1937 года общая численность </w:t>
-            </w:r>
-            <w:proofErr w:type="gramStart"/>
-            <w:r>
-              <w:rPr>
-                <w:rFonts w:ascii="Arial" w:hAnsi="Arial" w:cs="Arial"/>
-                <w:sz w:val="16"/>
-                <w:szCs w:val="16"/>
-                <w:lang w:val="ru-RU"/>
-              </w:rPr>
-              <w:t>чувашей</w:t>
-            </w:r>
-            <w:proofErr w:type="gramEnd"/>
-            <w:r>
-              <w:rPr>
-                <w:rFonts w:ascii="Arial" w:hAnsi="Arial" w:cs="Arial"/>
-                <w:sz w:val="16"/>
-                <w:szCs w:val="16"/>
-                <w:lang w:val="ru-RU"/>
-              </w:rPr>
-              <w:t xml:space="preserve"> проживавших в СССР составляла 1 167 817 человек, таким образом 22 расстрелянных чувашек это безвозвратные потери нации которые составляют 0,002% от общего числа чувашей проживавших на тот момент в СССР.</w:t>
-            </w:r>
-          </w:p>
-          <w:p>
-            <w:pPr>
-              <w:rPr>
-                <w:rFonts w:ascii="Arial" w:hAnsi="Arial" w:cs="Arial"/>
-                <w:sz w:val="16"/>
-                <w:szCs w:val="16"/>
-                <w:lang w:val="ru-RU"/>
-              </w:rPr>
-            </w:pPr>
-            <w:r>
-              <w:rPr>
-                <w:rFonts w:ascii="Arial" w:hAnsi="Arial" w:cs="Arial"/>
-                <w:sz w:val="16"/>
-                <w:szCs w:val="16"/>
-                <w:lang w:val="ru-RU"/>
-              </w:rPr>
-              <w:t xml:space="preserve">12 (55%) – расстреляны в годы войны </w:t>
-            </w:r>
-            <w:proofErr w:type="gramStart"/>
-            <w:r>
-              <w:rPr>
-                <w:rFonts w:ascii="Arial" w:hAnsi="Arial" w:cs="Arial"/>
-                <w:sz w:val="16"/>
-                <w:szCs w:val="16"/>
-                <w:lang w:val="ru-RU"/>
-              </w:rPr>
-              <w:t>1941-1942</w:t>
-            </w:r>
-            <w:proofErr w:type="gramEnd"/>
-            <w:r>
-              <w:rPr>
-                <w:rFonts w:ascii="Arial" w:hAnsi="Arial" w:cs="Arial"/>
-                <w:sz w:val="16"/>
-                <w:szCs w:val="16"/>
-                <w:lang w:val="ru-RU"/>
-              </w:rPr>
-              <w:t xml:space="preserve"> гг.</w:t>
+              <w:t xml:space="preserve">Данный список составлен на основе открытых и доступных на </w:t>
+            </w:r>
+            <w:r>
+              <w:rPr>
+                <w:rFonts w:ascii="Arial" w:hAnsi="Arial" w:cs="Arial"/>
+                <w:sz w:val="16"/>
+                <w:szCs w:val="16"/>
+                <w:lang w:val="ru-RU"/>
+              </w:rPr>
+              <w:t>И</w:t>
+            </w:r>
+            <w:r>
+              <w:rPr>
+                <w:rFonts w:ascii="Arial" w:hAnsi="Arial" w:cs="Arial"/>
+                <w:sz w:val="16"/>
+                <w:szCs w:val="16"/>
+                <w:lang w:val="ru-RU"/>
+              </w:rPr>
+              <w:t xml:space="preserve">нтернете источников и не претендует быть ни полным, ни окончательным. </w:t>
+            </w:r>
+          </w:p>
+          <w:p>
+            <w:pPr>
+              <w:rPr>
+                <w:rFonts w:ascii="Arial" w:hAnsi="Arial" w:cs="Arial"/>
+                <w:sz w:val="16"/>
+                <w:szCs w:val="16"/>
+                <w:lang w:val="ru-RU"/>
+              </w:rPr>
+            </w:pPr>
+            <w:r>
+              <w:rPr>
+                <w:rFonts w:ascii="Arial" w:hAnsi="Arial" w:cs="Arial"/>
+                <w:sz w:val="16"/>
+                <w:szCs w:val="16"/>
+                <w:lang w:val="ru-RU"/>
+              </w:rPr>
+              <w:t>Согласно переписи населения 1937 года общая численность чувашей проживавших в СССР составляла 1 167 817 человек, таким образом 22 расстрелянных чувашек это безвозвратные потери нации которые составляют 0,002% от общего числа чувашей проживавших на тот момент в СССР.</w:t>
+            </w:r>
+          </w:p>
+          <w:p>
+            <w:pPr>
+              <w:rPr>
+                <w:rFonts w:ascii="Arial" w:hAnsi="Arial" w:cs="Arial"/>
+                <w:sz w:val="16"/>
+                <w:szCs w:val="16"/>
+                <w:lang w:val="ru-RU"/>
+              </w:rPr>
+            </w:pPr>
+            <w:r>
+              <w:rPr>
+                <w:rFonts w:ascii="Arial" w:hAnsi="Arial" w:cs="Arial"/>
+                <w:sz w:val="16"/>
+                <w:szCs w:val="16"/>
+                <w:lang w:val="ru-RU"/>
+              </w:rPr>
+              <w:t>12 (55%) – расстреляны в годы войны 1941-1942 гг.</w:t>
             </w:r>
           </w:p>
           <w:p>
@@ -294,27 +272,7 @@
                 <w:szCs w:val="16"/>
                 <w:lang w:val="ru-RU"/>
               </w:rPr>
-              <w:t xml:space="preserve">максимальное число – 6 (27%) – расстреляны в возрастной группе: </w:t>
-            </w:r>
-            <w:proofErr w:type="gramStart"/>
-            <w:r>
-              <w:rPr>
-                <w:rFonts w:ascii="Arial" w:hAnsi="Arial" w:cs="Arial"/>
-                <w:sz w:val="16"/>
-                <w:szCs w:val="16"/>
-                <w:lang w:val="ru-RU"/>
-              </w:rPr>
-              <w:t>56-60</w:t>
-            </w:r>
-            <w:proofErr w:type="gramEnd"/>
-            <w:r>
-              <w:rPr>
-                <w:rFonts w:ascii="Arial" w:hAnsi="Arial" w:cs="Arial"/>
-                <w:sz w:val="16"/>
-                <w:szCs w:val="16"/>
-                <w:lang w:val="ru-RU"/>
-              </w:rPr>
-              <w:t xml:space="preserve"> лет.</w:t>
+              <w:t>максимальное число – 6 (27%) – расстреляны в возрастной группе: 56-60 лет.</w:t>
             </w:r>
           </w:p>
           <w:p>
@@ -1290,31 +1248,7 @@
                 <w:szCs w:val="16"/>
                 <w:lang w:val="ru-RU"/>
               </w:rPr>
-              <w:t xml:space="preserve">(Возрастной разброс </w:t>
-            </w:r>
-            <w:proofErr w:type="gramStart"/>
-            <w:r>
-              <w:rPr>
-                <w:rFonts w:ascii="serif" w:hAnsi="serif" w:cs="serif"/>
-                <w:b/>
-                <w:bCs/>
-                <w:sz w:val="16"/>
-                <w:szCs w:val="16"/>
-                <w:lang w:val="ru-RU"/>
-              </w:rPr>
-              <w:t>40-67</w:t>
-            </w:r>
-            <w:proofErr w:type="gramEnd"/>
-            <w:r>
-              <w:rPr>
-                <w:rFonts w:ascii="serif" w:hAnsi="serif" w:cs="serif"/>
-                <w:b/>
-                <w:bCs/>
-                <w:sz w:val="16"/>
-                <w:szCs w:val="16"/>
-                <w:lang w:val="ru-RU"/>
-              </w:rPr>
-              <w:t xml:space="preserve"> лет)</w:t>
+              <w:t>(Возрастной разброс 40-67 лет)</w:t>
             </w:r>
           </w:p>
         </w:tc>
@@ -2045,67 +1979,7 @@
                 <w:szCs w:val="16"/>
                 <w:lang w:val="ru-RU"/>
               </w:rPr>
-              <w:t xml:space="preserve">в 1898 г., </w:t>
-            </w:r>
-            <w:proofErr w:type="spellStart"/>
-            <w:r>
-              <w:rPr>
-                <w:rFonts w:ascii="Arial" w:hAnsi="Arial" w:cs="Arial"/>
-                <w:sz w:val="16"/>
-                <w:szCs w:val="16"/>
-                <w:lang w:val="ru-RU"/>
-              </w:rPr>
-              <w:t>д.Сабанчи</w:t>
-            </w:r>
-            <w:proofErr w:type="spellEnd"/>
-            <w:r>
-              <w:rPr>
-                <w:rFonts w:ascii="Arial" w:hAnsi="Arial" w:cs="Arial"/>
-                <w:sz w:val="16"/>
-                <w:szCs w:val="16"/>
-                <w:lang w:val="ru-RU"/>
-              </w:rPr>
-              <w:t xml:space="preserve">, </w:t>
-            </w:r>
-            <w:proofErr w:type="spellStart"/>
-            <w:r>
-              <w:rPr>
-                <w:rFonts w:ascii="Arial" w:hAnsi="Arial" w:cs="Arial"/>
-                <w:sz w:val="16"/>
-                <w:szCs w:val="16"/>
-                <w:lang w:val="ru-RU"/>
-              </w:rPr>
-              <w:t>Яльчинский</w:t>
-            </w:r>
-            <w:proofErr w:type="spellEnd"/>
-            <w:r>
-              <w:rPr>
-                <w:rFonts w:ascii="Arial" w:hAnsi="Arial" w:cs="Arial"/>
-                <w:sz w:val="16"/>
-                <w:szCs w:val="16"/>
-                <w:lang w:val="ru-RU"/>
-              </w:rPr>
-              <w:t xml:space="preserve"> р-н, Чувашия; чувашка; заключенная, рабочая 31 колонны ОЛП-2 СЖДЛ. </w:t>
-            </w:r>
-            <w:proofErr w:type="spellStart"/>
-            <w:r>
-              <w:rPr>
-                <w:rFonts w:ascii="Arial" w:hAnsi="Arial" w:cs="Arial"/>
-                <w:sz w:val="16"/>
-                <w:szCs w:val="16"/>
-                <w:lang w:val="ru-RU"/>
-              </w:rPr>
-              <w:t>Прож</w:t>
-            </w:r>
-            <w:proofErr w:type="spellEnd"/>
-            <w:r>
-              <w:rPr>
-                <w:rFonts w:ascii="Arial" w:hAnsi="Arial" w:cs="Arial"/>
-                <w:sz w:val="16"/>
-                <w:szCs w:val="16"/>
-                <w:lang w:val="ru-RU"/>
-              </w:rPr>
-              <w:t>.:</w:t>
+              <w:t>в 1898 г., д.Сабанчи, Яльчинский р-н, Чувашия; чувашка; заключенная, рабочая 31 колонны ОЛП-2 СЖДЛ. Прож.:</w:t>
             </w:r>
             <w:r>
               <w:rPr>
@@ -2115,25 +1989,14 @@
               </w:rPr>
               <w:t> </w:t>
             </w:r>
-            <w:proofErr w:type="spellStart"/>
-            <w:r>
-              <w:rPr>
-                <w:rFonts w:ascii="Arial" w:hAnsi="Arial" w:cs="Arial"/>
-                <w:sz w:val="16"/>
-                <w:szCs w:val="16"/>
-                <w:lang w:val="ru-RU"/>
-              </w:rPr>
-              <w:t>Севжелдорлаг</w:t>
-            </w:r>
-            <w:proofErr w:type="spellEnd"/>
-            <w:r>
-              <w:rPr>
-                <w:rFonts w:ascii="Arial" w:hAnsi="Arial" w:cs="Arial"/>
-                <w:sz w:val="16"/>
-                <w:szCs w:val="16"/>
-                <w:lang w:val="ru-RU"/>
-              </w:rPr>
-              <w:t xml:space="preserve"> НКВД.</w:t>
+            <w:r>
+              <w:rPr>
+                <w:rFonts w:ascii="Arial" w:hAnsi="Arial" w:cs="Arial"/>
+                <w:sz w:val="16"/>
+                <w:szCs w:val="16"/>
+                <w:lang w:val="ru-RU"/>
+              </w:rPr>
+              <w:t>Севжелдорлаг НКВД.</w:t>
             </w:r>
             <w:r>
               <w:rPr>
@@ -2169,27 +2032,7 @@
                 <w:szCs w:val="16"/>
                 <w:lang w:val="ru-RU"/>
               </w:rPr>
-              <w:t xml:space="preserve">Приговорена: военным трибуналом войск НКВД строительства </w:t>
-            </w:r>
-            <w:proofErr w:type="spellStart"/>
-            <w:r>
-              <w:rPr>
-                <w:rFonts w:ascii="Arial" w:hAnsi="Arial" w:cs="Arial"/>
-                <w:sz w:val="16"/>
-                <w:szCs w:val="16"/>
-                <w:lang w:val="ru-RU"/>
-              </w:rPr>
-              <w:t>Севжелдормагистрали</w:t>
-            </w:r>
-            <w:proofErr w:type="spellEnd"/>
-            <w:r>
-              <w:rPr>
-                <w:rFonts w:ascii="Arial" w:hAnsi="Arial" w:cs="Arial"/>
-                <w:sz w:val="16"/>
-                <w:szCs w:val="16"/>
-                <w:lang w:val="ru-RU"/>
-              </w:rPr>
-              <w:t xml:space="preserve"> 28 февраля 1941 г., обв.:</w:t>
+              <w:t>Приговорена: военным трибуналом войск НКВД строительства Севжелдормагистрали 28 февраля 1941 г., обв.:</w:t>
             </w:r>
             <w:r>
               <w:rPr>
@@ -2206,27 +2049,7 @@
                 <w:szCs w:val="16"/>
                 <w:lang w:val="ru-RU"/>
               </w:rPr>
-              <w:t xml:space="preserve">по ст. </w:t>
-            </w:r>
-            <w:proofErr w:type="gramStart"/>
-            <w:r>
-              <w:rPr>
-                <w:rFonts w:ascii="Arial" w:hAnsi="Arial" w:cs="Arial"/>
-                <w:sz w:val="16"/>
-                <w:szCs w:val="16"/>
-                <w:lang w:val="ru-RU"/>
-              </w:rPr>
-              <w:t>58-10</w:t>
-            </w:r>
-            <w:proofErr w:type="gramEnd"/>
-            <w:r>
-              <w:rPr>
-                <w:rFonts w:ascii="Arial" w:hAnsi="Arial" w:cs="Arial"/>
-                <w:sz w:val="16"/>
-                <w:szCs w:val="16"/>
-                <w:lang w:val="ru-RU"/>
-              </w:rPr>
-              <w:t xml:space="preserve"> ч.1, 58-14 УК РСФСР. Приговор: ВМН. Расстреляна 18 апреля 1941 г.</w:t>
+              <w:t>по ст. 58-10 ч.1, 58-14 УК РСФСР. Приговор: ВМН. Расстреляна 18 апреля 1941 г.</w:t>
             </w:r>
           </w:p>
           <w:p>
@@ -2316,27 +2139,15 @@
                 <w:lang w:val="ru-RU"/>
               </w:rPr>
             </w:pPr>
-            <w:proofErr w:type="spellStart"/>
-            <w:r>
-              <w:rPr>
-                <w:rFonts w:ascii="Arial" w:hAnsi="Arial" w:cs="Arial"/>
-                <w:b/>
-                <w:sz w:val="16"/>
-                <w:szCs w:val="16"/>
-                <w:lang w:val="ru-RU"/>
-              </w:rPr>
-              <w:t>Альжева</w:t>
-            </w:r>
-            <w:proofErr w:type="spellEnd"/>
-            <w:r>
-              <w:rPr>
-                <w:rFonts w:ascii="Arial" w:hAnsi="Arial" w:cs="Arial"/>
-                <w:b/>
-                <w:sz w:val="16"/>
-                <w:szCs w:val="16"/>
-                <w:lang w:val="ru-RU"/>
-              </w:rPr>
-              <w:t xml:space="preserve"> Матрена Петровна</w:t>
+            <w:r>
+              <w:rPr>
+                <w:rFonts w:ascii="Arial" w:hAnsi="Arial" w:cs="Arial"/>
+                <w:b/>
+                <w:sz w:val="16"/>
+                <w:szCs w:val="16"/>
+                <w:lang w:val="ru-RU"/>
+              </w:rPr>
+              <w:t>Альжева Матрена Петровна</w:t>
             </w:r>
             <w:r>
               <w:rPr>
@@ -2397,95 +2208,7 @@
                 <w:szCs w:val="16"/>
                 <w:lang w:val="ru-RU"/>
               </w:rPr>
-              <w:t xml:space="preserve">Родилась в 1879 г., Саратовская обл., </w:t>
-            </w:r>
-            <w:proofErr w:type="spellStart"/>
-            <w:r>
-              <w:rPr>
-                <w:rFonts w:ascii="Arial" w:hAnsi="Arial" w:cs="Arial"/>
-                <w:bCs/>
-                <w:sz w:val="16"/>
-                <w:szCs w:val="16"/>
-                <w:lang w:val="ru-RU"/>
-              </w:rPr>
-              <w:t>Куриловский</w:t>
-            </w:r>
-            <w:proofErr w:type="spellEnd"/>
-            <w:r>
-              <w:rPr>
-                <w:rFonts w:ascii="Arial" w:hAnsi="Arial" w:cs="Arial"/>
-                <w:bCs/>
-                <w:sz w:val="16"/>
-                <w:szCs w:val="16"/>
-                <w:lang w:val="ru-RU"/>
-              </w:rPr>
-              <w:t xml:space="preserve"> р-н, с. </w:t>
-            </w:r>
-            <w:proofErr w:type="spellStart"/>
-            <w:r>
-              <w:rPr>
-                <w:rFonts w:ascii="Arial" w:hAnsi="Arial" w:cs="Arial"/>
-                <w:bCs/>
-                <w:sz w:val="16"/>
-                <w:szCs w:val="16"/>
-                <w:lang w:val="ru-RU"/>
-              </w:rPr>
-              <w:t>Казанлы</w:t>
-            </w:r>
-            <w:proofErr w:type="spellEnd"/>
-            <w:r>
-              <w:rPr>
-                <w:rFonts w:ascii="Arial" w:hAnsi="Arial" w:cs="Arial"/>
-                <w:bCs/>
-                <w:sz w:val="16"/>
-                <w:szCs w:val="16"/>
-                <w:lang w:val="ru-RU"/>
-              </w:rPr>
-              <w:t xml:space="preserve">; чувашка; б/п; активная церковница. БОЗ. </w:t>
-            </w:r>
-            <w:proofErr w:type="spellStart"/>
-            <w:r>
-              <w:rPr>
-                <w:rFonts w:ascii="Arial" w:hAnsi="Arial" w:cs="Arial"/>
-                <w:bCs/>
-                <w:sz w:val="16"/>
-                <w:szCs w:val="16"/>
-                <w:lang w:val="ru-RU"/>
-              </w:rPr>
-              <w:t>Куриловским</w:t>
-            </w:r>
-            <w:proofErr w:type="spellEnd"/>
-            <w:r>
-              <w:rPr>
-                <w:rFonts w:ascii="Arial" w:hAnsi="Arial" w:cs="Arial"/>
-                <w:bCs/>
-                <w:sz w:val="16"/>
-                <w:szCs w:val="16"/>
-                <w:lang w:val="ru-RU"/>
-              </w:rPr>
-              <w:t xml:space="preserve"> РО УНКВД 28 ноября 1937 г. Приговорена: Тройка при УНКВД по Саратовской обл. 29 ноября 1937 г., обв.: за к/р агитацию против колхозного </w:t>
-            </w:r>
-            <w:proofErr w:type="gramStart"/>
-            <w:r>
-              <w:rPr>
-                <w:rFonts w:ascii="Arial" w:hAnsi="Arial" w:cs="Arial"/>
-                <w:bCs/>
-                <w:sz w:val="16"/>
-                <w:szCs w:val="16"/>
-                <w:lang w:val="ru-RU"/>
-              </w:rPr>
-              <w:t>строительства..</w:t>
-            </w:r>
-            <w:proofErr w:type="gramEnd"/>
-            <w:r>
-              <w:rPr>
-                <w:rFonts w:ascii="Arial" w:hAnsi="Arial" w:cs="Arial"/>
-                <w:bCs/>
-                <w:sz w:val="16"/>
-                <w:szCs w:val="16"/>
-                <w:lang w:val="ru-RU"/>
-              </w:rPr>
-              <w:t xml:space="preserve"> Приговор: ВМН Расстреляна 9 декабря 1937 г. Место захоронения</w:t>
+              <w:t>Родилась в 1879 г., Саратовская обл., Куриловский р-н, с. Казанлы; чувашка; б/п; активная церковница. БОЗ. Куриловским РО УНКВД 28 ноября 1937 г. Приговорена: Тройка при УНКВД по Саратовской обл. 29 ноября 1937 г., обв.: за к/р агитацию против колхозного строительства.. Приговор: ВМН Расстреляна 9 декабря 1937 г. Место захоронения</w:t>
             </w:r>
             <w:r>
               <w:rPr>
@@ -2718,76 +2441,25 @@
                 <w:szCs w:val="16"/>
                 <w:lang w:val="ru-RU"/>
               </w:rPr>
-              <w:t xml:space="preserve">Родилась в 1881 г., Чувашия; Козловский р-н, д. </w:t>
-            </w:r>
-            <w:proofErr w:type="spellStart"/>
-            <w:r>
-              <w:rPr>
-                <w:rFonts w:ascii="Arial" w:hAnsi="Arial" w:cs="Arial"/>
-                <w:sz w:val="16"/>
-                <w:szCs w:val="16"/>
-                <w:lang w:val="ru-RU"/>
-              </w:rPr>
-              <w:t>Казаково</w:t>
-            </w:r>
-            <w:proofErr w:type="spellEnd"/>
-            <w:r>
-              <w:rPr>
-                <w:rFonts w:ascii="Arial" w:hAnsi="Arial" w:cs="Arial"/>
-                <w:sz w:val="16"/>
-                <w:szCs w:val="16"/>
-                <w:lang w:val="ru-RU"/>
-              </w:rPr>
-              <w:t xml:space="preserve">, чувашка. </w:t>
-            </w:r>
-            <w:proofErr w:type="spellStart"/>
-            <w:r>
-              <w:rPr>
-                <w:rFonts w:ascii="Arial" w:hAnsi="Arial" w:cs="Arial"/>
-                <w:sz w:val="16"/>
-                <w:szCs w:val="16"/>
-                <w:lang w:val="ru-RU"/>
-              </w:rPr>
-              <w:t>Прож</w:t>
-            </w:r>
-            <w:proofErr w:type="spellEnd"/>
-            <w:r>
-              <w:rPr>
-                <w:rFonts w:ascii="Arial" w:hAnsi="Arial" w:cs="Arial"/>
-                <w:sz w:val="16"/>
-                <w:szCs w:val="16"/>
-                <w:lang w:val="ru-RU"/>
-              </w:rPr>
-              <w:t>.:</w:t>
-            </w:r>
-            <w:r>
-              <w:rPr>
-                <w:rFonts w:ascii="Arial" w:hAnsi="Arial" w:cs="Arial"/>
-                <w:sz w:val="16"/>
-                <w:szCs w:val="16"/>
-                <w:lang w:val="ru-RU"/>
-              </w:rPr>
-              <w:t xml:space="preserve"> Чувашия, крестьянка. Приговорена: Верховный суд МАССР 14 октября 1941 г., обв.: по ст. </w:t>
-            </w:r>
-            <w:proofErr w:type="gramStart"/>
-            <w:r>
-              <w:rPr>
-                <w:rFonts w:ascii="Arial" w:hAnsi="Arial" w:cs="Arial"/>
-                <w:sz w:val="16"/>
-                <w:szCs w:val="16"/>
-                <w:lang w:val="ru-RU"/>
-              </w:rPr>
-              <w:t>58-10</w:t>
-            </w:r>
-            <w:proofErr w:type="gramEnd"/>
-            <w:r>
-              <w:rPr>
-                <w:rFonts w:ascii="Arial" w:hAnsi="Arial" w:cs="Arial"/>
-                <w:sz w:val="16"/>
-                <w:szCs w:val="16"/>
-                <w:lang w:val="ru-RU"/>
-              </w:rPr>
-              <w:t xml:space="preserve">, 58-2, 58-14 УК РСФСР. Приговор: расстрел Реабилитирована 21 июня 1995 г. </w:t>
+              <w:t xml:space="preserve">Родилась в 1881 г., Чувашия; Козловский р-н, д. Казаково, чувашка. </w:t>
+            </w:r>
+            <w:r>
+              <w:rPr>
+                <w:rFonts w:ascii="Arial" w:hAnsi="Arial" w:cs="Arial"/>
+                <w:sz w:val="16"/>
+                <w:szCs w:val="16"/>
+                <w:lang w:val="ru-RU"/>
+              </w:rPr>
+              <w:t>Прож.:</w:t>
+            </w:r>
+            <w:r>
+              <w:rPr>
+                <w:rFonts w:ascii="Arial" w:hAnsi="Arial" w:cs="Arial"/>
+                <w:sz w:val="16"/>
+                <w:szCs w:val="16"/>
+                <w:lang w:val="ru-RU"/>
+              </w:rPr>
+              <w:t xml:space="preserve"> Чувашия, крестьянка. Приговорена: Верховный суд МАССР 14 октября 1941 г., обв.: по ст. 58-10, 58-2, 58-14 УК РСФСР. Приговор: расстрел Реабилитирована 21 июня 1995 г. </w:t>
             </w:r>
           </w:p>
           <w:p>
@@ -2898,20 +2570,8 @@
                 <w:szCs w:val="16"/>
                 <w:lang w:val="ru-RU"/>
               </w:rPr>
-              <w:t xml:space="preserve">Арсентьева Варвара </w:t>
-            </w:r>
-            <w:proofErr w:type="spellStart"/>
-            <w:r>
-              <w:rPr>
-                <w:rFonts w:ascii="Arial" w:hAnsi="Arial" w:cs="Arial"/>
-                <w:b/>
-                <w:sz w:val="16"/>
-                <w:szCs w:val="16"/>
-                <w:lang w:val="ru-RU"/>
-              </w:rPr>
-              <w:t>Арсентьевна</w:t>
-            </w:r>
-            <w:proofErr w:type="spellEnd"/>
+              <w:t>Арсентьева Варвара Арсентьевна</w:t>
+            </w:r>
             <w:r>
               <w:rPr>
                 <w:rFonts w:ascii="Arial" w:hAnsi="Arial" w:cs="Arial"/>
@@ -2984,56 +2644,25 @@
                 <w:szCs w:val="16"/>
                 <w:lang w:val="ru-RU"/>
               </w:rPr>
-              <w:t xml:space="preserve">в 1887 г., Чувашская АССР, Аликовский р-н, д. </w:t>
-            </w:r>
-            <w:proofErr w:type="spellStart"/>
-            <w:r>
-              <w:rPr>
-                <w:rFonts w:ascii="Arial" w:hAnsi="Arial" w:cs="Arial"/>
-                <w:sz w:val="16"/>
-                <w:szCs w:val="16"/>
-                <w:lang w:val="ru-RU"/>
-              </w:rPr>
-              <w:t>Шумшеваши</w:t>
-            </w:r>
-            <w:proofErr w:type="spellEnd"/>
-            <w:r>
-              <w:rPr>
-                <w:rFonts w:ascii="Arial" w:hAnsi="Arial" w:cs="Arial"/>
-                <w:sz w:val="16"/>
-                <w:szCs w:val="16"/>
-                <w:lang w:val="ru-RU"/>
-              </w:rPr>
-              <w:t>, чувашка, единоличница.</w:t>
-            </w:r>
-            <w:r>
-              <w:rPr>
-                <w:rFonts w:ascii="Arial" w:hAnsi="Arial" w:cs="Arial"/>
-                <w:sz w:val="16"/>
-                <w:szCs w:val="16"/>
-                <w:lang w:val="ru-RU"/>
-              </w:rPr>
-              <w:t xml:space="preserve"> </w:t>
-            </w:r>
-            <w:proofErr w:type="spellStart"/>
-            <w:r>
-              <w:rPr>
-                <w:rFonts w:ascii="Arial" w:hAnsi="Arial" w:cs="Arial"/>
-                <w:sz w:val="16"/>
-                <w:szCs w:val="16"/>
-                <w:lang w:val="ru-RU"/>
-              </w:rPr>
-              <w:t>Прож</w:t>
-            </w:r>
-            <w:proofErr w:type="spellEnd"/>
-            <w:r>
-              <w:rPr>
-                <w:rFonts w:ascii="Arial" w:hAnsi="Arial" w:cs="Arial"/>
-                <w:sz w:val="16"/>
-                <w:szCs w:val="16"/>
-                <w:lang w:val="ru-RU"/>
-              </w:rPr>
-              <w:t>.:</w:t>
+              <w:t>в 1887 г., Чувашская АССР, Аликовский р-н, д. Шумшеваши, чувашка, единоличница.</w:t>
+            </w:r>
+            <w:r>
+              <w:rPr>
+                <w:rFonts w:ascii="Arial" w:hAnsi="Arial" w:cs="Arial"/>
+                <w:sz w:val="16"/>
+                <w:szCs w:val="16"/>
+                <w:lang w:val="ru-RU"/>
+              </w:rPr>
+              <w:t xml:space="preserve"> </w:t>
+            </w:r>
+            <w:r>
+              <w:rPr>
+                <w:rFonts w:ascii="Arial" w:hAnsi="Arial" w:cs="Arial"/>
+                <w:sz w:val="16"/>
+                <w:szCs w:val="16"/>
+                <w:lang w:val="ru-RU"/>
+              </w:rPr>
+              <w:t>Прож.:</w:t>
             </w:r>
             <w:r>
               <w:rPr>
@@ -3085,27 +2714,7 @@
                 <w:szCs w:val="16"/>
                 <w:lang w:val="ru-RU"/>
               </w:rPr>
-              <w:t xml:space="preserve">по ст. </w:t>
-            </w:r>
-            <w:proofErr w:type="gramStart"/>
-            <w:r>
-              <w:rPr>
-                <w:rFonts w:ascii="Arial" w:hAnsi="Arial" w:cs="Arial"/>
-                <w:sz w:val="16"/>
-                <w:szCs w:val="16"/>
-                <w:lang w:val="ru-RU"/>
-              </w:rPr>
-              <w:t>58-10</w:t>
-            </w:r>
-            <w:proofErr w:type="gramEnd"/>
-            <w:r>
-              <w:rPr>
-                <w:rFonts w:ascii="Arial" w:hAnsi="Arial" w:cs="Arial"/>
-                <w:sz w:val="16"/>
-                <w:szCs w:val="16"/>
-                <w:lang w:val="ru-RU"/>
-              </w:rPr>
-              <w:t>, 58-14 УК РСФСР.</w:t>
+              <w:t>по ст. 58-10, 58-14 УК РСФСР.</w:t>
             </w:r>
             <w:r>
               <w:rPr>
@@ -3312,47 +2921,16 @@
                 <w:szCs w:val="16"/>
                 <w:lang w:val="ru-RU"/>
               </w:rPr>
-              <w:t xml:space="preserve">в 1893 г., Чувашия, д. </w:t>
-            </w:r>
-            <w:proofErr w:type="spellStart"/>
-            <w:r>
-              <w:rPr>
-                <w:rFonts w:ascii="Arial" w:hAnsi="Arial" w:cs="Arial"/>
-                <w:sz w:val="16"/>
-                <w:szCs w:val="16"/>
-                <w:lang w:val="ru-RU"/>
-              </w:rPr>
-              <w:t>Кильчишево</w:t>
-            </w:r>
-            <w:proofErr w:type="spellEnd"/>
-            <w:r>
-              <w:rPr>
-                <w:rFonts w:ascii="Arial" w:hAnsi="Arial" w:cs="Arial"/>
-                <w:sz w:val="16"/>
-                <w:szCs w:val="16"/>
-                <w:lang w:val="ru-RU"/>
-              </w:rPr>
-              <w:t xml:space="preserve">; </w:t>
-            </w:r>
-            <w:proofErr w:type="spellStart"/>
-            <w:r>
-              <w:rPr>
-                <w:rFonts w:ascii="Arial" w:hAnsi="Arial" w:cs="Arial"/>
-                <w:sz w:val="16"/>
-                <w:szCs w:val="16"/>
-                <w:lang w:val="ru-RU"/>
-              </w:rPr>
-              <w:t>Прож</w:t>
-            </w:r>
-            <w:proofErr w:type="spellEnd"/>
-            <w:r>
-              <w:rPr>
-                <w:rFonts w:ascii="Arial" w:hAnsi="Arial" w:cs="Arial"/>
-                <w:sz w:val="16"/>
-                <w:szCs w:val="16"/>
-                <w:lang w:val="ru-RU"/>
-              </w:rPr>
-              <w:t>.:</w:t>
+              <w:t xml:space="preserve">в 1893 г., Чувашия, д. Кильчишево; </w:t>
+            </w:r>
+            <w:r>
+              <w:rPr>
+                <w:rFonts w:ascii="Arial" w:hAnsi="Arial" w:cs="Arial"/>
+                <w:sz w:val="16"/>
+                <w:szCs w:val="16"/>
+                <w:lang w:val="ru-RU"/>
+              </w:rPr>
+              <w:t>Прож.:</w:t>
             </w:r>
             <w:r>
               <w:rPr>
@@ -3396,27 +2974,7 @@
                 <w:szCs w:val="16"/>
                 <w:lang w:val="ru-RU"/>
               </w:rPr>
-              <w:t xml:space="preserve">по ст. </w:t>
-            </w:r>
-            <w:proofErr w:type="gramStart"/>
-            <w:r>
-              <w:rPr>
-                <w:rFonts w:ascii="Arial" w:hAnsi="Arial" w:cs="Arial"/>
-                <w:sz w:val="16"/>
-                <w:szCs w:val="16"/>
-                <w:lang w:val="ru-RU"/>
-              </w:rPr>
-              <w:t>58-10</w:t>
-            </w:r>
-            <w:proofErr w:type="gramEnd"/>
-            <w:r>
-              <w:rPr>
-                <w:rFonts w:ascii="Arial" w:hAnsi="Arial" w:cs="Arial"/>
-                <w:sz w:val="16"/>
-                <w:szCs w:val="16"/>
-                <w:lang w:val="ru-RU"/>
-              </w:rPr>
-              <w:t>, 58-2, 58-14 УК РСФСР.</w:t>
+              <w:t>по ст. 58-10, 58-2, 58-14 УК РСФСР.</w:t>
             </w:r>
             <w:r>
               <w:rPr>
@@ -3546,29 +3104,16 @@
                 <w:lang w:val="ru-RU"/>
               </w:rPr>
             </w:pPr>
-            <w:proofErr w:type="spellStart"/>
-            <w:r>
-              <w:rPr>
-                <w:rFonts w:ascii="Arial" w:hAnsi="Arial" w:cs="Arial"/>
-                <w:b/>
-                <w:bCs/>
-                <w:sz w:val="16"/>
-                <w:szCs w:val="16"/>
-                <w:lang w:val="ru-RU"/>
-              </w:rPr>
-              <w:t>Верблюдова</w:t>
-            </w:r>
-            <w:proofErr w:type="spellEnd"/>
-            <w:r>
-              <w:rPr>
-                <w:rFonts w:ascii="Arial" w:hAnsi="Arial" w:cs="Arial"/>
-                <w:b/>
-                <w:bCs/>
-                <w:sz w:val="16"/>
-                <w:szCs w:val="16"/>
-                <w:lang w:val="ru-RU"/>
-              </w:rPr>
-              <w:t xml:space="preserve"> Прасковья Ефимовна</w:t>
+            <w:r>
+              <w:rPr>
+                <w:rFonts w:ascii="Arial" w:hAnsi="Arial" w:cs="Arial"/>
+                <w:b/>
+                <w:bCs/>
+                <w:sz w:val="16"/>
+                <w:szCs w:val="16"/>
+                <w:lang w:val="ru-RU"/>
+              </w:rPr>
+              <w:t>Верблюдова Прасковья Ефимовна</w:t>
             </w:r>
             <w:r>
               <w:rPr>
@@ -3645,67 +3190,16 @@
                 <w:szCs w:val="16"/>
                 <w:lang w:val="ru-RU"/>
               </w:rPr>
-              <w:t>в 1892 г., Чистопольская обл., Бавлинский р-н, с. Потапово-</w:t>
-            </w:r>
-            <w:proofErr w:type="spellStart"/>
-            <w:r>
-              <w:rPr>
-                <w:rFonts w:ascii="Arial" w:hAnsi="Arial" w:cs="Arial"/>
-                <w:sz w:val="16"/>
-                <w:szCs w:val="16"/>
-                <w:lang w:val="ru-RU"/>
-              </w:rPr>
-              <w:t>Тумбарла</w:t>
-            </w:r>
-            <w:proofErr w:type="spellEnd"/>
-            <w:r>
-              <w:rPr>
-                <w:rFonts w:ascii="Arial" w:hAnsi="Arial" w:cs="Arial"/>
-                <w:sz w:val="16"/>
-                <w:szCs w:val="16"/>
-                <w:lang w:val="ru-RU"/>
-              </w:rPr>
-              <w:t>; чувашка; колхозница, к-з "Победа</w:t>
-            </w:r>
-            <w:proofErr w:type="gramStart"/>
-            <w:r>
-              <w:rPr>
-                <w:rFonts w:ascii="Arial" w:hAnsi="Arial" w:cs="Arial"/>
-                <w:sz w:val="16"/>
-                <w:szCs w:val="16"/>
-                <w:lang w:val="ru-RU"/>
-              </w:rPr>
-              <w:t>"..</w:t>
-            </w:r>
-            <w:proofErr w:type="gramEnd"/>
-            <w:r>
-              <w:rPr>
-                <w:rFonts w:ascii="Arial" w:hAnsi="Arial" w:cs="Arial"/>
-                <w:sz w:val="16"/>
-                <w:szCs w:val="16"/>
-                <w:lang w:val="ru-RU"/>
-              </w:rPr>
-              <w:t xml:space="preserve"> </w:t>
-            </w:r>
-            <w:proofErr w:type="spellStart"/>
-            <w:r>
-              <w:rPr>
-                <w:rFonts w:ascii="Arial" w:hAnsi="Arial" w:cs="Arial"/>
-                <w:sz w:val="16"/>
-                <w:szCs w:val="16"/>
-                <w:lang w:val="ru-RU"/>
-              </w:rPr>
-              <w:t>Прож</w:t>
-            </w:r>
-            <w:proofErr w:type="spellEnd"/>
-            <w:r>
-              <w:rPr>
-                <w:rFonts w:ascii="Arial" w:hAnsi="Arial" w:cs="Arial"/>
-                <w:sz w:val="16"/>
-                <w:szCs w:val="16"/>
-                <w:lang w:val="ru-RU"/>
-              </w:rPr>
-              <w:t>.:</w:t>
+              <w:t xml:space="preserve">в 1892 г., Чистопольская обл., Бавлинский р-н, с. Потапово-Тумбарла; чувашка; колхозница, к-з "Победа".. </w:t>
+            </w:r>
+            <w:r>
+              <w:rPr>
+                <w:rFonts w:ascii="Arial" w:hAnsi="Arial" w:cs="Arial"/>
+                <w:sz w:val="16"/>
+                <w:szCs w:val="16"/>
+                <w:lang w:val="ru-RU"/>
+              </w:rPr>
+              <w:t>Прож.:</w:t>
             </w:r>
             <w:r>
               <w:rPr>
@@ -3722,27 +3216,7 @@
                 <w:szCs w:val="16"/>
                 <w:lang w:val="ru-RU"/>
               </w:rPr>
-              <w:t>Чистопольская обл., Бавлинский р-н, с. Потапово-</w:t>
-            </w:r>
-            <w:proofErr w:type="spellStart"/>
-            <w:r>
-              <w:rPr>
-                <w:rFonts w:ascii="Arial" w:hAnsi="Arial" w:cs="Arial"/>
-                <w:sz w:val="16"/>
-                <w:szCs w:val="16"/>
-                <w:lang w:val="ru-RU"/>
-              </w:rPr>
-              <w:t>Тумбарла</w:t>
-            </w:r>
-            <w:proofErr w:type="spellEnd"/>
-            <w:r>
-              <w:rPr>
-                <w:rFonts w:ascii="Arial" w:hAnsi="Arial" w:cs="Arial"/>
-                <w:sz w:val="16"/>
-                <w:szCs w:val="16"/>
-                <w:lang w:val="ru-RU"/>
-              </w:rPr>
-              <w:t>. Арестована 12 октября 1937 г. Приговорена: тройка при НКВД ТАССР 21 декабря 1937 г., обв.:</w:t>
+              <w:t>Чистопольская обл., Бавлинский р-н, с. Потапово-Тумбарла. Арестована 12 октября 1937 г. Приговорена: тройка при НКВД ТАССР 21 декабря 1937 г., обв.:</w:t>
             </w:r>
             <w:r>
               <w:rPr>
@@ -3759,27 +3233,7 @@
                 <w:szCs w:val="16"/>
                 <w:lang w:val="ru-RU"/>
               </w:rPr>
-              <w:t xml:space="preserve">по ст. </w:t>
-            </w:r>
-            <w:proofErr w:type="gramStart"/>
-            <w:r>
-              <w:rPr>
-                <w:rFonts w:ascii="Arial" w:hAnsi="Arial" w:cs="Arial"/>
-                <w:sz w:val="16"/>
-                <w:szCs w:val="16"/>
-                <w:lang w:val="ru-RU"/>
-              </w:rPr>
-              <w:t>58-10</w:t>
-            </w:r>
-            <w:proofErr w:type="gramEnd"/>
-            <w:r>
-              <w:rPr>
-                <w:rFonts w:ascii="Arial" w:hAnsi="Arial" w:cs="Arial"/>
-                <w:sz w:val="16"/>
-                <w:szCs w:val="16"/>
-                <w:lang w:val="ru-RU"/>
-              </w:rPr>
-              <w:t xml:space="preserve"> ("к/р деятельность, а/с агитация"). Приговор: ВМН, конфискация имущества. Расстреляна 2 января 1938 г. Место захоронения</w:t>
+              <w:t>по ст. 58-10 ("к/р деятельность, а/с агитация"). Приговор: ВМН, конфискация имущества. Расстреляна 2 января 1938 г. Место захоронения</w:t>
             </w:r>
             <w:r>
               <w:rPr>
@@ -3978,108 +3432,16 @@
                 <w:szCs w:val="16"/>
                 <w:lang w:val="ru-RU"/>
               </w:rPr>
-              <w:t xml:space="preserve">26.01.1878-07.10.1918. Родилась в д. </w:t>
-            </w:r>
-            <w:proofErr w:type="spellStart"/>
-            <w:r>
-              <w:rPr>
-                <w:rStyle w:val="Strong"/>
-                <w:rFonts w:ascii="Arial" w:hAnsi="Arial" w:cs="Arial"/>
-                <w:b w:val="0"/>
-                <w:sz w:val="16"/>
-                <w:szCs w:val="16"/>
-                <w:lang w:val="ru-RU"/>
-              </w:rPr>
-              <w:t>Аниш</w:t>
-            </w:r>
-            <w:proofErr w:type="spellEnd"/>
-            <w:r>
-              <w:rPr>
-                <w:rStyle w:val="Strong"/>
-                <w:rFonts w:ascii="Arial" w:hAnsi="Arial" w:cs="Arial"/>
-                <w:b w:val="0"/>
-                <w:sz w:val="16"/>
-                <w:szCs w:val="16"/>
-                <w:lang w:val="ru-RU"/>
-              </w:rPr>
-              <w:t>-Крышки (</w:t>
-            </w:r>
-            <w:proofErr w:type="spellStart"/>
-            <w:r>
-              <w:rPr>
-                <w:rStyle w:val="Strong"/>
-                <w:rFonts w:ascii="Arial" w:hAnsi="Arial" w:cs="Arial"/>
-                <w:b w:val="0"/>
-                <w:sz w:val="16"/>
-                <w:szCs w:val="16"/>
-                <w:lang w:val="ru-RU"/>
-              </w:rPr>
-              <w:t>Энĕш</w:t>
-            </w:r>
-            <w:proofErr w:type="spellEnd"/>
-            <w:r>
-              <w:rPr>
-                <w:rStyle w:val="Strong"/>
-                <w:rFonts w:ascii="Arial" w:hAnsi="Arial" w:cs="Arial"/>
-                <w:b w:val="0"/>
-                <w:sz w:val="16"/>
-                <w:szCs w:val="16"/>
-                <w:lang w:val="ru-RU"/>
-              </w:rPr>
-              <w:t xml:space="preserve"> </w:t>
-            </w:r>
-            <w:proofErr w:type="spellStart"/>
-            <w:r>
-              <w:rPr>
-                <w:rStyle w:val="Strong"/>
-                <w:rFonts w:ascii="Arial" w:hAnsi="Arial" w:cs="Arial"/>
-                <w:b w:val="0"/>
-                <w:sz w:val="16"/>
-                <w:szCs w:val="16"/>
-                <w:lang w:val="ru-RU"/>
-              </w:rPr>
-              <w:t>Кăршка</w:t>
-            </w:r>
-            <w:proofErr w:type="spellEnd"/>
-            <w:r>
-              <w:rPr>
-                <w:rStyle w:val="Strong"/>
-                <w:rFonts w:ascii="Arial" w:hAnsi="Arial" w:cs="Arial"/>
-                <w:b w:val="0"/>
-                <w:sz w:val="16"/>
-                <w:szCs w:val="16"/>
-                <w:lang w:val="ru-RU"/>
-              </w:rPr>
-              <w:t>) Чебоксарского уезда, чувашка. Выпускница женского училища при Симбирской чувашской учительской школе. Участница национально-освободительного движения чувашей, журналистка.</w:t>
-            </w:r>
-            <w:r>
-              <w:rPr>
-                <w:rFonts w:ascii="Arial" w:hAnsi="Arial" w:cs="Arial"/>
-                <w:sz w:val="16"/>
-                <w:szCs w:val="16"/>
-                <w:lang w:val="ru-RU"/>
-              </w:rPr>
-              <w:t xml:space="preserve"> Учительница </w:t>
-            </w:r>
-            <w:proofErr w:type="spellStart"/>
-            <w:r>
-              <w:rPr>
-                <w:rFonts w:ascii="Arial" w:hAnsi="Arial" w:cs="Arial"/>
-                <w:sz w:val="16"/>
-                <w:szCs w:val="16"/>
-                <w:lang w:val="ru-RU"/>
-              </w:rPr>
-              <w:t>Чепкас-Ильметевской</w:t>
-            </w:r>
-            <w:proofErr w:type="spellEnd"/>
-            <w:r>
-              <w:rPr>
-                <w:rFonts w:ascii="Arial" w:hAnsi="Arial" w:cs="Arial"/>
-                <w:sz w:val="16"/>
-                <w:szCs w:val="16"/>
-                <w:lang w:val="ru-RU"/>
-              </w:rPr>
-              <w:t xml:space="preserve"> женской начальной школы Буинского уезда. В июне 1918 г. организовала Союз чувашских женщин. Была редактором газеты </w:t>
+              <w:t>26.01.1878-07.10.1918. Родилась в д. Аниш-Крышки (Энĕш Кăршка) Чебоксарского уезда, чувашка. Выпускница женского училища при Симбирской чувашской учительской школе. Участница национально-освободительного движения чувашей, журналистка.</w:t>
+            </w:r>
+            <w:r>
+              <w:rPr>
+                <w:rFonts w:ascii="Arial" w:hAnsi="Arial" w:cs="Arial"/>
+                <w:sz w:val="16"/>
+                <w:szCs w:val="16"/>
+                <w:lang w:val="ru-RU"/>
+              </w:rPr>
+              <w:t xml:space="preserve"> Учительница Чепкас-Ильметевской женской начальной школы Буинского уезда. В июне 1918 г. организовала Союз чувашских женщин. Была редактором газеты </w:t>
             </w:r>
             <w:r>
               <w:rPr>
@@ -4089,65 +3451,15 @@
                 <w:lang w:val="ru-RU"/>
               </w:rPr>
               <w:lastRenderedPageBreak/>
-              <w:t>«</w:t>
-            </w:r>
-            <w:proofErr w:type="spellStart"/>
-            <w:r>
-              <w:rPr>
-                <w:rFonts w:ascii="Arial" w:hAnsi="Arial" w:cs="Arial"/>
-                <w:sz w:val="16"/>
-                <w:szCs w:val="16"/>
-                <w:lang w:val="ru-RU"/>
-              </w:rPr>
-              <w:t>Хыпар</w:t>
-            </w:r>
-            <w:proofErr w:type="spellEnd"/>
-            <w:r>
-              <w:rPr>
-                <w:rFonts w:ascii="Arial" w:hAnsi="Arial" w:cs="Arial"/>
-                <w:sz w:val="16"/>
-                <w:szCs w:val="16"/>
-                <w:lang w:val="ru-RU"/>
-              </w:rPr>
-              <w:t xml:space="preserve">». Расстреляна органами Чрезвычайной комиссии по борьбе с контрреволюцией и саботажем вместе с известным революционером (эсером) </w:t>
-            </w:r>
-            <w:proofErr w:type="gramStart"/>
-            <w:r>
-              <w:rPr>
-                <w:rFonts w:ascii="Arial" w:hAnsi="Arial" w:cs="Arial"/>
-                <w:sz w:val="16"/>
-                <w:szCs w:val="16"/>
-                <w:lang w:val="ru-RU"/>
-              </w:rPr>
-              <w:t>Т.Н.</w:t>
-            </w:r>
-            <w:proofErr w:type="gramEnd"/>
-            <w:r>
-              <w:rPr>
-                <w:rFonts w:ascii="Arial" w:hAnsi="Arial" w:cs="Arial"/>
-                <w:sz w:val="16"/>
-                <w:szCs w:val="16"/>
-                <w:lang w:val="ru-RU"/>
-              </w:rPr>
-              <w:t xml:space="preserve"> Николаевым (Хури). </w:t>
-            </w:r>
-            <w:proofErr w:type="spellStart"/>
-            <w:r>
-              <w:rPr>
-                <w:rFonts w:ascii="Arial" w:hAnsi="Arial" w:cs="Arial"/>
-                <w:sz w:val="16"/>
-                <w:szCs w:val="16"/>
-              </w:rPr>
-              <w:t>Реабилитирована</w:t>
-            </w:r>
-            <w:proofErr w:type="spellEnd"/>
-            <w:r>
-              <w:rPr>
-                <w:rFonts w:ascii="Arial" w:hAnsi="Arial" w:cs="Arial"/>
-                <w:sz w:val="16"/>
-                <w:szCs w:val="16"/>
-              </w:rPr>
-              <w:t xml:space="preserve"> в 2006 г.</w:t>
+              <w:t xml:space="preserve">«Хыпар». Расстреляна органами Чрезвычайной комиссии по борьбе с контрреволюцией и саботажем вместе с известным революционером (эсером) Т.Н. Николаевым (Хури). </w:t>
+            </w:r>
+            <w:r>
+              <w:rPr>
+                <w:rFonts w:ascii="Arial" w:hAnsi="Arial" w:cs="Arial"/>
+                <w:sz w:val="16"/>
+                <w:szCs w:val="16"/>
+              </w:rPr>
+              <w:t>Реабилитирована в 2006 г.</w:t>
             </w:r>
           </w:p>
           <w:p>
@@ -4343,47 +3655,16 @@
                 <w:szCs w:val="16"/>
                 <w:lang w:val="ru-RU"/>
               </w:rPr>
-              <w:t xml:space="preserve">в 1889 г., Чувашия, д. </w:t>
-            </w:r>
-            <w:proofErr w:type="spellStart"/>
-            <w:r>
-              <w:rPr>
-                <w:rFonts w:ascii="Arial" w:hAnsi="Arial" w:cs="Arial"/>
-                <w:sz w:val="16"/>
-                <w:szCs w:val="16"/>
-                <w:lang w:val="ru-RU"/>
-              </w:rPr>
-              <w:t>Чепкассы</w:t>
-            </w:r>
-            <w:proofErr w:type="spellEnd"/>
-            <w:r>
-              <w:rPr>
-                <w:rFonts w:ascii="Arial" w:hAnsi="Arial" w:cs="Arial"/>
-                <w:sz w:val="16"/>
-                <w:szCs w:val="16"/>
-                <w:lang w:val="ru-RU"/>
-              </w:rPr>
-              <w:t xml:space="preserve">; Чувашка, единоличница. </w:t>
-            </w:r>
-            <w:proofErr w:type="spellStart"/>
-            <w:r>
-              <w:rPr>
-                <w:rFonts w:ascii="Arial" w:hAnsi="Arial" w:cs="Arial"/>
-                <w:sz w:val="16"/>
-                <w:szCs w:val="16"/>
-                <w:lang w:val="ru-RU"/>
-              </w:rPr>
-              <w:t>Прож</w:t>
-            </w:r>
-            <w:proofErr w:type="spellEnd"/>
-            <w:r>
-              <w:rPr>
-                <w:rFonts w:ascii="Arial" w:hAnsi="Arial" w:cs="Arial"/>
-                <w:sz w:val="16"/>
-                <w:szCs w:val="16"/>
-                <w:lang w:val="ru-RU"/>
-              </w:rPr>
-              <w:t>.:</w:t>
+              <w:t xml:space="preserve">в 1889 г., Чувашия, д. Чепкассы; Чувашка, единоличница. </w:t>
+            </w:r>
+            <w:r>
+              <w:rPr>
+                <w:rFonts w:ascii="Arial" w:hAnsi="Arial" w:cs="Arial"/>
+                <w:sz w:val="16"/>
+                <w:szCs w:val="16"/>
+                <w:lang w:val="ru-RU"/>
+              </w:rPr>
+              <w:t>Прож.:</w:t>
             </w:r>
             <w:r>
               <w:rPr>
@@ -4435,27 +3716,7 @@
                 <w:szCs w:val="16"/>
                 <w:lang w:val="ru-RU"/>
               </w:rPr>
-              <w:t xml:space="preserve">по ст. </w:t>
-            </w:r>
-            <w:proofErr w:type="gramStart"/>
-            <w:r>
-              <w:rPr>
-                <w:rFonts w:ascii="Arial" w:hAnsi="Arial" w:cs="Arial"/>
-                <w:sz w:val="16"/>
-                <w:szCs w:val="16"/>
-                <w:lang w:val="ru-RU"/>
-              </w:rPr>
-              <w:t>58-10</w:t>
-            </w:r>
-            <w:proofErr w:type="gramEnd"/>
-            <w:r>
-              <w:rPr>
-                <w:rFonts w:ascii="Arial" w:hAnsi="Arial" w:cs="Arial"/>
-                <w:sz w:val="16"/>
-                <w:szCs w:val="16"/>
-                <w:lang w:val="ru-RU"/>
-              </w:rPr>
-              <w:t>, 58-14 УК РСФСР. Приговор: расстрел Реабилитирована 8 сентября 1995 г.</w:t>
+              <w:t>по ст. 58-10, 58-14 УК РСФСР. Приговор: расстрел Реабилитирована 8 сентября 1995 г.</w:t>
             </w:r>
           </w:p>
           <w:p>
@@ -4629,30 +3890,8 @@
                 <w:szCs w:val="16"/>
                 <w:lang w:val="ru-RU"/>
               </w:rPr>
-              <w:t xml:space="preserve">в 1882 г., Чувашия, д. </w:t>
-            </w:r>
-            <w:proofErr w:type="spellStart"/>
-            <w:r>
-              <w:rPr>
-                <w:rFonts w:ascii="Arial" w:hAnsi="Arial" w:cs="Arial"/>
-                <w:sz w:val="16"/>
-                <w:szCs w:val="16"/>
-                <w:lang w:val="ru-RU"/>
-              </w:rPr>
-              <w:t>Испухани</w:t>
-            </w:r>
-            <w:proofErr w:type="spellEnd"/>
-            <w:r>
-              <w:rPr>
-                <w:rFonts w:ascii="Arial" w:hAnsi="Arial" w:cs="Arial"/>
-                <w:sz w:val="16"/>
-                <w:szCs w:val="16"/>
-                <w:lang w:val="ru-RU"/>
-              </w:rPr>
-              <w:t xml:space="preserve">; </w:t>
-            </w:r>
-            <w:proofErr w:type="spellStart"/>
-            <w:proofErr w:type="gramStart"/>
+              <w:t xml:space="preserve">в 1882 г., Чувашия, д. Испухани; </w:t>
+            </w:r>
             <w:r>
               <w:rPr>
                 <w:rStyle w:val="Strong"/>
@@ -4671,18 +3910,7 @@
                 <w:szCs w:val="16"/>
                 <w:lang w:val="ru-RU"/>
               </w:rPr>
-              <w:t>Прож</w:t>
-            </w:r>
-            <w:proofErr w:type="spellEnd"/>
-            <w:proofErr w:type="gramEnd"/>
-            <w:r>
-              <w:rPr>
-                <w:rFonts w:ascii="Arial" w:hAnsi="Arial" w:cs="Arial"/>
-                <w:sz w:val="16"/>
-                <w:szCs w:val="16"/>
-                <w:lang w:val="ru-RU"/>
-              </w:rPr>
-              <w:t>.:</w:t>
+              <w:t>Прож.:</w:t>
             </w:r>
             <w:r>
               <w:rPr>
@@ -4743,27 +3971,7 @@
                 <w:szCs w:val="16"/>
                 <w:lang w:val="ru-RU"/>
               </w:rPr>
-              <w:t xml:space="preserve">по ст. </w:t>
-            </w:r>
-            <w:proofErr w:type="gramStart"/>
-            <w:r>
-              <w:rPr>
-                <w:rFonts w:ascii="Arial" w:hAnsi="Arial" w:cs="Arial"/>
-                <w:sz w:val="16"/>
-                <w:szCs w:val="16"/>
-                <w:lang w:val="ru-RU"/>
-              </w:rPr>
-              <w:t>58-10</w:t>
-            </w:r>
-            <w:proofErr w:type="gramEnd"/>
-            <w:r>
-              <w:rPr>
-                <w:rFonts w:ascii="Arial" w:hAnsi="Arial" w:cs="Arial"/>
-                <w:sz w:val="16"/>
-                <w:szCs w:val="16"/>
-                <w:lang w:val="ru-RU"/>
-              </w:rPr>
-              <w:t>, 58-14 УК РСФСР.</w:t>
+              <w:t>по ст. 58-10, 58-14 УК РСФСР.</w:t>
             </w:r>
             <w:r>
               <w:rPr>
@@ -4959,39 +4167,8 @@
                 <w:szCs w:val="16"/>
                 <w:lang w:val="ru-RU"/>
               </w:rPr>
-              <w:t xml:space="preserve">в 1872 г., в с. </w:t>
-            </w:r>
-            <w:proofErr w:type="spellStart"/>
-            <w:r>
-              <w:rPr>
-                <w:rFonts w:ascii="Arial" w:hAnsi="Arial" w:cs="Arial"/>
-                <w:sz w:val="16"/>
-                <w:szCs w:val="16"/>
-                <w:lang w:val="ru-RU"/>
-              </w:rPr>
-              <w:t>Молячкино</w:t>
-            </w:r>
-            <w:proofErr w:type="spellEnd"/>
-            <w:r>
-              <w:rPr>
-                <w:rFonts w:ascii="Arial" w:hAnsi="Arial" w:cs="Arial"/>
-                <w:sz w:val="16"/>
-                <w:szCs w:val="16"/>
-                <w:lang w:val="ru-RU"/>
-              </w:rPr>
-              <w:t xml:space="preserve">.; чувашка; б/п; </w:t>
-            </w:r>
-            <w:proofErr w:type="gramStart"/>
-            <w:r>
-              <w:rPr>
-                <w:rFonts w:ascii="Arial" w:hAnsi="Arial" w:cs="Arial"/>
-                <w:sz w:val="16"/>
-                <w:szCs w:val="16"/>
-                <w:lang w:val="ru-RU"/>
-              </w:rPr>
-              <w:t>крестьянка..</w:t>
-            </w:r>
-            <w:proofErr w:type="gramEnd"/>
+              <w:t>в 1872 г., в с. Молячкино.; чувашка; б/п; крестьянка..</w:t>
+            </w:r>
             <w:r>
               <w:rPr>
                 <w:rFonts w:ascii="Arial" w:hAnsi="Arial" w:cs="Arial"/>
@@ -5043,27 +4220,7 @@
                 <w:szCs w:val="16"/>
                 <w:lang w:val="ru-RU"/>
               </w:rPr>
-              <w:t xml:space="preserve">по ст. ст. </w:t>
-            </w:r>
-            <w:proofErr w:type="gramStart"/>
-            <w:r>
-              <w:rPr>
-                <w:rFonts w:ascii="Arial" w:hAnsi="Arial" w:cs="Arial"/>
-                <w:sz w:val="16"/>
-                <w:szCs w:val="16"/>
-                <w:lang w:val="ru-RU"/>
-              </w:rPr>
-              <w:t>58-10</w:t>
-            </w:r>
-            <w:proofErr w:type="gramEnd"/>
-            <w:r>
-              <w:rPr>
-                <w:rFonts w:ascii="Arial" w:hAnsi="Arial" w:cs="Arial"/>
-                <w:sz w:val="16"/>
-                <w:szCs w:val="16"/>
-                <w:lang w:val="ru-RU"/>
-              </w:rPr>
-              <w:t xml:space="preserve"> и 58-11.</w:t>
+              <w:t>по ст. ст. 58-10 и 58-11.</w:t>
             </w:r>
             <w:r>
               <w:rPr>
@@ -5098,27 +4255,7 @@
                 <w:szCs w:val="16"/>
                 <w:lang w:val="ru-RU"/>
               </w:rPr>
-              <w:t xml:space="preserve">в </w:t>
-            </w:r>
-            <w:proofErr w:type="gramStart"/>
-            <w:r>
-              <w:rPr>
-                <w:rFonts w:ascii="Arial" w:hAnsi="Arial" w:cs="Arial"/>
-                <w:sz w:val="16"/>
-                <w:szCs w:val="16"/>
-                <w:lang w:val="ru-RU"/>
-              </w:rPr>
-              <w:t>Куйбышеве..</w:t>
-            </w:r>
-            <w:proofErr w:type="gramEnd"/>
-            <w:r>
-              <w:rPr>
-                <w:rFonts w:ascii="Arial" w:hAnsi="Arial" w:cs="Arial"/>
-                <w:sz w:val="16"/>
-                <w:szCs w:val="16"/>
-                <w:lang w:val="ru-RU"/>
-              </w:rPr>
-              <w:t xml:space="preserve"> Реабилитирована 13 июня 1989 г. Реабилитирована Куйбышевской облпрокуратурой</w:t>
+              <w:t>в Куйбышеве.. Реабилитирована 13 июня 1989 г. Реабилитирована Куйбышевской облпрокуратурой</w:t>
             </w:r>
           </w:p>
           <w:p>
@@ -5273,47 +4410,7 @@
                 <w:szCs w:val="16"/>
                 <w:lang w:val="ru-RU"/>
               </w:rPr>
-              <w:t xml:space="preserve">1880 г.р., </w:t>
-            </w:r>
-            <w:proofErr w:type="spellStart"/>
-            <w:r>
-              <w:rPr>
-                <w:rFonts w:ascii="Arial" w:hAnsi="Arial" w:cs="Arial"/>
-                <w:sz w:val="16"/>
-                <w:szCs w:val="16"/>
-                <w:lang w:val="ru-RU"/>
-              </w:rPr>
-              <w:t>м.р</w:t>
-            </w:r>
-            <w:proofErr w:type="spellEnd"/>
-            <w:r>
-              <w:rPr>
-                <w:rFonts w:ascii="Arial" w:hAnsi="Arial" w:cs="Arial"/>
-                <w:sz w:val="16"/>
-                <w:szCs w:val="16"/>
-                <w:lang w:val="ru-RU"/>
-              </w:rPr>
-              <w:t xml:space="preserve">.: Чувашская АССР, Шемуршинский р-н, д. </w:t>
-            </w:r>
-            <w:proofErr w:type="spellStart"/>
-            <w:r>
-              <w:rPr>
-                <w:rFonts w:ascii="Arial" w:hAnsi="Arial" w:cs="Arial"/>
-                <w:sz w:val="16"/>
-                <w:szCs w:val="16"/>
-                <w:lang w:val="ru-RU"/>
-              </w:rPr>
-              <w:t>Трехизб</w:t>
-            </w:r>
-            <w:proofErr w:type="spellEnd"/>
-            <w:r>
-              <w:rPr>
-                <w:rFonts w:ascii="Arial" w:hAnsi="Arial" w:cs="Arial"/>
-                <w:sz w:val="16"/>
-                <w:szCs w:val="16"/>
-                <w:lang w:val="ru-RU"/>
-              </w:rPr>
-              <w:t>-Шемурша, чувашка, колхозница колхоза "Трактор". Обвинение: ст.58 п.10 ч.2 УК РСФСР. Приговор: Судебной коллегией по уголовным делам Верховного Суда ЧАССР, 25.08.1941</w:t>
+              <w:t>1880 г.р., м.р.: Чувашская АССР, Шемуршинский р-н, д. Трехизб-Шемурша, чувашка, колхозница колхоза "Трактор". Обвинение: ст.58 п.10 ч.2 УК РСФСР. Приговор: Судебной коллегией по уголовным делам Верховного Суда ЧАССР, 25.08.1941</w:t>
             </w:r>
             <w:r>
               <w:rPr>
@@ -5331,45 +4428,15 @@
                 <w:szCs w:val="16"/>
                 <w:lang w:val="ru-RU"/>
               </w:rPr>
-              <w:t xml:space="preserve">"к высшей мере наказания, </w:t>
-            </w:r>
-            <w:proofErr w:type="gramStart"/>
-            <w:r>
-              <w:rPr>
-                <w:rFonts w:ascii="Arial" w:hAnsi="Arial" w:cs="Arial"/>
-                <w:sz w:val="16"/>
-                <w:szCs w:val="16"/>
-                <w:lang w:val="ru-RU"/>
-              </w:rPr>
-              <w:t>т.е.</w:t>
-            </w:r>
-            <w:proofErr w:type="gramEnd"/>
-            <w:r>
-              <w:rPr>
-                <w:rFonts w:ascii="Arial" w:hAnsi="Arial" w:cs="Arial"/>
-                <w:sz w:val="16"/>
-                <w:szCs w:val="16"/>
-                <w:lang w:val="ru-RU"/>
-              </w:rPr>
-              <w:t xml:space="preserve"> расстрелять. Меру пресечения оставить содержание под стражей." // Определением Судебной коллегии по уголовным делам Верховного Суда РСФСР от 13.09.1941 г. приговор оставлен в силе. </w:t>
-            </w:r>
-            <w:proofErr w:type="spellStart"/>
-            <w:r>
-              <w:rPr>
-                <w:rFonts w:ascii="Arial" w:hAnsi="Arial" w:cs="Arial"/>
-                <w:sz w:val="16"/>
-                <w:szCs w:val="16"/>
-              </w:rPr>
-              <w:t>Реабилитация</w:t>
-            </w:r>
-            <w:proofErr w:type="spellEnd"/>
-            <w:r>
-              <w:rPr>
-                <w:rFonts w:ascii="Arial" w:hAnsi="Arial" w:cs="Arial"/>
-                <w:sz w:val="16"/>
-                <w:szCs w:val="16"/>
-              </w:rPr>
-              <w:t>: 25.04.1990</w:t>
+              <w:t xml:space="preserve">"к высшей мере наказания, т.е. расстрелять. Меру пресечения оставить содержание под стражей." // Определением Судебной коллегии по уголовным делам Верховного Суда РСФСР от 13.09.1941 г. приговор оставлен в силе. </w:t>
+            </w:r>
+            <w:r>
+              <w:rPr>
+                <w:rFonts w:ascii="Arial" w:hAnsi="Arial" w:cs="Arial"/>
+                <w:sz w:val="16"/>
+                <w:szCs w:val="16"/>
+              </w:rPr>
+              <w:t>Реабилитация: 25.04.1990</w:t>
             </w:r>
           </w:p>
           <w:p>
@@ -5397,72 +4464,8 @@
                 <w:sz w:val="16"/>
                 <w:szCs w:val="16"/>
               </w:rPr>
-              <w:t xml:space="preserve"> </w:t>
-            </w:r>
-            <w:proofErr w:type="spellStart"/>
-            <w:r>
-              <w:rPr>
-                <w:rFonts w:ascii="Arial" w:hAnsi="Arial" w:cs="Arial"/>
-                <w:sz w:val="16"/>
-                <w:szCs w:val="16"/>
-              </w:rPr>
-              <w:t>Книга</w:t>
-            </w:r>
-            <w:proofErr w:type="spellEnd"/>
-            <w:r>
-              <w:rPr>
-                <w:rFonts w:ascii="Arial" w:hAnsi="Arial" w:cs="Arial"/>
-                <w:sz w:val="16"/>
-                <w:szCs w:val="16"/>
-              </w:rPr>
-              <w:t xml:space="preserve"> </w:t>
-            </w:r>
-            <w:proofErr w:type="spellStart"/>
-            <w:r>
-              <w:rPr>
-                <w:rFonts w:ascii="Arial" w:hAnsi="Arial" w:cs="Arial"/>
-                <w:sz w:val="16"/>
-                <w:szCs w:val="16"/>
-              </w:rPr>
-              <w:t>памяти</w:t>
-            </w:r>
-            <w:proofErr w:type="spellEnd"/>
-            <w:r>
-              <w:rPr>
-                <w:rFonts w:ascii="Arial" w:hAnsi="Arial" w:cs="Arial"/>
-                <w:sz w:val="16"/>
-                <w:szCs w:val="16"/>
-              </w:rPr>
-              <w:t xml:space="preserve"> </w:t>
-            </w:r>
-            <w:proofErr w:type="spellStart"/>
-            <w:r>
-              <w:rPr>
-                <w:rFonts w:ascii="Arial" w:hAnsi="Arial" w:cs="Arial"/>
-                <w:sz w:val="16"/>
-                <w:szCs w:val="16"/>
-              </w:rPr>
-              <w:t>Чувашской</w:t>
-            </w:r>
-            <w:proofErr w:type="spellEnd"/>
-            <w:r>
-              <w:rPr>
-                <w:rFonts w:ascii="Arial" w:hAnsi="Arial" w:cs="Arial"/>
-                <w:sz w:val="16"/>
-                <w:szCs w:val="16"/>
-              </w:rPr>
-              <w:t xml:space="preserve"> </w:t>
-            </w:r>
-            <w:proofErr w:type="spellStart"/>
-            <w:r>
-              <w:rPr>
-                <w:rFonts w:ascii="Arial" w:hAnsi="Arial" w:cs="Arial"/>
-                <w:sz w:val="16"/>
-                <w:szCs w:val="16"/>
-              </w:rPr>
-              <w:t>Республики</w:t>
-            </w:r>
-            <w:proofErr w:type="spellEnd"/>
+              <w:t xml:space="preserve"> Книга памяти Чувашской Республики</w:t>
+            </w:r>
             <w:r>
               <w:rPr>
                 <w:rFonts w:ascii="Arial" w:hAnsi="Arial" w:cs="Arial"/>
@@ -5529,27 +4532,15 @@
                 <w:lang w:val="ru-RU"/>
               </w:rPr>
             </w:pPr>
-            <w:proofErr w:type="spellStart"/>
-            <w:r>
-              <w:rPr>
-                <w:rFonts w:ascii="Arial" w:hAnsi="Arial" w:cs="Arial"/>
-                <w:b/>
-                <w:sz w:val="16"/>
-                <w:szCs w:val="16"/>
-                <w:lang w:val="ru-RU"/>
-              </w:rPr>
-              <w:t>Ижитникова</w:t>
-            </w:r>
-            <w:proofErr w:type="spellEnd"/>
-            <w:r>
-              <w:rPr>
-                <w:rFonts w:ascii="Arial" w:hAnsi="Arial" w:cs="Arial"/>
-                <w:b/>
-                <w:sz w:val="16"/>
-                <w:szCs w:val="16"/>
-                <w:lang w:val="ru-RU"/>
-              </w:rPr>
-              <w:t xml:space="preserve"> Анастасия Матвеевна</w:t>
+            <w:r>
+              <w:rPr>
+                <w:rFonts w:ascii="Arial" w:hAnsi="Arial" w:cs="Arial"/>
+                <w:b/>
+                <w:sz w:val="16"/>
+                <w:szCs w:val="16"/>
+                <w:lang w:val="ru-RU"/>
+              </w:rPr>
+              <w:t>Ижитникова Анастасия Матвеевна</w:t>
             </w:r>
             <w:r>
               <w:rPr>
@@ -5623,47 +4614,16 @@
                 <w:szCs w:val="16"/>
                 <w:lang w:val="ru-RU"/>
               </w:rPr>
-              <w:t xml:space="preserve">в 1889 г., Чувашия, д. </w:t>
-            </w:r>
-            <w:proofErr w:type="spellStart"/>
-            <w:r>
-              <w:rPr>
-                <w:rFonts w:ascii="Arial" w:hAnsi="Arial" w:cs="Arial"/>
-                <w:sz w:val="16"/>
-                <w:szCs w:val="16"/>
-                <w:lang w:val="ru-RU"/>
-              </w:rPr>
-              <w:t>Турыпово</w:t>
-            </w:r>
-            <w:proofErr w:type="spellEnd"/>
-            <w:r>
-              <w:rPr>
-                <w:rFonts w:ascii="Arial" w:hAnsi="Arial" w:cs="Arial"/>
-                <w:sz w:val="16"/>
-                <w:szCs w:val="16"/>
-                <w:lang w:val="ru-RU"/>
-              </w:rPr>
-              <w:t xml:space="preserve">; </w:t>
-            </w:r>
-            <w:proofErr w:type="spellStart"/>
-            <w:r>
-              <w:rPr>
-                <w:rFonts w:ascii="Arial" w:hAnsi="Arial" w:cs="Arial"/>
-                <w:sz w:val="16"/>
-                <w:szCs w:val="16"/>
-                <w:lang w:val="ru-RU"/>
-              </w:rPr>
-              <w:t>Прож</w:t>
-            </w:r>
-            <w:proofErr w:type="spellEnd"/>
-            <w:r>
-              <w:rPr>
-                <w:rFonts w:ascii="Arial" w:hAnsi="Arial" w:cs="Arial"/>
-                <w:sz w:val="16"/>
-                <w:szCs w:val="16"/>
-                <w:lang w:val="ru-RU"/>
-              </w:rPr>
-              <w:t>.:</w:t>
+              <w:t xml:space="preserve">в 1889 г., Чувашия, д. Турыпово; </w:t>
+            </w:r>
+            <w:r>
+              <w:rPr>
+                <w:rFonts w:ascii="Arial" w:hAnsi="Arial" w:cs="Arial"/>
+                <w:sz w:val="16"/>
+                <w:szCs w:val="16"/>
+                <w:lang w:val="ru-RU"/>
+              </w:rPr>
+              <w:t>Прож.:</w:t>
             </w:r>
             <w:r>
               <w:rPr>
@@ -5724,27 +4684,7 @@
                 <w:szCs w:val="16"/>
                 <w:lang w:val="ru-RU"/>
               </w:rPr>
-              <w:t xml:space="preserve">по ст. </w:t>
-            </w:r>
-            <w:proofErr w:type="gramStart"/>
-            <w:r>
-              <w:rPr>
-                <w:rFonts w:ascii="Arial" w:hAnsi="Arial" w:cs="Arial"/>
-                <w:sz w:val="16"/>
-                <w:szCs w:val="16"/>
-                <w:lang w:val="ru-RU"/>
-              </w:rPr>
-              <w:t>58-10</w:t>
-            </w:r>
-            <w:proofErr w:type="gramEnd"/>
-            <w:r>
-              <w:rPr>
-                <w:rFonts w:ascii="Arial" w:hAnsi="Arial" w:cs="Arial"/>
-                <w:sz w:val="16"/>
-                <w:szCs w:val="16"/>
-                <w:lang w:val="ru-RU"/>
-              </w:rPr>
-              <w:t>, 58-2, 58-14 УК РСФСР.</w:t>
+              <w:t>по ст. 58-10, 58-2, 58-14 УК РСФСР.</w:t>
             </w:r>
             <w:r>
               <w:rPr>
@@ -5953,25 +4893,14 @@
               </w:rPr>
               <w:t xml:space="preserve">в 1885 г., Санкт-Петербургская губ.; чувашка; монашка. </w:t>
             </w:r>
-            <w:proofErr w:type="spellStart"/>
-            <w:r>
-              <w:rPr>
-                <w:rFonts w:ascii="Arial" w:hAnsi="Arial" w:cs="Arial"/>
-                <w:sz w:val="16"/>
-                <w:szCs w:val="16"/>
-                <w:lang w:val="ru-RU"/>
-              </w:rPr>
-              <w:t>Прож</w:t>
-            </w:r>
-            <w:proofErr w:type="spellEnd"/>
-            <w:r>
-              <w:rPr>
-                <w:rFonts w:ascii="Arial" w:hAnsi="Arial" w:cs="Arial"/>
-                <w:sz w:val="16"/>
-                <w:szCs w:val="16"/>
-                <w:lang w:val="ru-RU"/>
-              </w:rPr>
-              <w:t>.:</w:t>
+            <w:r>
+              <w:rPr>
+                <w:rFonts w:ascii="Arial" w:hAnsi="Arial" w:cs="Arial"/>
+                <w:sz w:val="16"/>
+                <w:szCs w:val="16"/>
+                <w:lang w:val="ru-RU"/>
+              </w:rPr>
+              <w:t>Прож.:</w:t>
             </w:r>
             <w:r>
               <w:rPr>
@@ -6024,27 +4953,7 @@
                 <w:szCs w:val="16"/>
                 <w:lang w:val="ru-RU"/>
               </w:rPr>
-              <w:t xml:space="preserve">Приговорена: тройка при УНКВД по </w:t>
-            </w:r>
-            <w:proofErr w:type="spellStart"/>
-            <w:r>
-              <w:rPr>
-                <w:rFonts w:ascii="Arial" w:hAnsi="Arial" w:cs="Arial"/>
-                <w:sz w:val="16"/>
-                <w:szCs w:val="16"/>
-                <w:lang w:val="ru-RU"/>
-              </w:rPr>
-              <w:t>Запсибкраю</w:t>
-            </w:r>
-            <w:proofErr w:type="spellEnd"/>
-            <w:r>
-              <w:rPr>
-                <w:rFonts w:ascii="Arial" w:hAnsi="Arial" w:cs="Arial"/>
-                <w:sz w:val="16"/>
-                <w:szCs w:val="16"/>
-                <w:lang w:val="ru-RU"/>
-              </w:rPr>
-              <w:t xml:space="preserve"> 26 сентября 1937 г., обв.:</w:t>
+              <w:t>Приговорена: тройка при УНКВД по Запсибкраю 26 сентября 1937 г., обв.:</w:t>
             </w:r>
             <w:r>
               <w:rPr>
@@ -6061,83 +4970,33 @@
                 <w:szCs w:val="16"/>
                 <w:lang w:val="ru-RU"/>
               </w:rPr>
-              <w:t xml:space="preserve">по ст. </w:t>
-            </w:r>
-            <w:proofErr w:type="gramStart"/>
-            <w:r>
-              <w:rPr>
-                <w:rFonts w:ascii="Arial" w:hAnsi="Arial" w:cs="Arial"/>
-                <w:sz w:val="16"/>
-                <w:szCs w:val="16"/>
-                <w:lang w:val="ru-RU"/>
-              </w:rPr>
-              <w:t>58-10</w:t>
-            </w:r>
-            <w:proofErr w:type="gramEnd"/>
-            <w:r>
-              <w:rPr>
-                <w:rFonts w:ascii="Arial" w:hAnsi="Arial" w:cs="Arial"/>
-                <w:sz w:val="16"/>
-                <w:szCs w:val="16"/>
-                <w:lang w:val="ru-RU"/>
-              </w:rPr>
-              <w:t>, 11.</w:t>
-            </w:r>
-            <w:r>
-              <w:rPr>
-                <w:rFonts w:ascii="Arial" w:hAnsi="Arial" w:cs="Arial"/>
-                <w:sz w:val="16"/>
-                <w:szCs w:val="16"/>
-                <w:lang w:val="ru-RU"/>
-              </w:rPr>
-              <w:t xml:space="preserve"> </w:t>
-            </w:r>
-            <w:proofErr w:type="spellStart"/>
-            <w:r>
-              <w:rPr>
-                <w:rFonts w:ascii="Arial" w:hAnsi="Arial" w:cs="Arial"/>
-                <w:sz w:val="16"/>
-                <w:szCs w:val="16"/>
-              </w:rPr>
-              <w:t>Приговор</w:t>
-            </w:r>
-            <w:proofErr w:type="spellEnd"/>
-            <w:r>
-              <w:rPr>
-                <w:rFonts w:ascii="Arial" w:hAnsi="Arial" w:cs="Arial"/>
-                <w:sz w:val="16"/>
-                <w:szCs w:val="16"/>
-              </w:rPr>
-              <w:t xml:space="preserve">: ВМН. </w:t>
-            </w:r>
-            <w:r>
-              <w:rPr>
-                <w:rFonts w:ascii="Arial" w:hAnsi="Arial" w:cs="Arial"/>
-                <w:sz w:val="16"/>
-                <w:szCs w:val="16"/>
-                <w:lang w:val="ru-RU"/>
-              </w:rPr>
-              <w:t xml:space="preserve">Расстреляна 31 октября 1937 г. Реабилитирована 23 марта 1967 г. Алтайским </w:t>
-            </w:r>
-            <w:proofErr w:type="spellStart"/>
-            <w:r>
-              <w:rPr>
-                <w:rFonts w:ascii="Arial" w:hAnsi="Arial" w:cs="Arial"/>
-                <w:sz w:val="16"/>
-                <w:szCs w:val="16"/>
-                <w:lang w:val="ru-RU"/>
-              </w:rPr>
-              <w:t>крайсудом</w:t>
-            </w:r>
-            <w:proofErr w:type="spellEnd"/>
-            <w:r>
-              <w:rPr>
-                <w:rFonts w:ascii="Arial" w:hAnsi="Arial" w:cs="Arial"/>
-                <w:sz w:val="16"/>
-                <w:szCs w:val="16"/>
-                <w:lang w:val="ru-RU"/>
-              </w:rPr>
-              <w:t xml:space="preserve"> дело прекращено за отсутствием состава преступления</w:t>
+              <w:t>по ст. 58-10, 11.</w:t>
+            </w:r>
+            <w:r>
+              <w:rPr>
+                <w:rFonts w:ascii="Arial" w:hAnsi="Arial" w:cs="Arial"/>
+                <w:sz w:val="16"/>
+                <w:szCs w:val="16"/>
+                <w:lang w:val="ru-RU"/>
+              </w:rPr>
+              <w:t xml:space="preserve"> </w:t>
+            </w:r>
+            <w:r>
+              <w:rPr>
+                <w:rFonts w:ascii="Arial" w:hAnsi="Arial" w:cs="Arial"/>
+                <w:sz w:val="16"/>
+                <w:szCs w:val="16"/>
+              </w:rPr>
+              <w:t xml:space="preserve">Приговор: ВМН. </w:t>
+            </w:r>
+            <w:r>
+              <w:rPr>
+                <w:rFonts w:ascii="Arial" w:hAnsi="Arial" w:cs="Arial"/>
+                <w:sz w:val="16"/>
+                <w:szCs w:val="16"/>
+                <w:lang w:val="ru-RU"/>
+              </w:rPr>
+              <w:t>Расстреляна 31 октября 1937 г. Реабилитирована 23 марта 1967 г. Алтайским крайсудом дело прекращено за отсутствием состава преступления</w:t>
             </w:r>
           </w:p>
           <w:p>
@@ -6309,78 +5168,25 @@
                 <w:szCs w:val="16"/>
                 <w:lang w:val="ru-RU"/>
               </w:rPr>
-              <w:t xml:space="preserve">Родилась в 1882 г., Чувашия; </w:t>
-            </w:r>
-            <w:proofErr w:type="spellStart"/>
-            <w:proofErr w:type="gramStart"/>
-            <w:r>
-              <w:rPr>
-                <w:rFonts w:ascii="Arial" w:hAnsi="Arial" w:cs="Arial"/>
-                <w:sz w:val="16"/>
-                <w:szCs w:val="16"/>
-                <w:lang w:val="ru-RU"/>
-              </w:rPr>
-              <w:t>чувашка,единоличница</w:t>
-            </w:r>
-            <w:proofErr w:type="spellEnd"/>
-            <w:proofErr w:type="gramEnd"/>
-            <w:r>
-              <w:rPr>
-                <w:rFonts w:ascii="Arial" w:hAnsi="Arial" w:cs="Arial"/>
-                <w:sz w:val="16"/>
-                <w:szCs w:val="16"/>
-                <w:lang w:val="ru-RU"/>
-              </w:rPr>
-              <w:t xml:space="preserve">. </w:t>
-            </w:r>
-            <w:proofErr w:type="spellStart"/>
-            <w:r>
-              <w:rPr>
-                <w:rFonts w:ascii="Arial" w:hAnsi="Arial" w:cs="Arial"/>
-                <w:sz w:val="16"/>
-                <w:szCs w:val="16"/>
-                <w:lang w:val="ru-RU"/>
-              </w:rPr>
-              <w:t>Прож</w:t>
-            </w:r>
-            <w:proofErr w:type="spellEnd"/>
-            <w:r>
-              <w:rPr>
-                <w:rFonts w:ascii="Arial" w:hAnsi="Arial" w:cs="Arial"/>
-                <w:sz w:val="16"/>
-                <w:szCs w:val="16"/>
-                <w:lang w:val="ru-RU"/>
-              </w:rPr>
-              <w:t>.:</w:t>
-            </w:r>
-            <w:r>
-              <w:rPr>
-                <w:rFonts w:ascii="Arial" w:hAnsi="Arial" w:cs="Arial"/>
-                <w:sz w:val="16"/>
-                <w:szCs w:val="16"/>
-                <w:lang w:val="ru-RU"/>
-              </w:rPr>
-              <w:t xml:space="preserve"> Чувашия. Приговорена: Верховный суд МАССР 14 октября 1941 г., обв.: по ст. </w:t>
-            </w:r>
-            <w:proofErr w:type="gramStart"/>
-            <w:r>
-              <w:rPr>
-                <w:rFonts w:ascii="Arial" w:hAnsi="Arial" w:cs="Arial"/>
-                <w:sz w:val="16"/>
-                <w:szCs w:val="16"/>
-                <w:lang w:val="ru-RU"/>
-              </w:rPr>
-              <w:t>58-10</w:t>
-            </w:r>
-            <w:proofErr w:type="gramEnd"/>
-            <w:r>
-              <w:rPr>
-                <w:rFonts w:ascii="Arial" w:hAnsi="Arial" w:cs="Arial"/>
-                <w:sz w:val="16"/>
-                <w:szCs w:val="16"/>
-                <w:lang w:val="ru-RU"/>
-              </w:rPr>
-              <w:t>, 58-14 УК РСФСР. Приговор: расстрел Реабилитирована 20 июня 1995 г.</w:t>
+              <w:t xml:space="preserve">Родилась в 1882 г., Чувашия; чувашка,единоличница. </w:t>
+            </w:r>
+            <w:r>
+              <w:rPr>
+                <w:rFonts w:ascii="Arial" w:hAnsi="Arial" w:cs="Arial"/>
+                <w:sz w:val="16"/>
+                <w:szCs w:val="16"/>
+                <w:lang w:val="ru-RU"/>
+              </w:rPr>
+              <w:t>Прож.:</w:t>
+            </w:r>
+            <w:r>
+              <w:rPr>
+                <w:rFonts w:ascii="Arial" w:hAnsi="Arial" w:cs="Arial"/>
+                <w:sz w:val="16"/>
+                <w:szCs w:val="16"/>
+                <w:lang w:val="ru-RU"/>
+              </w:rPr>
+              <w:t xml:space="preserve"> Чувашия. Приговорена: Верховный суд МАССР 14 октября 1941 г., обв.: по ст. 58-10, 58-14 УК РСФСР. Приговор: расстрел Реабилитирована 20 июня 1995 г.</w:t>
             </w:r>
           </w:p>
           <w:p>
@@ -6483,29 +5289,16 @@
                 <w:lang w:val="ru-RU"/>
               </w:rPr>
             </w:pPr>
-            <w:proofErr w:type="spellStart"/>
-            <w:r>
-              <w:rPr>
-                <w:rFonts w:ascii="Arial" w:hAnsi="Arial" w:cs="Arial"/>
-                <w:b/>
-                <w:bCs/>
-                <w:sz w:val="16"/>
-                <w:szCs w:val="16"/>
-                <w:lang w:val="ru-RU"/>
-              </w:rPr>
-              <w:t>Мезелева</w:t>
-            </w:r>
-            <w:proofErr w:type="spellEnd"/>
-            <w:r>
-              <w:rPr>
-                <w:rFonts w:ascii="Arial" w:hAnsi="Arial" w:cs="Arial"/>
-                <w:b/>
-                <w:bCs/>
-                <w:sz w:val="16"/>
-                <w:szCs w:val="16"/>
-                <w:lang w:val="ru-RU"/>
-              </w:rPr>
-              <w:t xml:space="preserve"> Мария</w:t>
+            <w:r>
+              <w:rPr>
+                <w:rFonts w:ascii="Arial" w:hAnsi="Arial" w:cs="Arial"/>
+                <w:b/>
+                <w:bCs/>
+                <w:sz w:val="16"/>
+                <w:szCs w:val="16"/>
+                <w:lang w:val="ru-RU"/>
+              </w:rPr>
+              <w:t>Мезелева Мария</w:t>
             </w:r>
             <w:r>
               <w:rPr>
@@ -6786,47 +5579,16 @@
                 <w:szCs w:val="16"/>
                 <w:lang w:val="ru-RU"/>
               </w:rPr>
-              <w:t xml:space="preserve">в 1892 г., Чувашия, д. </w:t>
-            </w:r>
-            <w:proofErr w:type="spellStart"/>
-            <w:r>
-              <w:rPr>
-                <w:rFonts w:ascii="Arial" w:hAnsi="Arial" w:cs="Arial"/>
-                <w:sz w:val="16"/>
-                <w:szCs w:val="16"/>
-                <w:lang w:val="ru-RU"/>
-              </w:rPr>
-              <w:t>Жептяки</w:t>
-            </w:r>
-            <w:proofErr w:type="spellEnd"/>
-            <w:r>
-              <w:rPr>
-                <w:rFonts w:ascii="Arial" w:hAnsi="Arial" w:cs="Arial"/>
-                <w:sz w:val="16"/>
-                <w:szCs w:val="16"/>
-                <w:lang w:val="ru-RU"/>
-              </w:rPr>
-              <w:t xml:space="preserve">; чувашка. </w:t>
-            </w:r>
-            <w:proofErr w:type="spellStart"/>
-            <w:r>
-              <w:rPr>
-                <w:rFonts w:ascii="Arial" w:hAnsi="Arial" w:cs="Arial"/>
-                <w:sz w:val="16"/>
-                <w:szCs w:val="16"/>
-                <w:lang w:val="ru-RU"/>
-              </w:rPr>
-              <w:t>Прож</w:t>
-            </w:r>
-            <w:proofErr w:type="spellEnd"/>
-            <w:r>
-              <w:rPr>
-                <w:rFonts w:ascii="Arial" w:hAnsi="Arial" w:cs="Arial"/>
-                <w:sz w:val="16"/>
-                <w:szCs w:val="16"/>
-                <w:lang w:val="ru-RU"/>
-              </w:rPr>
-              <w:t>.:</w:t>
+              <w:t xml:space="preserve">в 1892 г., Чувашия, д. Жептяки; чувашка. </w:t>
+            </w:r>
+            <w:r>
+              <w:rPr>
+                <w:rFonts w:ascii="Arial" w:hAnsi="Arial" w:cs="Arial"/>
+                <w:sz w:val="16"/>
+                <w:szCs w:val="16"/>
+                <w:lang w:val="ru-RU"/>
+              </w:rPr>
+              <w:t>Прож.:</w:t>
             </w:r>
             <w:r>
               <w:rPr>
@@ -6843,27 +5605,7 @@
                 <w:szCs w:val="16"/>
                 <w:lang w:val="ru-RU"/>
               </w:rPr>
-              <w:t xml:space="preserve">Чувашия, д. </w:t>
-            </w:r>
-            <w:proofErr w:type="spellStart"/>
-            <w:r>
-              <w:rPr>
-                <w:rFonts w:ascii="Arial" w:hAnsi="Arial" w:cs="Arial"/>
-                <w:sz w:val="16"/>
-                <w:szCs w:val="16"/>
-                <w:lang w:val="ru-RU"/>
-              </w:rPr>
-              <w:t>Жептяки</w:t>
-            </w:r>
-            <w:proofErr w:type="spellEnd"/>
-            <w:r>
-              <w:rPr>
-                <w:rFonts w:ascii="Arial" w:hAnsi="Arial" w:cs="Arial"/>
-                <w:sz w:val="16"/>
-                <w:szCs w:val="16"/>
-                <w:lang w:val="ru-RU"/>
-              </w:rPr>
-              <w:t>. Приговорена: Верховный суд МАССР 14 октября 1941 г., обв.:</w:t>
+              <w:t>Чувашия, д. Жептяки. Приговорена: Верховный суд МАССР 14 октября 1941 г., обв.:</w:t>
             </w:r>
             <w:r>
               <w:rPr>
@@ -6880,27 +5622,7 @@
                 <w:szCs w:val="16"/>
                 <w:lang w:val="ru-RU"/>
               </w:rPr>
-              <w:t xml:space="preserve">по ст. </w:t>
-            </w:r>
-            <w:proofErr w:type="gramStart"/>
-            <w:r>
-              <w:rPr>
-                <w:rFonts w:ascii="Arial" w:hAnsi="Arial" w:cs="Arial"/>
-                <w:sz w:val="16"/>
-                <w:szCs w:val="16"/>
-                <w:lang w:val="ru-RU"/>
-              </w:rPr>
-              <w:t>58-10</w:t>
-            </w:r>
-            <w:proofErr w:type="gramEnd"/>
-            <w:r>
-              <w:rPr>
-                <w:rFonts w:ascii="Arial" w:hAnsi="Arial" w:cs="Arial"/>
-                <w:sz w:val="16"/>
-                <w:szCs w:val="16"/>
-                <w:lang w:val="ru-RU"/>
-              </w:rPr>
-              <w:t>, 58-14 УК РСФСР. Приговор: расстрел Реабилитирована 21 июня 1995 г.</w:t>
+              <w:t>по ст. 58-10, 58-14 УК РСФСР. Приговор: расстрел Реабилитирована 21 июня 1995 г.</w:t>
             </w:r>
             <w:r>
               <w:rPr>
@@ -7122,47 +5844,7 @@
                 <w:szCs w:val="16"/>
                 <w:lang w:val="ru-RU"/>
               </w:rPr>
-              <w:t xml:space="preserve">1901 г.р., </w:t>
-            </w:r>
-            <w:proofErr w:type="spellStart"/>
-            <w:r>
-              <w:rPr>
-                <w:rFonts w:ascii="Arial" w:hAnsi="Arial" w:cs="Arial"/>
-                <w:sz w:val="16"/>
-                <w:szCs w:val="16"/>
-                <w:lang w:val="ru-RU"/>
-              </w:rPr>
-              <w:t>м.р</w:t>
-            </w:r>
-            <w:proofErr w:type="spellEnd"/>
-            <w:r>
-              <w:rPr>
-                <w:rFonts w:ascii="Arial" w:hAnsi="Arial" w:cs="Arial"/>
-                <w:sz w:val="16"/>
-                <w:szCs w:val="16"/>
-                <w:lang w:val="ru-RU"/>
-              </w:rPr>
-              <w:t xml:space="preserve">.: Чувашская АССР, Урмарский р-н, д. </w:t>
-            </w:r>
-            <w:proofErr w:type="spellStart"/>
-            <w:r>
-              <w:rPr>
-                <w:rFonts w:ascii="Arial" w:hAnsi="Arial" w:cs="Arial"/>
-                <w:sz w:val="16"/>
-                <w:szCs w:val="16"/>
-                <w:lang w:val="ru-RU"/>
-              </w:rPr>
-              <w:t>Чирш-Сирма</w:t>
-            </w:r>
-            <w:proofErr w:type="spellEnd"/>
-            <w:r>
-              <w:rPr>
-                <w:rFonts w:ascii="Arial" w:hAnsi="Arial" w:cs="Arial"/>
-                <w:sz w:val="16"/>
-                <w:szCs w:val="16"/>
-                <w:lang w:val="ru-RU"/>
-              </w:rPr>
-              <w:t>, чувашка, не работала.</w:t>
+              <w:t>1901 г.р., м.р.: Чувашская АССР, Урмарский р-н, д. Чирш-Сирма, чувашка, не работала.</w:t>
             </w:r>
             <w:r>
               <w:rPr>
@@ -7475,67 +6157,16 @@
                 <w:szCs w:val="16"/>
                 <w:lang w:val="ru-RU"/>
               </w:rPr>
-              <w:t xml:space="preserve">в 1897 г., </w:t>
-            </w:r>
-            <w:proofErr w:type="spellStart"/>
-            <w:r>
-              <w:rPr>
-                <w:rFonts w:ascii="Arial" w:hAnsi="Arial" w:cs="Arial"/>
-                <w:sz w:val="16"/>
-                <w:szCs w:val="16"/>
-                <w:lang w:val="ru-RU"/>
-              </w:rPr>
-              <w:t>с.Алманчино</w:t>
-            </w:r>
-            <w:proofErr w:type="spellEnd"/>
-            <w:r>
-              <w:rPr>
-                <w:rFonts w:ascii="Arial" w:hAnsi="Arial" w:cs="Arial"/>
-                <w:sz w:val="16"/>
-                <w:szCs w:val="16"/>
-                <w:lang w:val="ru-RU"/>
-              </w:rPr>
-              <w:t xml:space="preserve">, Батыревский р-н, Чувашия; чувашка; заключенная, рабочая ОЛП-12 </w:t>
-            </w:r>
-            <w:proofErr w:type="gramStart"/>
-            <w:r>
-              <w:rPr>
-                <w:rFonts w:ascii="Arial" w:hAnsi="Arial" w:cs="Arial"/>
-                <w:sz w:val="16"/>
-                <w:szCs w:val="16"/>
-                <w:lang w:val="ru-RU"/>
-              </w:rPr>
-              <w:t>УИЛ..</w:t>
-            </w:r>
-            <w:proofErr w:type="gramEnd"/>
-            <w:r>
-              <w:rPr>
-                <w:rFonts w:ascii="Arial" w:hAnsi="Arial" w:cs="Arial"/>
-                <w:sz w:val="16"/>
-                <w:szCs w:val="16"/>
-                <w:lang w:val="ru-RU"/>
-              </w:rPr>
-              <w:t xml:space="preserve"> </w:t>
-            </w:r>
-            <w:proofErr w:type="spellStart"/>
-            <w:r>
-              <w:rPr>
-                <w:rFonts w:ascii="Arial" w:hAnsi="Arial" w:cs="Arial"/>
-                <w:sz w:val="16"/>
-                <w:szCs w:val="16"/>
-                <w:lang w:val="ru-RU"/>
-              </w:rPr>
-              <w:t>Прож</w:t>
-            </w:r>
-            <w:proofErr w:type="spellEnd"/>
-            <w:r>
-              <w:rPr>
-                <w:rFonts w:ascii="Arial" w:hAnsi="Arial" w:cs="Arial"/>
-                <w:sz w:val="16"/>
-                <w:szCs w:val="16"/>
-                <w:lang w:val="ru-RU"/>
-              </w:rPr>
-              <w:t>.:</w:t>
+              <w:t xml:space="preserve">в 1897 г., с.Алманчино, Батыревский р-н, Чувашия; чувашка; заключенная, рабочая ОЛП-12 УИЛ.. </w:t>
+            </w:r>
+            <w:r>
+              <w:rPr>
+                <w:rFonts w:ascii="Arial" w:hAnsi="Arial" w:cs="Arial"/>
+                <w:sz w:val="16"/>
+                <w:szCs w:val="16"/>
+                <w:lang w:val="ru-RU"/>
+              </w:rPr>
+              <w:t>Прож.:</w:t>
             </w:r>
             <w:r>
               <w:rPr>
@@ -7545,25 +6176,14 @@
               </w:rPr>
               <w:t> </w:t>
             </w:r>
-            <w:proofErr w:type="spellStart"/>
-            <w:r>
-              <w:rPr>
-                <w:rFonts w:ascii="Arial" w:hAnsi="Arial" w:cs="Arial"/>
-                <w:sz w:val="16"/>
-                <w:szCs w:val="16"/>
-                <w:lang w:val="ru-RU"/>
-              </w:rPr>
-              <w:t>Ухтижемлаг</w:t>
-            </w:r>
-            <w:proofErr w:type="spellEnd"/>
-            <w:r>
-              <w:rPr>
-                <w:rFonts w:ascii="Arial" w:hAnsi="Arial" w:cs="Arial"/>
-                <w:sz w:val="16"/>
-                <w:szCs w:val="16"/>
-                <w:lang w:val="ru-RU"/>
-              </w:rPr>
-              <w:t xml:space="preserve"> НКВД. Арестована 22 марта 1941 г. Приговорена: Верховным судом Коми АССР 21 апреля 1941 г., обв.:</w:t>
+            <w:r>
+              <w:rPr>
+                <w:rFonts w:ascii="Arial" w:hAnsi="Arial" w:cs="Arial"/>
+                <w:sz w:val="16"/>
+                <w:szCs w:val="16"/>
+                <w:lang w:val="ru-RU"/>
+              </w:rPr>
+              <w:t>Ухтижемлаг НКВД. Арестована 22 марта 1941 г. Приговорена: Верховным судом Коми АССР 21 апреля 1941 г., обв.:</w:t>
             </w:r>
             <w:r>
               <w:rPr>
@@ -7580,27 +6200,7 @@
                 <w:szCs w:val="16"/>
                 <w:lang w:val="ru-RU"/>
               </w:rPr>
-              <w:t xml:space="preserve">по ст. </w:t>
-            </w:r>
-            <w:proofErr w:type="gramStart"/>
-            <w:r>
-              <w:rPr>
-                <w:rFonts w:ascii="Arial" w:hAnsi="Arial" w:cs="Arial"/>
-                <w:sz w:val="16"/>
-                <w:szCs w:val="16"/>
-                <w:lang w:val="ru-RU"/>
-              </w:rPr>
-              <w:t>58-14</w:t>
-            </w:r>
-            <w:proofErr w:type="gramEnd"/>
-            <w:r>
-              <w:rPr>
-                <w:rFonts w:ascii="Arial" w:hAnsi="Arial" w:cs="Arial"/>
-                <w:sz w:val="16"/>
-                <w:szCs w:val="16"/>
-                <w:lang w:val="ru-RU"/>
-              </w:rPr>
-              <w:t xml:space="preserve"> УК РСФСР.</w:t>
+              <w:t>по ст. 58-14 УК РСФСР.</w:t>
             </w:r>
             <w:r>
               <w:rPr>
@@ -7812,67 +6412,16 @@
                 <w:szCs w:val="16"/>
                 <w:lang w:val="ru-RU"/>
               </w:rPr>
-              <w:t xml:space="preserve">в 1893 г., Казанская губ., Аликовский уезд, д. </w:t>
-            </w:r>
-            <w:proofErr w:type="spellStart"/>
-            <w:r>
-              <w:rPr>
-                <w:rFonts w:ascii="Arial" w:hAnsi="Arial" w:cs="Arial"/>
-                <w:sz w:val="16"/>
-                <w:szCs w:val="16"/>
-                <w:lang w:val="ru-RU"/>
-              </w:rPr>
-              <w:t>Воськино</w:t>
-            </w:r>
-            <w:proofErr w:type="spellEnd"/>
-            <w:r>
-              <w:rPr>
-                <w:rFonts w:ascii="Arial" w:hAnsi="Arial" w:cs="Arial"/>
-                <w:sz w:val="16"/>
-                <w:szCs w:val="16"/>
-                <w:lang w:val="ru-RU"/>
-              </w:rPr>
-              <w:t xml:space="preserve">; чувашка; неграмотная; </w:t>
-            </w:r>
-            <w:proofErr w:type="gramStart"/>
-            <w:r>
-              <w:rPr>
-                <w:rFonts w:ascii="Arial" w:hAnsi="Arial" w:cs="Arial"/>
-                <w:sz w:val="16"/>
-                <w:szCs w:val="16"/>
-                <w:lang w:val="ru-RU"/>
-              </w:rPr>
-              <w:t>домохозяйка..</w:t>
-            </w:r>
-            <w:proofErr w:type="gramEnd"/>
-            <w:r>
-              <w:rPr>
-                <w:rFonts w:ascii="Arial" w:hAnsi="Arial" w:cs="Arial"/>
-                <w:sz w:val="16"/>
-                <w:szCs w:val="16"/>
-                <w:lang w:val="ru-RU"/>
-              </w:rPr>
-              <w:t xml:space="preserve"> </w:t>
-            </w:r>
-            <w:proofErr w:type="spellStart"/>
-            <w:r>
-              <w:rPr>
-                <w:rFonts w:ascii="Arial" w:hAnsi="Arial" w:cs="Arial"/>
-                <w:sz w:val="16"/>
-                <w:szCs w:val="16"/>
-                <w:lang w:val="ru-RU"/>
-              </w:rPr>
-              <w:t>Прож</w:t>
-            </w:r>
-            <w:proofErr w:type="spellEnd"/>
-            <w:r>
-              <w:rPr>
-                <w:rFonts w:ascii="Arial" w:hAnsi="Arial" w:cs="Arial"/>
-                <w:sz w:val="16"/>
-                <w:szCs w:val="16"/>
-                <w:lang w:val="ru-RU"/>
-              </w:rPr>
-              <w:t>.:</w:t>
+              <w:t xml:space="preserve">в 1893 г., Казанская губ., Аликовский уезд, д. Воськино; чувашка; неграмотная; домохозяйка.. </w:t>
+            </w:r>
+            <w:r>
+              <w:rPr>
+                <w:rFonts w:ascii="Arial" w:hAnsi="Arial" w:cs="Arial"/>
+                <w:sz w:val="16"/>
+                <w:szCs w:val="16"/>
+                <w:lang w:val="ru-RU"/>
+              </w:rPr>
+              <w:t>Прож.:</w:t>
             </w:r>
             <w:r>
               <w:rPr>
@@ -7889,47 +6438,7 @@
                 <w:szCs w:val="16"/>
                 <w:lang w:val="ru-RU"/>
               </w:rPr>
-              <w:t xml:space="preserve">Омская обл., Большеуковский р-н, д. </w:t>
-            </w:r>
-            <w:proofErr w:type="spellStart"/>
-            <w:r>
-              <w:rPr>
-                <w:rFonts w:ascii="Arial" w:hAnsi="Arial" w:cs="Arial"/>
-                <w:sz w:val="16"/>
-                <w:szCs w:val="16"/>
-                <w:lang w:val="ru-RU"/>
-              </w:rPr>
-              <w:t>Чебачиха</w:t>
-            </w:r>
-            <w:proofErr w:type="spellEnd"/>
-            <w:r>
-              <w:rPr>
-                <w:rFonts w:ascii="Arial" w:hAnsi="Arial" w:cs="Arial"/>
-                <w:sz w:val="16"/>
-                <w:szCs w:val="16"/>
-                <w:lang w:val="ru-RU"/>
-              </w:rPr>
-              <w:t>. Арестована 19 февраля 1938 г. Приговорена</w:t>
-            </w:r>
-            <w:proofErr w:type="gramStart"/>
-            <w:r>
-              <w:rPr>
-                <w:rFonts w:ascii="Arial" w:hAnsi="Arial" w:cs="Arial"/>
-                <w:sz w:val="16"/>
-                <w:szCs w:val="16"/>
-                <w:lang w:val="ru-RU"/>
-              </w:rPr>
-              <w:t>: Тройка</w:t>
-            </w:r>
-            <w:proofErr w:type="gramEnd"/>
-            <w:r>
-              <w:rPr>
-                <w:rFonts w:ascii="Arial" w:hAnsi="Arial" w:cs="Arial"/>
-                <w:sz w:val="16"/>
-                <w:szCs w:val="16"/>
-                <w:lang w:val="ru-RU"/>
-              </w:rPr>
-              <w:t xml:space="preserve"> при УНКВД по Омской обл. 4 марта 1938 г., обв.:</w:t>
+              <w:t>Омская обл., Большеуковский р-н, д. Чебачиха. Арестована 19 февраля 1938 г. Приговорена: Тройка при УНКВД по Омской обл. 4 марта 1938 г., обв.:</w:t>
             </w:r>
             <w:r>
               <w:rPr>
@@ -8157,19 +6666,8 @@
                 <w:szCs w:val="16"/>
                 <w:lang w:val="ru-RU"/>
               </w:rPr>
-              <w:t xml:space="preserve">в 1880 г., в с. Таволжанка.; чувашка; б/п; </w:t>
-            </w:r>
-            <w:proofErr w:type="gramStart"/>
-            <w:r>
-              <w:rPr>
-                <w:rFonts w:ascii="Arial" w:hAnsi="Arial" w:cs="Arial"/>
-                <w:sz w:val="16"/>
-                <w:szCs w:val="16"/>
-                <w:lang w:val="ru-RU"/>
-              </w:rPr>
-              <w:t>колхозница..</w:t>
-            </w:r>
-            <w:proofErr w:type="gramEnd"/>
+              <w:t>в 1880 г., в с. Таволжанка.; чувашка; б/п; колхозница..</w:t>
+            </w:r>
             <w:r>
               <w:rPr>
                 <w:rFonts w:ascii="Arial" w:hAnsi="Arial" w:cs="Arial"/>
@@ -8203,27 +6701,7 @@
                 <w:szCs w:val="16"/>
                 <w:lang w:val="ru-RU"/>
               </w:rPr>
-              <w:t xml:space="preserve">по ст. ст. </w:t>
-            </w:r>
-            <w:proofErr w:type="gramStart"/>
-            <w:r>
-              <w:rPr>
-                <w:rFonts w:ascii="Arial" w:hAnsi="Arial" w:cs="Arial"/>
-                <w:sz w:val="16"/>
-                <w:szCs w:val="16"/>
-                <w:lang w:val="ru-RU"/>
-              </w:rPr>
-              <w:t>58-10</w:t>
-            </w:r>
-            <w:proofErr w:type="gramEnd"/>
-            <w:r>
-              <w:rPr>
-                <w:rFonts w:ascii="Arial" w:hAnsi="Arial" w:cs="Arial"/>
-                <w:sz w:val="16"/>
-                <w:szCs w:val="16"/>
-                <w:lang w:val="ru-RU"/>
-              </w:rPr>
-              <w:t xml:space="preserve"> и 58-11. Приговор: к расстрелу. Расстреляна 26 января 1938 г. Место захоронения</w:t>
+              <w:t>по ст. ст. 58-10 и 58-11. Приговор: к расстрелу. Расстреляна 26 января 1938 г. Место захоронения</w:t>
             </w:r>
             <w:r>
               <w:rPr>
@@ -8240,27 +6718,7 @@
                 <w:szCs w:val="16"/>
                 <w:lang w:val="ru-RU"/>
               </w:rPr>
-              <w:t xml:space="preserve">в </w:t>
-            </w:r>
-            <w:proofErr w:type="gramStart"/>
-            <w:r>
-              <w:rPr>
-                <w:rFonts w:ascii="Arial" w:hAnsi="Arial" w:cs="Arial"/>
-                <w:sz w:val="16"/>
-                <w:szCs w:val="16"/>
-                <w:lang w:val="ru-RU"/>
-              </w:rPr>
-              <w:t>Куйбышеве..</w:t>
-            </w:r>
-            <w:proofErr w:type="gramEnd"/>
-            <w:r>
-              <w:rPr>
-                <w:rFonts w:ascii="Arial" w:hAnsi="Arial" w:cs="Arial"/>
-                <w:sz w:val="16"/>
-                <w:szCs w:val="16"/>
-                <w:lang w:val="ru-RU"/>
-              </w:rPr>
-              <w:t xml:space="preserve"> Реабилитирована 26 июля 1989 г. Куйбышевской облпрокуратурой</w:t>
+              <w:t>в Куйбышеве.. Реабилитирована 26 июля 1989 г. Куйбышевской облпрокуратурой</w:t>
             </w:r>
             <w:r>
               <w:rPr>
@@ -8271,52 +6729,14 @@
               </w:rPr>
               <w:t xml:space="preserve">. (Ее брат </w:t>
             </w:r>
-            <w:proofErr w:type="spellStart"/>
-            <w:r>
-              <w:rPr>
-                <w:rFonts w:ascii="Arial" w:hAnsi="Arial" w:cs="Arial"/>
-                <w:sz w:val="16"/>
-                <w:szCs w:val="16"/>
-              </w:rPr>
-              <w:t>Рыбаков</w:t>
-            </w:r>
-            <w:proofErr w:type="spellEnd"/>
-            <w:r>
-              <w:rPr>
-                <w:rFonts w:ascii="Arial" w:hAnsi="Arial" w:cs="Arial"/>
-                <w:sz w:val="16"/>
-                <w:szCs w:val="16"/>
-              </w:rPr>
-              <w:t xml:space="preserve"> </w:t>
-            </w:r>
-            <w:proofErr w:type="spellStart"/>
-            <w:r>
-              <w:rPr>
-                <w:rFonts w:ascii="Arial" w:hAnsi="Arial" w:cs="Arial"/>
-                <w:sz w:val="16"/>
-                <w:szCs w:val="16"/>
-              </w:rPr>
-              <w:t>Федор</w:t>
-            </w:r>
-            <w:proofErr w:type="spellEnd"/>
-            <w:r>
-              <w:rPr>
-                <w:rFonts w:ascii="Arial" w:hAnsi="Arial" w:cs="Arial"/>
-                <w:sz w:val="16"/>
-                <w:szCs w:val="16"/>
-              </w:rPr>
-              <w:t xml:space="preserve"> </w:t>
-            </w:r>
-            <w:proofErr w:type="spellStart"/>
-            <w:r>
-              <w:rPr>
-                <w:rFonts w:ascii="Arial" w:hAnsi="Arial" w:cs="Arial"/>
-                <w:sz w:val="16"/>
-                <w:szCs w:val="16"/>
-              </w:rPr>
-              <w:t>Игнатьевич</w:t>
-            </w:r>
-            <w:proofErr w:type="spellEnd"/>
+            <w:r>
+              <w:rPr>
+                <w:rFonts w:ascii="Arial" w:hAnsi="Arial" w:cs="Arial"/>
+                <w:sz w:val="16"/>
+                <w:szCs w:val="16"/>
+              </w:rPr>
+              <w:t>Рыбаков Федор Игнатьевич</w:t>
+            </w:r>
             <w:r>
               <w:rPr>
                 <w:rFonts w:ascii="Arial" w:hAnsi="Arial" w:cs="Arial"/>
@@ -8333,27 +6753,7 @@
                 <w:szCs w:val="16"/>
                 <w:shd w:val="clear" w:color="auto" w:fill="FFFFFF"/>
               </w:rPr>
-              <w:t xml:space="preserve">13 </w:t>
-            </w:r>
-            <w:proofErr w:type="spellStart"/>
-            <w:r>
-              <w:rPr>
-                <w:rFonts w:ascii="Arial" w:hAnsi="Arial" w:cs="Arial"/>
-                <w:sz w:val="16"/>
-                <w:szCs w:val="16"/>
-                <w:shd w:val="clear" w:color="auto" w:fill="FFFFFF"/>
-              </w:rPr>
-              <w:t>февраля</w:t>
-            </w:r>
-            <w:proofErr w:type="spellEnd"/>
-            <w:r>
-              <w:rPr>
-                <w:rFonts w:ascii="Arial" w:hAnsi="Arial" w:cs="Arial"/>
-                <w:sz w:val="16"/>
-                <w:szCs w:val="16"/>
-                <w:shd w:val="clear" w:color="auto" w:fill="FFFFFF"/>
-              </w:rPr>
-              <w:t xml:space="preserve"> 1938 г.</w:t>
+              <w:t>13 февраля 1938 г.</w:t>
             </w:r>
             <w:r>
               <w:rPr>
@@ -8555,87 +6955,16 @@
                 <w:szCs w:val="16"/>
                 <w:lang w:val="ru-RU"/>
               </w:rPr>
-              <w:t xml:space="preserve">в 1884 г., Спасский р-н, </w:t>
-            </w:r>
-            <w:proofErr w:type="spellStart"/>
-            <w:r>
-              <w:rPr>
-                <w:rFonts w:ascii="Arial" w:hAnsi="Arial" w:cs="Arial"/>
-                <w:sz w:val="16"/>
-                <w:szCs w:val="16"/>
-                <w:lang w:val="ru-RU"/>
-              </w:rPr>
-              <w:t>с.Русская</w:t>
-            </w:r>
-            <w:proofErr w:type="spellEnd"/>
-            <w:r>
-              <w:rPr>
-                <w:rFonts w:ascii="Arial" w:hAnsi="Arial" w:cs="Arial"/>
-                <w:sz w:val="16"/>
-                <w:szCs w:val="16"/>
-                <w:lang w:val="ru-RU"/>
-              </w:rPr>
-              <w:t xml:space="preserve"> </w:t>
-            </w:r>
-            <w:proofErr w:type="spellStart"/>
-            <w:r>
-              <w:rPr>
-                <w:rFonts w:ascii="Arial" w:hAnsi="Arial" w:cs="Arial"/>
-                <w:sz w:val="16"/>
-                <w:szCs w:val="16"/>
-                <w:lang w:val="ru-RU"/>
-              </w:rPr>
-              <w:t>Тахтала</w:t>
-            </w:r>
-            <w:proofErr w:type="spellEnd"/>
-            <w:r>
-              <w:rPr>
-                <w:rFonts w:ascii="Arial" w:hAnsi="Arial" w:cs="Arial"/>
-                <w:sz w:val="16"/>
-                <w:szCs w:val="16"/>
-                <w:lang w:val="ru-RU"/>
-              </w:rPr>
-              <w:t xml:space="preserve">; чувашка; монашка, </w:t>
-            </w:r>
-            <w:proofErr w:type="gramStart"/>
-            <w:r>
-              <w:rPr>
-                <w:rFonts w:ascii="Arial" w:hAnsi="Arial" w:cs="Arial"/>
-                <w:sz w:val="16"/>
-                <w:szCs w:val="16"/>
-                <w:lang w:val="ru-RU"/>
-              </w:rPr>
-              <w:t>псаломщик..</w:t>
-            </w:r>
-            <w:proofErr w:type="gramEnd"/>
-            <w:r>
-              <w:rPr>
-                <w:rFonts w:ascii="Arial" w:hAnsi="Arial" w:cs="Arial"/>
-                <w:sz w:val="16"/>
-                <w:szCs w:val="16"/>
-                <w:lang w:val="ru-RU"/>
-              </w:rPr>
-              <w:t xml:space="preserve"> </w:t>
-            </w:r>
-            <w:proofErr w:type="spellStart"/>
-            <w:r>
-              <w:rPr>
-                <w:rFonts w:ascii="Arial" w:hAnsi="Arial" w:cs="Arial"/>
-                <w:sz w:val="16"/>
-                <w:szCs w:val="16"/>
-                <w:lang w:val="ru-RU"/>
-              </w:rPr>
-              <w:t>Прож</w:t>
-            </w:r>
-            <w:proofErr w:type="spellEnd"/>
-            <w:r>
-              <w:rPr>
-                <w:rFonts w:ascii="Arial" w:hAnsi="Arial" w:cs="Arial"/>
-                <w:sz w:val="16"/>
-                <w:szCs w:val="16"/>
-                <w:lang w:val="ru-RU"/>
-              </w:rPr>
-              <w:t>.:</w:t>
+              <w:t xml:space="preserve">в 1884 г., Спасский р-н, с.Русская Тахтала; чувашка; монашка, псаломщик.. </w:t>
+            </w:r>
+            <w:r>
+              <w:rPr>
+                <w:rFonts w:ascii="Arial" w:hAnsi="Arial" w:cs="Arial"/>
+                <w:sz w:val="16"/>
+                <w:szCs w:val="16"/>
+                <w:lang w:val="ru-RU"/>
+              </w:rPr>
+              <w:t>Прож.:</w:t>
             </w:r>
             <w:r>
               <w:rPr>
@@ -8652,58 +6981,7 @@
                 <w:szCs w:val="16"/>
                 <w:lang w:val="ru-RU"/>
               </w:rPr>
-              <w:t xml:space="preserve">Верхнеуслонский р-н, </w:t>
-            </w:r>
-            <w:proofErr w:type="spellStart"/>
-            <w:r>
-              <w:rPr>
-                <w:rFonts w:ascii="Arial" w:hAnsi="Arial" w:cs="Arial"/>
-                <w:sz w:val="16"/>
-                <w:szCs w:val="16"/>
-                <w:lang w:val="ru-RU"/>
-              </w:rPr>
-              <w:t>с.Лесные</w:t>
-            </w:r>
-            <w:proofErr w:type="spellEnd"/>
-            <w:r>
-              <w:rPr>
-                <w:rFonts w:ascii="Arial" w:hAnsi="Arial" w:cs="Arial"/>
-                <w:sz w:val="16"/>
-                <w:szCs w:val="16"/>
-                <w:lang w:val="ru-RU"/>
-              </w:rPr>
-              <w:t xml:space="preserve"> </w:t>
-            </w:r>
-            <w:proofErr w:type="spellStart"/>
-            <w:proofErr w:type="gramStart"/>
-            <w:r>
-              <w:rPr>
-                <w:rFonts w:ascii="Arial" w:hAnsi="Arial" w:cs="Arial"/>
-                <w:sz w:val="16"/>
-                <w:szCs w:val="16"/>
-                <w:lang w:val="ru-RU"/>
-              </w:rPr>
-              <w:t>Моркваши</w:t>
-            </w:r>
-            <w:proofErr w:type="spellEnd"/>
-            <w:r>
-              <w:rPr>
-                <w:rFonts w:ascii="Arial" w:hAnsi="Arial" w:cs="Arial"/>
-                <w:sz w:val="16"/>
-                <w:szCs w:val="16"/>
-                <w:lang w:val="ru-RU"/>
-              </w:rPr>
-              <w:t>..</w:t>
-            </w:r>
-            <w:proofErr w:type="gramEnd"/>
-            <w:r>
-              <w:rPr>
-                <w:rFonts w:ascii="Arial" w:hAnsi="Arial" w:cs="Arial"/>
-                <w:sz w:val="16"/>
-                <w:szCs w:val="16"/>
-                <w:lang w:val="ru-RU"/>
-              </w:rPr>
-              <w:t xml:space="preserve"> Арестована 4 декабря 1937 г.</w:t>
+              <w:t>Верхнеуслонский р-н, с.Лесные Моркваши.. Арестована 4 декабря 1937 г.</w:t>
             </w:r>
             <w:r>
               <w:rPr>
@@ -8731,45 +7009,14 @@
               </w:rPr>
               <w:t> </w:t>
             </w:r>
-            <w:proofErr w:type="gramStart"/>
-            <w:r>
-              <w:rPr>
-                <w:rFonts w:ascii="Arial" w:hAnsi="Arial" w:cs="Arial"/>
-                <w:sz w:val="16"/>
-                <w:szCs w:val="16"/>
-                <w:lang w:val="ru-RU"/>
-              </w:rPr>
-              <w:t>58-10</w:t>
-            </w:r>
-            <w:proofErr w:type="gramEnd"/>
-            <w:r>
-              <w:rPr>
-                <w:rFonts w:ascii="Arial" w:hAnsi="Arial" w:cs="Arial"/>
-                <w:sz w:val="16"/>
-                <w:szCs w:val="16"/>
-                <w:lang w:val="ru-RU"/>
-              </w:rPr>
-              <w:t xml:space="preserve">. ("религиозные слухи о гибели </w:t>
-            </w:r>
-            <w:proofErr w:type="spellStart"/>
-            <w:r>
-              <w:rPr>
-                <w:rFonts w:ascii="Arial" w:hAnsi="Arial" w:cs="Arial"/>
-                <w:sz w:val="16"/>
-                <w:szCs w:val="16"/>
-                <w:lang w:val="ru-RU"/>
-              </w:rPr>
-              <w:t>Сов.вл</w:t>
-            </w:r>
-            <w:proofErr w:type="spellEnd"/>
-            <w:r>
-              <w:rPr>
-                <w:rFonts w:ascii="Arial" w:hAnsi="Arial" w:cs="Arial"/>
-                <w:sz w:val="16"/>
-                <w:szCs w:val="16"/>
-                <w:lang w:val="ru-RU"/>
-              </w:rPr>
-              <w:t>., войне, пришествии страшного суда"). Приговор: ВМН, конфискация имущества. Расстреляна 22 декабря 1937 г. Место захоронения</w:t>
+            <w:r>
+              <w:rPr>
+                <w:rFonts w:ascii="Arial" w:hAnsi="Arial" w:cs="Arial"/>
+                <w:sz w:val="16"/>
+                <w:szCs w:val="16"/>
+                <w:lang w:val="ru-RU"/>
+              </w:rPr>
+              <w:t>58-10. ("религиозные слухи о гибели Сов.вл., войне, пришествии страшного суда"). Приговор: ВМН, конфискация имущества. Расстреляна 22 декабря 1937 г. Место захоронения</w:t>
             </w:r>
             <w:r>
               <w:rPr>
@@ -8786,38 +7033,7 @@
                 <w:szCs w:val="16"/>
                 <w:lang w:val="ru-RU"/>
               </w:rPr>
-              <w:t xml:space="preserve">в </w:t>
-            </w:r>
-            <w:proofErr w:type="spellStart"/>
-            <w:proofErr w:type="gramStart"/>
-            <w:r>
-              <w:rPr>
-                <w:rFonts w:ascii="Arial" w:hAnsi="Arial" w:cs="Arial"/>
-                <w:sz w:val="16"/>
-                <w:szCs w:val="16"/>
-                <w:lang w:val="ru-RU"/>
-              </w:rPr>
-              <w:t>г.Казань</w:t>
-            </w:r>
-            <w:proofErr w:type="spellEnd"/>
-            <w:r>
-              <w:rPr>
-                <w:rFonts w:ascii="Arial" w:hAnsi="Arial" w:cs="Arial"/>
-                <w:sz w:val="16"/>
-                <w:szCs w:val="16"/>
-                <w:lang w:val="ru-RU"/>
-              </w:rPr>
-              <w:t>..</w:t>
-            </w:r>
-            <w:proofErr w:type="gramEnd"/>
-            <w:r>
-              <w:rPr>
-                <w:rFonts w:ascii="Arial" w:hAnsi="Arial" w:cs="Arial"/>
-                <w:sz w:val="16"/>
-                <w:szCs w:val="16"/>
-                <w:lang w:val="ru-RU"/>
-              </w:rPr>
-              <w:t xml:space="preserve"> Реабилитирована 30 мая 1989 г.</w:t>
+              <w:t>в г.Казань.. Реабилитирована 30 мая 1989 г.</w:t>
             </w:r>
           </w:p>
           <w:p>
@@ -8921,7 +7137,6 @@
                 <w:lang w:val="ru-RU"/>
               </w:rPr>
             </w:pPr>
-            <w:proofErr w:type="spellStart"/>
             <w:r>
               <w:rPr>
                 <w:rFonts w:ascii="Arial" w:hAnsi="Arial" w:cs="Arial"/>
@@ -8932,19 +7147,7 @@
                 <w:lang w:val="ru-RU"/>
               </w:rPr>
               <w:lastRenderedPageBreak/>
-              <w:t>Хорова</w:t>
-            </w:r>
-            <w:proofErr w:type="spellEnd"/>
-            <w:r>
-              <w:rPr>
-                <w:rFonts w:ascii="Arial" w:hAnsi="Arial" w:cs="Arial"/>
-                <w:b/>
-                <w:bCs/>
-                <w:sz w:val="16"/>
-                <w:szCs w:val="16"/>
-                <w:lang w:val="ru-RU"/>
-              </w:rPr>
-              <w:t xml:space="preserve"> Матрена Степановна</w:t>
+              <w:t>Хорова Матрена Степановна</w:t>
             </w:r>
             <w:r>
               <w:rPr>
@@ -8998,49 +7201,7 @@
                 <w:szCs w:val="16"/>
                 <w:lang w:val="ru-RU"/>
               </w:rPr>
-              <w:t xml:space="preserve">1872 г.р., </w:t>
-            </w:r>
-            <w:proofErr w:type="spellStart"/>
-            <w:r>
-              <w:rPr>
-                <w:rFonts w:ascii="Arial" w:hAnsi="Arial" w:cs="Arial"/>
-                <w:sz w:val="16"/>
-                <w:szCs w:val="16"/>
-                <w:lang w:val="ru-RU"/>
-              </w:rPr>
-              <w:t>м.р</w:t>
-            </w:r>
-            <w:proofErr w:type="spellEnd"/>
-            <w:r>
-              <w:rPr>
-                <w:rFonts w:ascii="Arial" w:hAnsi="Arial" w:cs="Arial"/>
-                <w:sz w:val="16"/>
-                <w:szCs w:val="16"/>
-                <w:lang w:val="ru-RU"/>
-              </w:rPr>
-              <w:t xml:space="preserve">.: Куйбышевская обл., Борский р-н, с. Таволжанка, чувашка, б/п, </w:t>
-            </w:r>
-            <w:proofErr w:type="spellStart"/>
-            <w:proofErr w:type="gramStart"/>
-            <w:r>
-              <w:rPr>
-                <w:rFonts w:ascii="Arial" w:hAnsi="Arial" w:cs="Arial"/>
-                <w:sz w:val="16"/>
-                <w:szCs w:val="16"/>
-                <w:lang w:val="ru-RU"/>
-              </w:rPr>
-              <w:t>монахиня,арестована</w:t>
-            </w:r>
-            <w:proofErr w:type="spellEnd"/>
-            <w:proofErr w:type="gramEnd"/>
-            <w:r>
-              <w:rPr>
-                <w:rFonts w:ascii="Arial" w:hAnsi="Arial" w:cs="Arial"/>
-                <w:sz w:val="16"/>
-                <w:szCs w:val="16"/>
-                <w:lang w:val="ru-RU"/>
-              </w:rPr>
-              <w:t xml:space="preserve"> 24.12.1937.</w:t>
+              <w:t>1872 г.р., м.р.: Куйбышевская обл., Борский р-н, с. Таволжанка, чувашка, б/п, монахиня,арестована 24.12.1937.</w:t>
             </w:r>
           </w:p>
           <w:p>
@@ -9067,27 +7228,7 @@
                 <w:szCs w:val="16"/>
                 <w:lang w:val="ru-RU"/>
               </w:rPr>
-              <w:t xml:space="preserve">Обвинение: по ст. ст. </w:t>
-            </w:r>
-            <w:proofErr w:type="gramStart"/>
-            <w:r>
-              <w:rPr>
-                <w:rFonts w:ascii="Arial" w:hAnsi="Arial" w:cs="Arial"/>
-                <w:sz w:val="16"/>
-                <w:szCs w:val="16"/>
-                <w:lang w:val="ru-RU"/>
-              </w:rPr>
-              <w:t>58-10</w:t>
-            </w:r>
-            <w:proofErr w:type="gramEnd"/>
-            <w:r>
-              <w:rPr>
-                <w:rFonts w:ascii="Arial" w:hAnsi="Arial" w:cs="Arial"/>
-                <w:sz w:val="16"/>
-                <w:szCs w:val="16"/>
-                <w:lang w:val="ru-RU"/>
-              </w:rPr>
-              <w:t xml:space="preserve"> и 58-11. Приговор: тройка при УНКВД по Куйбышевской области, 27.12.1937</w:t>
+              <w:t>Обвинение: по ст. ст. 58-10 и 58-11. Приговор: тройка при УНКВД по Куйбышевской области, 27.12.1937</w:t>
             </w:r>
             <w:r>
               <w:rPr>
@@ -9175,31 +7316,7 @@
                 <w:szCs w:val="16"/>
                 <w:lang w:val="ru-RU"/>
               </w:rPr>
-              <w:t xml:space="preserve"> Книга памяти Самарской </w:t>
-            </w:r>
-            <w:proofErr w:type="gramStart"/>
-            <w:r>
-              <w:rPr>
-                <w:rFonts w:ascii="Arial" w:hAnsi="Arial" w:cs="Arial"/>
-                <w:b/>
-                <w:bCs/>
-                <w:sz w:val="16"/>
-                <w:szCs w:val="16"/>
-                <w:lang w:val="ru-RU"/>
-              </w:rPr>
-              <w:t>обл. ,</w:t>
-            </w:r>
-            <w:proofErr w:type="gramEnd"/>
-            <w:r>
-              <w:rPr>
-                <w:rFonts w:ascii="Arial" w:hAnsi="Arial" w:cs="Arial"/>
-                <w:b/>
-                <w:bCs/>
-                <w:sz w:val="16"/>
-                <w:szCs w:val="16"/>
-                <w:lang w:val="ru-RU"/>
-              </w:rPr>
-              <w:t xml:space="preserve"> т.19, т.13 (Борский р-н)</w:t>
+              <w:t xml:space="preserve"> Книга памяти Самарской обл. , т.19, т.13 (Борский р-н)</w:t>
             </w:r>
             <w:r>
               <w:rPr>
@@ -9261,7 +7378,7 @@
 </file>
 
 <file path=word/numbering.xml><?xml version="1.0" encoding="utf-8"?>
-<w:numbering xmlns:wpc="http://schemas.microsoft.com/office/word/2010/wordprocessingCanvas" xmlns:cx="http://schemas.microsoft.com/office/drawing/2014/chartex" xmlns:cx1="http://schemas.microsoft.com/office/drawing/2015/9/8/chartex" xmlns:cx2="http://schemas.microsoft.com/office/drawing/2015/10/21/chartex" xmlns:cx3="http://schemas.microsoft.com/office/drawing/2016/5/9/chartex" xmlns:cx4="http://schemas.microsoft.com/office/drawing/2016/5/10/chartex" xmlns:cx5="http://schemas.microsoft.com/office/drawing/2016/5/11/chartex" xmlns:cx6="http://schemas.microsoft.com/office/drawing/2016/5/12/chartex" xmlns:cx7="http://schemas.microsoft.com/office/drawing/2016/5/13/chartex" xmlns:cx8="http://schemas.microsoft.com/office/drawing/2016/5/14/chartex" xmlns:mc="http://schemas.openxmlformats.org/markup-compatibility/2006" xmlns:aink="http://schemas.microsoft.com/office/drawing/2016/ink" xmlns:am3d="http://schemas.microsoft.com/office/drawing/2017/model3d" xmlns:o="urn:schemas-microsoft-com:office:office" xmlns:oel="http://schemas.microsoft.com/office/2019/extlst" xmlns:r="http://schemas.openxmlformats.org/officeDocument/2006/relationships" xmlns:m="http://schemas.openxmlformats.org/officeDocument/2006/math" xmlns:v="urn:schemas-microsoft-com:vml" xmlns:wp14="http://schemas.microsoft.com/office/word/2010/wordprocessingDrawing" xmlns:wp="http://schemas.openxmlformats.org/drawingml/2006/wordprocessingDrawing" xmlns:w10="urn:schemas-microsoft-com:office:word" xmlns:w="http://schemas.openxmlformats.org/wordprocessingml/2006/main" xmlns:w14="http://schemas.microsoft.com/office/word/2010/wordml" xmlns:w15="http://schemas.microsoft.com/office/word/2012/wordml" xmlns:w16cex="http://schemas.microsoft.com/office/word/2018/wordml/cex" xmlns:w16cid="http://schemas.microsoft.com/office/word/2016/wordml/cid" xmlns:w16="http://schemas.microsoft.com/office/word/2018/wordml" xmlns:w16sdtdh="http://schemas.microsoft.com/office/word/2020/wordml/sdtdatahash" xmlns:w16se="http://schemas.microsoft.com/office/word/2015/wordml/symex" xmlns:wpg="http://schemas.microsoft.com/office/word/2010/wordprocessingGroup" xmlns:wpi="http://schemas.microsoft.com/office/word/2010/wordprocessingInk" xmlns:wne="http://schemas.microsoft.com/office/word/2006/wordml" xmlns:wps="http://schemas.microsoft.com/office/word/2010/wordprocessingShape" mc:Ignorable="w14 w15 w16se w16cid w16 w16cex w16sdtdh wp14">
+<w:numbering xmlns:wpc="http://schemas.microsoft.com/office/word/2010/wordprocessingCanvas" xmlns:cx="http://schemas.microsoft.com/office/drawing/2014/chartex" xmlns:cx1="http://schemas.microsoft.com/office/drawing/2015/9/8/chartex" xmlns:cx2="http://schemas.microsoft.com/office/drawing/2015/10/21/chartex" xmlns:cx3="http://schemas.microsoft.com/office/drawing/2016/5/9/chartex" xmlns:cx4="http://schemas.microsoft.com/office/drawing/2016/5/10/chartex" xmlns:cx5="http://schemas.microsoft.com/office/drawing/2016/5/11/chartex" xmlns:cx6="http://schemas.microsoft.com/office/drawing/2016/5/12/chartex" xmlns:cx7="http://schemas.microsoft.com/office/drawing/2016/5/13/chartex" xmlns:cx8="http://schemas.microsoft.com/office/drawing/2016/5/14/chartex" xmlns:mc="http://schemas.openxmlformats.org/markup-compatibility/2006" xmlns:aink="http://schemas.microsoft.com/office/drawing/2016/ink" xmlns:am3d="http://schemas.microsoft.com/office/drawing/2017/model3d" xmlns:o="urn:schemas-microsoft-com:office:office" xmlns:oel="http://schemas.microsoft.com/office/2019/extlst" xmlns:r="http://schemas.openxmlformats.org/officeDocument/2006/relationships" xmlns:m="http://schemas.openxmlformats.org/officeDocument/2006/math" xmlns:v="urn:schemas-microsoft-com:vml" xmlns:wp14="http://schemas.microsoft.com/office/word/2010/wordprocessingDrawing" xmlns:wp="http://schemas.openxmlformats.org/drawingml/2006/wordprocessingDrawing" xmlns:w10="urn:schemas-microsoft-com:office:word" xmlns:w="http://schemas.openxmlformats.org/wordprocessingml/2006/main" xmlns:w14="http://schemas.microsoft.com/office/word/2010/wordml" xmlns:w15="http://schemas.microsoft.com/office/word/2012/wordml" xmlns:w16cex="http://schemas.microsoft.com/office/word/2018/wordml/cex" xmlns:w16cid="http://schemas.microsoft.com/office/word/2016/wordml/cid" xmlns:w16="http://schemas.microsoft.com/office/word/2018/wordml" xmlns:w16du="http://schemas.microsoft.com/office/word/2023/wordml/word16du" xmlns:w16sdtdh="http://schemas.microsoft.com/office/word/2020/wordml/sdtdatahash" xmlns:w16se="http://schemas.microsoft.com/office/word/2015/wordml/symex" xmlns:wpg="http://schemas.microsoft.com/office/word/2010/wordprocessingGroup" xmlns:wpi="http://schemas.microsoft.com/office/word/2010/wordprocessingInk" xmlns:wne="http://schemas.microsoft.com/office/word/2006/wordml" xmlns:wps="http://schemas.microsoft.com/office/word/2010/wordprocessingShape" mc:Ignorable="w14 w15 w16se w16cid w16 w16cex w16sdtdh w16du wp14">
   <w:abstractNum w:abstractNumId="0" w15:restartNumberingAfterBreak="0">
     <w:nsid w:val="00000001"/>
     <w:multiLevelType w:val="multilevel"/>
@@ -9392,7 +7509,7 @@
 </file>
 
 <file path=word/styles.xml><?xml version="1.0" encoding="utf-8"?>
-<w:styles xmlns:mc="http://schemas.openxmlformats.org/markup-compatibility/2006" xmlns:r="http://schemas.openxmlformats.org/officeDocument/2006/relationships" xmlns:w="http://schemas.openxmlformats.org/wordprocessingml/2006/main" xmlns:w14="http://schemas.microsoft.com/office/word/2010/wordml" xmlns:w15="http://schemas.microsoft.com/office/word/2012/wordml" xmlns:w16cex="http://schemas.microsoft.com/office/word/2018/wordml/cex" xmlns:w16cid="http://schemas.microsoft.com/office/word/2016/wordml/cid" xmlns:w16="http://schemas.microsoft.com/office/word/2018/wordml" xmlns:w16sdtdh="http://schemas.microsoft.com/office/word/2020/wordml/sdtdatahash" xmlns:w16se="http://schemas.microsoft.com/office/word/2015/wordml/symex" mc:Ignorable="w14 w15 w16se w16cid w16 w16cex w16sdtdh">
+<w:styles xmlns:mc="http://schemas.openxmlformats.org/markup-compatibility/2006" xmlns:r="http://schemas.openxmlformats.org/officeDocument/2006/relationships" xmlns:w="http://schemas.openxmlformats.org/wordprocessingml/2006/main" xmlns:w14="http://schemas.microsoft.com/office/word/2010/wordml" xmlns:w15="http://schemas.microsoft.com/office/word/2012/wordml" xmlns:w16cex="http://schemas.microsoft.com/office/word/2018/wordml/cex" xmlns:w16cid="http://schemas.microsoft.com/office/word/2016/wordml/cid" xmlns:w16="http://schemas.microsoft.com/office/word/2018/wordml" xmlns:w16du="http://schemas.microsoft.com/office/word/2023/wordml/word16du" xmlns:w16sdtdh="http://schemas.microsoft.com/office/word/2020/wordml/sdtdatahash" xmlns:w16se="http://schemas.microsoft.com/office/word/2015/wordml/symex" mc:Ignorable="w14 w15 w16se w16cid w16 w16cex w16sdtdh w16du">
   <w:docDefaults>
     <w:rPrDefault>
       <w:rPr>
